--- a/3_C_Sharp_Document/Document/11_Array.docx
+++ b/3_C_Sharp_Document/Document/11_Array.docx
@@ -7628,6 +7628,8458 @@
         </w:pict>
       </w:r>
     </w:p>
+    <w:p>
+      <w:pPr>
+        <w:pStyle w:val="Heading1"/>
+        <w:rPr>
+          <w:rFonts w:ascii="Arial Unicode MS" w:eastAsia="Arial Unicode MS" w:hAnsi="Arial Unicode MS" w:cs="Arial Unicode MS"/>
+        </w:rPr>
+      </w:pPr>
+      <w:r>
+        <w:rPr>
+          <w:rFonts w:ascii="Arial Unicode MS" w:eastAsia="Arial Unicode MS" w:hAnsi="Arial Unicode MS" w:cs="Arial Unicode MS"/>
+        </w:rPr>
+        <w:t>C# Jagged Arrays</w:t>
+      </w:r>
+    </w:p>
+    <w:p>
+      <w:pPr>
+        <w:pStyle w:val="Heading2"/>
+        <w:rPr>
+          <w:rFonts w:ascii="Arial Unicode MS" w:eastAsia="Arial Unicode MS" w:hAnsi="Arial Unicode MS" w:cs="Arial Unicode MS"/>
+        </w:rPr>
+      </w:pPr>
+      <w:r>
+        <w:rPr>
+          <w:rFonts w:ascii="Arial Unicode MS" w:eastAsia="Arial Unicode MS" w:hAnsi="Arial Unicode MS" w:cs="Arial Unicode MS"/>
+        </w:rPr>
+        <w:t>Overview</w:t>
+      </w:r>
+    </w:p>
+    <w:p>
+      <w:pPr>
+        <w:pStyle w:val="NormalWeb"/>
+        <w:rPr>
+          <w:rFonts w:ascii="Arial Unicode MS" w:eastAsia="Arial Unicode MS" w:hAnsi="Arial Unicode MS" w:cs="Arial Unicode MS"/>
+        </w:rPr>
+      </w:pPr>
+      <w:r>
+        <w:rPr>
+          <w:rFonts w:ascii="Arial Unicode MS" w:eastAsia="Arial Unicode MS" w:hAnsi="Arial Unicode MS" w:cs="Arial Unicode MS"/>
+        </w:rPr>
+        <w:t>In C#, a jagged array is an "array of arrays" where each element is an array, and the sizes of these arrays can differ.</w:t>
+      </w:r>
+    </w:p>
+    <w:p>
+      <w:pPr>
+        <w:pStyle w:val="Heading2"/>
+        <w:rPr>
+          <w:rFonts w:ascii="Arial Unicode MS" w:eastAsia="Arial Unicode MS" w:hAnsi="Arial Unicode MS" w:cs="Arial Unicode MS"/>
+        </w:rPr>
+      </w:pPr>
+      <w:r>
+        <w:rPr>
+          <w:rFonts w:ascii="Arial Unicode MS" w:eastAsia="Arial Unicode MS" w:hAnsi="Arial Unicode MS" w:cs="Arial Unicode MS"/>
+        </w:rPr>
+        <w:t>Declaration of Jagged Array</w:t>
+      </w:r>
+    </w:p>
+    <w:p>
+      <w:pPr>
+        <w:pStyle w:val="HTMLPreformatted"/>
+        <w:pBdr>
+          <w:top w:val="single" w:sz="4" w:space="1" w:color="auto"/>
+          <w:left w:val="single" w:sz="4" w:space="4" w:color="auto"/>
+          <w:bottom w:val="single" w:sz="4" w:space="1" w:color="auto"/>
+          <w:right w:val="single" w:sz="4" w:space="4" w:color="auto"/>
+        </w:pBdr>
+        <w:rPr>
+          <w:rStyle w:val="HTMLCode"/>
+          <w:rFonts w:ascii="Arial Unicode MS" w:eastAsia="Arial Unicode MS" w:hAnsi="Arial Unicode MS" w:cs="Arial Unicode MS"/>
+        </w:rPr>
+      </w:pPr>
+      <w:r>
+        <w:rPr>
+          <w:rStyle w:val="hljs-builtin"/>
+          <w:rFonts w:ascii="Arial Unicode MS" w:eastAsia="Arial Unicode MS" w:hAnsi="Arial Unicode MS" w:cs="Arial Unicode MS"/>
+        </w:rPr>
+        <w:t>int</w:t>
+      </w:r>
+      <w:r>
+        <w:rPr>
+          <w:rStyle w:val="HTMLCode"/>
+          <w:rFonts w:ascii="Arial Unicode MS" w:eastAsia="Arial Unicode MS" w:hAnsi="Arial Unicode MS" w:cs="Arial Unicode MS"/>
+        </w:rPr>
+        <w:t xml:space="preserve">[][] arr = </w:t>
+      </w:r>
+      <w:r>
+        <w:rPr>
+          <w:rStyle w:val="hljs-keyword"/>
+          <w:rFonts w:ascii="Arial Unicode MS" w:eastAsia="Arial Unicode MS" w:hAnsi="Arial Unicode MS" w:cs="Arial Unicode MS"/>
+        </w:rPr>
+        <w:t>new</w:t>
+      </w:r>
+      <w:r>
+        <w:rPr>
+          <w:rStyle w:val="HTMLCode"/>
+          <w:rFonts w:ascii="Arial Unicode MS" w:eastAsia="Arial Unicode MS" w:hAnsi="Arial Unicode MS" w:cs="Arial Unicode MS"/>
+        </w:rPr>
+        <w:t xml:space="preserve"> </w:t>
+      </w:r>
+      <w:r>
+        <w:rPr>
+          <w:rStyle w:val="hljs-builtin"/>
+          <w:rFonts w:ascii="Arial Unicode MS" w:eastAsia="Arial Unicode MS" w:hAnsi="Arial Unicode MS" w:cs="Arial Unicode MS"/>
+        </w:rPr>
+        <w:t>int</w:t>
+      </w:r>
+      <w:r>
+        <w:rPr>
+          <w:rStyle w:val="HTMLCode"/>
+          <w:rFonts w:ascii="Arial Unicode MS" w:eastAsia="Arial Unicode MS" w:hAnsi="Arial Unicode MS" w:cs="Arial Unicode MS"/>
+        </w:rPr>
+        <w:t>[</w:t>
+      </w:r>
+      <w:r>
+        <w:rPr>
+          <w:rStyle w:val="hljs-number"/>
+          <w:rFonts w:ascii="Arial Unicode MS" w:eastAsia="Arial Unicode MS" w:hAnsi="Arial Unicode MS" w:cs="Arial Unicode MS"/>
+        </w:rPr>
+        <w:t>2</w:t>
+      </w:r>
+      <w:r>
+        <w:rPr>
+          <w:rStyle w:val="HTMLCode"/>
+          <w:rFonts w:ascii="Arial Unicode MS" w:eastAsia="Arial Unicode MS" w:hAnsi="Arial Unicode MS" w:cs="Arial Unicode MS"/>
+        </w:rPr>
+        <w:t>][];</w:t>
+      </w:r>
+    </w:p>
+    <w:p>
+      <w:pPr>
+        <w:pStyle w:val="Heading2"/>
+        <w:rPr>
+          <w:rFonts w:ascii="Arial Unicode MS" w:eastAsia="Arial Unicode MS" w:hAnsi="Arial Unicode MS" w:cs="Arial Unicode MS"/>
+        </w:rPr>
+      </w:pPr>
+      <w:r>
+        <w:rPr>
+          <w:rFonts w:ascii="Arial Unicode MS" w:eastAsia="Arial Unicode MS" w:hAnsi="Arial Unicode MS" w:cs="Arial Unicode MS"/>
+        </w:rPr>
+        <w:t>Initialization of Jagged Array</w:t>
+      </w:r>
+    </w:p>
+    <w:p>
+      <w:pPr>
+        <w:pStyle w:val="HTMLPreformatted"/>
+        <w:pBdr>
+          <w:top w:val="single" w:sz="4" w:space="1" w:color="auto"/>
+          <w:left w:val="single" w:sz="4" w:space="4" w:color="auto"/>
+          <w:bottom w:val="single" w:sz="4" w:space="1" w:color="auto"/>
+          <w:right w:val="single" w:sz="4" w:space="4" w:color="auto"/>
+        </w:pBdr>
+        <w:rPr>
+          <w:rStyle w:val="HTMLCode"/>
+          <w:rFonts w:ascii="Arial Unicode MS" w:eastAsia="Arial Unicode MS" w:hAnsi="Arial Unicode MS" w:cs="Arial Unicode MS"/>
+        </w:rPr>
+      </w:pPr>
+      <w:r>
+        <w:rPr>
+          <w:rStyle w:val="HTMLCode"/>
+          <w:rFonts w:ascii="Arial Unicode MS" w:eastAsia="Arial Unicode MS" w:hAnsi="Arial Unicode MS" w:cs="Arial Unicode MS"/>
+        </w:rPr>
+        <w:t>arr[</w:t>
+      </w:r>
+      <w:r>
+        <w:rPr>
+          <w:rStyle w:val="hljs-number"/>
+          <w:rFonts w:ascii="Arial Unicode MS" w:eastAsia="Arial Unicode MS" w:hAnsi="Arial Unicode MS" w:cs="Arial Unicode MS"/>
+        </w:rPr>
+        <w:t>0</w:t>
+      </w:r>
+      <w:r>
+        <w:rPr>
+          <w:rStyle w:val="HTMLCode"/>
+          <w:rFonts w:ascii="Arial Unicode MS" w:eastAsia="Arial Unicode MS" w:hAnsi="Arial Unicode MS" w:cs="Arial Unicode MS"/>
+        </w:rPr>
+        <w:t xml:space="preserve">] = </w:t>
+      </w:r>
+      <w:r>
+        <w:rPr>
+          <w:rStyle w:val="hljs-keyword"/>
+          <w:rFonts w:ascii="Arial Unicode MS" w:eastAsia="Arial Unicode MS" w:hAnsi="Arial Unicode MS" w:cs="Arial Unicode MS"/>
+        </w:rPr>
+        <w:t>new</w:t>
+      </w:r>
+      <w:r>
+        <w:rPr>
+          <w:rStyle w:val="HTMLCode"/>
+          <w:rFonts w:ascii="Arial Unicode MS" w:eastAsia="Arial Unicode MS" w:hAnsi="Arial Unicode MS" w:cs="Arial Unicode MS"/>
+        </w:rPr>
+        <w:t xml:space="preserve"> </w:t>
+      </w:r>
+      <w:r>
+        <w:rPr>
+          <w:rStyle w:val="hljs-builtin"/>
+          <w:rFonts w:ascii="Arial Unicode MS" w:eastAsia="Arial Unicode MS" w:hAnsi="Arial Unicode MS" w:cs="Arial Unicode MS"/>
+        </w:rPr>
+        <w:t>int</w:t>
+      </w:r>
+      <w:r>
+        <w:rPr>
+          <w:rStyle w:val="HTMLCode"/>
+          <w:rFonts w:ascii="Arial Unicode MS" w:eastAsia="Arial Unicode MS" w:hAnsi="Arial Unicode MS" w:cs="Arial Unicode MS"/>
+        </w:rPr>
+        <w:t>[</w:t>
+      </w:r>
+      <w:r>
+        <w:rPr>
+          <w:rStyle w:val="hljs-number"/>
+          <w:rFonts w:ascii="Arial Unicode MS" w:eastAsia="Arial Unicode MS" w:hAnsi="Arial Unicode MS" w:cs="Arial Unicode MS"/>
+        </w:rPr>
+        <w:t>4</w:t>
+      </w:r>
+      <w:r>
+        <w:rPr>
+          <w:rStyle w:val="HTMLCode"/>
+          <w:rFonts w:ascii="Arial Unicode MS" w:eastAsia="Arial Unicode MS" w:hAnsi="Arial Unicode MS" w:cs="Arial Unicode MS"/>
+        </w:rPr>
+        <w:t>];</w:t>
+      </w:r>
+    </w:p>
+    <w:p>
+      <w:pPr>
+        <w:pStyle w:val="HTMLPreformatted"/>
+        <w:pBdr>
+          <w:top w:val="single" w:sz="4" w:space="1" w:color="auto"/>
+          <w:left w:val="single" w:sz="4" w:space="4" w:color="auto"/>
+          <w:bottom w:val="single" w:sz="4" w:space="1" w:color="auto"/>
+          <w:right w:val="single" w:sz="4" w:space="4" w:color="auto"/>
+        </w:pBdr>
+        <w:rPr>
+          <w:rStyle w:val="HTMLCode"/>
+          <w:rFonts w:ascii="Arial Unicode MS" w:eastAsia="Arial Unicode MS" w:hAnsi="Arial Unicode MS" w:cs="Arial Unicode MS"/>
+        </w:rPr>
+      </w:pPr>
+      <w:r>
+        <w:rPr>
+          <w:rStyle w:val="HTMLCode"/>
+          <w:rFonts w:ascii="Arial Unicode MS" w:eastAsia="Arial Unicode MS" w:hAnsi="Arial Unicode MS" w:cs="Arial Unicode MS"/>
+        </w:rPr>
+        <w:t>arr[</w:t>
+      </w:r>
+      <w:r>
+        <w:rPr>
+          <w:rStyle w:val="hljs-number"/>
+          <w:rFonts w:ascii="Arial Unicode MS" w:eastAsia="Arial Unicode MS" w:hAnsi="Arial Unicode MS" w:cs="Arial Unicode MS"/>
+        </w:rPr>
+        <w:t>1</w:t>
+      </w:r>
+      <w:r>
+        <w:rPr>
+          <w:rStyle w:val="HTMLCode"/>
+          <w:rFonts w:ascii="Arial Unicode MS" w:eastAsia="Arial Unicode MS" w:hAnsi="Arial Unicode MS" w:cs="Arial Unicode MS"/>
+        </w:rPr>
+        <w:t xml:space="preserve">] = </w:t>
+      </w:r>
+      <w:r>
+        <w:rPr>
+          <w:rStyle w:val="hljs-keyword"/>
+          <w:rFonts w:ascii="Arial Unicode MS" w:eastAsia="Arial Unicode MS" w:hAnsi="Arial Unicode MS" w:cs="Arial Unicode MS"/>
+        </w:rPr>
+        <w:t>new</w:t>
+      </w:r>
+      <w:r>
+        <w:rPr>
+          <w:rStyle w:val="HTMLCode"/>
+          <w:rFonts w:ascii="Arial Unicode MS" w:eastAsia="Arial Unicode MS" w:hAnsi="Arial Unicode MS" w:cs="Arial Unicode MS"/>
+        </w:rPr>
+        <w:t xml:space="preserve"> </w:t>
+      </w:r>
+      <w:r>
+        <w:rPr>
+          <w:rStyle w:val="hljs-builtin"/>
+          <w:rFonts w:ascii="Arial Unicode MS" w:eastAsia="Arial Unicode MS" w:hAnsi="Arial Unicode MS" w:cs="Arial Unicode MS"/>
+        </w:rPr>
+        <w:t>int</w:t>
+      </w:r>
+      <w:r>
+        <w:rPr>
+          <w:rStyle w:val="HTMLCode"/>
+          <w:rFonts w:ascii="Arial Unicode MS" w:eastAsia="Arial Unicode MS" w:hAnsi="Arial Unicode MS" w:cs="Arial Unicode MS"/>
+        </w:rPr>
+        <w:t>[</w:t>
+      </w:r>
+      <w:r>
+        <w:rPr>
+          <w:rStyle w:val="hljs-number"/>
+          <w:rFonts w:ascii="Arial Unicode MS" w:eastAsia="Arial Unicode MS" w:hAnsi="Arial Unicode MS" w:cs="Arial Unicode MS"/>
+        </w:rPr>
+        <w:t>6</w:t>
+      </w:r>
+      <w:r>
+        <w:rPr>
+          <w:rStyle w:val="HTMLCode"/>
+          <w:rFonts w:ascii="Arial Unicode MS" w:eastAsia="Arial Unicode MS" w:hAnsi="Arial Unicode MS" w:cs="Arial Unicode MS"/>
+        </w:rPr>
+        <w:t>];</w:t>
+      </w:r>
+    </w:p>
+    <w:p>
+      <w:pPr>
+        <w:pStyle w:val="Heading2"/>
+        <w:rPr>
+          <w:rFonts w:ascii="Arial Unicode MS" w:eastAsia="Arial Unicode MS" w:hAnsi="Arial Unicode MS" w:cs="Arial Unicode MS"/>
+        </w:rPr>
+      </w:pPr>
+    </w:p>
+    <w:p>
+      <w:pPr>
+        <w:pStyle w:val="Heading2"/>
+        <w:rPr>
+          <w:rFonts w:ascii="Arial Unicode MS" w:eastAsia="Arial Unicode MS" w:hAnsi="Arial Unicode MS" w:cs="Arial Unicode MS"/>
+        </w:rPr>
+      </w:pPr>
+      <w:r>
+        <w:rPr>
+          <w:rFonts w:ascii="Arial Unicode MS" w:eastAsia="Arial Unicode MS" w:hAnsi="Arial Unicode MS" w:cs="Arial Unicode MS"/>
+        </w:rPr>
+        <w:t>Initialization and Filling Elements</w:t>
+      </w:r>
+    </w:p>
+    <w:p>
+      <w:pPr>
+        <w:pStyle w:val="HTMLPreformatted"/>
+        <w:pBdr>
+          <w:top w:val="single" w:sz="4" w:space="1" w:color="auto"/>
+          <w:left w:val="single" w:sz="4" w:space="4" w:color="auto"/>
+          <w:bottom w:val="single" w:sz="4" w:space="1" w:color="auto"/>
+          <w:right w:val="single" w:sz="4" w:space="4" w:color="auto"/>
+        </w:pBdr>
+        <w:rPr>
+          <w:rStyle w:val="HTMLCode"/>
+          <w:rFonts w:ascii="Arial Unicode MS" w:eastAsia="Arial Unicode MS" w:hAnsi="Arial Unicode MS" w:cs="Arial Unicode MS"/>
+        </w:rPr>
+      </w:pPr>
+      <w:r>
+        <w:rPr>
+          <w:rStyle w:val="HTMLCode"/>
+          <w:rFonts w:ascii="Arial Unicode MS" w:eastAsia="Arial Unicode MS" w:hAnsi="Arial Unicode MS" w:cs="Arial Unicode MS"/>
+        </w:rPr>
+        <w:t>arr[</w:t>
+      </w:r>
+      <w:r>
+        <w:rPr>
+          <w:rStyle w:val="hljs-number"/>
+          <w:rFonts w:ascii="Arial Unicode MS" w:eastAsia="Arial Unicode MS" w:hAnsi="Arial Unicode MS" w:cs="Arial Unicode MS"/>
+        </w:rPr>
+        <w:t>0</w:t>
+      </w:r>
+      <w:r>
+        <w:rPr>
+          <w:rStyle w:val="HTMLCode"/>
+          <w:rFonts w:ascii="Arial Unicode MS" w:eastAsia="Arial Unicode MS" w:hAnsi="Arial Unicode MS" w:cs="Arial Unicode MS"/>
+        </w:rPr>
+        <w:t xml:space="preserve">] = </w:t>
+      </w:r>
+      <w:r>
+        <w:rPr>
+          <w:rStyle w:val="hljs-keyword"/>
+          <w:rFonts w:ascii="Arial Unicode MS" w:eastAsia="Arial Unicode MS" w:hAnsi="Arial Unicode MS" w:cs="Arial Unicode MS"/>
+        </w:rPr>
+        <w:t>new</w:t>
+      </w:r>
+      <w:r>
+        <w:rPr>
+          <w:rStyle w:val="HTMLCode"/>
+          <w:rFonts w:ascii="Arial Unicode MS" w:eastAsia="Arial Unicode MS" w:hAnsi="Arial Unicode MS" w:cs="Arial Unicode MS"/>
+        </w:rPr>
+        <w:t xml:space="preserve"> </w:t>
+      </w:r>
+      <w:r>
+        <w:rPr>
+          <w:rStyle w:val="hljs-builtin"/>
+          <w:rFonts w:ascii="Arial Unicode MS" w:eastAsia="Arial Unicode MS" w:hAnsi="Arial Unicode MS" w:cs="Arial Unicode MS"/>
+        </w:rPr>
+        <w:t>int</w:t>
+      </w:r>
+      <w:r>
+        <w:rPr>
+          <w:rStyle w:val="HTMLCode"/>
+          <w:rFonts w:ascii="Arial Unicode MS" w:eastAsia="Arial Unicode MS" w:hAnsi="Arial Unicode MS" w:cs="Arial Unicode MS"/>
+        </w:rPr>
+        <w:t xml:space="preserve">[] { </w:t>
+      </w:r>
+      <w:r>
+        <w:rPr>
+          <w:rStyle w:val="hljs-number"/>
+          <w:rFonts w:ascii="Arial Unicode MS" w:eastAsia="Arial Unicode MS" w:hAnsi="Arial Unicode MS" w:cs="Arial Unicode MS"/>
+        </w:rPr>
+        <w:t>11</w:t>
+      </w:r>
+      <w:r>
+        <w:rPr>
+          <w:rStyle w:val="HTMLCode"/>
+          <w:rFonts w:ascii="Arial Unicode MS" w:eastAsia="Arial Unicode MS" w:hAnsi="Arial Unicode MS" w:cs="Arial Unicode MS"/>
+        </w:rPr>
+        <w:t xml:space="preserve">, </w:t>
+      </w:r>
+      <w:r>
+        <w:rPr>
+          <w:rStyle w:val="hljs-number"/>
+          <w:rFonts w:ascii="Arial Unicode MS" w:eastAsia="Arial Unicode MS" w:hAnsi="Arial Unicode MS" w:cs="Arial Unicode MS"/>
+        </w:rPr>
+        <w:t>21</w:t>
+      </w:r>
+      <w:r>
+        <w:rPr>
+          <w:rStyle w:val="HTMLCode"/>
+          <w:rFonts w:ascii="Arial Unicode MS" w:eastAsia="Arial Unicode MS" w:hAnsi="Arial Unicode MS" w:cs="Arial Unicode MS"/>
+        </w:rPr>
+        <w:t xml:space="preserve">, </w:t>
+      </w:r>
+      <w:r>
+        <w:rPr>
+          <w:rStyle w:val="hljs-number"/>
+          <w:rFonts w:ascii="Arial Unicode MS" w:eastAsia="Arial Unicode MS" w:hAnsi="Arial Unicode MS" w:cs="Arial Unicode MS"/>
+        </w:rPr>
+        <w:t>56</w:t>
+      </w:r>
+      <w:r>
+        <w:rPr>
+          <w:rStyle w:val="HTMLCode"/>
+          <w:rFonts w:ascii="Arial Unicode MS" w:eastAsia="Arial Unicode MS" w:hAnsi="Arial Unicode MS" w:cs="Arial Unicode MS"/>
+        </w:rPr>
+        <w:t xml:space="preserve">, </w:t>
+      </w:r>
+      <w:r>
+        <w:rPr>
+          <w:rStyle w:val="hljs-number"/>
+          <w:rFonts w:ascii="Arial Unicode MS" w:eastAsia="Arial Unicode MS" w:hAnsi="Arial Unicode MS" w:cs="Arial Unicode MS"/>
+        </w:rPr>
+        <w:t>78</w:t>
+      </w:r>
+      <w:r>
+        <w:rPr>
+          <w:rStyle w:val="HTMLCode"/>
+          <w:rFonts w:ascii="Arial Unicode MS" w:eastAsia="Arial Unicode MS" w:hAnsi="Arial Unicode MS" w:cs="Arial Unicode MS"/>
+        </w:rPr>
+        <w:t xml:space="preserve"> };</w:t>
+      </w:r>
+    </w:p>
+    <w:p>
+      <w:pPr>
+        <w:pStyle w:val="HTMLPreformatted"/>
+        <w:pBdr>
+          <w:top w:val="single" w:sz="4" w:space="1" w:color="auto"/>
+          <w:left w:val="single" w:sz="4" w:space="4" w:color="auto"/>
+          <w:bottom w:val="single" w:sz="4" w:space="1" w:color="auto"/>
+          <w:right w:val="single" w:sz="4" w:space="4" w:color="auto"/>
+        </w:pBdr>
+        <w:rPr>
+          <w:rStyle w:val="HTMLCode"/>
+          <w:rFonts w:ascii="Arial Unicode MS" w:eastAsia="Arial Unicode MS" w:hAnsi="Arial Unicode MS" w:cs="Arial Unicode MS"/>
+        </w:rPr>
+      </w:pPr>
+      <w:r>
+        <w:rPr>
+          <w:rStyle w:val="HTMLCode"/>
+          <w:rFonts w:ascii="Arial Unicode MS" w:eastAsia="Arial Unicode MS" w:hAnsi="Arial Unicode MS" w:cs="Arial Unicode MS"/>
+        </w:rPr>
+        <w:t>arr[</w:t>
+      </w:r>
+      <w:r>
+        <w:rPr>
+          <w:rStyle w:val="hljs-number"/>
+          <w:rFonts w:ascii="Arial Unicode MS" w:eastAsia="Arial Unicode MS" w:hAnsi="Arial Unicode MS" w:cs="Arial Unicode MS"/>
+        </w:rPr>
+        <w:t>1</w:t>
+      </w:r>
+      <w:r>
+        <w:rPr>
+          <w:rStyle w:val="HTMLCode"/>
+          <w:rFonts w:ascii="Arial Unicode MS" w:eastAsia="Arial Unicode MS" w:hAnsi="Arial Unicode MS" w:cs="Arial Unicode MS"/>
+        </w:rPr>
+        <w:t xml:space="preserve">] = </w:t>
+      </w:r>
+      <w:r>
+        <w:rPr>
+          <w:rStyle w:val="hljs-keyword"/>
+          <w:rFonts w:ascii="Arial Unicode MS" w:eastAsia="Arial Unicode MS" w:hAnsi="Arial Unicode MS" w:cs="Arial Unicode MS"/>
+        </w:rPr>
+        <w:t>new</w:t>
+      </w:r>
+      <w:r>
+        <w:rPr>
+          <w:rStyle w:val="HTMLCode"/>
+          <w:rFonts w:ascii="Arial Unicode MS" w:eastAsia="Arial Unicode MS" w:hAnsi="Arial Unicode MS" w:cs="Arial Unicode MS"/>
+        </w:rPr>
+        <w:t xml:space="preserve"> </w:t>
+      </w:r>
+      <w:r>
+        <w:rPr>
+          <w:rStyle w:val="hljs-builtin"/>
+          <w:rFonts w:ascii="Arial Unicode MS" w:eastAsia="Arial Unicode MS" w:hAnsi="Arial Unicode MS" w:cs="Arial Unicode MS"/>
+        </w:rPr>
+        <w:t>int</w:t>
+      </w:r>
+      <w:r>
+        <w:rPr>
+          <w:rStyle w:val="HTMLCode"/>
+          <w:rFonts w:ascii="Arial Unicode MS" w:eastAsia="Arial Unicode MS" w:hAnsi="Arial Unicode MS" w:cs="Arial Unicode MS"/>
+        </w:rPr>
+        <w:t xml:space="preserve">[] { </w:t>
+      </w:r>
+      <w:r>
+        <w:rPr>
+          <w:rStyle w:val="hljs-number"/>
+          <w:rFonts w:ascii="Arial Unicode MS" w:eastAsia="Arial Unicode MS" w:hAnsi="Arial Unicode MS" w:cs="Arial Unicode MS"/>
+        </w:rPr>
+        <w:t>42</w:t>
+      </w:r>
+      <w:r>
+        <w:rPr>
+          <w:rStyle w:val="HTMLCode"/>
+          <w:rFonts w:ascii="Arial Unicode MS" w:eastAsia="Arial Unicode MS" w:hAnsi="Arial Unicode MS" w:cs="Arial Unicode MS"/>
+        </w:rPr>
+        <w:t xml:space="preserve">, </w:t>
+      </w:r>
+      <w:r>
+        <w:rPr>
+          <w:rStyle w:val="hljs-number"/>
+          <w:rFonts w:ascii="Arial Unicode MS" w:eastAsia="Arial Unicode MS" w:hAnsi="Arial Unicode MS" w:cs="Arial Unicode MS"/>
+        </w:rPr>
+        <w:t>61</w:t>
+      </w:r>
+      <w:r>
+        <w:rPr>
+          <w:rStyle w:val="HTMLCode"/>
+          <w:rFonts w:ascii="Arial Unicode MS" w:eastAsia="Arial Unicode MS" w:hAnsi="Arial Unicode MS" w:cs="Arial Unicode MS"/>
+        </w:rPr>
+        <w:t xml:space="preserve">, </w:t>
+      </w:r>
+      <w:r>
+        <w:rPr>
+          <w:rStyle w:val="hljs-number"/>
+          <w:rFonts w:ascii="Arial Unicode MS" w:eastAsia="Arial Unicode MS" w:hAnsi="Arial Unicode MS" w:cs="Arial Unicode MS"/>
+        </w:rPr>
+        <w:t>37</w:t>
+      </w:r>
+      <w:r>
+        <w:rPr>
+          <w:rStyle w:val="HTMLCode"/>
+          <w:rFonts w:ascii="Arial Unicode MS" w:eastAsia="Arial Unicode MS" w:hAnsi="Arial Unicode MS" w:cs="Arial Unicode MS"/>
+        </w:rPr>
+        <w:t xml:space="preserve">, </w:t>
+      </w:r>
+      <w:r>
+        <w:rPr>
+          <w:rStyle w:val="hljs-number"/>
+          <w:rFonts w:ascii="Arial Unicode MS" w:eastAsia="Arial Unicode MS" w:hAnsi="Arial Unicode MS" w:cs="Arial Unicode MS"/>
+        </w:rPr>
+        <w:t>41</w:t>
+      </w:r>
+      <w:r>
+        <w:rPr>
+          <w:rStyle w:val="HTMLCode"/>
+          <w:rFonts w:ascii="Arial Unicode MS" w:eastAsia="Arial Unicode MS" w:hAnsi="Arial Unicode MS" w:cs="Arial Unicode MS"/>
+        </w:rPr>
+        <w:t xml:space="preserve">, </w:t>
+      </w:r>
+      <w:r>
+        <w:rPr>
+          <w:rStyle w:val="hljs-number"/>
+          <w:rFonts w:ascii="Arial Unicode MS" w:eastAsia="Arial Unicode MS" w:hAnsi="Arial Unicode MS" w:cs="Arial Unicode MS"/>
+        </w:rPr>
+        <w:t>59</w:t>
+      </w:r>
+      <w:r>
+        <w:rPr>
+          <w:rStyle w:val="HTMLCode"/>
+          <w:rFonts w:ascii="Arial Unicode MS" w:eastAsia="Arial Unicode MS" w:hAnsi="Arial Unicode MS" w:cs="Arial Unicode MS"/>
+        </w:rPr>
+        <w:t xml:space="preserve">, </w:t>
+      </w:r>
+      <w:r>
+        <w:rPr>
+          <w:rStyle w:val="hljs-number"/>
+          <w:rFonts w:ascii="Arial Unicode MS" w:eastAsia="Arial Unicode MS" w:hAnsi="Arial Unicode MS" w:cs="Arial Unicode MS"/>
+        </w:rPr>
+        <w:t>63</w:t>
+      </w:r>
+      <w:r>
+        <w:rPr>
+          <w:rStyle w:val="HTMLCode"/>
+          <w:rFonts w:ascii="Arial Unicode MS" w:eastAsia="Arial Unicode MS" w:hAnsi="Arial Unicode MS" w:cs="Arial Unicode MS"/>
+        </w:rPr>
+        <w:t xml:space="preserve"> };</w:t>
+      </w:r>
+    </w:p>
+    <w:p>
+      <w:pPr>
+        <w:pStyle w:val="Heading2"/>
+        <w:rPr>
+          <w:rFonts w:ascii="Arial Unicode MS" w:eastAsia="Arial Unicode MS" w:hAnsi="Arial Unicode MS" w:cs="Arial Unicode MS"/>
+        </w:rPr>
+      </w:pPr>
+      <w:r>
+        <w:rPr>
+          <w:rFonts w:ascii="Arial Unicode MS" w:eastAsia="Arial Unicode MS" w:hAnsi="Arial Unicode MS" w:cs="Arial Unicode MS"/>
+        </w:rPr>
+        <w:t>Example 1: Declaring, Initializing, and Traversing a Jagged Array</w:t>
+      </w:r>
+    </w:p>
+    <w:p>
+      <w:pPr>
+        <w:pStyle w:val="HTMLPreformatted"/>
+        <w:pBdr>
+          <w:top w:val="single" w:sz="4" w:space="1" w:color="auto"/>
+          <w:left w:val="single" w:sz="4" w:space="4" w:color="auto"/>
+          <w:bottom w:val="single" w:sz="4" w:space="1" w:color="auto"/>
+          <w:right w:val="single" w:sz="4" w:space="4" w:color="auto"/>
+        </w:pBdr>
+        <w:rPr>
+          <w:rStyle w:val="HTMLCode"/>
+          <w:rFonts w:ascii="Arial Unicode MS" w:eastAsia="Arial Unicode MS" w:hAnsi="Arial Unicode MS" w:cs="Arial Unicode MS"/>
+        </w:rPr>
+      </w:pPr>
+      <w:r>
+        <w:rPr>
+          <w:rStyle w:val="hljs-keyword"/>
+          <w:rFonts w:ascii="Arial Unicode MS" w:eastAsia="Arial Unicode MS" w:hAnsi="Arial Unicode MS" w:cs="Arial Unicode MS"/>
+        </w:rPr>
+        <w:t>public</w:t>
+      </w:r>
+      <w:r>
+        <w:rPr>
+          <w:rStyle w:val="HTMLCode"/>
+          <w:rFonts w:ascii="Arial Unicode MS" w:eastAsia="Arial Unicode MS" w:hAnsi="Arial Unicode MS" w:cs="Arial Unicode MS"/>
+        </w:rPr>
+        <w:t xml:space="preserve"> </w:t>
+      </w:r>
+      <w:r>
+        <w:rPr>
+          <w:rStyle w:val="hljs-keyword"/>
+          <w:rFonts w:ascii="Arial Unicode MS" w:eastAsia="Arial Unicode MS" w:hAnsi="Arial Unicode MS" w:cs="Arial Unicode MS"/>
+        </w:rPr>
+        <w:t>class</w:t>
+      </w:r>
+      <w:r>
+        <w:rPr>
+          <w:rStyle w:val="HTMLCode"/>
+          <w:rFonts w:ascii="Arial Unicode MS" w:eastAsia="Arial Unicode MS" w:hAnsi="Arial Unicode MS" w:cs="Arial Unicode MS"/>
+        </w:rPr>
+        <w:t xml:space="preserve"> </w:t>
+      </w:r>
+      <w:r>
+        <w:rPr>
+          <w:rStyle w:val="hljs-title"/>
+          <w:rFonts w:ascii="Arial Unicode MS" w:eastAsia="Arial Unicode MS" w:hAnsi="Arial Unicode MS" w:cs="Arial Unicode MS"/>
+        </w:rPr>
+        <w:t>JaggedArrayTest</w:t>
+      </w:r>
+      <w:r>
+        <w:rPr>
+          <w:rStyle w:val="HTMLCode"/>
+          <w:rFonts w:ascii="Arial Unicode MS" w:eastAsia="Arial Unicode MS" w:hAnsi="Arial Unicode MS" w:cs="Arial Unicode MS"/>
+        </w:rPr>
+        <w:t xml:space="preserve">  </w:t>
+      </w:r>
+    </w:p>
+    <w:p>
+      <w:pPr>
+        <w:pStyle w:val="HTMLPreformatted"/>
+        <w:pBdr>
+          <w:top w:val="single" w:sz="4" w:space="1" w:color="auto"/>
+          <w:left w:val="single" w:sz="4" w:space="4" w:color="auto"/>
+          <w:bottom w:val="single" w:sz="4" w:space="1" w:color="auto"/>
+          <w:right w:val="single" w:sz="4" w:space="4" w:color="auto"/>
+        </w:pBdr>
+        <w:rPr>
+          <w:rStyle w:val="HTMLCode"/>
+          <w:rFonts w:ascii="Arial Unicode MS" w:eastAsia="Arial Unicode MS" w:hAnsi="Arial Unicode MS" w:cs="Arial Unicode MS"/>
+        </w:rPr>
+      </w:pPr>
+      <w:r>
+        <w:rPr>
+          <w:rStyle w:val="HTMLCode"/>
+          <w:rFonts w:ascii="Arial Unicode MS" w:eastAsia="Arial Unicode MS" w:hAnsi="Arial Unicode MS" w:cs="Arial Unicode MS"/>
+        </w:rPr>
+        <w:t xml:space="preserve">{  </w:t>
+      </w:r>
+    </w:p>
+    <w:p>
+      <w:pPr>
+        <w:pStyle w:val="HTMLPreformatted"/>
+        <w:pBdr>
+          <w:top w:val="single" w:sz="4" w:space="1" w:color="auto"/>
+          <w:left w:val="single" w:sz="4" w:space="4" w:color="auto"/>
+          <w:bottom w:val="single" w:sz="4" w:space="1" w:color="auto"/>
+          <w:right w:val="single" w:sz="4" w:space="4" w:color="auto"/>
+        </w:pBdr>
+        <w:rPr>
+          <w:rStyle w:val="HTMLCode"/>
+          <w:rFonts w:ascii="Arial Unicode MS" w:eastAsia="Arial Unicode MS" w:hAnsi="Arial Unicode MS" w:cs="Arial Unicode MS"/>
+        </w:rPr>
+      </w:pPr>
+      <w:r>
+        <w:rPr>
+          <w:rStyle w:val="HTMLCode"/>
+          <w:rFonts w:ascii="Arial Unicode MS" w:eastAsia="Arial Unicode MS" w:hAnsi="Arial Unicode MS" w:cs="Arial Unicode MS"/>
+        </w:rPr>
+        <w:t xml:space="preserve">    </w:t>
+      </w:r>
+      <w:r>
+        <w:rPr>
+          <w:rStyle w:val="hljs-keyword"/>
+          <w:rFonts w:ascii="Arial Unicode MS" w:eastAsia="Arial Unicode MS" w:hAnsi="Arial Unicode MS" w:cs="Arial Unicode MS"/>
+        </w:rPr>
+        <w:t>public</w:t>
+      </w:r>
+      <w:r>
+        <w:rPr>
+          <w:rStyle w:val="hljs-function"/>
+          <w:rFonts w:ascii="Arial Unicode MS" w:eastAsia="Arial Unicode MS" w:hAnsi="Arial Unicode MS" w:cs="Arial Unicode MS"/>
+        </w:rPr>
+        <w:t xml:space="preserve"> </w:t>
+      </w:r>
+      <w:r>
+        <w:rPr>
+          <w:rStyle w:val="hljs-keyword"/>
+          <w:rFonts w:ascii="Arial Unicode MS" w:eastAsia="Arial Unicode MS" w:hAnsi="Arial Unicode MS" w:cs="Arial Unicode MS"/>
+        </w:rPr>
+        <w:t>static</w:t>
+      </w:r>
+      <w:r>
+        <w:rPr>
+          <w:rStyle w:val="hljs-function"/>
+          <w:rFonts w:ascii="Arial Unicode MS" w:eastAsia="Arial Unicode MS" w:hAnsi="Arial Unicode MS" w:cs="Arial Unicode MS"/>
+        </w:rPr>
+        <w:t xml:space="preserve"> </w:t>
+      </w:r>
+      <w:r>
+        <w:rPr>
+          <w:rStyle w:val="hljs-keyword"/>
+          <w:rFonts w:ascii="Arial Unicode MS" w:eastAsia="Arial Unicode MS" w:hAnsi="Arial Unicode MS" w:cs="Arial Unicode MS"/>
+        </w:rPr>
+        <w:t>void</w:t>
+      </w:r>
+      <w:r>
+        <w:rPr>
+          <w:rStyle w:val="hljs-function"/>
+          <w:rFonts w:ascii="Arial Unicode MS" w:eastAsia="Arial Unicode MS" w:hAnsi="Arial Unicode MS" w:cs="Arial Unicode MS"/>
+        </w:rPr>
+        <w:t xml:space="preserve"> </w:t>
+      </w:r>
+      <w:r>
+        <w:rPr>
+          <w:rStyle w:val="hljs-title"/>
+          <w:rFonts w:ascii="Arial Unicode MS" w:eastAsia="Arial Unicode MS" w:hAnsi="Arial Unicode MS" w:cs="Arial Unicode MS"/>
+        </w:rPr>
+        <w:t>Main</w:t>
+      </w:r>
+      <w:r>
+        <w:rPr>
+          <w:rStyle w:val="hljs-function"/>
+          <w:rFonts w:ascii="Arial Unicode MS" w:eastAsia="Arial Unicode MS" w:hAnsi="Arial Unicode MS" w:cs="Arial Unicode MS"/>
+        </w:rPr>
+        <w:t>()</w:t>
+      </w:r>
+      <w:r>
+        <w:rPr>
+          <w:rStyle w:val="HTMLCode"/>
+          <w:rFonts w:ascii="Arial Unicode MS" w:eastAsia="Arial Unicode MS" w:hAnsi="Arial Unicode MS" w:cs="Arial Unicode MS"/>
+        </w:rPr>
+        <w:t xml:space="preserve">  </w:t>
+      </w:r>
+    </w:p>
+    <w:p>
+      <w:pPr>
+        <w:pStyle w:val="HTMLPreformatted"/>
+        <w:pBdr>
+          <w:top w:val="single" w:sz="4" w:space="1" w:color="auto"/>
+          <w:left w:val="single" w:sz="4" w:space="4" w:color="auto"/>
+          <w:bottom w:val="single" w:sz="4" w:space="1" w:color="auto"/>
+          <w:right w:val="single" w:sz="4" w:space="4" w:color="auto"/>
+        </w:pBdr>
+        <w:rPr>
+          <w:rStyle w:val="HTMLCode"/>
+          <w:rFonts w:ascii="Arial Unicode MS" w:eastAsia="Arial Unicode MS" w:hAnsi="Arial Unicode MS" w:cs="Arial Unicode MS"/>
+        </w:rPr>
+      </w:pPr>
+      <w:r>
+        <w:rPr>
+          <w:rStyle w:val="HTMLCode"/>
+          <w:rFonts w:ascii="Arial Unicode MS" w:eastAsia="Arial Unicode MS" w:hAnsi="Arial Unicode MS" w:cs="Arial Unicode MS"/>
+        </w:rPr>
+        <w:t xml:space="preserve">    {  </w:t>
+      </w:r>
+    </w:p>
+    <w:p>
+      <w:pPr>
+        <w:pStyle w:val="HTMLPreformatted"/>
+        <w:pBdr>
+          <w:top w:val="single" w:sz="4" w:space="1" w:color="auto"/>
+          <w:left w:val="single" w:sz="4" w:space="4" w:color="auto"/>
+          <w:bottom w:val="single" w:sz="4" w:space="1" w:color="auto"/>
+          <w:right w:val="single" w:sz="4" w:space="4" w:color="auto"/>
+        </w:pBdr>
+        <w:rPr>
+          <w:rStyle w:val="HTMLCode"/>
+          <w:rFonts w:ascii="Arial Unicode MS" w:eastAsia="Arial Unicode MS" w:hAnsi="Arial Unicode MS" w:cs="Arial Unicode MS"/>
+        </w:rPr>
+      </w:pPr>
+      <w:r>
+        <w:rPr>
+          <w:rStyle w:val="HTMLCode"/>
+          <w:rFonts w:ascii="Arial Unicode MS" w:eastAsia="Arial Unicode MS" w:hAnsi="Arial Unicode MS" w:cs="Arial Unicode MS"/>
+        </w:rPr>
+        <w:t xml:space="preserve">        </w:t>
+      </w:r>
+      <w:r>
+        <w:rPr>
+          <w:rStyle w:val="hljs-builtin"/>
+          <w:rFonts w:ascii="Arial Unicode MS" w:eastAsia="Arial Unicode MS" w:hAnsi="Arial Unicode MS" w:cs="Arial Unicode MS"/>
+        </w:rPr>
+        <w:t>int</w:t>
+      </w:r>
+      <w:r>
+        <w:rPr>
+          <w:rStyle w:val="HTMLCode"/>
+          <w:rFonts w:ascii="Arial Unicode MS" w:eastAsia="Arial Unicode MS" w:hAnsi="Arial Unicode MS" w:cs="Arial Unicode MS"/>
+        </w:rPr>
+        <w:t xml:space="preserve">[][] arr = </w:t>
+      </w:r>
+      <w:r>
+        <w:rPr>
+          <w:rStyle w:val="hljs-keyword"/>
+          <w:rFonts w:ascii="Arial Unicode MS" w:eastAsia="Arial Unicode MS" w:hAnsi="Arial Unicode MS" w:cs="Arial Unicode MS"/>
+        </w:rPr>
+        <w:t>new</w:t>
+      </w:r>
+      <w:r>
+        <w:rPr>
+          <w:rStyle w:val="HTMLCode"/>
+          <w:rFonts w:ascii="Arial Unicode MS" w:eastAsia="Arial Unicode MS" w:hAnsi="Arial Unicode MS" w:cs="Arial Unicode MS"/>
+        </w:rPr>
+        <w:t xml:space="preserve"> </w:t>
+      </w:r>
+      <w:r>
+        <w:rPr>
+          <w:rStyle w:val="hljs-builtin"/>
+          <w:rFonts w:ascii="Arial Unicode MS" w:eastAsia="Arial Unicode MS" w:hAnsi="Arial Unicode MS" w:cs="Arial Unicode MS"/>
+        </w:rPr>
+        <w:t>int</w:t>
+      </w:r>
+      <w:r>
+        <w:rPr>
+          <w:rStyle w:val="HTMLCode"/>
+          <w:rFonts w:ascii="Arial Unicode MS" w:eastAsia="Arial Unicode MS" w:hAnsi="Arial Unicode MS" w:cs="Arial Unicode MS"/>
+        </w:rPr>
+        <w:t>[</w:t>
+      </w:r>
+      <w:r>
+        <w:rPr>
+          <w:rStyle w:val="hljs-number"/>
+          <w:rFonts w:ascii="Arial Unicode MS" w:eastAsia="Arial Unicode MS" w:hAnsi="Arial Unicode MS" w:cs="Arial Unicode MS"/>
+        </w:rPr>
+        <w:t>2</w:t>
+      </w:r>
+      <w:r>
+        <w:rPr>
+          <w:rStyle w:val="HTMLCode"/>
+          <w:rFonts w:ascii="Arial Unicode MS" w:eastAsia="Arial Unicode MS" w:hAnsi="Arial Unicode MS" w:cs="Arial Unicode MS"/>
+        </w:rPr>
+        <w:t xml:space="preserve">][];  </w:t>
+      </w:r>
+    </w:p>
+    <w:p>
+      <w:pPr>
+        <w:pStyle w:val="HTMLPreformatted"/>
+        <w:pBdr>
+          <w:top w:val="single" w:sz="4" w:space="1" w:color="auto"/>
+          <w:left w:val="single" w:sz="4" w:space="4" w:color="auto"/>
+          <w:bottom w:val="single" w:sz="4" w:space="1" w:color="auto"/>
+          <w:right w:val="single" w:sz="4" w:space="4" w:color="auto"/>
+        </w:pBdr>
+        <w:rPr>
+          <w:rStyle w:val="HTMLCode"/>
+          <w:rFonts w:ascii="Arial Unicode MS" w:eastAsia="Arial Unicode MS" w:hAnsi="Arial Unicode MS" w:cs="Arial Unicode MS"/>
+        </w:rPr>
+      </w:pPr>
+      <w:r>
+        <w:rPr>
+          <w:rStyle w:val="HTMLCode"/>
+          <w:rFonts w:ascii="Arial Unicode MS" w:eastAsia="Arial Unicode MS" w:hAnsi="Arial Unicode MS" w:cs="Arial Unicode MS"/>
+        </w:rPr>
+        <w:t xml:space="preserve">        arr[</w:t>
+      </w:r>
+      <w:r>
+        <w:rPr>
+          <w:rStyle w:val="hljs-number"/>
+          <w:rFonts w:ascii="Arial Unicode MS" w:eastAsia="Arial Unicode MS" w:hAnsi="Arial Unicode MS" w:cs="Arial Unicode MS"/>
+        </w:rPr>
+        <w:t>0</w:t>
+      </w:r>
+      <w:r>
+        <w:rPr>
+          <w:rStyle w:val="HTMLCode"/>
+          <w:rFonts w:ascii="Arial Unicode MS" w:eastAsia="Arial Unicode MS" w:hAnsi="Arial Unicode MS" w:cs="Arial Unicode MS"/>
+        </w:rPr>
+        <w:t xml:space="preserve">] = </w:t>
+      </w:r>
+      <w:r>
+        <w:rPr>
+          <w:rStyle w:val="hljs-keyword"/>
+          <w:rFonts w:ascii="Arial Unicode MS" w:eastAsia="Arial Unicode MS" w:hAnsi="Arial Unicode MS" w:cs="Arial Unicode MS"/>
+        </w:rPr>
+        <w:t>new</w:t>
+      </w:r>
+      <w:r>
+        <w:rPr>
+          <w:rStyle w:val="HTMLCode"/>
+          <w:rFonts w:ascii="Arial Unicode MS" w:eastAsia="Arial Unicode MS" w:hAnsi="Arial Unicode MS" w:cs="Arial Unicode MS"/>
+        </w:rPr>
+        <w:t xml:space="preserve"> </w:t>
+      </w:r>
+      <w:r>
+        <w:rPr>
+          <w:rStyle w:val="hljs-builtin"/>
+          <w:rFonts w:ascii="Arial Unicode MS" w:eastAsia="Arial Unicode MS" w:hAnsi="Arial Unicode MS" w:cs="Arial Unicode MS"/>
+        </w:rPr>
+        <w:t>int</w:t>
+      </w:r>
+      <w:r>
+        <w:rPr>
+          <w:rStyle w:val="HTMLCode"/>
+          <w:rFonts w:ascii="Arial Unicode MS" w:eastAsia="Arial Unicode MS" w:hAnsi="Arial Unicode MS" w:cs="Arial Unicode MS"/>
+        </w:rPr>
+        <w:t xml:space="preserve">[] { </w:t>
+      </w:r>
+      <w:r>
+        <w:rPr>
+          <w:rStyle w:val="hljs-number"/>
+          <w:rFonts w:ascii="Arial Unicode MS" w:eastAsia="Arial Unicode MS" w:hAnsi="Arial Unicode MS" w:cs="Arial Unicode MS"/>
+        </w:rPr>
+        <w:t>11</w:t>
+      </w:r>
+      <w:r>
+        <w:rPr>
+          <w:rStyle w:val="HTMLCode"/>
+          <w:rFonts w:ascii="Arial Unicode MS" w:eastAsia="Arial Unicode MS" w:hAnsi="Arial Unicode MS" w:cs="Arial Unicode MS"/>
+        </w:rPr>
+        <w:t xml:space="preserve">, </w:t>
+      </w:r>
+      <w:r>
+        <w:rPr>
+          <w:rStyle w:val="hljs-number"/>
+          <w:rFonts w:ascii="Arial Unicode MS" w:eastAsia="Arial Unicode MS" w:hAnsi="Arial Unicode MS" w:cs="Arial Unicode MS"/>
+        </w:rPr>
+        <w:t>21</w:t>
+      </w:r>
+      <w:r>
+        <w:rPr>
+          <w:rStyle w:val="HTMLCode"/>
+          <w:rFonts w:ascii="Arial Unicode MS" w:eastAsia="Arial Unicode MS" w:hAnsi="Arial Unicode MS" w:cs="Arial Unicode MS"/>
+        </w:rPr>
+        <w:t xml:space="preserve">, </w:t>
+      </w:r>
+      <w:r>
+        <w:rPr>
+          <w:rStyle w:val="hljs-number"/>
+          <w:rFonts w:ascii="Arial Unicode MS" w:eastAsia="Arial Unicode MS" w:hAnsi="Arial Unicode MS" w:cs="Arial Unicode MS"/>
+        </w:rPr>
+        <w:t>56</w:t>
+      </w:r>
+      <w:r>
+        <w:rPr>
+          <w:rStyle w:val="HTMLCode"/>
+          <w:rFonts w:ascii="Arial Unicode MS" w:eastAsia="Arial Unicode MS" w:hAnsi="Arial Unicode MS" w:cs="Arial Unicode MS"/>
+        </w:rPr>
+        <w:t xml:space="preserve">, </w:t>
+      </w:r>
+      <w:r>
+        <w:rPr>
+          <w:rStyle w:val="hljs-number"/>
+          <w:rFonts w:ascii="Arial Unicode MS" w:eastAsia="Arial Unicode MS" w:hAnsi="Arial Unicode MS" w:cs="Arial Unicode MS"/>
+        </w:rPr>
+        <w:t>78</w:t>
+      </w:r>
+      <w:r>
+        <w:rPr>
+          <w:rStyle w:val="HTMLCode"/>
+          <w:rFonts w:ascii="Arial Unicode MS" w:eastAsia="Arial Unicode MS" w:hAnsi="Arial Unicode MS" w:cs="Arial Unicode MS"/>
+        </w:rPr>
+        <w:t xml:space="preserve"> };  </w:t>
+      </w:r>
+    </w:p>
+    <w:p>
+      <w:pPr>
+        <w:pStyle w:val="HTMLPreformatted"/>
+        <w:pBdr>
+          <w:top w:val="single" w:sz="4" w:space="1" w:color="auto"/>
+          <w:left w:val="single" w:sz="4" w:space="4" w:color="auto"/>
+          <w:bottom w:val="single" w:sz="4" w:space="1" w:color="auto"/>
+          <w:right w:val="single" w:sz="4" w:space="4" w:color="auto"/>
+        </w:pBdr>
+        <w:rPr>
+          <w:rStyle w:val="HTMLCode"/>
+          <w:rFonts w:ascii="Arial Unicode MS" w:eastAsia="Arial Unicode MS" w:hAnsi="Arial Unicode MS" w:cs="Arial Unicode MS"/>
+        </w:rPr>
+      </w:pPr>
+      <w:r>
+        <w:rPr>
+          <w:rStyle w:val="HTMLCode"/>
+          <w:rFonts w:ascii="Arial Unicode MS" w:eastAsia="Arial Unicode MS" w:hAnsi="Arial Unicode MS" w:cs="Arial Unicode MS"/>
+        </w:rPr>
+        <w:t xml:space="preserve">        arr[</w:t>
+      </w:r>
+      <w:r>
+        <w:rPr>
+          <w:rStyle w:val="hljs-number"/>
+          <w:rFonts w:ascii="Arial Unicode MS" w:eastAsia="Arial Unicode MS" w:hAnsi="Arial Unicode MS" w:cs="Arial Unicode MS"/>
+        </w:rPr>
+        <w:t>1</w:t>
+      </w:r>
+      <w:r>
+        <w:rPr>
+          <w:rStyle w:val="HTMLCode"/>
+          <w:rFonts w:ascii="Arial Unicode MS" w:eastAsia="Arial Unicode MS" w:hAnsi="Arial Unicode MS" w:cs="Arial Unicode MS"/>
+        </w:rPr>
+        <w:t xml:space="preserve">] = </w:t>
+      </w:r>
+      <w:r>
+        <w:rPr>
+          <w:rStyle w:val="hljs-keyword"/>
+          <w:rFonts w:ascii="Arial Unicode MS" w:eastAsia="Arial Unicode MS" w:hAnsi="Arial Unicode MS" w:cs="Arial Unicode MS"/>
+        </w:rPr>
+        <w:t>new</w:t>
+      </w:r>
+      <w:r>
+        <w:rPr>
+          <w:rStyle w:val="HTMLCode"/>
+          <w:rFonts w:ascii="Arial Unicode MS" w:eastAsia="Arial Unicode MS" w:hAnsi="Arial Unicode MS" w:cs="Arial Unicode MS"/>
+        </w:rPr>
+        <w:t xml:space="preserve"> </w:t>
+      </w:r>
+      <w:r>
+        <w:rPr>
+          <w:rStyle w:val="hljs-builtin"/>
+          <w:rFonts w:ascii="Arial Unicode MS" w:eastAsia="Arial Unicode MS" w:hAnsi="Arial Unicode MS" w:cs="Arial Unicode MS"/>
+        </w:rPr>
+        <w:t>int</w:t>
+      </w:r>
+      <w:r>
+        <w:rPr>
+          <w:rStyle w:val="HTMLCode"/>
+          <w:rFonts w:ascii="Arial Unicode MS" w:eastAsia="Arial Unicode MS" w:hAnsi="Arial Unicode MS" w:cs="Arial Unicode MS"/>
+        </w:rPr>
+        <w:t xml:space="preserve">[] { </w:t>
+      </w:r>
+      <w:r>
+        <w:rPr>
+          <w:rStyle w:val="hljs-number"/>
+          <w:rFonts w:ascii="Arial Unicode MS" w:eastAsia="Arial Unicode MS" w:hAnsi="Arial Unicode MS" w:cs="Arial Unicode MS"/>
+        </w:rPr>
+        <w:t>42</w:t>
+      </w:r>
+      <w:r>
+        <w:rPr>
+          <w:rStyle w:val="HTMLCode"/>
+          <w:rFonts w:ascii="Arial Unicode MS" w:eastAsia="Arial Unicode MS" w:hAnsi="Arial Unicode MS" w:cs="Arial Unicode MS"/>
+        </w:rPr>
+        <w:t xml:space="preserve">, </w:t>
+      </w:r>
+      <w:r>
+        <w:rPr>
+          <w:rStyle w:val="hljs-number"/>
+          <w:rFonts w:ascii="Arial Unicode MS" w:eastAsia="Arial Unicode MS" w:hAnsi="Arial Unicode MS" w:cs="Arial Unicode MS"/>
+        </w:rPr>
+        <w:t>61</w:t>
+      </w:r>
+      <w:r>
+        <w:rPr>
+          <w:rStyle w:val="HTMLCode"/>
+          <w:rFonts w:ascii="Arial Unicode MS" w:eastAsia="Arial Unicode MS" w:hAnsi="Arial Unicode MS" w:cs="Arial Unicode MS"/>
+        </w:rPr>
+        <w:t xml:space="preserve">, </w:t>
+      </w:r>
+      <w:r>
+        <w:rPr>
+          <w:rStyle w:val="hljs-number"/>
+          <w:rFonts w:ascii="Arial Unicode MS" w:eastAsia="Arial Unicode MS" w:hAnsi="Arial Unicode MS" w:cs="Arial Unicode MS"/>
+        </w:rPr>
+        <w:t>37</w:t>
+      </w:r>
+      <w:r>
+        <w:rPr>
+          <w:rStyle w:val="HTMLCode"/>
+          <w:rFonts w:ascii="Arial Unicode MS" w:eastAsia="Arial Unicode MS" w:hAnsi="Arial Unicode MS" w:cs="Arial Unicode MS"/>
+        </w:rPr>
+        <w:t xml:space="preserve">, </w:t>
+      </w:r>
+      <w:r>
+        <w:rPr>
+          <w:rStyle w:val="hljs-number"/>
+          <w:rFonts w:ascii="Arial Unicode MS" w:eastAsia="Arial Unicode MS" w:hAnsi="Arial Unicode MS" w:cs="Arial Unicode MS"/>
+        </w:rPr>
+        <w:t>41</w:t>
+      </w:r>
+      <w:r>
+        <w:rPr>
+          <w:rStyle w:val="HTMLCode"/>
+          <w:rFonts w:ascii="Arial Unicode MS" w:eastAsia="Arial Unicode MS" w:hAnsi="Arial Unicode MS" w:cs="Arial Unicode MS"/>
+        </w:rPr>
+        <w:t xml:space="preserve">, </w:t>
+      </w:r>
+      <w:r>
+        <w:rPr>
+          <w:rStyle w:val="hljs-number"/>
+          <w:rFonts w:ascii="Arial Unicode MS" w:eastAsia="Arial Unicode MS" w:hAnsi="Arial Unicode MS" w:cs="Arial Unicode MS"/>
+        </w:rPr>
+        <w:t>59</w:t>
+      </w:r>
+      <w:r>
+        <w:rPr>
+          <w:rStyle w:val="HTMLCode"/>
+          <w:rFonts w:ascii="Arial Unicode MS" w:eastAsia="Arial Unicode MS" w:hAnsi="Arial Unicode MS" w:cs="Arial Unicode MS"/>
+        </w:rPr>
+        <w:t xml:space="preserve">, </w:t>
+      </w:r>
+      <w:r>
+        <w:rPr>
+          <w:rStyle w:val="hljs-number"/>
+          <w:rFonts w:ascii="Arial Unicode MS" w:eastAsia="Arial Unicode MS" w:hAnsi="Arial Unicode MS" w:cs="Arial Unicode MS"/>
+        </w:rPr>
+        <w:t>63</w:t>
+      </w:r>
+      <w:r>
+        <w:rPr>
+          <w:rStyle w:val="HTMLCode"/>
+          <w:rFonts w:ascii="Arial Unicode MS" w:eastAsia="Arial Unicode MS" w:hAnsi="Arial Unicode MS" w:cs="Arial Unicode MS"/>
+        </w:rPr>
+        <w:t xml:space="preserve"> };  </w:t>
+      </w:r>
+    </w:p>
+    <w:p>
+      <w:pPr>
+        <w:pStyle w:val="HTMLPreformatted"/>
+        <w:pBdr>
+          <w:top w:val="single" w:sz="4" w:space="1" w:color="auto"/>
+          <w:left w:val="single" w:sz="4" w:space="4" w:color="auto"/>
+          <w:bottom w:val="single" w:sz="4" w:space="1" w:color="auto"/>
+          <w:right w:val="single" w:sz="4" w:space="4" w:color="auto"/>
+        </w:pBdr>
+        <w:rPr>
+          <w:rStyle w:val="HTMLCode"/>
+          <w:rFonts w:ascii="Arial Unicode MS" w:eastAsia="Arial Unicode MS" w:hAnsi="Arial Unicode MS" w:cs="Arial Unicode MS"/>
+        </w:rPr>
+      </w:pPr>
+    </w:p>
+    <w:p>
+      <w:pPr>
+        <w:pStyle w:val="HTMLPreformatted"/>
+        <w:pBdr>
+          <w:top w:val="single" w:sz="4" w:space="1" w:color="auto"/>
+          <w:left w:val="single" w:sz="4" w:space="4" w:color="auto"/>
+          <w:bottom w:val="single" w:sz="4" w:space="1" w:color="auto"/>
+          <w:right w:val="single" w:sz="4" w:space="4" w:color="auto"/>
+        </w:pBdr>
+        <w:rPr>
+          <w:rStyle w:val="HTMLCode"/>
+          <w:rFonts w:ascii="Arial Unicode MS" w:eastAsia="Arial Unicode MS" w:hAnsi="Arial Unicode MS" w:cs="Arial Unicode MS"/>
+        </w:rPr>
+      </w:pPr>
+      <w:r>
+        <w:rPr>
+          <w:rStyle w:val="HTMLCode"/>
+          <w:rFonts w:ascii="Arial Unicode MS" w:eastAsia="Arial Unicode MS" w:hAnsi="Arial Unicode MS" w:cs="Arial Unicode MS"/>
+        </w:rPr>
+        <w:t xml:space="preserve">        </w:t>
+      </w:r>
+      <w:r>
+        <w:rPr>
+          <w:rStyle w:val="hljs-keyword"/>
+          <w:rFonts w:ascii="Arial Unicode MS" w:eastAsia="Arial Unicode MS" w:hAnsi="Arial Unicode MS" w:cs="Arial Unicode MS"/>
+        </w:rPr>
+        <w:t>for</w:t>
+      </w:r>
+      <w:r>
+        <w:rPr>
+          <w:rStyle w:val="HTMLCode"/>
+          <w:rFonts w:ascii="Arial Unicode MS" w:eastAsia="Arial Unicode MS" w:hAnsi="Arial Unicode MS" w:cs="Arial Unicode MS"/>
+        </w:rPr>
+        <w:t xml:space="preserve"> (</w:t>
+      </w:r>
+      <w:r>
+        <w:rPr>
+          <w:rStyle w:val="hljs-builtin"/>
+          <w:rFonts w:ascii="Arial Unicode MS" w:eastAsia="Arial Unicode MS" w:hAnsi="Arial Unicode MS" w:cs="Arial Unicode MS"/>
+        </w:rPr>
+        <w:t>int</w:t>
+      </w:r>
+      <w:r>
+        <w:rPr>
+          <w:rStyle w:val="HTMLCode"/>
+          <w:rFonts w:ascii="Arial Unicode MS" w:eastAsia="Arial Unicode MS" w:hAnsi="Arial Unicode MS" w:cs="Arial Unicode MS"/>
+        </w:rPr>
+        <w:t xml:space="preserve"> i = </w:t>
+      </w:r>
+      <w:r>
+        <w:rPr>
+          <w:rStyle w:val="hljs-number"/>
+          <w:rFonts w:ascii="Arial Unicode MS" w:eastAsia="Arial Unicode MS" w:hAnsi="Arial Unicode MS" w:cs="Arial Unicode MS"/>
+        </w:rPr>
+        <w:t>0</w:t>
+      </w:r>
+      <w:r>
+        <w:rPr>
+          <w:rStyle w:val="HTMLCode"/>
+          <w:rFonts w:ascii="Arial Unicode MS" w:eastAsia="Arial Unicode MS" w:hAnsi="Arial Unicode MS" w:cs="Arial Unicode MS"/>
+        </w:rPr>
+        <w:t xml:space="preserve">; i &lt; arr.Length; i++)  </w:t>
+      </w:r>
+    </w:p>
+    <w:p>
+      <w:pPr>
+        <w:pStyle w:val="HTMLPreformatted"/>
+        <w:pBdr>
+          <w:top w:val="single" w:sz="4" w:space="1" w:color="auto"/>
+          <w:left w:val="single" w:sz="4" w:space="4" w:color="auto"/>
+          <w:bottom w:val="single" w:sz="4" w:space="1" w:color="auto"/>
+          <w:right w:val="single" w:sz="4" w:space="4" w:color="auto"/>
+        </w:pBdr>
+        <w:rPr>
+          <w:rStyle w:val="HTMLCode"/>
+          <w:rFonts w:ascii="Arial Unicode MS" w:eastAsia="Arial Unicode MS" w:hAnsi="Arial Unicode MS" w:cs="Arial Unicode MS"/>
+        </w:rPr>
+      </w:pPr>
+      <w:r>
+        <w:rPr>
+          <w:rStyle w:val="HTMLCode"/>
+          <w:rFonts w:ascii="Arial Unicode MS" w:eastAsia="Arial Unicode MS" w:hAnsi="Arial Unicode MS" w:cs="Arial Unicode MS"/>
+        </w:rPr>
+        <w:t xml:space="preserve">        {  </w:t>
+      </w:r>
+    </w:p>
+    <w:p>
+      <w:pPr>
+        <w:pStyle w:val="HTMLPreformatted"/>
+        <w:pBdr>
+          <w:top w:val="single" w:sz="4" w:space="1" w:color="auto"/>
+          <w:left w:val="single" w:sz="4" w:space="4" w:color="auto"/>
+          <w:bottom w:val="single" w:sz="4" w:space="1" w:color="auto"/>
+          <w:right w:val="single" w:sz="4" w:space="4" w:color="auto"/>
+        </w:pBdr>
+        <w:rPr>
+          <w:rStyle w:val="HTMLCode"/>
+          <w:rFonts w:ascii="Arial Unicode MS" w:eastAsia="Arial Unicode MS" w:hAnsi="Arial Unicode MS" w:cs="Arial Unicode MS"/>
+        </w:rPr>
+      </w:pPr>
+      <w:r>
+        <w:rPr>
+          <w:rStyle w:val="HTMLCode"/>
+          <w:rFonts w:ascii="Arial Unicode MS" w:eastAsia="Arial Unicode MS" w:hAnsi="Arial Unicode MS" w:cs="Arial Unicode MS"/>
+        </w:rPr>
+        <w:t xml:space="preserve">            </w:t>
+      </w:r>
+      <w:r>
+        <w:rPr>
+          <w:rStyle w:val="hljs-keyword"/>
+          <w:rFonts w:ascii="Arial Unicode MS" w:eastAsia="Arial Unicode MS" w:hAnsi="Arial Unicode MS" w:cs="Arial Unicode MS"/>
+        </w:rPr>
+        <w:t>for</w:t>
+      </w:r>
+      <w:r>
+        <w:rPr>
+          <w:rStyle w:val="HTMLCode"/>
+          <w:rFonts w:ascii="Arial Unicode MS" w:eastAsia="Arial Unicode MS" w:hAnsi="Arial Unicode MS" w:cs="Arial Unicode MS"/>
+        </w:rPr>
+        <w:t xml:space="preserve"> (</w:t>
+      </w:r>
+      <w:r>
+        <w:rPr>
+          <w:rStyle w:val="hljs-builtin"/>
+          <w:rFonts w:ascii="Arial Unicode MS" w:eastAsia="Arial Unicode MS" w:hAnsi="Arial Unicode MS" w:cs="Arial Unicode MS"/>
+        </w:rPr>
+        <w:t>int</w:t>
+      </w:r>
+      <w:r>
+        <w:rPr>
+          <w:rStyle w:val="HTMLCode"/>
+          <w:rFonts w:ascii="Arial Unicode MS" w:eastAsia="Arial Unicode MS" w:hAnsi="Arial Unicode MS" w:cs="Arial Unicode MS"/>
+        </w:rPr>
+        <w:t xml:space="preserve"> j = </w:t>
+      </w:r>
+      <w:r>
+        <w:rPr>
+          <w:rStyle w:val="hljs-number"/>
+          <w:rFonts w:ascii="Arial Unicode MS" w:eastAsia="Arial Unicode MS" w:hAnsi="Arial Unicode MS" w:cs="Arial Unicode MS"/>
+        </w:rPr>
+        <w:t>0</w:t>
+      </w:r>
+      <w:r>
+        <w:rPr>
+          <w:rStyle w:val="HTMLCode"/>
+          <w:rFonts w:ascii="Arial Unicode MS" w:eastAsia="Arial Unicode MS" w:hAnsi="Arial Unicode MS" w:cs="Arial Unicode MS"/>
+        </w:rPr>
+        <w:t xml:space="preserve">; j &lt; arr[i].Length; j++)  </w:t>
+      </w:r>
+    </w:p>
+    <w:p>
+      <w:pPr>
+        <w:pStyle w:val="HTMLPreformatted"/>
+        <w:pBdr>
+          <w:top w:val="single" w:sz="4" w:space="1" w:color="auto"/>
+          <w:left w:val="single" w:sz="4" w:space="4" w:color="auto"/>
+          <w:bottom w:val="single" w:sz="4" w:space="1" w:color="auto"/>
+          <w:right w:val="single" w:sz="4" w:space="4" w:color="auto"/>
+        </w:pBdr>
+        <w:rPr>
+          <w:rStyle w:val="HTMLCode"/>
+          <w:rFonts w:ascii="Arial Unicode MS" w:eastAsia="Arial Unicode MS" w:hAnsi="Arial Unicode MS" w:cs="Arial Unicode MS"/>
+        </w:rPr>
+      </w:pPr>
+      <w:r>
+        <w:rPr>
+          <w:rStyle w:val="HTMLCode"/>
+          <w:rFonts w:ascii="Arial Unicode MS" w:eastAsia="Arial Unicode MS" w:hAnsi="Arial Unicode MS" w:cs="Arial Unicode MS"/>
+        </w:rPr>
+        <w:t xml:space="preserve">            {  </w:t>
+      </w:r>
+    </w:p>
+    <w:p>
+      <w:pPr>
+        <w:pStyle w:val="HTMLPreformatted"/>
+        <w:pBdr>
+          <w:top w:val="single" w:sz="4" w:space="1" w:color="auto"/>
+          <w:left w:val="single" w:sz="4" w:space="4" w:color="auto"/>
+          <w:bottom w:val="single" w:sz="4" w:space="1" w:color="auto"/>
+          <w:right w:val="single" w:sz="4" w:space="4" w:color="auto"/>
+        </w:pBdr>
+        <w:rPr>
+          <w:rStyle w:val="HTMLCode"/>
+          <w:rFonts w:ascii="Arial Unicode MS" w:eastAsia="Arial Unicode MS" w:hAnsi="Arial Unicode MS" w:cs="Arial Unicode MS"/>
+        </w:rPr>
+      </w:pPr>
+      <w:r>
+        <w:rPr>
+          <w:rStyle w:val="HTMLCode"/>
+          <w:rFonts w:ascii="Arial Unicode MS" w:eastAsia="Arial Unicode MS" w:hAnsi="Arial Unicode MS" w:cs="Arial Unicode MS"/>
+        </w:rPr>
+        <w:t xml:space="preserve">                System.Console.Write(arr[i][j] + </w:t>
+      </w:r>
+      <w:r>
+        <w:rPr>
+          <w:rStyle w:val="hljs-string"/>
+          <w:rFonts w:ascii="Arial Unicode MS" w:eastAsia="Arial Unicode MS" w:hAnsi="Arial Unicode MS" w:cs="Arial Unicode MS"/>
+        </w:rPr>
+        <w:t>" "</w:t>
+      </w:r>
+      <w:r>
+        <w:rPr>
+          <w:rStyle w:val="HTMLCode"/>
+          <w:rFonts w:ascii="Arial Unicode MS" w:eastAsia="Arial Unicode MS" w:hAnsi="Arial Unicode MS" w:cs="Arial Unicode MS"/>
+        </w:rPr>
+        <w:t xml:space="preserve">);  </w:t>
+      </w:r>
+    </w:p>
+    <w:p>
+      <w:pPr>
+        <w:pStyle w:val="HTMLPreformatted"/>
+        <w:pBdr>
+          <w:top w:val="single" w:sz="4" w:space="1" w:color="auto"/>
+          <w:left w:val="single" w:sz="4" w:space="4" w:color="auto"/>
+          <w:bottom w:val="single" w:sz="4" w:space="1" w:color="auto"/>
+          <w:right w:val="single" w:sz="4" w:space="4" w:color="auto"/>
+        </w:pBdr>
+        <w:rPr>
+          <w:rStyle w:val="HTMLCode"/>
+          <w:rFonts w:ascii="Arial Unicode MS" w:eastAsia="Arial Unicode MS" w:hAnsi="Arial Unicode MS" w:cs="Arial Unicode MS"/>
+        </w:rPr>
+      </w:pPr>
+      <w:r>
+        <w:rPr>
+          <w:rStyle w:val="HTMLCode"/>
+          <w:rFonts w:ascii="Arial Unicode MS" w:eastAsia="Arial Unicode MS" w:hAnsi="Arial Unicode MS" w:cs="Arial Unicode MS"/>
+        </w:rPr>
+        <w:t xml:space="preserve">            }  </w:t>
+      </w:r>
+    </w:p>
+    <w:p>
+      <w:pPr>
+        <w:pStyle w:val="HTMLPreformatted"/>
+        <w:pBdr>
+          <w:top w:val="single" w:sz="4" w:space="1" w:color="auto"/>
+          <w:left w:val="single" w:sz="4" w:space="4" w:color="auto"/>
+          <w:bottom w:val="single" w:sz="4" w:space="1" w:color="auto"/>
+          <w:right w:val="single" w:sz="4" w:space="4" w:color="auto"/>
+        </w:pBdr>
+        <w:rPr>
+          <w:rStyle w:val="HTMLCode"/>
+          <w:rFonts w:ascii="Arial Unicode MS" w:eastAsia="Arial Unicode MS" w:hAnsi="Arial Unicode MS" w:cs="Arial Unicode MS"/>
+        </w:rPr>
+      </w:pPr>
+      <w:r>
+        <w:rPr>
+          <w:rStyle w:val="HTMLCode"/>
+          <w:rFonts w:ascii="Arial Unicode MS" w:eastAsia="Arial Unicode MS" w:hAnsi="Arial Unicode MS" w:cs="Arial Unicode MS"/>
+        </w:rPr>
+        <w:t xml:space="preserve">            System.Console.WriteLine();  </w:t>
+      </w:r>
+    </w:p>
+    <w:p>
+      <w:pPr>
+        <w:pStyle w:val="HTMLPreformatted"/>
+        <w:pBdr>
+          <w:top w:val="single" w:sz="4" w:space="1" w:color="auto"/>
+          <w:left w:val="single" w:sz="4" w:space="4" w:color="auto"/>
+          <w:bottom w:val="single" w:sz="4" w:space="1" w:color="auto"/>
+          <w:right w:val="single" w:sz="4" w:space="4" w:color="auto"/>
+        </w:pBdr>
+        <w:rPr>
+          <w:rStyle w:val="HTMLCode"/>
+          <w:rFonts w:ascii="Arial Unicode MS" w:eastAsia="Arial Unicode MS" w:hAnsi="Arial Unicode MS" w:cs="Arial Unicode MS"/>
+        </w:rPr>
+      </w:pPr>
+      <w:r>
+        <w:rPr>
+          <w:rStyle w:val="HTMLCode"/>
+          <w:rFonts w:ascii="Arial Unicode MS" w:eastAsia="Arial Unicode MS" w:hAnsi="Arial Unicode MS" w:cs="Arial Unicode MS"/>
+        </w:rPr>
+        <w:t xml:space="preserve">        }  </w:t>
+      </w:r>
+    </w:p>
+    <w:p>
+      <w:pPr>
+        <w:pStyle w:val="HTMLPreformatted"/>
+        <w:pBdr>
+          <w:top w:val="single" w:sz="4" w:space="1" w:color="auto"/>
+          <w:left w:val="single" w:sz="4" w:space="4" w:color="auto"/>
+          <w:bottom w:val="single" w:sz="4" w:space="1" w:color="auto"/>
+          <w:right w:val="single" w:sz="4" w:space="4" w:color="auto"/>
+        </w:pBdr>
+        <w:rPr>
+          <w:rStyle w:val="HTMLCode"/>
+          <w:rFonts w:ascii="Arial Unicode MS" w:eastAsia="Arial Unicode MS" w:hAnsi="Arial Unicode MS" w:cs="Arial Unicode MS"/>
+        </w:rPr>
+      </w:pPr>
+      <w:r>
+        <w:rPr>
+          <w:rStyle w:val="HTMLCode"/>
+          <w:rFonts w:ascii="Arial Unicode MS" w:eastAsia="Arial Unicode MS" w:hAnsi="Arial Unicode MS" w:cs="Arial Unicode MS"/>
+        </w:rPr>
+        <w:t xml:space="preserve">    }  </w:t>
+      </w:r>
+    </w:p>
+    <w:p>
+      <w:pPr>
+        <w:pStyle w:val="HTMLPreformatted"/>
+        <w:pBdr>
+          <w:top w:val="single" w:sz="4" w:space="1" w:color="auto"/>
+          <w:left w:val="single" w:sz="4" w:space="4" w:color="auto"/>
+          <w:bottom w:val="single" w:sz="4" w:space="1" w:color="auto"/>
+          <w:right w:val="single" w:sz="4" w:space="4" w:color="auto"/>
+        </w:pBdr>
+        <w:rPr>
+          <w:rStyle w:val="HTMLCode"/>
+          <w:rFonts w:ascii="Arial Unicode MS" w:eastAsia="Arial Unicode MS" w:hAnsi="Arial Unicode MS" w:cs="Arial Unicode MS"/>
+        </w:rPr>
+      </w:pPr>
+      <w:r>
+        <w:rPr>
+          <w:rStyle w:val="HTMLCode"/>
+          <w:rFonts w:ascii="Arial Unicode MS" w:eastAsia="Arial Unicode MS" w:hAnsi="Arial Unicode MS" w:cs="Arial Unicode MS"/>
+        </w:rPr>
+        <w:t xml:space="preserve">}  </w:t>
+      </w:r>
+    </w:p>
+    <w:p>
+      <w:pPr>
+        <w:pStyle w:val="Heading2"/>
+        <w:rPr>
+          <w:rFonts w:ascii="Arial Unicode MS" w:eastAsia="Arial Unicode MS" w:hAnsi="Arial Unicode MS" w:cs="Arial Unicode MS"/>
+        </w:rPr>
+      </w:pPr>
+      <w:r>
+        <w:rPr>
+          <w:rFonts w:ascii="Arial Unicode MS" w:eastAsia="Arial Unicode MS" w:hAnsi="Arial Unicode MS" w:cs="Arial Unicode MS"/>
+        </w:rPr>
+        <w:t>Example 2: Initialization Upon Declaration</w:t>
+      </w:r>
+    </w:p>
+    <w:p>
+      <w:pPr>
+        <w:pStyle w:val="HTMLPreformatted"/>
+        <w:pBdr>
+          <w:top w:val="single" w:sz="4" w:space="1" w:color="auto"/>
+          <w:left w:val="single" w:sz="4" w:space="4" w:color="auto"/>
+          <w:bottom w:val="single" w:sz="4" w:space="1" w:color="auto"/>
+          <w:right w:val="single" w:sz="4" w:space="4" w:color="auto"/>
+        </w:pBdr>
+        <w:rPr>
+          <w:rStyle w:val="HTMLCode"/>
+          <w:rFonts w:ascii="Arial Unicode MS" w:eastAsia="Arial Unicode MS" w:hAnsi="Arial Unicode MS" w:cs="Arial Unicode MS"/>
+        </w:rPr>
+      </w:pPr>
+      <w:r>
+        <w:rPr>
+          <w:rStyle w:val="hljs-builtin"/>
+          <w:rFonts w:ascii="Arial Unicode MS" w:eastAsia="Arial Unicode MS" w:hAnsi="Arial Unicode MS" w:cs="Arial Unicode MS"/>
+        </w:rPr>
+        <w:t>int</w:t>
+      </w:r>
+      <w:r>
+        <w:rPr>
+          <w:rStyle w:val="HTMLCode"/>
+          <w:rFonts w:ascii="Arial Unicode MS" w:eastAsia="Arial Unicode MS" w:hAnsi="Arial Unicode MS" w:cs="Arial Unicode MS"/>
+        </w:rPr>
+        <w:t xml:space="preserve">[][] arr = </w:t>
+      </w:r>
+      <w:r>
+        <w:rPr>
+          <w:rStyle w:val="hljs-keyword"/>
+          <w:rFonts w:ascii="Arial Unicode MS" w:eastAsia="Arial Unicode MS" w:hAnsi="Arial Unicode MS" w:cs="Arial Unicode MS"/>
+        </w:rPr>
+        <w:t>new</w:t>
+      </w:r>
+      <w:r>
+        <w:rPr>
+          <w:rStyle w:val="HTMLCode"/>
+          <w:rFonts w:ascii="Arial Unicode MS" w:eastAsia="Arial Unicode MS" w:hAnsi="Arial Unicode MS" w:cs="Arial Unicode MS"/>
+        </w:rPr>
+        <w:t xml:space="preserve"> </w:t>
+      </w:r>
+      <w:r>
+        <w:rPr>
+          <w:rStyle w:val="hljs-builtin"/>
+          <w:rFonts w:ascii="Arial Unicode MS" w:eastAsia="Arial Unicode MS" w:hAnsi="Arial Unicode MS" w:cs="Arial Unicode MS"/>
+        </w:rPr>
+        <w:t>int</w:t>
+      </w:r>
+      <w:r>
+        <w:rPr>
+          <w:rStyle w:val="HTMLCode"/>
+          <w:rFonts w:ascii="Arial Unicode MS" w:eastAsia="Arial Unicode MS" w:hAnsi="Arial Unicode MS" w:cs="Arial Unicode MS"/>
+        </w:rPr>
+        <w:t>[</w:t>
+      </w:r>
+      <w:r>
+        <w:rPr>
+          <w:rStyle w:val="hljs-number"/>
+          <w:rFonts w:ascii="Arial Unicode MS" w:eastAsia="Arial Unicode MS" w:hAnsi="Arial Unicode MS" w:cs="Arial Unicode MS"/>
+        </w:rPr>
+        <w:t>3</w:t>
+      </w:r>
+      <w:r>
+        <w:rPr>
+          <w:rStyle w:val="HTMLCode"/>
+          <w:rFonts w:ascii="Arial Unicode MS" w:eastAsia="Arial Unicode MS" w:hAnsi="Arial Unicode MS" w:cs="Arial Unicode MS"/>
+        </w:rPr>
+        <w:t xml:space="preserve">][]{  </w:t>
+      </w:r>
+    </w:p>
+    <w:p>
+      <w:pPr>
+        <w:pStyle w:val="HTMLPreformatted"/>
+        <w:pBdr>
+          <w:top w:val="single" w:sz="4" w:space="1" w:color="auto"/>
+          <w:left w:val="single" w:sz="4" w:space="4" w:color="auto"/>
+          <w:bottom w:val="single" w:sz="4" w:space="1" w:color="auto"/>
+          <w:right w:val="single" w:sz="4" w:space="4" w:color="auto"/>
+        </w:pBdr>
+        <w:rPr>
+          <w:rStyle w:val="HTMLCode"/>
+          <w:rFonts w:ascii="Arial Unicode MS" w:eastAsia="Arial Unicode MS" w:hAnsi="Arial Unicode MS" w:cs="Arial Unicode MS"/>
+        </w:rPr>
+      </w:pPr>
+      <w:r>
+        <w:rPr>
+          <w:rStyle w:val="HTMLCode"/>
+          <w:rFonts w:ascii="Arial Unicode MS" w:eastAsia="Arial Unicode MS" w:hAnsi="Arial Unicode MS" w:cs="Arial Unicode MS"/>
+        </w:rPr>
+        <w:t xml:space="preserve">    </w:t>
+      </w:r>
+      <w:r>
+        <w:rPr>
+          <w:rStyle w:val="hljs-keyword"/>
+          <w:rFonts w:ascii="Arial Unicode MS" w:eastAsia="Arial Unicode MS" w:hAnsi="Arial Unicode MS" w:cs="Arial Unicode MS"/>
+        </w:rPr>
+        <w:t>new</w:t>
+      </w:r>
+      <w:r>
+        <w:rPr>
+          <w:rStyle w:val="HTMLCode"/>
+          <w:rFonts w:ascii="Arial Unicode MS" w:eastAsia="Arial Unicode MS" w:hAnsi="Arial Unicode MS" w:cs="Arial Unicode MS"/>
+        </w:rPr>
+        <w:t xml:space="preserve"> </w:t>
+      </w:r>
+      <w:r>
+        <w:rPr>
+          <w:rStyle w:val="hljs-builtin"/>
+          <w:rFonts w:ascii="Arial Unicode MS" w:eastAsia="Arial Unicode MS" w:hAnsi="Arial Unicode MS" w:cs="Arial Unicode MS"/>
+        </w:rPr>
+        <w:t>int</w:t>
+      </w:r>
+      <w:r>
+        <w:rPr>
+          <w:rStyle w:val="HTMLCode"/>
+          <w:rFonts w:ascii="Arial Unicode MS" w:eastAsia="Arial Unicode MS" w:hAnsi="Arial Unicode MS" w:cs="Arial Unicode MS"/>
+        </w:rPr>
+        <w:t xml:space="preserve">[] { </w:t>
+      </w:r>
+      <w:r>
+        <w:rPr>
+          <w:rStyle w:val="hljs-number"/>
+          <w:rFonts w:ascii="Arial Unicode MS" w:eastAsia="Arial Unicode MS" w:hAnsi="Arial Unicode MS" w:cs="Arial Unicode MS"/>
+        </w:rPr>
+        <w:t>11</w:t>
+      </w:r>
+      <w:r>
+        <w:rPr>
+          <w:rStyle w:val="HTMLCode"/>
+          <w:rFonts w:ascii="Arial Unicode MS" w:eastAsia="Arial Unicode MS" w:hAnsi="Arial Unicode MS" w:cs="Arial Unicode MS"/>
+        </w:rPr>
+        <w:t xml:space="preserve">, </w:t>
+      </w:r>
+      <w:r>
+        <w:rPr>
+          <w:rStyle w:val="hljs-number"/>
+          <w:rFonts w:ascii="Arial Unicode MS" w:eastAsia="Arial Unicode MS" w:hAnsi="Arial Unicode MS" w:cs="Arial Unicode MS"/>
+        </w:rPr>
+        <w:t>21</w:t>
+      </w:r>
+      <w:r>
+        <w:rPr>
+          <w:rStyle w:val="HTMLCode"/>
+          <w:rFonts w:ascii="Arial Unicode MS" w:eastAsia="Arial Unicode MS" w:hAnsi="Arial Unicode MS" w:cs="Arial Unicode MS"/>
+        </w:rPr>
+        <w:t xml:space="preserve">, </w:t>
+      </w:r>
+      <w:r>
+        <w:rPr>
+          <w:rStyle w:val="hljs-number"/>
+          <w:rFonts w:ascii="Arial Unicode MS" w:eastAsia="Arial Unicode MS" w:hAnsi="Arial Unicode MS" w:cs="Arial Unicode MS"/>
+        </w:rPr>
+        <w:t>56</w:t>
+      </w:r>
+      <w:r>
+        <w:rPr>
+          <w:rStyle w:val="HTMLCode"/>
+          <w:rFonts w:ascii="Arial Unicode MS" w:eastAsia="Arial Unicode MS" w:hAnsi="Arial Unicode MS" w:cs="Arial Unicode MS"/>
+        </w:rPr>
+        <w:t xml:space="preserve">, </w:t>
+      </w:r>
+      <w:r>
+        <w:rPr>
+          <w:rStyle w:val="hljs-number"/>
+          <w:rFonts w:ascii="Arial Unicode MS" w:eastAsia="Arial Unicode MS" w:hAnsi="Arial Unicode MS" w:cs="Arial Unicode MS"/>
+        </w:rPr>
+        <w:t>78</w:t>
+      </w:r>
+      <w:r>
+        <w:rPr>
+          <w:rStyle w:val="HTMLCode"/>
+          <w:rFonts w:ascii="Arial Unicode MS" w:eastAsia="Arial Unicode MS" w:hAnsi="Arial Unicode MS" w:cs="Arial Unicode MS"/>
+        </w:rPr>
+        <w:t xml:space="preserve"> },  </w:t>
+      </w:r>
+    </w:p>
+    <w:p>
+      <w:pPr>
+        <w:pStyle w:val="HTMLPreformatted"/>
+        <w:pBdr>
+          <w:top w:val="single" w:sz="4" w:space="1" w:color="auto"/>
+          <w:left w:val="single" w:sz="4" w:space="4" w:color="auto"/>
+          <w:bottom w:val="single" w:sz="4" w:space="1" w:color="auto"/>
+          <w:right w:val="single" w:sz="4" w:space="4" w:color="auto"/>
+        </w:pBdr>
+        <w:rPr>
+          <w:rStyle w:val="HTMLCode"/>
+          <w:rFonts w:ascii="Arial Unicode MS" w:eastAsia="Arial Unicode MS" w:hAnsi="Arial Unicode MS" w:cs="Arial Unicode MS"/>
+        </w:rPr>
+      </w:pPr>
+      <w:r>
+        <w:rPr>
+          <w:rStyle w:val="HTMLCode"/>
+          <w:rFonts w:ascii="Arial Unicode MS" w:eastAsia="Arial Unicode MS" w:hAnsi="Arial Unicode MS" w:cs="Arial Unicode MS"/>
+        </w:rPr>
+        <w:t xml:space="preserve">    </w:t>
+      </w:r>
+      <w:r>
+        <w:rPr>
+          <w:rStyle w:val="hljs-keyword"/>
+          <w:rFonts w:ascii="Arial Unicode MS" w:eastAsia="Arial Unicode MS" w:hAnsi="Arial Unicode MS" w:cs="Arial Unicode MS"/>
+        </w:rPr>
+        <w:t>new</w:t>
+      </w:r>
+      <w:r>
+        <w:rPr>
+          <w:rStyle w:val="HTMLCode"/>
+          <w:rFonts w:ascii="Arial Unicode MS" w:eastAsia="Arial Unicode MS" w:hAnsi="Arial Unicode MS" w:cs="Arial Unicode MS"/>
+        </w:rPr>
+        <w:t xml:space="preserve"> </w:t>
+      </w:r>
+      <w:r>
+        <w:rPr>
+          <w:rStyle w:val="hljs-builtin"/>
+          <w:rFonts w:ascii="Arial Unicode MS" w:eastAsia="Arial Unicode MS" w:hAnsi="Arial Unicode MS" w:cs="Arial Unicode MS"/>
+        </w:rPr>
+        <w:t>int</w:t>
+      </w:r>
+      <w:r>
+        <w:rPr>
+          <w:rStyle w:val="HTMLCode"/>
+          <w:rFonts w:ascii="Arial Unicode MS" w:eastAsia="Arial Unicode MS" w:hAnsi="Arial Unicode MS" w:cs="Arial Unicode MS"/>
+        </w:rPr>
+        <w:t xml:space="preserve">[] { </w:t>
+      </w:r>
+      <w:r>
+        <w:rPr>
+          <w:rStyle w:val="hljs-number"/>
+          <w:rFonts w:ascii="Arial Unicode MS" w:eastAsia="Arial Unicode MS" w:hAnsi="Arial Unicode MS" w:cs="Arial Unicode MS"/>
+        </w:rPr>
+        <w:t>2</w:t>
+      </w:r>
+      <w:r>
+        <w:rPr>
+          <w:rStyle w:val="HTMLCode"/>
+          <w:rFonts w:ascii="Arial Unicode MS" w:eastAsia="Arial Unicode MS" w:hAnsi="Arial Unicode MS" w:cs="Arial Unicode MS"/>
+        </w:rPr>
+        <w:t xml:space="preserve">, </w:t>
+      </w:r>
+      <w:r>
+        <w:rPr>
+          <w:rStyle w:val="hljs-number"/>
+          <w:rFonts w:ascii="Arial Unicode MS" w:eastAsia="Arial Unicode MS" w:hAnsi="Arial Unicode MS" w:cs="Arial Unicode MS"/>
+        </w:rPr>
+        <w:t>5</w:t>
+      </w:r>
+      <w:r>
+        <w:rPr>
+          <w:rStyle w:val="HTMLCode"/>
+          <w:rFonts w:ascii="Arial Unicode MS" w:eastAsia="Arial Unicode MS" w:hAnsi="Arial Unicode MS" w:cs="Arial Unicode MS"/>
+        </w:rPr>
+        <w:t xml:space="preserve">, </w:t>
+      </w:r>
+      <w:r>
+        <w:rPr>
+          <w:rStyle w:val="hljs-number"/>
+          <w:rFonts w:ascii="Arial Unicode MS" w:eastAsia="Arial Unicode MS" w:hAnsi="Arial Unicode MS" w:cs="Arial Unicode MS"/>
+        </w:rPr>
+        <w:t>6</w:t>
+      </w:r>
+      <w:r>
+        <w:rPr>
+          <w:rStyle w:val="HTMLCode"/>
+          <w:rFonts w:ascii="Arial Unicode MS" w:eastAsia="Arial Unicode MS" w:hAnsi="Arial Unicode MS" w:cs="Arial Unicode MS"/>
+        </w:rPr>
+        <w:t xml:space="preserve">, </w:t>
+      </w:r>
+      <w:r>
+        <w:rPr>
+          <w:rStyle w:val="hljs-number"/>
+          <w:rFonts w:ascii="Arial Unicode MS" w:eastAsia="Arial Unicode MS" w:hAnsi="Arial Unicode MS" w:cs="Arial Unicode MS"/>
+        </w:rPr>
+        <w:t>7</w:t>
+      </w:r>
+      <w:r>
+        <w:rPr>
+          <w:rStyle w:val="HTMLCode"/>
+          <w:rFonts w:ascii="Arial Unicode MS" w:eastAsia="Arial Unicode MS" w:hAnsi="Arial Unicode MS" w:cs="Arial Unicode MS"/>
+        </w:rPr>
+        <w:t xml:space="preserve">, </w:t>
+      </w:r>
+      <w:r>
+        <w:rPr>
+          <w:rStyle w:val="hljs-number"/>
+          <w:rFonts w:ascii="Arial Unicode MS" w:eastAsia="Arial Unicode MS" w:hAnsi="Arial Unicode MS" w:cs="Arial Unicode MS"/>
+        </w:rPr>
+        <w:t>98</w:t>
+      </w:r>
+      <w:r>
+        <w:rPr>
+          <w:rStyle w:val="HTMLCode"/>
+          <w:rFonts w:ascii="Arial Unicode MS" w:eastAsia="Arial Unicode MS" w:hAnsi="Arial Unicode MS" w:cs="Arial Unicode MS"/>
+        </w:rPr>
+        <w:t xml:space="preserve">, </w:t>
+      </w:r>
+      <w:r>
+        <w:rPr>
+          <w:rStyle w:val="hljs-number"/>
+          <w:rFonts w:ascii="Arial Unicode MS" w:eastAsia="Arial Unicode MS" w:hAnsi="Arial Unicode MS" w:cs="Arial Unicode MS"/>
+        </w:rPr>
+        <w:t>5</w:t>
+      </w:r>
+      <w:r>
+        <w:rPr>
+          <w:rStyle w:val="HTMLCode"/>
+          <w:rFonts w:ascii="Arial Unicode MS" w:eastAsia="Arial Unicode MS" w:hAnsi="Arial Unicode MS" w:cs="Arial Unicode MS"/>
+        </w:rPr>
+        <w:t xml:space="preserve"> },  </w:t>
+      </w:r>
+    </w:p>
+    <w:p>
+      <w:pPr>
+        <w:pStyle w:val="HTMLPreformatted"/>
+        <w:pBdr>
+          <w:top w:val="single" w:sz="4" w:space="1" w:color="auto"/>
+          <w:left w:val="single" w:sz="4" w:space="4" w:color="auto"/>
+          <w:bottom w:val="single" w:sz="4" w:space="1" w:color="auto"/>
+          <w:right w:val="single" w:sz="4" w:space="4" w:color="auto"/>
+        </w:pBdr>
+        <w:rPr>
+          <w:rStyle w:val="HTMLCode"/>
+          <w:rFonts w:ascii="Arial Unicode MS" w:eastAsia="Arial Unicode MS" w:hAnsi="Arial Unicode MS" w:cs="Arial Unicode MS"/>
+        </w:rPr>
+      </w:pPr>
+      <w:r>
+        <w:rPr>
+          <w:rStyle w:val="HTMLCode"/>
+          <w:rFonts w:ascii="Arial Unicode MS" w:eastAsia="Arial Unicode MS" w:hAnsi="Arial Unicode MS" w:cs="Arial Unicode MS"/>
+        </w:rPr>
+        <w:t xml:space="preserve">    </w:t>
+      </w:r>
+      <w:r>
+        <w:rPr>
+          <w:rStyle w:val="hljs-keyword"/>
+          <w:rFonts w:ascii="Arial Unicode MS" w:eastAsia="Arial Unicode MS" w:hAnsi="Arial Unicode MS" w:cs="Arial Unicode MS"/>
+        </w:rPr>
+        <w:t>new</w:t>
+      </w:r>
+      <w:r>
+        <w:rPr>
+          <w:rStyle w:val="HTMLCode"/>
+          <w:rFonts w:ascii="Arial Unicode MS" w:eastAsia="Arial Unicode MS" w:hAnsi="Arial Unicode MS" w:cs="Arial Unicode MS"/>
+        </w:rPr>
+        <w:t xml:space="preserve"> </w:t>
+      </w:r>
+      <w:r>
+        <w:rPr>
+          <w:rStyle w:val="hljs-builtin"/>
+          <w:rFonts w:ascii="Arial Unicode MS" w:eastAsia="Arial Unicode MS" w:hAnsi="Arial Unicode MS" w:cs="Arial Unicode MS"/>
+        </w:rPr>
+        <w:t>int</w:t>
+      </w:r>
+      <w:r>
+        <w:rPr>
+          <w:rStyle w:val="HTMLCode"/>
+          <w:rFonts w:ascii="Arial Unicode MS" w:eastAsia="Arial Unicode MS" w:hAnsi="Arial Unicode MS" w:cs="Arial Unicode MS"/>
+        </w:rPr>
+        <w:t xml:space="preserve">[] { </w:t>
+      </w:r>
+      <w:r>
+        <w:rPr>
+          <w:rStyle w:val="hljs-number"/>
+          <w:rFonts w:ascii="Arial Unicode MS" w:eastAsia="Arial Unicode MS" w:hAnsi="Arial Unicode MS" w:cs="Arial Unicode MS"/>
+        </w:rPr>
+        <w:t>2</w:t>
+      </w:r>
+      <w:r>
+        <w:rPr>
+          <w:rStyle w:val="HTMLCode"/>
+          <w:rFonts w:ascii="Arial Unicode MS" w:eastAsia="Arial Unicode MS" w:hAnsi="Arial Unicode MS" w:cs="Arial Unicode MS"/>
+        </w:rPr>
+        <w:t xml:space="preserve">, </w:t>
+      </w:r>
+      <w:r>
+        <w:rPr>
+          <w:rStyle w:val="hljs-number"/>
+          <w:rFonts w:ascii="Arial Unicode MS" w:eastAsia="Arial Unicode MS" w:hAnsi="Arial Unicode MS" w:cs="Arial Unicode MS"/>
+        </w:rPr>
+        <w:t>5</w:t>
+      </w:r>
+      <w:r>
+        <w:rPr>
+          <w:rStyle w:val="HTMLCode"/>
+          <w:rFonts w:ascii="Arial Unicode MS" w:eastAsia="Arial Unicode MS" w:hAnsi="Arial Unicode MS" w:cs="Arial Unicode MS"/>
+        </w:rPr>
+        <w:t xml:space="preserve"> }  </w:t>
+      </w:r>
+    </w:p>
+    <w:p>
+      <w:pPr>
+        <w:pStyle w:val="HTMLPreformatted"/>
+        <w:pBdr>
+          <w:top w:val="single" w:sz="4" w:space="1" w:color="auto"/>
+          <w:left w:val="single" w:sz="4" w:space="4" w:color="auto"/>
+          <w:bottom w:val="single" w:sz="4" w:space="1" w:color="auto"/>
+          <w:right w:val="single" w:sz="4" w:space="4" w:color="auto"/>
+        </w:pBdr>
+        <w:rPr>
+          <w:rStyle w:val="HTMLCode"/>
+          <w:rFonts w:ascii="Arial Unicode MS" w:eastAsia="Arial Unicode MS" w:hAnsi="Arial Unicode MS" w:cs="Arial Unicode MS"/>
+        </w:rPr>
+      </w:pPr>
+      <w:r>
+        <w:rPr>
+          <w:rStyle w:val="HTMLCode"/>
+          <w:rFonts w:ascii="Arial Unicode MS" w:eastAsia="Arial Unicode MS" w:hAnsi="Arial Unicode MS" w:cs="Arial Unicode MS"/>
+        </w:rPr>
+        <w:t>};</w:t>
+      </w:r>
+    </w:p>
+    <w:p>
+      <w:pPr>
+        <w:pStyle w:val="Heading2"/>
+        <w:rPr>
+          <w:rFonts w:ascii="Arial Unicode MS" w:eastAsia="Arial Unicode MS" w:hAnsi="Arial Unicode MS" w:cs="Arial Unicode MS"/>
+        </w:rPr>
+      </w:pPr>
+      <w:r>
+        <w:rPr>
+          <w:rFonts w:ascii="Arial Unicode MS" w:eastAsia="Arial Unicode MS" w:hAnsi="Arial Unicode MS" w:cs="Arial Unicode MS"/>
+        </w:rPr>
+        <w:t>Example 2: Code with Traversal</w:t>
+      </w:r>
+    </w:p>
+    <w:p>
+      <w:pPr>
+        <w:pStyle w:val="HTMLPreformatted"/>
+        <w:pBdr>
+          <w:top w:val="single" w:sz="4" w:space="1" w:color="auto"/>
+          <w:left w:val="single" w:sz="4" w:space="4" w:color="auto"/>
+          <w:bottom w:val="single" w:sz="4" w:space="1" w:color="auto"/>
+          <w:right w:val="single" w:sz="4" w:space="4" w:color="auto"/>
+        </w:pBdr>
+        <w:rPr>
+          <w:rStyle w:val="HTMLCode"/>
+          <w:rFonts w:ascii="Arial Unicode MS" w:eastAsia="Arial Unicode MS" w:hAnsi="Arial Unicode MS" w:cs="Arial Unicode MS"/>
+        </w:rPr>
+      </w:pPr>
+      <w:r>
+        <w:rPr>
+          <w:rStyle w:val="hljs-keyword"/>
+          <w:rFonts w:ascii="Arial Unicode MS" w:eastAsia="Arial Unicode MS" w:hAnsi="Arial Unicode MS" w:cs="Arial Unicode MS"/>
+        </w:rPr>
+        <w:t>public</w:t>
+      </w:r>
+      <w:r>
+        <w:rPr>
+          <w:rStyle w:val="HTMLCode"/>
+          <w:rFonts w:ascii="Arial Unicode MS" w:eastAsia="Arial Unicode MS" w:hAnsi="Arial Unicode MS" w:cs="Arial Unicode MS"/>
+        </w:rPr>
+        <w:t xml:space="preserve"> </w:t>
+      </w:r>
+      <w:r>
+        <w:rPr>
+          <w:rStyle w:val="hljs-keyword"/>
+          <w:rFonts w:ascii="Arial Unicode MS" w:eastAsia="Arial Unicode MS" w:hAnsi="Arial Unicode MS" w:cs="Arial Unicode MS"/>
+        </w:rPr>
+        <w:t>class</w:t>
+      </w:r>
+      <w:r>
+        <w:rPr>
+          <w:rStyle w:val="HTMLCode"/>
+          <w:rFonts w:ascii="Arial Unicode MS" w:eastAsia="Arial Unicode MS" w:hAnsi="Arial Unicode MS" w:cs="Arial Unicode MS"/>
+        </w:rPr>
+        <w:t xml:space="preserve"> </w:t>
+      </w:r>
+      <w:r>
+        <w:rPr>
+          <w:rStyle w:val="hljs-title"/>
+          <w:rFonts w:ascii="Arial Unicode MS" w:eastAsia="Arial Unicode MS" w:hAnsi="Arial Unicode MS" w:cs="Arial Unicode MS"/>
+        </w:rPr>
+        <w:t>JaggedArrayTest</w:t>
+      </w:r>
+      <w:r>
+        <w:rPr>
+          <w:rStyle w:val="HTMLCode"/>
+          <w:rFonts w:ascii="Arial Unicode MS" w:eastAsia="Arial Unicode MS" w:hAnsi="Arial Unicode MS" w:cs="Arial Unicode MS"/>
+        </w:rPr>
+        <w:t xml:space="preserve">  </w:t>
+      </w:r>
+    </w:p>
+    <w:p>
+      <w:pPr>
+        <w:pStyle w:val="HTMLPreformatted"/>
+        <w:pBdr>
+          <w:top w:val="single" w:sz="4" w:space="1" w:color="auto"/>
+          <w:left w:val="single" w:sz="4" w:space="4" w:color="auto"/>
+          <w:bottom w:val="single" w:sz="4" w:space="1" w:color="auto"/>
+          <w:right w:val="single" w:sz="4" w:space="4" w:color="auto"/>
+        </w:pBdr>
+        <w:rPr>
+          <w:rStyle w:val="HTMLCode"/>
+          <w:rFonts w:ascii="Arial Unicode MS" w:eastAsia="Arial Unicode MS" w:hAnsi="Arial Unicode MS" w:cs="Arial Unicode MS"/>
+        </w:rPr>
+      </w:pPr>
+      <w:r>
+        <w:rPr>
+          <w:rStyle w:val="HTMLCode"/>
+          <w:rFonts w:ascii="Arial Unicode MS" w:eastAsia="Arial Unicode MS" w:hAnsi="Arial Unicode MS" w:cs="Arial Unicode MS"/>
+        </w:rPr>
+        <w:t xml:space="preserve">{  </w:t>
+      </w:r>
+    </w:p>
+    <w:p>
+      <w:pPr>
+        <w:pStyle w:val="HTMLPreformatted"/>
+        <w:pBdr>
+          <w:top w:val="single" w:sz="4" w:space="1" w:color="auto"/>
+          <w:left w:val="single" w:sz="4" w:space="4" w:color="auto"/>
+          <w:bottom w:val="single" w:sz="4" w:space="1" w:color="auto"/>
+          <w:right w:val="single" w:sz="4" w:space="4" w:color="auto"/>
+        </w:pBdr>
+        <w:rPr>
+          <w:rStyle w:val="HTMLCode"/>
+          <w:rFonts w:ascii="Arial Unicode MS" w:eastAsia="Arial Unicode MS" w:hAnsi="Arial Unicode MS" w:cs="Arial Unicode MS"/>
+        </w:rPr>
+      </w:pPr>
+      <w:r>
+        <w:rPr>
+          <w:rStyle w:val="HTMLCode"/>
+          <w:rFonts w:ascii="Arial Unicode MS" w:eastAsia="Arial Unicode MS" w:hAnsi="Arial Unicode MS" w:cs="Arial Unicode MS"/>
+        </w:rPr>
+        <w:t xml:space="preserve">    </w:t>
+      </w:r>
+      <w:r>
+        <w:rPr>
+          <w:rStyle w:val="hljs-keyword"/>
+          <w:rFonts w:ascii="Arial Unicode MS" w:eastAsia="Arial Unicode MS" w:hAnsi="Arial Unicode MS" w:cs="Arial Unicode MS"/>
+        </w:rPr>
+        <w:t>public</w:t>
+      </w:r>
+      <w:r>
+        <w:rPr>
+          <w:rStyle w:val="hljs-function"/>
+          <w:rFonts w:ascii="Arial Unicode MS" w:eastAsia="Arial Unicode MS" w:hAnsi="Arial Unicode MS" w:cs="Arial Unicode MS"/>
+        </w:rPr>
+        <w:t xml:space="preserve"> </w:t>
+      </w:r>
+      <w:r>
+        <w:rPr>
+          <w:rStyle w:val="hljs-keyword"/>
+          <w:rFonts w:ascii="Arial Unicode MS" w:eastAsia="Arial Unicode MS" w:hAnsi="Arial Unicode MS" w:cs="Arial Unicode MS"/>
+        </w:rPr>
+        <w:t>static</w:t>
+      </w:r>
+      <w:r>
+        <w:rPr>
+          <w:rStyle w:val="hljs-function"/>
+          <w:rFonts w:ascii="Arial Unicode MS" w:eastAsia="Arial Unicode MS" w:hAnsi="Arial Unicode MS" w:cs="Arial Unicode MS"/>
+        </w:rPr>
+        <w:t xml:space="preserve"> </w:t>
+      </w:r>
+      <w:r>
+        <w:rPr>
+          <w:rStyle w:val="hljs-keyword"/>
+          <w:rFonts w:ascii="Arial Unicode MS" w:eastAsia="Arial Unicode MS" w:hAnsi="Arial Unicode MS" w:cs="Arial Unicode MS"/>
+        </w:rPr>
+        <w:t>void</w:t>
+      </w:r>
+      <w:r>
+        <w:rPr>
+          <w:rStyle w:val="hljs-function"/>
+          <w:rFonts w:ascii="Arial Unicode MS" w:eastAsia="Arial Unicode MS" w:hAnsi="Arial Unicode MS" w:cs="Arial Unicode MS"/>
+        </w:rPr>
+        <w:t xml:space="preserve"> </w:t>
+      </w:r>
+      <w:r>
+        <w:rPr>
+          <w:rStyle w:val="hljs-title"/>
+          <w:rFonts w:ascii="Arial Unicode MS" w:eastAsia="Arial Unicode MS" w:hAnsi="Arial Unicode MS" w:cs="Arial Unicode MS"/>
+        </w:rPr>
+        <w:t>Main</w:t>
+      </w:r>
+      <w:r>
+        <w:rPr>
+          <w:rStyle w:val="hljs-function"/>
+          <w:rFonts w:ascii="Arial Unicode MS" w:eastAsia="Arial Unicode MS" w:hAnsi="Arial Unicode MS" w:cs="Arial Unicode MS"/>
+        </w:rPr>
+        <w:t>()</w:t>
+      </w:r>
+      <w:r>
+        <w:rPr>
+          <w:rStyle w:val="HTMLCode"/>
+          <w:rFonts w:ascii="Arial Unicode MS" w:eastAsia="Arial Unicode MS" w:hAnsi="Arial Unicode MS" w:cs="Arial Unicode MS"/>
+        </w:rPr>
+        <w:t xml:space="preserve">  </w:t>
+      </w:r>
+    </w:p>
+    <w:p>
+      <w:pPr>
+        <w:pStyle w:val="HTMLPreformatted"/>
+        <w:pBdr>
+          <w:top w:val="single" w:sz="4" w:space="1" w:color="auto"/>
+          <w:left w:val="single" w:sz="4" w:space="4" w:color="auto"/>
+          <w:bottom w:val="single" w:sz="4" w:space="1" w:color="auto"/>
+          <w:right w:val="single" w:sz="4" w:space="4" w:color="auto"/>
+        </w:pBdr>
+        <w:rPr>
+          <w:rStyle w:val="HTMLCode"/>
+          <w:rFonts w:ascii="Arial Unicode MS" w:eastAsia="Arial Unicode MS" w:hAnsi="Arial Unicode MS" w:cs="Arial Unicode MS"/>
+        </w:rPr>
+      </w:pPr>
+      <w:r>
+        <w:rPr>
+          <w:rStyle w:val="HTMLCode"/>
+          <w:rFonts w:ascii="Arial Unicode MS" w:eastAsia="Arial Unicode MS" w:hAnsi="Arial Unicode MS" w:cs="Arial Unicode MS"/>
+        </w:rPr>
+        <w:t xml:space="preserve">    {  </w:t>
+      </w:r>
+    </w:p>
+    <w:p>
+      <w:pPr>
+        <w:pStyle w:val="HTMLPreformatted"/>
+        <w:pBdr>
+          <w:top w:val="single" w:sz="4" w:space="1" w:color="auto"/>
+          <w:left w:val="single" w:sz="4" w:space="4" w:color="auto"/>
+          <w:bottom w:val="single" w:sz="4" w:space="1" w:color="auto"/>
+          <w:right w:val="single" w:sz="4" w:space="4" w:color="auto"/>
+        </w:pBdr>
+        <w:rPr>
+          <w:rStyle w:val="HTMLCode"/>
+          <w:rFonts w:ascii="Arial Unicode MS" w:eastAsia="Arial Unicode MS" w:hAnsi="Arial Unicode MS" w:cs="Arial Unicode MS"/>
+        </w:rPr>
+      </w:pPr>
+      <w:r>
+        <w:rPr>
+          <w:rStyle w:val="HTMLCode"/>
+          <w:rFonts w:ascii="Arial Unicode MS" w:eastAsia="Arial Unicode MS" w:hAnsi="Arial Unicode MS" w:cs="Arial Unicode MS"/>
+        </w:rPr>
+        <w:lastRenderedPageBreak/>
+        <w:t xml:space="preserve">        </w:t>
+      </w:r>
+      <w:r>
+        <w:rPr>
+          <w:rStyle w:val="hljs-builtin"/>
+          <w:rFonts w:ascii="Arial Unicode MS" w:eastAsia="Arial Unicode MS" w:hAnsi="Arial Unicode MS" w:cs="Arial Unicode MS"/>
+        </w:rPr>
+        <w:t>int</w:t>
+      </w:r>
+      <w:r>
+        <w:rPr>
+          <w:rStyle w:val="HTMLCode"/>
+          <w:rFonts w:ascii="Arial Unicode MS" w:eastAsia="Arial Unicode MS" w:hAnsi="Arial Unicode MS" w:cs="Arial Unicode MS"/>
+        </w:rPr>
+        <w:t xml:space="preserve">[][] arr = </w:t>
+      </w:r>
+      <w:r>
+        <w:rPr>
+          <w:rStyle w:val="hljs-keyword"/>
+          <w:rFonts w:ascii="Arial Unicode MS" w:eastAsia="Arial Unicode MS" w:hAnsi="Arial Unicode MS" w:cs="Arial Unicode MS"/>
+        </w:rPr>
+        <w:t>new</w:t>
+      </w:r>
+      <w:r>
+        <w:rPr>
+          <w:rStyle w:val="HTMLCode"/>
+          <w:rFonts w:ascii="Arial Unicode MS" w:eastAsia="Arial Unicode MS" w:hAnsi="Arial Unicode MS" w:cs="Arial Unicode MS"/>
+        </w:rPr>
+        <w:t xml:space="preserve"> </w:t>
+      </w:r>
+      <w:r>
+        <w:rPr>
+          <w:rStyle w:val="hljs-builtin"/>
+          <w:rFonts w:ascii="Arial Unicode MS" w:eastAsia="Arial Unicode MS" w:hAnsi="Arial Unicode MS" w:cs="Arial Unicode MS"/>
+        </w:rPr>
+        <w:t>int</w:t>
+      </w:r>
+      <w:r>
+        <w:rPr>
+          <w:rStyle w:val="HTMLCode"/>
+          <w:rFonts w:ascii="Arial Unicode MS" w:eastAsia="Arial Unicode MS" w:hAnsi="Arial Unicode MS" w:cs="Arial Unicode MS"/>
+        </w:rPr>
+        <w:t>[</w:t>
+      </w:r>
+      <w:r>
+        <w:rPr>
+          <w:rStyle w:val="hljs-number"/>
+          <w:rFonts w:ascii="Arial Unicode MS" w:eastAsia="Arial Unicode MS" w:hAnsi="Arial Unicode MS" w:cs="Arial Unicode MS"/>
+        </w:rPr>
+        <w:t>3</w:t>
+      </w:r>
+      <w:r>
+        <w:rPr>
+          <w:rStyle w:val="HTMLCode"/>
+          <w:rFonts w:ascii="Arial Unicode MS" w:eastAsia="Arial Unicode MS" w:hAnsi="Arial Unicode MS" w:cs="Arial Unicode MS"/>
+        </w:rPr>
+        <w:t xml:space="preserve">][]{  </w:t>
+      </w:r>
+    </w:p>
+    <w:p>
+      <w:pPr>
+        <w:pStyle w:val="HTMLPreformatted"/>
+        <w:pBdr>
+          <w:top w:val="single" w:sz="4" w:space="1" w:color="auto"/>
+          <w:left w:val="single" w:sz="4" w:space="4" w:color="auto"/>
+          <w:bottom w:val="single" w:sz="4" w:space="1" w:color="auto"/>
+          <w:right w:val="single" w:sz="4" w:space="4" w:color="auto"/>
+        </w:pBdr>
+        <w:rPr>
+          <w:rStyle w:val="HTMLCode"/>
+          <w:rFonts w:ascii="Arial Unicode MS" w:eastAsia="Arial Unicode MS" w:hAnsi="Arial Unicode MS" w:cs="Arial Unicode MS"/>
+        </w:rPr>
+      </w:pPr>
+      <w:r>
+        <w:rPr>
+          <w:rStyle w:val="HTMLCode"/>
+          <w:rFonts w:ascii="Arial Unicode MS" w:eastAsia="Arial Unicode MS" w:hAnsi="Arial Unicode MS" w:cs="Arial Unicode MS"/>
+        </w:rPr>
+        <w:t xml:space="preserve">            </w:t>
+      </w:r>
+      <w:r>
+        <w:rPr>
+          <w:rStyle w:val="hljs-keyword"/>
+          <w:rFonts w:ascii="Arial Unicode MS" w:eastAsia="Arial Unicode MS" w:hAnsi="Arial Unicode MS" w:cs="Arial Unicode MS"/>
+        </w:rPr>
+        <w:t>new</w:t>
+      </w:r>
+      <w:r>
+        <w:rPr>
+          <w:rStyle w:val="HTMLCode"/>
+          <w:rFonts w:ascii="Arial Unicode MS" w:eastAsia="Arial Unicode MS" w:hAnsi="Arial Unicode MS" w:cs="Arial Unicode MS"/>
+        </w:rPr>
+        <w:t xml:space="preserve"> </w:t>
+      </w:r>
+      <w:r>
+        <w:rPr>
+          <w:rStyle w:val="hljs-builtin"/>
+          <w:rFonts w:ascii="Arial Unicode MS" w:eastAsia="Arial Unicode MS" w:hAnsi="Arial Unicode MS" w:cs="Arial Unicode MS"/>
+        </w:rPr>
+        <w:t>int</w:t>
+      </w:r>
+      <w:r>
+        <w:rPr>
+          <w:rStyle w:val="HTMLCode"/>
+          <w:rFonts w:ascii="Arial Unicode MS" w:eastAsia="Arial Unicode MS" w:hAnsi="Arial Unicode MS" w:cs="Arial Unicode MS"/>
+        </w:rPr>
+        <w:t xml:space="preserve">[] { </w:t>
+      </w:r>
+      <w:r>
+        <w:rPr>
+          <w:rStyle w:val="hljs-number"/>
+          <w:rFonts w:ascii="Arial Unicode MS" w:eastAsia="Arial Unicode MS" w:hAnsi="Arial Unicode MS" w:cs="Arial Unicode MS"/>
+        </w:rPr>
+        <w:t>11</w:t>
+      </w:r>
+      <w:r>
+        <w:rPr>
+          <w:rStyle w:val="HTMLCode"/>
+          <w:rFonts w:ascii="Arial Unicode MS" w:eastAsia="Arial Unicode MS" w:hAnsi="Arial Unicode MS" w:cs="Arial Unicode MS"/>
+        </w:rPr>
+        <w:t xml:space="preserve">, </w:t>
+      </w:r>
+      <w:r>
+        <w:rPr>
+          <w:rStyle w:val="hljs-number"/>
+          <w:rFonts w:ascii="Arial Unicode MS" w:eastAsia="Arial Unicode MS" w:hAnsi="Arial Unicode MS" w:cs="Arial Unicode MS"/>
+        </w:rPr>
+        <w:t>21</w:t>
+      </w:r>
+      <w:r>
+        <w:rPr>
+          <w:rStyle w:val="HTMLCode"/>
+          <w:rFonts w:ascii="Arial Unicode MS" w:eastAsia="Arial Unicode MS" w:hAnsi="Arial Unicode MS" w:cs="Arial Unicode MS"/>
+        </w:rPr>
+        <w:t xml:space="preserve">, </w:t>
+      </w:r>
+      <w:r>
+        <w:rPr>
+          <w:rStyle w:val="hljs-number"/>
+          <w:rFonts w:ascii="Arial Unicode MS" w:eastAsia="Arial Unicode MS" w:hAnsi="Arial Unicode MS" w:cs="Arial Unicode MS"/>
+        </w:rPr>
+        <w:t>56</w:t>
+      </w:r>
+      <w:r>
+        <w:rPr>
+          <w:rStyle w:val="HTMLCode"/>
+          <w:rFonts w:ascii="Arial Unicode MS" w:eastAsia="Arial Unicode MS" w:hAnsi="Arial Unicode MS" w:cs="Arial Unicode MS"/>
+        </w:rPr>
+        <w:t xml:space="preserve">, </w:t>
+      </w:r>
+      <w:r>
+        <w:rPr>
+          <w:rStyle w:val="hljs-number"/>
+          <w:rFonts w:ascii="Arial Unicode MS" w:eastAsia="Arial Unicode MS" w:hAnsi="Arial Unicode MS" w:cs="Arial Unicode MS"/>
+        </w:rPr>
+        <w:t>78</w:t>
+      </w:r>
+      <w:r>
+        <w:rPr>
+          <w:rStyle w:val="HTMLCode"/>
+          <w:rFonts w:ascii="Arial Unicode MS" w:eastAsia="Arial Unicode MS" w:hAnsi="Arial Unicode MS" w:cs="Arial Unicode MS"/>
+        </w:rPr>
+        <w:t xml:space="preserve"> },  </w:t>
+      </w:r>
+    </w:p>
+    <w:p>
+      <w:pPr>
+        <w:pStyle w:val="HTMLPreformatted"/>
+        <w:pBdr>
+          <w:top w:val="single" w:sz="4" w:space="1" w:color="auto"/>
+          <w:left w:val="single" w:sz="4" w:space="4" w:color="auto"/>
+          <w:bottom w:val="single" w:sz="4" w:space="1" w:color="auto"/>
+          <w:right w:val="single" w:sz="4" w:space="4" w:color="auto"/>
+        </w:pBdr>
+        <w:rPr>
+          <w:rStyle w:val="HTMLCode"/>
+          <w:rFonts w:ascii="Arial Unicode MS" w:eastAsia="Arial Unicode MS" w:hAnsi="Arial Unicode MS" w:cs="Arial Unicode MS"/>
+        </w:rPr>
+      </w:pPr>
+      <w:r>
+        <w:rPr>
+          <w:rStyle w:val="HTMLCode"/>
+          <w:rFonts w:ascii="Arial Unicode MS" w:eastAsia="Arial Unicode MS" w:hAnsi="Arial Unicode MS" w:cs="Arial Unicode MS"/>
+        </w:rPr>
+        <w:t xml:space="preserve">            </w:t>
+      </w:r>
+      <w:r>
+        <w:rPr>
+          <w:rStyle w:val="hljs-keyword"/>
+          <w:rFonts w:ascii="Arial Unicode MS" w:eastAsia="Arial Unicode MS" w:hAnsi="Arial Unicode MS" w:cs="Arial Unicode MS"/>
+        </w:rPr>
+        <w:t>new</w:t>
+      </w:r>
+      <w:r>
+        <w:rPr>
+          <w:rStyle w:val="HTMLCode"/>
+          <w:rFonts w:ascii="Arial Unicode MS" w:eastAsia="Arial Unicode MS" w:hAnsi="Arial Unicode MS" w:cs="Arial Unicode MS"/>
+        </w:rPr>
+        <w:t xml:space="preserve"> </w:t>
+      </w:r>
+      <w:r>
+        <w:rPr>
+          <w:rStyle w:val="hljs-builtin"/>
+          <w:rFonts w:ascii="Arial Unicode MS" w:eastAsia="Arial Unicode MS" w:hAnsi="Arial Unicode MS" w:cs="Arial Unicode MS"/>
+        </w:rPr>
+        <w:t>int</w:t>
+      </w:r>
+      <w:r>
+        <w:rPr>
+          <w:rStyle w:val="HTMLCode"/>
+          <w:rFonts w:ascii="Arial Unicode MS" w:eastAsia="Arial Unicode MS" w:hAnsi="Arial Unicode MS" w:cs="Arial Unicode MS"/>
+        </w:rPr>
+        <w:t xml:space="preserve">[] { </w:t>
+      </w:r>
+      <w:r>
+        <w:rPr>
+          <w:rStyle w:val="hljs-number"/>
+          <w:rFonts w:ascii="Arial Unicode MS" w:eastAsia="Arial Unicode MS" w:hAnsi="Arial Unicode MS" w:cs="Arial Unicode MS"/>
+        </w:rPr>
+        <w:t>2</w:t>
+      </w:r>
+      <w:r>
+        <w:rPr>
+          <w:rStyle w:val="HTMLCode"/>
+          <w:rFonts w:ascii="Arial Unicode MS" w:eastAsia="Arial Unicode MS" w:hAnsi="Arial Unicode MS" w:cs="Arial Unicode MS"/>
+        </w:rPr>
+        <w:t xml:space="preserve">, </w:t>
+      </w:r>
+      <w:r>
+        <w:rPr>
+          <w:rStyle w:val="hljs-number"/>
+          <w:rFonts w:ascii="Arial Unicode MS" w:eastAsia="Arial Unicode MS" w:hAnsi="Arial Unicode MS" w:cs="Arial Unicode MS"/>
+        </w:rPr>
+        <w:t>5</w:t>
+      </w:r>
+      <w:r>
+        <w:rPr>
+          <w:rStyle w:val="HTMLCode"/>
+          <w:rFonts w:ascii="Arial Unicode MS" w:eastAsia="Arial Unicode MS" w:hAnsi="Arial Unicode MS" w:cs="Arial Unicode MS"/>
+        </w:rPr>
+        <w:t xml:space="preserve">, </w:t>
+      </w:r>
+      <w:r>
+        <w:rPr>
+          <w:rStyle w:val="hljs-number"/>
+          <w:rFonts w:ascii="Arial Unicode MS" w:eastAsia="Arial Unicode MS" w:hAnsi="Arial Unicode MS" w:cs="Arial Unicode MS"/>
+        </w:rPr>
+        <w:t>6</w:t>
+      </w:r>
+      <w:r>
+        <w:rPr>
+          <w:rStyle w:val="HTMLCode"/>
+          <w:rFonts w:ascii="Arial Unicode MS" w:eastAsia="Arial Unicode MS" w:hAnsi="Arial Unicode MS" w:cs="Arial Unicode MS"/>
+        </w:rPr>
+        <w:t xml:space="preserve">, </w:t>
+      </w:r>
+      <w:r>
+        <w:rPr>
+          <w:rStyle w:val="hljs-number"/>
+          <w:rFonts w:ascii="Arial Unicode MS" w:eastAsia="Arial Unicode MS" w:hAnsi="Arial Unicode MS" w:cs="Arial Unicode MS"/>
+        </w:rPr>
+        <w:t>7</w:t>
+      </w:r>
+      <w:r>
+        <w:rPr>
+          <w:rStyle w:val="HTMLCode"/>
+          <w:rFonts w:ascii="Arial Unicode MS" w:eastAsia="Arial Unicode MS" w:hAnsi="Arial Unicode MS" w:cs="Arial Unicode MS"/>
+        </w:rPr>
+        <w:t xml:space="preserve">, </w:t>
+      </w:r>
+      <w:r>
+        <w:rPr>
+          <w:rStyle w:val="hljs-number"/>
+          <w:rFonts w:ascii="Arial Unicode MS" w:eastAsia="Arial Unicode MS" w:hAnsi="Arial Unicode MS" w:cs="Arial Unicode MS"/>
+        </w:rPr>
+        <w:t>98</w:t>
+      </w:r>
+      <w:r>
+        <w:rPr>
+          <w:rStyle w:val="HTMLCode"/>
+          <w:rFonts w:ascii="Arial Unicode MS" w:eastAsia="Arial Unicode MS" w:hAnsi="Arial Unicode MS" w:cs="Arial Unicode MS"/>
+        </w:rPr>
+        <w:t xml:space="preserve">, </w:t>
+      </w:r>
+      <w:r>
+        <w:rPr>
+          <w:rStyle w:val="hljs-number"/>
+          <w:rFonts w:ascii="Arial Unicode MS" w:eastAsia="Arial Unicode MS" w:hAnsi="Arial Unicode MS" w:cs="Arial Unicode MS"/>
+        </w:rPr>
+        <w:t>5</w:t>
+      </w:r>
+      <w:r>
+        <w:rPr>
+          <w:rStyle w:val="HTMLCode"/>
+          <w:rFonts w:ascii="Arial Unicode MS" w:eastAsia="Arial Unicode MS" w:hAnsi="Arial Unicode MS" w:cs="Arial Unicode MS"/>
+        </w:rPr>
+        <w:t xml:space="preserve"> },  </w:t>
+      </w:r>
+    </w:p>
+    <w:p>
+      <w:pPr>
+        <w:pStyle w:val="HTMLPreformatted"/>
+        <w:pBdr>
+          <w:top w:val="single" w:sz="4" w:space="1" w:color="auto"/>
+          <w:left w:val="single" w:sz="4" w:space="4" w:color="auto"/>
+          <w:bottom w:val="single" w:sz="4" w:space="1" w:color="auto"/>
+          <w:right w:val="single" w:sz="4" w:space="4" w:color="auto"/>
+        </w:pBdr>
+        <w:rPr>
+          <w:rStyle w:val="HTMLCode"/>
+          <w:rFonts w:ascii="Arial Unicode MS" w:eastAsia="Arial Unicode MS" w:hAnsi="Arial Unicode MS" w:cs="Arial Unicode MS"/>
+        </w:rPr>
+      </w:pPr>
+      <w:r>
+        <w:rPr>
+          <w:rStyle w:val="HTMLCode"/>
+          <w:rFonts w:ascii="Arial Unicode MS" w:eastAsia="Arial Unicode MS" w:hAnsi="Arial Unicode MS" w:cs="Arial Unicode MS"/>
+        </w:rPr>
+        <w:t xml:space="preserve">            </w:t>
+      </w:r>
+      <w:r>
+        <w:rPr>
+          <w:rStyle w:val="hljs-keyword"/>
+          <w:rFonts w:ascii="Arial Unicode MS" w:eastAsia="Arial Unicode MS" w:hAnsi="Arial Unicode MS" w:cs="Arial Unicode MS"/>
+        </w:rPr>
+        <w:t>new</w:t>
+      </w:r>
+      <w:r>
+        <w:rPr>
+          <w:rStyle w:val="HTMLCode"/>
+          <w:rFonts w:ascii="Arial Unicode MS" w:eastAsia="Arial Unicode MS" w:hAnsi="Arial Unicode MS" w:cs="Arial Unicode MS"/>
+        </w:rPr>
+        <w:t xml:space="preserve"> </w:t>
+      </w:r>
+      <w:r>
+        <w:rPr>
+          <w:rStyle w:val="hljs-builtin"/>
+          <w:rFonts w:ascii="Arial Unicode MS" w:eastAsia="Arial Unicode MS" w:hAnsi="Arial Unicode MS" w:cs="Arial Unicode MS"/>
+        </w:rPr>
+        <w:t>int</w:t>
+      </w:r>
+      <w:r>
+        <w:rPr>
+          <w:rStyle w:val="HTMLCode"/>
+          <w:rFonts w:ascii="Arial Unicode MS" w:eastAsia="Arial Unicode MS" w:hAnsi="Arial Unicode MS" w:cs="Arial Unicode MS"/>
+        </w:rPr>
+        <w:t xml:space="preserve">[] { </w:t>
+      </w:r>
+      <w:r>
+        <w:rPr>
+          <w:rStyle w:val="hljs-number"/>
+          <w:rFonts w:ascii="Arial Unicode MS" w:eastAsia="Arial Unicode MS" w:hAnsi="Arial Unicode MS" w:cs="Arial Unicode MS"/>
+        </w:rPr>
+        <w:t>2</w:t>
+      </w:r>
+      <w:r>
+        <w:rPr>
+          <w:rStyle w:val="HTMLCode"/>
+          <w:rFonts w:ascii="Arial Unicode MS" w:eastAsia="Arial Unicode MS" w:hAnsi="Arial Unicode MS" w:cs="Arial Unicode MS"/>
+        </w:rPr>
+        <w:t xml:space="preserve">, </w:t>
+      </w:r>
+      <w:r>
+        <w:rPr>
+          <w:rStyle w:val="hljs-number"/>
+          <w:rFonts w:ascii="Arial Unicode MS" w:eastAsia="Arial Unicode MS" w:hAnsi="Arial Unicode MS" w:cs="Arial Unicode MS"/>
+        </w:rPr>
+        <w:t>5</w:t>
+      </w:r>
+      <w:r>
+        <w:rPr>
+          <w:rStyle w:val="HTMLCode"/>
+          <w:rFonts w:ascii="Arial Unicode MS" w:eastAsia="Arial Unicode MS" w:hAnsi="Arial Unicode MS" w:cs="Arial Unicode MS"/>
+        </w:rPr>
+        <w:t xml:space="preserve"> }  </w:t>
+      </w:r>
+    </w:p>
+    <w:p>
+      <w:pPr>
+        <w:pStyle w:val="HTMLPreformatted"/>
+        <w:pBdr>
+          <w:top w:val="single" w:sz="4" w:space="1" w:color="auto"/>
+          <w:left w:val="single" w:sz="4" w:space="4" w:color="auto"/>
+          <w:bottom w:val="single" w:sz="4" w:space="1" w:color="auto"/>
+          <w:right w:val="single" w:sz="4" w:space="4" w:color="auto"/>
+        </w:pBdr>
+        <w:rPr>
+          <w:rStyle w:val="HTMLCode"/>
+          <w:rFonts w:ascii="Arial Unicode MS" w:eastAsia="Arial Unicode MS" w:hAnsi="Arial Unicode MS" w:cs="Arial Unicode MS"/>
+        </w:rPr>
+      </w:pPr>
+      <w:r>
+        <w:rPr>
+          <w:rStyle w:val="HTMLCode"/>
+          <w:rFonts w:ascii="Arial Unicode MS" w:eastAsia="Arial Unicode MS" w:hAnsi="Arial Unicode MS" w:cs="Arial Unicode MS"/>
+        </w:rPr>
+        <w:t xml:space="preserve">        };  </w:t>
+      </w:r>
+    </w:p>
+    <w:p>
+      <w:pPr>
+        <w:pStyle w:val="HTMLPreformatted"/>
+        <w:pBdr>
+          <w:top w:val="single" w:sz="4" w:space="1" w:color="auto"/>
+          <w:left w:val="single" w:sz="4" w:space="4" w:color="auto"/>
+          <w:bottom w:val="single" w:sz="4" w:space="1" w:color="auto"/>
+          <w:right w:val="single" w:sz="4" w:space="4" w:color="auto"/>
+        </w:pBdr>
+        <w:rPr>
+          <w:rStyle w:val="HTMLCode"/>
+          <w:rFonts w:ascii="Arial Unicode MS" w:eastAsia="Arial Unicode MS" w:hAnsi="Arial Unicode MS" w:cs="Arial Unicode MS"/>
+        </w:rPr>
+      </w:pPr>
+    </w:p>
+    <w:p>
+      <w:pPr>
+        <w:pStyle w:val="HTMLPreformatted"/>
+        <w:pBdr>
+          <w:top w:val="single" w:sz="4" w:space="1" w:color="auto"/>
+          <w:left w:val="single" w:sz="4" w:space="4" w:color="auto"/>
+          <w:bottom w:val="single" w:sz="4" w:space="1" w:color="auto"/>
+          <w:right w:val="single" w:sz="4" w:space="4" w:color="auto"/>
+        </w:pBdr>
+        <w:rPr>
+          <w:rStyle w:val="HTMLCode"/>
+          <w:rFonts w:ascii="Arial Unicode MS" w:eastAsia="Arial Unicode MS" w:hAnsi="Arial Unicode MS" w:cs="Arial Unicode MS"/>
+        </w:rPr>
+      </w:pPr>
+      <w:r>
+        <w:rPr>
+          <w:rStyle w:val="HTMLCode"/>
+          <w:rFonts w:ascii="Arial Unicode MS" w:eastAsia="Arial Unicode MS" w:hAnsi="Arial Unicode MS" w:cs="Arial Unicode MS"/>
+        </w:rPr>
+        <w:t xml:space="preserve">        </w:t>
+      </w:r>
+      <w:r>
+        <w:rPr>
+          <w:rStyle w:val="hljs-keyword"/>
+          <w:rFonts w:ascii="Arial Unicode MS" w:eastAsia="Arial Unicode MS" w:hAnsi="Arial Unicode MS" w:cs="Arial Unicode MS"/>
+        </w:rPr>
+        <w:t>for</w:t>
+      </w:r>
+      <w:r>
+        <w:rPr>
+          <w:rStyle w:val="HTMLCode"/>
+          <w:rFonts w:ascii="Arial Unicode MS" w:eastAsia="Arial Unicode MS" w:hAnsi="Arial Unicode MS" w:cs="Arial Unicode MS"/>
+        </w:rPr>
+        <w:t xml:space="preserve"> (</w:t>
+      </w:r>
+      <w:r>
+        <w:rPr>
+          <w:rStyle w:val="hljs-builtin"/>
+          <w:rFonts w:ascii="Arial Unicode MS" w:eastAsia="Arial Unicode MS" w:hAnsi="Arial Unicode MS" w:cs="Arial Unicode MS"/>
+        </w:rPr>
+        <w:t>int</w:t>
+      </w:r>
+      <w:r>
+        <w:rPr>
+          <w:rStyle w:val="HTMLCode"/>
+          <w:rFonts w:ascii="Arial Unicode MS" w:eastAsia="Arial Unicode MS" w:hAnsi="Arial Unicode MS" w:cs="Arial Unicode MS"/>
+        </w:rPr>
+        <w:t xml:space="preserve"> i = </w:t>
+      </w:r>
+      <w:r>
+        <w:rPr>
+          <w:rStyle w:val="hljs-number"/>
+          <w:rFonts w:ascii="Arial Unicode MS" w:eastAsia="Arial Unicode MS" w:hAnsi="Arial Unicode MS" w:cs="Arial Unicode MS"/>
+        </w:rPr>
+        <w:t>0</w:t>
+      </w:r>
+      <w:r>
+        <w:rPr>
+          <w:rStyle w:val="HTMLCode"/>
+          <w:rFonts w:ascii="Arial Unicode MS" w:eastAsia="Arial Unicode MS" w:hAnsi="Arial Unicode MS" w:cs="Arial Unicode MS"/>
+        </w:rPr>
+        <w:t xml:space="preserve">; i &lt; arr.Length; i++)  </w:t>
+      </w:r>
+    </w:p>
+    <w:p>
+      <w:pPr>
+        <w:pStyle w:val="HTMLPreformatted"/>
+        <w:pBdr>
+          <w:top w:val="single" w:sz="4" w:space="1" w:color="auto"/>
+          <w:left w:val="single" w:sz="4" w:space="4" w:color="auto"/>
+          <w:bottom w:val="single" w:sz="4" w:space="1" w:color="auto"/>
+          <w:right w:val="single" w:sz="4" w:space="4" w:color="auto"/>
+        </w:pBdr>
+        <w:rPr>
+          <w:rStyle w:val="HTMLCode"/>
+          <w:rFonts w:ascii="Arial Unicode MS" w:eastAsia="Arial Unicode MS" w:hAnsi="Arial Unicode MS" w:cs="Arial Unicode MS"/>
+        </w:rPr>
+      </w:pPr>
+      <w:r>
+        <w:rPr>
+          <w:rStyle w:val="HTMLCode"/>
+          <w:rFonts w:ascii="Arial Unicode MS" w:eastAsia="Arial Unicode MS" w:hAnsi="Arial Unicode MS" w:cs="Arial Unicode MS"/>
+        </w:rPr>
+        <w:t xml:space="preserve">        {  </w:t>
+      </w:r>
+    </w:p>
+    <w:p>
+      <w:pPr>
+        <w:pStyle w:val="HTMLPreformatted"/>
+        <w:pBdr>
+          <w:top w:val="single" w:sz="4" w:space="1" w:color="auto"/>
+          <w:left w:val="single" w:sz="4" w:space="4" w:color="auto"/>
+          <w:bottom w:val="single" w:sz="4" w:space="1" w:color="auto"/>
+          <w:right w:val="single" w:sz="4" w:space="4" w:color="auto"/>
+        </w:pBdr>
+        <w:rPr>
+          <w:rStyle w:val="HTMLCode"/>
+          <w:rFonts w:ascii="Arial Unicode MS" w:eastAsia="Arial Unicode MS" w:hAnsi="Arial Unicode MS" w:cs="Arial Unicode MS"/>
+        </w:rPr>
+      </w:pPr>
+      <w:r>
+        <w:rPr>
+          <w:rStyle w:val="HTMLCode"/>
+          <w:rFonts w:ascii="Arial Unicode MS" w:eastAsia="Arial Unicode MS" w:hAnsi="Arial Unicode MS" w:cs="Arial Unicode MS"/>
+        </w:rPr>
+        <w:t xml:space="preserve">            </w:t>
+      </w:r>
+      <w:r>
+        <w:rPr>
+          <w:rStyle w:val="hljs-keyword"/>
+          <w:rFonts w:ascii="Arial Unicode MS" w:eastAsia="Arial Unicode MS" w:hAnsi="Arial Unicode MS" w:cs="Arial Unicode MS"/>
+        </w:rPr>
+        <w:t>for</w:t>
+      </w:r>
+      <w:r>
+        <w:rPr>
+          <w:rStyle w:val="HTMLCode"/>
+          <w:rFonts w:ascii="Arial Unicode MS" w:eastAsia="Arial Unicode MS" w:hAnsi="Arial Unicode MS" w:cs="Arial Unicode MS"/>
+        </w:rPr>
+        <w:t xml:space="preserve"> (</w:t>
+      </w:r>
+      <w:r>
+        <w:rPr>
+          <w:rStyle w:val="hljs-builtin"/>
+          <w:rFonts w:ascii="Arial Unicode MS" w:eastAsia="Arial Unicode MS" w:hAnsi="Arial Unicode MS" w:cs="Arial Unicode MS"/>
+        </w:rPr>
+        <w:t>int</w:t>
+      </w:r>
+      <w:r>
+        <w:rPr>
+          <w:rStyle w:val="HTMLCode"/>
+          <w:rFonts w:ascii="Arial Unicode MS" w:eastAsia="Arial Unicode MS" w:hAnsi="Arial Unicode MS" w:cs="Arial Unicode MS"/>
+        </w:rPr>
+        <w:t xml:space="preserve"> j = </w:t>
+      </w:r>
+      <w:r>
+        <w:rPr>
+          <w:rStyle w:val="hljs-number"/>
+          <w:rFonts w:ascii="Arial Unicode MS" w:eastAsia="Arial Unicode MS" w:hAnsi="Arial Unicode MS" w:cs="Arial Unicode MS"/>
+        </w:rPr>
+        <w:t>0</w:t>
+      </w:r>
+      <w:r>
+        <w:rPr>
+          <w:rStyle w:val="HTMLCode"/>
+          <w:rFonts w:ascii="Arial Unicode MS" w:eastAsia="Arial Unicode MS" w:hAnsi="Arial Unicode MS" w:cs="Arial Unicode MS"/>
+        </w:rPr>
+        <w:t xml:space="preserve">; j &lt; arr[i].Length; j++)  </w:t>
+      </w:r>
+    </w:p>
+    <w:p>
+      <w:pPr>
+        <w:pStyle w:val="HTMLPreformatted"/>
+        <w:pBdr>
+          <w:top w:val="single" w:sz="4" w:space="1" w:color="auto"/>
+          <w:left w:val="single" w:sz="4" w:space="4" w:color="auto"/>
+          <w:bottom w:val="single" w:sz="4" w:space="1" w:color="auto"/>
+          <w:right w:val="single" w:sz="4" w:space="4" w:color="auto"/>
+        </w:pBdr>
+        <w:rPr>
+          <w:rStyle w:val="HTMLCode"/>
+          <w:rFonts w:ascii="Arial Unicode MS" w:eastAsia="Arial Unicode MS" w:hAnsi="Arial Unicode MS" w:cs="Arial Unicode MS"/>
+        </w:rPr>
+      </w:pPr>
+      <w:r>
+        <w:rPr>
+          <w:rStyle w:val="HTMLCode"/>
+          <w:rFonts w:ascii="Arial Unicode MS" w:eastAsia="Arial Unicode MS" w:hAnsi="Arial Unicode MS" w:cs="Arial Unicode MS"/>
+        </w:rPr>
+        <w:t xml:space="preserve">            {  </w:t>
+      </w:r>
+    </w:p>
+    <w:p>
+      <w:pPr>
+        <w:pStyle w:val="HTMLPreformatted"/>
+        <w:pBdr>
+          <w:top w:val="single" w:sz="4" w:space="1" w:color="auto"/>
+          <w:left w:val="single" w:sz="4" w:space="4" w:color="auto"/>
+          <w:bottom w:val="single" w:sz="4" w:space="1" w:color="auto"/>
+          <w:right w:val="single" w:sz="4" w:space="4" w:color="auto"/>
+        </w:pBdr>
+        <w:rPr>
+          <w:rStyle w:val="HTMLCode"/>
+          <w:rFonts w:ascii="Arial Unicode MS" w:eastAsia="Arial Unicode MS" w:hAnsi="Arial Unicode MS" w:cs="Arial Unicode MS"/>
+        </w:rPr>
+      </w:pPr>
+      <w:r>
+        <w:rPr>
+          <w:rStyle w:val="HTMLCode"/>
+          <w:rFonts w:ascii="Arial Unicode MS" w:eastAsia="Arial Unicode MS" w:hAnsi="Arial Unicode MS" w:cs="Arial Unicode MS"/>
+        </w:rPr>
+        <w:t xml:space="preserve">                System.Console.Write(arr[i][j] + </w:t>
+      </w:r>
+      <w:r>
+        <w:rPr>
+          <w:rStyle w:val="hljs-string"/>
+          <w:rFonts w:ascii="Arial Unicode MS" w:eastAsia="Arial Unicode MS" w:hAnsi="Arial Unicode MS" w:cs="Arial Unicode MS"/>
+        </w:rPr>
+        <w:t>" "</w:t>
+      </w:r>
+      <w:r>
+        <w:rPr>
+          <w:rStyle w:val="HTMLCode"/>
+          <w:rFonts w:ascii="Arial Unicode MS" w:eastAsia="Arial Unicode MS" w:hAnsi="Arial Unicode MS" w:cs="Arial Unicode MS"/>
+        </w:rPr>
+        <w:t xml:space="preserve">);  </w:t>
+      </w:r>
+    </w:p>
+    <w:p>
+      <w:pPr>
+        <w:pStyle w:val="HTMLPreformatted"/>
+        <w:pBdr>
+          <w:top w:val="single" w:sz="4" w:space="1" w:color="auto"/>
+          <w:left w:val="single" w:sz="4" w:space="4" w:color="auto"/>
+          <w:bottom w:val="single" w:sz="4" w:space="1" w:color="auto"/>
+          <w:right w:val="single" w:sz="4" w:space="4" w:color="auto"/>
+        </w:pBdr>
+        <w:rPr>
+          <w:rStyle w:val="HTMLCode"/>
+          <w:rFonts w:ascii="Arial Unicode MS" w:eastAsia="Arial Unicode MS" w:hAnsi="Arial Unicode MS" w:cs="Arial Unicode MS"/>
+        </w:rPr>
+      </w:pPr>
+      <w:r>
+        <w:rPr>
+          <w:rStyle w:val="HTMLCode"/>
+          <w:rFonts w:ascii="Arial Unicode MS" w:eastAsia="Arial Unicode MS" w:hAnsi="Arial Unicode MS" w:cs="Arial Unicode MS"/>
+        </w:rPr>
+        <w:t xml:space="preserve">            }  </w:t>
+      </w:r>
+    </w:p>
+    <w:p>
+      <w:pPr>
+        <w:pStyle w:val="HTMLPreformatted"/>
+        <w:pBdr>
+          <w:top w:val="single" w:sz="4" w:space="1" w:color="auto"/>
+          <w:left w:val="single" w:sz="4" w:space="4" w:color="auto"/>
+          <w:bottom w:val="single" w:sz="4" w:space="1" w:color="auto"/>
+          <w:right w:val="single" w:sz="4" w:space="4" w:color="auto"/>
+        </w:pBdr>
+        <w:rPr>
+          <w:rStyle w:val="HTMLCode"/>
+          <w:rFonts w:ascii="Arial Unicode MS" w:eastAsia="Arial Unicode MS" w:hAnsi="Arial Unicode MS" w:cs="Arial Unicode MS"/>
+        </w:rPr>
+      </w:pPr>
+      <w:r>
+        <w:rPr>
+          <w:rStyle w:val="HTMLCode"/>
+          <w:rFonts w:ascii="Arial Unicode MS" w:eastAsia="Arial Unicode MS" w:hAnsi="Arial Unicode MS" w:cs="Arial Unicode MS"/>
+        </w:rPr>
+        <w:t xml:space="preserve">            System.Console.WriteLine();  </w:t>
+      </w:r>
+    </w:p>
+    <w:p>
+      <w:pPr>
+        <w:pStyle w:val="HTMLPreformatted"/>
+        <w:pBdr>
+          <w:top w:val="single" w:sz="4" w:space="1" w:color="auto"/>
+          <w:left w:val="single" w:sz="4" w:space="4" w:color="auto"/>
+          <w:bottom w:val="single" w:sz="4" w:space="1" w:color="auto"/>
+          <w:right w:val="single" w:sz="4" w:space="4" w:color="auto"/>
+        </w:pBdr>
+        <w:rPr>
+          <w:rStyle w:val="HTMLCode"/>
+          <w:rFonts w:ascii="Arial Unicode MS" w:eastAsia="Arial Unicode MS" w:hAnsi="Arial Unicode MS" w:cs="Arial Unicode MS"/>
+        </w:rPr>
+      </w:pPr>
+      <w:r>
+        <w:rPr>
+          <w:rStyle w:val="HTMLCode"/>
+          <w:rFonts w:ascii="Arial Unicode MS" w:eastAsia="Arial Unicode MS" w:hAnsi="Arial Unicode MS" w:cs="Arial Unicode MS"/>
+        </w:rPr>
+        <w:t xml:space="preserve">        }  </w:t>
+      </w:r>
+    </w:p>
+    <w:p>
+      <w:pPr>
+        <w:pStyle w:val="HTMLPreformatted"/>
+        <w:pBdr>
+          <w:top w:val="single" w:sz="4" w:space="1" w:color="auto"/>
+          <w:left w:val="single" w:sz="4" w:space="4" w:color="auto"/>
+          <w:bottom w:val="single" w:sz="4" w:space="1" w:color="auto"/>
+          <w:right w:val="single" w:sz="4" w:space="4" w:color="auto"/>
+        </w:pBdr>
+        <w:rPr>
+          <w:rStyle w:val="HTMLCode"/>
+          <w:rFonts w:ascii="Arial Unicode MS" w:eastAsia="Arial Unicode MS" w:hAnsi="Arial Unicode MS" w:cs="Arial Unicode MS"/>
+        </w:rPr>
+      </w:pPr>
+      <w:r>
+        <w:rPr>
+          <w:rStyle w:val="HTMLCode"/>
+          <w:rFonts w:ascii="Arial Unicode MS" w:eastAsia="Arial Unicode MS" w:hAnsi="Arial Unicode MS" w:cs="Arial Unicode MS"/>
+        </w:rPr>
+        <w:t xml:space="preserve">    }  </w:t>
+      </w:r>
+    </w:p>
+    <w:p>
+      <w:pPr>
+        <w:pStyle w:val="HTMLPreformatted"/>
+        <w:pBdr>
+          <w:top w:val="single" w:sz="4" w:space="1" w:color="auto"/>
+          <w:left w:val="single" w:sz="4" w:space="4" w:color="auto"/>
+          <w:bottom w:val="single" w:sz="4" w:space="1" w:color="auto"/>
+          <w:right w:val="single" w:sz="4" w:space="4" w:color="auto"/>
+        </w:pBdr>
+        <w:rPr>
+          <w:rStyle w:val="HTMLCode"/>
+          <w:rFonts w:ascii="Arial Unicode MS" w:eastAsia="Arial Unicode MS" w:hAnsi="Arial Unicode MS" w:cs="Arial Unicode MS"/>
+        </w:rPr>
+      </w:pPr>
+      <w:r>
+        <w:rPr>
+          <w:rStyle w:val="HTMLCode"/>
+          <w:rFonts w:ascii="Arial Unicode MS" w:eastAsia="Arial Unicode MS" w:hAnsi="Arial Unicode MS" w:cs="Arial Unicode MS"/>
+        </w:rPr>
+        <w:t xml:space="preserve">}  </w:t>
+      </w:r>
+    </w:p>
+    <w:p>
+      <w:pPr>
+        <w:rPr>
+          <w:rFonts w:ascii="Segoe UI" w:hAnsi="Segoe UI" w:cs="Segoe UI"/>
+        </w:rPr>
+      </w:pPr>
+    </w:p>
+    <w:p>
+      <w:pPr>
+        <w:pStyle w:val="Heading2"/>
+        <w:pBdr>
+          <w:top w:val="single" w:sz="2" w:space="0" w:color="E5E7EB"/>
+          <w:left w:val="single" w:sz="2" w:space="0" w:color="E5E7EB"/>
+          <w:bottom w:val="single" w:sz="2" w:space="0" w:color="E5E7EB"/>
+          <w:right w:val="single" w:sz="2" w:space="0" w:color="E5E7EB"/>
+        </w:pBdr>
+        <w:rPr>
+          <w:rFonts w:ascii="Arial Unicode MS" w:eastAsia="Arial Unicode MS" w:hAnsi="Arial Unicode MS" w:cs="Arial Unicode MS"/>
+          <w:b w:val="0"/>
+          <w:bCs w:val="0"/>
+        </w:rPr>
+      </w:pPr>
+      <w:r>
+        <w:rPr>
+          <w:rFonts w:ascii="Arial Unicode MS" w:eastAsia="Arial Unicode MS" w:hAnsi="Arial Unicode MS" w:cs="Arial Unicode MS"/>
+          <w:b w:val="0"/>
+          <w:bCs w:val="0"/>
+        </w:rPr>
+        <w:t>C# Params Keyword</w:t>
+      </w:r>
+    </w:p>
+    <w:p>
+      <w:pPr>
+        <w:pStyle w:val="Heading2"/>
+        <w:pBdr>
+          <w:top w:val="single" w:sz="2" w:space="0" w:color="E5E7EB"/>
+          <w:left w:val="single" w:sz="2" w:space="0" w:color="E5E7EB"/>
+          <w:bottom w:val="single" w:sz="2" w:space="0" w:color="E5E7EB"/>
+          <w:right w:val="single" w:sz="2" w:space="0" w:color="E5E7EB"/>
+        </w:pBdr>
+        <w:rPr>
+          <w:rFonts w:ascii="Arial Unicode MS" w:eastAsia="Arial Unicode MS" w:hAnsi="Arial Unicode MS" w:cs="Arial Unicode MS"/>
+          <w:b w:val="0"/>
+          <w:bCs w:val="0"/>
+        </w:rPr>
+      </w:pPr>
+      <w:r>
+        <w:rPr>
+          <w:rFonts w:ascii="Arial Unicode MS" w:eastAsia="Arial Unicode MS" w:hAnsi="Arial Unicode MS" w:cs="Arial Unicode MS"/>
+          <w:b w:val="0"/>
+          <w:bCs w:val="0"/>
+        </w:rPr>
+        <w:t>Introduction</w:t>
+      </w:r>
+    </w:p>
+    <w:p>
+      <w:pPr>
+        <w:rPr>
+          <w:rFonts w:ascii="Arial Unicode MS" w:eastAsia="Arial Unicode MS" w:hAnsi="Arial Unicode MS" w:cs="Arial Unicode MS"/>
+        </w:rPr>
+      </w:pPr>
+      <w:r>
+        <w:rPr>
+          <w:rFonts w:ascii="Arial Unicode MS" w:eastAsia="Arial Unicode MS" w:hAnsi="Arial Unicode MS" w:cs="Arial Unicode MS"/>
+          <w:sz w:val="27"/>
+          <w:szCs w:val="27"/>
+          <w:bdr w:val="single" w:sz="2" w:space="0" w:color="E5E7EB" w:frame="1"/>
+        </w:rPr>
+        <w:t>In C#, the </w:t>
+      </w:r>
+      <w:r>
+        <w:rPr>
+          <w:rStyle w:val="HTMLCode"/>
+          <w:rFonts w:ascii="Arial Unicode MS" w:eastAsia="Arial Unicode MS" w:hAnsi="Arial Unicode MS" w:cs="Arial Unicode MS"/>
+          <w:sz w:val="24"/>
+          <w:szCs w:val="24"/>
+          <w:bdr w:val="single" w:sz="2" w:space="0" w:color="E5E7EB" w:frame="1"/>
+        </w:rPr>
+        <w:t>params</w:t>
+      </w:r>
+      <w:r>
+        <w:rPr>
+          <w:rFonts w:ascii="Arial Unicode MS" w:eastAsia="Arial Unicode MS" w:hAnsi="Arial Unicode MS" w:cs="Arial Unicode MS"/>
+          <w:sz w:val="27"/>
+          <w:szCs w:val="27"/>
+          <w:bdr w:val="single" w:sz="2" w:space="0" w:color="E5E7EB" w:frame="1"/>
+        </w:rPr>
+        <w:t> keyword is used to specify a parameter that can take a variable number of arguments. This feature is particularly useful when the number of arguments is not known at compile time.</w:t>
+      </w:r>
+    </w:p>
+    <w:p>
+      <w:pPr>
+        <w:pStyle w:val="Heading2"/>
+        <w:pBdr>
+          <w:top w:val="single" w:sz="2" w:space="0" w:color="E5E7EB"/>
+          <w:left w:val="single" w:sz="2" w:space="0" w:color="E5E7EB"/>
+          <w:bottom w:val="single" w:sz="2" w:space="0" w:color="E5E7EB"/>
+          <w:right w:val="single" w:sz="2" w:space="0" w:color="E5E7EB"/>
+        </w:pBdr>
+        <w:rPr>
+          <w:rFonts w:ascii="Arial Unicode MS" w:eastAsia="Arial Unicode MS" w:hAnsi="Arial Unicode MS" w:cs="Arial Unicode MS"/>
+          <w:b w:val="0"/>
+          <w:bCs w:val="0"/>
+        </w:rPr>
+      </w:pPr>
+      <w:r>
+        <w:rPr>
+          <w:rFonts w:ascii="Arial Unicode MS" w:eastAsia="Arial Unicode MS" w:hAnsi="Arial Unicode MS" w:cs="Arial Unicode MS"/>
+          <w:b w:val="0"/>
+          <w:bCs w:val="0"/>
+        </w:rPr>
+        <w:t>Key Points:</w:t>
+      </w:r>
+    </w:p>
+    <w:p>
+      <w:pPr>
+        <w:numPr>
+          <w:ilvl w:val="0"/>
+          <w:numId w:val="25"/>
+        </w:numPr>
+        <w:pBdr>
+          <w:top w:val="single" w:sz="2" w:space="0" w:color="E5E7EB"/>
+          <w:left w:val="single" w:sz="2" w:space="0" w:color="E5E7EB"/>
+          <w:bottom w:val="single" w:sz="2" w:space="0" w:color="E5E7EB"/>
+          <w:right w:val="single" w:sz="2" w:space="0" w:color="E5E7EB"/>
+        </w:pBdr>
+        <w:spacing w:before="120" w:after="120" w:line="240" w:lineRule="auto"/>
+        <w:ind w:left="0"/>
+        <w:rPr>
+          <w:rFonts w:ascii="Arial Unicode MS" w:eastAsia="Arial Unicode MS" w:hAnsi="Arial Unicode MS" w:cs="Arial Unicode MS"/>
+          <w:sz w:val="27"/>
+          <w:szCs w:val="27"/>
+        </w:rPr>
+      </w:pPr>
+      <w:r>
+        <w:rPr>
+          <w:rFonts w:ascii="Arial Unicode MS" w:eastAsia="Arial Unicode MS" w:hAnsi="Arial Unicode MS" w:cs="Arial Unicode MS"/>
+          <w:sz w:val="27"/>
+          <w:szCs w:val="27"/>
+          <w:bdr w:val="single" w:sz="2" w:space="0" w:color="E5E7EB" w:frame="1"/>
+        </w:rPr>
+        <w:t>Only one </w:t>
+      </w:r>
+      <w:r>
+        <w:rPr>
+          <w:rStyle w:val="HTMLCode"/>
+          <w:rFonts w:ascii="Arial Unicode MS" w:eastAsia="Arial Unicode MS" w:hAnsi="Arial Unicode MS" w:cs="Arial Unicode MS"/>
+          <w:sz w:val="24"/>
+          <w:szCs w:val="24"/>
+          <w:bdr w:val="single" w:sz="2" w:space="0" w:color="E5E7EB" w:frame="1"/>
+        </w:rPr>
+        <w:t>params</w:t>
+      </w:r>
+      <w:r>
+        <w:rPr>
+          <w:rFonts w:ascii="Arial Unicode MS" w:eastAsia="Arial Unicode MS" w:hAnsi="Arial Unicode MS" w:cs="Arial Unicode MS"/>
+          <w:sz w:val="27"/>
+          <w:szCs w:val="27"/>
+          <w:bdr w:val="single" w:sz="2" w:space="0" w:color="E5E7EB" w:frame="1"/>
+        </w:rPr>
+        <w:t> keyword is allowed in a method declaration.</w:t>
+      </w:r>
+    </w:p>
+    <w:p>
+      <w:pPr>
+        <w:numPr>
+          <w:ilvl w:val="0"/>
+          <w:numId w:val="25"/>
+        </w:numPr>
+        <w:pBdr>
+          <w:top w:val="single" w:sz="2" w:space="0" w:color="E5E7EB"/>
+          <w:left w:val="single" w:sz="2" w:space="0" w:color="E5E7EB"/>
+          <w:bottom w:val="single" w:sz="2" w:space="0" w:color="E5E7EB"/>
+          <w:right w:val="single" w:sz="2" w:space="0" w:color="E5E7EB"/>
+        </w:pBdr>
+        <w:spacing w:before="120" w:after="120" w:line="240" w:lineRule="auto"/>
+        <w:ind w:left="0"/>
+        <w:rPr>
+          <w:rFonts w:ascii="Arial Unicode MS" w:eastAsia="Arial Unicode MS" w:hAnsi="Arial Unicode MS" w:cs="Arial Unicode MS"/>
+          <w:sz w:val="27"/>
+          <w:szCs w:val="27"/>
+        </w:rPr>
+      </w:pPr>
+      <w:r>
+        <w:rPr>
+          <w:rFonts w:ascii="Arial Unicode MS" w:eastAsia="Arial Unicode MS" w:hAnsi="Arial Unicode MS" w:cs="Arial Unicode MS"/>
+          <w:sz w:val="27"/>
+          <w:szCs w:val="27"/>
+          <w:bdr w:val="single" w:sz="2" w:space="0" w:color="E5E7EB" w:frame="1"/>
+        </w:rPr>
+        <w:t>No additional parameters can be specified after the </w:t>
+      </w:r>
+      <w:r>
+        <w:rPr>
+          <w:rStyle w:val="HTMLCode"/>
+          <w:rFonts w:ascii="Arial Unicode MS" w:eastAsia="Arial Unicode MS" w:hAnsi="Arial Unicode MS" w:cs="Arial Unicode MS"/>
+          <w:sz w:val="24"/>
+          <w:szCs w:val="24"/>
+          <w:bdr w:val="single" w:sz="2" w:space="0" w:color="E5E7EB" w:frame="1"/>
+        </w:rPr>
+        <w:t>params</w:t>
+      </w:r>
+      <w:r>
+        <w:rPr>
+          <w:rFonts w:ascii="Arial Unicode MS" w:eastAsia="Arial Unicode MS" w:hAnsi="Arial Unicode MS" w:cs="Arial Unicode MS"/>
+          <w:sz w:val="27"/>
+          <w:szCs w:val="27"/>
+          <w:bdr w:val="single" w:sz="2" w:space="0" w:color="E5E7EB" w:frame="1"/>
+        </w:rPr>
+        <w:t> keyword.</w:t>
+      </w:r>
+    </w:p>
+    <w:p>
+      <w:pPr>
+        <w:pStyle w:val="Heading2"/>
+        <w:pBdr>
+          <w:top w:val="single" w:sz="2" w:space="0" w:color="E5E7EB"/>
+          <w:left w:val="single" w:sz="2" w:space="0" w:color="E5E7EB"/>
+          <w:bottom w:val="single" w:sz="2" w:space="0" w:color="E5E7EB"/>
+          <w:right w:val="single" w:sz="2" w:space="0" w:color="E5E7EB"/>
+        </w:pBdr>
+        <w:rPr>
+          <w:rFonts w:ascii="Arial Unicode MS" w:eastAsia="Arial Unicode MS" w:hAnsi="Arial Unicode MS" w:cs="Arial Unicode MS"/>
+          <w:b w:val="0"/>
+          <w:bCs w:val="0"/>
+          <w:sz w:val="36"/>
+          <w:szCs w:val="36"/>
+        </w:rPr>
+      </w:pPr>
+      <w:r>
+        <w:rPr>
+          <w:rFonts w:ascii="Arial Unicode MS" w:eastAsia="Arial Unicode MS" w:hAnsi="Arial Unicode MS" w:cs="Arial Unicode MS"/>
+          <w:b w:val="0"/>
+          <w:bCs w:val="0"/>
+        </w:rPr>
+        <w:t>Example 1: Using </w:t>
+      </w:r>
+      <w:r>
+        <w:rPr>
+          <w:rStyle w:val="HTMLCode"/>
+          <w:rFonts w:ascii="Arial Unicode MS" w:eastAsia="Arial Unicode MS" w:hAnsi="Arial Unicode MS" w:cs="Arial Unicode MS"/>
+          <w:b w:val="0"/>
+          <w:bCs w:val="0"/>
+          <w:sz w:val="32"/>
+          <w:szCs w:val="32"/>
+          <w:bdr w:val="single" w:sz="2" w:space="0" w:color="E5E7EB" w:frame="1"/>
+        </w:rPr>
+        <w:t>params</w:t>
+      </w:r>
+      <w:r>
+        <w:rPr>
+          <w:rFonts w:ascii="Arial Unicode MS" w:eastAsia="Arial Unicode MS" w:hAnsi="Arial Unicode MS" w:cs="Arial Unicode MS"/>
+          <w:b w:val="0"/>
+          <w:bCs w:val="0"/>
+        </w:rPr>
+        <w:t> with Integers</w:t>
+      </w:r>
+    </w:p>
+    <w:p>
+      <w:pPr>
+        <w:pStyle w:val="Heading2"/>
+        <w:pBdr>
+          <w:top w:val="single" w:sz="2" w:space="0" w:color="E5E7EB"/>
+          <w:left w:val="single" w:sz="2" w:space="0" w:color="E5E7EB"/>
+          <w:bottom w:val="single" w:sz="2" w:space="0" w:color="E5E7EB"/>
+          <w:right w:val="single" w:sz="2" w:space="0" w:color="E5E7EB"/>
+        </w:pBdr>
+        <w:rPr>
+          <w:rFonts w:ascii="Arial Unicode MS" w:eastAsia="Arial Unicode MS" w:hAnsi="Arial Unicode MS" w:cs="Arial Unicode MS"/>
+          <w:b w:val="0"/>
+          <w:bCs w:val="0"/>
+        </w:rPr>
+      </w:pPr>
+      <w:r>
+        <w:rPr>
+          <w:rFonts w:ascii="Arial Unicode MS" w:eastAsia="Arial Unicode MS" w:hAnsi="Arial Unicode MS" w:cs="Arial Unicode MS"/>
+          <w:b w:val="0"/>
+          <w:bCs w:val="0"/>
+        </w:rPr>
+        <w:t>Code</w:t>
+      </w:r>
+    </w:p>
+    <w:p>
+      <w:pPr>
+        <w:pStyle w:val="HTMLPreformatted"/>
+        <w:pBdr>
+          <w:top w:val="single" w:sz="4" w:space="0" w:color="auto"/>
+          <w:left w:val="single" w:sz="4" w:space="0" w:color="auto"/>
+          <w:bottom w:val="single" w:sz="4" w:space="0" w:color="auto"/>
+          <w:right w:val="single" w:sz="4" w:space="0" w:color="auto"/>
+        </w:pBdr>
+        <w:rPr>
+          <w:rStyle w:val="HTMLCode"/>
+          <w:rFonts w:ascii="Segoe UI" w:eastAsia="Arial Unicode MS" w:hAnsi="Segoe UI" w:cs="Segoe UI"/>
+          <w:color w:val="4D4D4C"/>
+          <w:bdr w:val="single" w:sz="2" w:space="0" w:color="E5E7EB" w:frame="1"/>
+        </w:rPr>
+      </w:pPr>
+      <w:r>
+        <w:rPr>
+          <w:rStyle w:val="token"/>
+          <w:rFonts w:ascii="Segoe UI" w:eastAsia="Arial Unicode MS" w:hAnsi="Segoe UI" w:cs="Segoe UI"/>
+          <w:b/>
+          <w:bCs/>
+          <w:color w:val="8959A8"/>
+          <w:bdr w:val="single" w:sz="2" w:space="0" w:color="E5E7EB" w:frame="1"/>
+        </w:rPr>
+        <w:t>using</w:t>
+      </w:r>
+      <w:r>
+        <w:rPr>
+          <w:rStyle w:val="HTMLCode"/>
+          <w:rFonts w:ascii="Segoe UI" w:eastAsia="Arial Unicode MS" w:hAnsi="Segoe UI" w:cs="Segoe UI"/>
+          <w:color w:val="4D4D4C"/>
+          <w:bdr w:val="single" w:sz="2" w:space="0" w:color="E5E7EB" w:frame="1"/>
+        </w:rPr>
+        <w:t xml:space="preserve"> </w:t>
+      </w:r>
+      <w:r>
+        <w:rPr>
+          <w:rStyle w:val="token"/>
+          <w:rFonts w:ascii="Segoe UI" w:eastAsia="Arial Unicode MS" w:hAnsi="Segoe UI" w:cs="Segoe UI"/>
+          <w:color w:val="C82829"/>
+          <w:bdr w:val="single" w:sz="2" w:space="0" w:color="E5E7EB" w:frame="1"/>
+        </w:rPr>
+        <w:t>System</w:t>
+      </w:r>
+      <w:r>
+        <w:rPr>
+          <w:rStyle w:val="token"/>
+          <w:rFonts w:ascii="Segoe UI" w:eastAsia="Arial Unicode MS" w:hAnsi="Segoe UI" w:cs="Segoe UI"/>
+          <w:color w:val="4D4D4C"/>
+          <w:bdr w:val="single" w:sz="2" w:space="0" w:color="E5E7EB" w:frame="1"/>
+        </w:rPr>
+        <w:t>;</w:t>
+      </w:r>
+      <w:r>
+        <w:rPr>
+          <w:rStyle w:val="HTMLCode"/>
+          <w:rFonts w:ascii="Segoe UI" w:eastAsia="Arial Unicode MS" w:hAnsi="Segoe UI" w:cs="Segoe UI"/>
+          <w:color w:val="4D4D4C"/>
+          <w:bdr w:val="single" w:sz="2" w:space="0" w:color="E5E7EB" w:frame="1"/>
+        </w:rPr>
+        <w:t xml:space="preserve">  </w:t>
+      </w:r>
+    </w:p>
+    <w:p>
+      <w:pPr>
+        <w:pStyle w:val="HTMLPreformatted"/>
+        <w:pBdr>
+          <w:top w:val="single" w:sz="4" w:space="0" w:color="auto"/>
+          <w:left w:val="single" w:sz="4" w:space="0" w:color="auto"/>
+          <w:bottom w:val="single" w:sz="4" w:space="0" w:color="auto"/>
+          <w:right w:val="single" w:sz="4" w:space="0" w:color="auto"/>
+        </w:pBdr>
+        <w:rPr>
+          <w:rStyle w:val="HTMLCode"/>
+          <w:rFonts w:ascii="Segoe UI" w:eastAsia="Arial Unicode MS" w:hAnsi="Segoe UI" w:cs="Segoe UI"/>
+          <w:color w:val="4D4D4C"/>
+          <w:bdr w:val="single" w:sz="2" w:space="0" w:color="E5E7EB" w:frame="1"/>
+        </w:rPr>
+      </w:pPr>
+      <w:r>
+        <w:rPr>
+          <w:rStyle w:val="token"/>
+          <w:rFonts w:ascii="Segoe UI" w:eastAsia="Arial Unicode MS" w:hAnsi="Segoe UI" w:cs="Segoe UI"/>
+          <w:b/>
+          <w:bCs/>
+          <w:color w:val="8959A8"/>
+          <w:bdr w:val="single" w:sz="2" w:space="0" w:color="E5E7EB" w:frame="1"/>
+        </w:rPr>
+        <w:t>namespace</w:t>
+      </w:r>
+      <w:r>
+        <w:rPr>
+          <w:rStyle w:val="HTMLCode"/>
+          <w:rFonts w:ascii="Segoe UI" w:eastAsia="Arial Unicode MS" w:hAnsi="Segoe UI" w:cs="Segoe UI"/>
+          <w:color w:val="4D4D4C"/>
+          <w:bdr w:val="single" w:sz="2" w:space="0" w:color="E5E7EB" w:frame="1"/>
+        </w:rPr>
+        <w:t xml:space="preserve"> </w:t>
+      </w:r>
+      <w:r>
+        <w:rPr>
+          <w:rStyle w:val="token"/>
+          <w:rFonts w:ascii="Segoe UI" w:eastAsia="Arial Unicode MS" w:hAnsi="Segoe UI" w:cs="Segoe UI"/>
+          <w:color w:val="C82829"/>
+          <w:bdr w:val="single" w:sz="2" w:space="0" w:color="E5E7EB" w:frame="1"/>
+        </w:rPr>
+        <w:t>AccessSpecifiers</w:t>
+      </w:r>
+      <w:r>
+        <w:rPr>
+          <w:rStyle w:val="HTMLCode"/>
+          <w:rFonts w:ascii="Segoe UI" w:eastAsia="Arial Unicode MS" w:hAnsi="Segoe UI" w:cs="Segoe UI"/>
+          <w:color w:val="4D4D4C"/>
+          <w:bdr w:val="single" w:sz="2" w:space="0" w:color="E5E7EB" w:frame="1"/>
+        </w:rPr>
+        <w:t xml:space="preserve">  </w:t>
+      </w:r>
+    </w:p>
+    <w:p>
+      <w:pPr>
+        <w:pStyle w:val="HTMLPreformatted"/>
+        <w:pBdr>
+          <w:top w:val="single" w:sz="4" w:space="0" w:color="auto"/>
+          <w:left w:val="single" w:sz="4" w:space="0" w:color="auto"/>
+          <w:bottom w:val="single" w:sz="4" w:space="0" w:color="auto"/>
+          <w:right w:val="single" w:sz="4" w:space="0" w:color="auto"/>
+        </w:pBdr>
+        <w:rPr>
+          <w:rStyle w:val="HTMLCode"/>
+          <w:rFonts w:ascii="Segoe UI" w:eastAsia="Arial Unicode MS" w:hAnsi="Segoe UI" w:cs="Segoe UI"/>
+          <w:color w:val="4D4D4C"/>
+          <w:bdr w:val="single" w:sz="2" w:space="0" w:color="E5E7EB" w:frame="1"/>
+        </w:rPr>
+      </w:pPr>
+      <w:r>
+        <w:rPr>
+          <w:rStyle w:val="token"/>
+          <w:rFonts w:ascii="Segoe UI" w:eastAsia="Arial Unicode MS" w:hAnsi="Segoe UI" w:cs="Segoe UI"/>
+          <w:color w:val="4D4D4C"/>
+          <w:bdr w:val="single" w:sz="2" w:space="0" w:color="E5E7EB" w:frame="1"/>
+        </w:rPr>
+        <w:t>{</w:t>
+      </w:r>
+      <w:r>
+        <w:rPr>
+          <w:rStyle w:val="HTMLCode"/>
+          <w:rFonts w:ascii="Segoe UI" w:eastAsia="Arial Unicode MS" w:hAnsi="Segoe UI" w:cs="Segoe UI"/>
+          <w:color w:val="4D4D4C"/>
+          <w:bdr w:val="single" w:sz="2" w:space="0" w:color="E5E7EB" w:frame="1"/>
+        </w:rPr>
+        <w:t xml:space="preserve">  </w:t>
+      </w:r>
+    </w:p>
+    <w:p>
+      <w:pPr>
+        <w:pStyle w:val="HTMLPreformatted"/>
+        <w:pBdr>
+          <w:top w:val="single" w:sz="4" w:space="0" w:color="auto"/>
+          <w:left w:val="single" w:sz="4" w:space="0" w:color="auto"/>
+          <w:bottom w:val="single" w:sz="4" w:space="0" w:color="auto"/>
+          <w:right w:val="single" w:sz="4" w:space="0" w:color="auto"/>
+        </w:pBdr>
+        <w:rPr>
+          <w:rStyle w:val="HTMLCode"/>
+          <w:rFonts w:ascii="Segoe UI" w:eastAsia="Arial Unicode MS" w:hAnsi="Segoe UI" w:cs="Segoe UI"/>
+          <w:color w:val="4D4D4C"/>
+          <w:bdr w:val="single" w:sz="2" w:space="0" w:color="E5E7EB" w:frame="1"/>
+        </w:rPr>
+      </w:pPr>
+      <w:r>
+        <w:rPr>
+          <w:rStyle w:val="HTMLCode"/>
+          <w:rFonts w:ascii="Segoe UI" w:eastAsia="Arial Unicode MS" w:hAnsi="Segoe UI" w:cs="Segoe UI"/>
+          <w:color w:val="4D4D4C"/>
+          <w:bdr w:val="single" w:sz="2" w:space="0" w:color="E5E7EB" w:frame="1"/>
+        </w:rPr>
+        <w:t xml:space="preserve">    </w:t>
+      </w:r>
+      <w:r>
+        <w:rPr>
+          <w:rStyle w:val="token"/>
+          <w:rFonts w:ascii="Segoe UI" w:eastAsia="Arial Unicode MS" w:hAnsi="Segoe UI" w:cs="Segoe UI"/>
+          <w:b/>
+          <w:bCs/>
+          <w:color w:val="8959A8"/>
+          <w:bdr w:val="single" w:sz="2" w:space="0" w:color="E5E7EB" w:frame="1"/>
+        </w:rPr>
+        <w:t>class</w:t>
+      </w:r>
+      <w:r>
+        <w:rPr>
+          <w:rStyle w:val="HTMLCode"/>
+          <w:rFonts w:ascii="Segoe UI" w:eastAsia="Arial Unicode MS" w:hAnsi="Segoe UI" w:cs="Segoe UI"/>
+          <w:color w:val="4D4D4C"/>
+          <w:bdr w:val="single" w:sz="2" w:space="0" w:color="E5E7EB" w:frame="1"/>
+        </w:rPr>
+        <w:t xml:space="preserve"> </w:t>
+      </w:r>
+      <w:r>
+        <w:rPr>
+          <w:rStyle w:val="token"/>
+          <w:rFonts w:ascii="Segoe UI" w:eastAsia="Arial Unicode MS" w:hAnsi="Segoe UI" w:cs="Segoe UI"/>
+          <w:color w:val="4271AE"/>
+          <w:bdr w:val="single" w:sz="2" w:space="0" w:color="E5E7EB" w:frame="1"/>
+        </w:rPr>
+        <w:t>Program</w:t>
+      </w:r>
+      <w:r>
+        <w:rPr>
+          <w:rStyle w:val="HTMLCode"/>
+          <w:rFonts w:ascii="Segoe UI" w:eastAsia="Arial Unicode MS" w:hAnsi="Segoe UI" w:cs="Segoe UI"/>
+          <w:color w:val="4D4D4C"/>
+          <w:bdr w:val="single" w:sz="2" w:space="0" w:color="E5E7EB" w:frame="1"/>
+        </w:rPr>
+        <w:t xml:space="preserve">  </w:t>
+      </w:r>
+    </w:p>
+    <w:p>
+      <w:pPr>
+        <w:pStyle w:val="HTMLPreformatted"/>
+        <w:pBdr>
+          <w:top w:val="single" w:sz="4" w:space="0" w:color="auto"/>
+          <w:left w:val="single" w:sz="4" w:space="0" w:color="auto"/>
+          <w:bottom w:val="single" w:sz="4" w:space="0" w:color="auto"/>
+          <w:right w:val="single" w:sz="4" w:space="0" w:color="auto"/>
+        </w:pBdr>
+        <w:rPr>
+          <w:rStyle w:val="HTMLCode"/>
+          <w:rFonts w:ascii="Segoe UI" w:eastAsia="Arial Unicode MS" w:hAnsi="Segoe UI" w:cs="Segoe UI"/>
+          <w:color w:val="4D4D4C"/>
+          <w:bdr w:val="single" w:sz="2" w:space="0" w:color="E5E7EB" w:frame="1"/>
+        </w:rPr>
+      </w:pPr>
+      <w:r>
+        <w:rPr>
+          <w:rStyle w:val="HTMLCode"/>
+          <w:rFonts w:ascii="Segoe UI" w:eastAsia="Arial Unicode MS" w:hAnsi="Segoe UI" w:cs="Segoe UI"/>
+          <w:color w:val="4D4D4C"/>
+          <w:bdr w:val="single" w:sz="2" w:space="0" w:color="E5E7EB" w:frame="1"/>
+        </w:rPr>
+        <w:lastRenderedPageBreak/>
+        <w:t xml:space="preserve">    </w:t>
+      </w:r>
+      <w:r>
+        <w:rPr>
+          <w:rStyle w:val="token"/>
+          <w:rFonts w:ascii="Segoe UI" w:eastAsia="Arial Unicode MS" w:hAnsi="Segoe UI" w:cs="Segoe UI"/>
+          <w:color w:val="4D4D4C"/>
+          <w:bdr w:val="single" w:sz="2" w:space="0" w:color="E5E7EB" w:frame="1"/>
+        </w:rPr>
+        <w:t>{</w:t>
+      </w:r>
+      <w:r>
+        <w:rPr>
+          <w:rStyle w:val="HTMLCode"/>
+          <w:rFonts w:ascii="Segoe UI" w:eastAsia="Arial Unicode MS" w:hAnsi="Segoe UI" w:cs="Segoe UI"/>
+          <w:color w:val="4D4D4C"/>
+          <w:bdr w:val="single" w:sz="2" w:space="0" w:color="E5E7EB" w:frame="1"/>
+        </w:rPr>
+        <w:t xml:space="preserve">  </w:t>
+      </w:r>
+    </w:p>
+    <w:p>
+      <w:pPr>
+        <w:pStyle w:val="HTMLPreformatted"/>
+        <w:pBdr>
+          <w:top w:val="single" w:sz="4" w:space="0" w:color="auto"/>
+          <w:left w:val="single" w:sz="4" w:space="0" w:color="auto"/>
+          <w:bottom w:val="single" w:sz="4" w:space="0" w:color="auto"/>
+          <w:right w:val="single" w:sz="4" w:space="0" w:color="auto"/>
+        </w:pBdr>
+        <w:rPr>
+          <w:rStyle w:val="HTMLCode"/>
+          <w:rFonts w:ascii="Segoe UI" w:eastAsia="Arial Unicode MS" w:hAnsi="Segoe UI" w:cs="Segoe UI"/>
+          <w:color w:val="4D4D4C"/>
+          <w:bdr w:val="single" w:sz="2" w:space="0" w:color="E5E7EB" w:frame="1"/>
+        </w:rPr>
+      </w:pPr>
+      <w:r>
+        <w:rPr>
+          <w:rStyle w:val="HTMLCode"/>
+          <w:rFonts w:ascii="Segoe UI" w:eastAsia="Arial Unicode MS" w:hAnsi="Segoe UI" w:cs="Segoe UI"/>
+          <w:color w:val="4D4D4C"/>
+          <w:bdr w:val="single" w:sz="2" w:space="0" w:color="E5E7EB" w:frame="1"/>
+        </w:rPr>
+        <w:t xml:space="preserve">        </w:t>
+      </w:r>
+      <w:r>
+        <w:rPr>
+          <w:rStyle w:val="token"/>
+          <w:rFonts w:ascii="Segoe UI" w:eastAsia="Arial Unicode MS" w:hAnsi="Segoe UI" w:cs="Segoe UI"/>
+          <w:i/>
+          <w:iCs/>
+          <w:color w:val="8E908C"/>
+          <w:bdr w:val="single" w:sz="2" w:space="0" w:color="E5E7EB" w:frame="1"/>
+        </w:rPr>
+        <w:t xml:space="preserve">// User-defined function  </w:t>
+      </w:r>
+    </w:p>
+    <w:p>
+      <w:pPr>
+        <w:pStyle w:val="HTMLPreformatted"/>
+        <w:pBdr>
+          <w:top w:val="single" w:sz="4" w:space="0" w:color="auto"/>
+          <w:left w:val="single" w:sz="4" w:space="0" w:color="auto"/>
+          <w:bottom w:val="single" w:sz="4" w:space="0" w:color="auto"/>
+          <w:right w:val="single" w:sz="4" w:space="0" w:color="auto"/>
+        </w:pBdr>
+        <w:rPr>
+          <w:rStyle w:val="HTMLCode"/>
+          <w:rFonts w:ascii="Segoe UI" w:eastAsia="Arial Unicode MS" w:hAnsi="Segoe UI" w:cs="Segoe UI"/>
+          <w:color w:val="4D4D4C"/>
+          <w:bdr w:val="single" w:sz="2" w:space="0" w:color="E5E7EB" w:frame="1"/>
+        </w:rPr>
+      </w:pPr>
+      <w:r>
+        <w:rPr>
+          <w:rStyle w:val="HTMLCode"/>
+          <w:rFonts w:ascii="Segoe UI" w:eastAsia="Arial Unicode MS" w:hAnsi="Segoe UI" w:cs="Segoe UI"/>
+          <w:color w:val="4D4D4C"/>
+          <w:bdr w:val="single" w:sz="2" w:space="0" w:color="E5E7EB" w:frame="1"/>
+        </w:rPr>
+        <w:t xml:space="preserve">        </w:t>
+      </w:r>
+      <w:r>
+        <w:rPr>
+          <w:rStyle w:val="token"/>
+          <w:rFonts w:ascii="Segoe UI" w:eastAsia="Arial Unicode MS" w:hAnsi="Segoe UI" w:cs="Segoe UI"/>
+          <w:b/>
+          <w:bCs/>
+          <w:color w:val="8959A8"/>
+          <w:bdr w:val="single" w:sz="2" w:space="0" w:color="E5E7EB" w:frame="1"/>
+        </w:rPr>
+        <w:t>public</w:t>
+      </w:r>
+      <w:r>
+        <w:rPr>
+          <w:rStyle w:val="HTMLCode"/>
+          <w:rFonts w:ascii="Segoe UI" w:eastAsia="Arial Unicode MS" w:hAnsi="Segoe UI" w:cs="Segoe UI"/>
+          <w:color w:val="4D4D4C"/>
+          <w:bdr w:val="single" w:sz="2" w:space="0" w:color="E5E7EB" w:frame="1"/>
+        </w:rPr>
+        <w:t xml:space="preserve"> </w:t>
+      </w:r>
+      <w:r>
+        <w:rPr>
+          <w:rStyle w:val="token"/>
+          <w:rFonts w:ascii="Segoe UI" w:eastAsia="Arial Unicode MS" w:hAnsi="Segoe UI" w:cs="Segoe UI"/>
+          <w:b/>
+          <w:bCs/>
+          <w:color w:val="8959A8"/>
+          <w:bdr w:val="single" w:sz="2" w:space="0" w:color="E5E7EB" w:frame="1"/>
+        </w:rPr>
+        <w:t>void</w:t>
+      </w:r>
+      <w:r>
+        <w:rPr>
+          <w:rStyle w:val="HTMLCode"/>
+          <w:rFonts w:ascii="Segoe UI" w:eastAsia="Arial Unicode MS" w:hAnsi="Segoe UI" w:cs="Segoe UI"/>
+          <w:color w:val="4D4D4C"/>
+          <w:bdr w:val="single" w:sz="2" w:space="0" w:color="E5E7EB" w:frame="1"/>
+        </w:rPr>
+        <w:t xml:space="preserve"> </w:t>
+      </w:r>
+      <w:r>
+        <w:rPr>
+          <w:rStyle w:val="token"/>
+          <w:rFonts w:ascii="Segoe UI" w:eastAsia="Arial Unicode MS" w:hAnsi="Segoe UI" w:cs="Segoe UI"/>
+          <w:color w:val="4D4D4C"/>
+          <w:bdr w:val="single" w:sz="2" w:space="0" w:color="E5E7EB" w:frame="1"/>
+        </w:rPr>
+        <w:t>Show(</w:t>
+      </w:r>
+      <w:r>
+        <w:rPr>
+          <w:rStyle w:val="token"/>
+          <w:rFonts w:ascii="Segoe UI" w:eastAsia="Arial Unicode MS" w:hAnsi="Segoe UI" w:cs="Segoe UI"/>
+          <w:b/>
+          <w:bCs/>
+          <w:color w:val="8959A8"/>
+          <w:bdr w:val="single" w:sz="2" w:space="0" w:color="E5E7EB" w:frame="1"/>
+        </w:rPr>
+        <w:t>params</w:t>
+      </w:r>
+      <w:r>
+        <w:rPr>
+          <w:rStyle w:val="HTMLCode"/>
+          <w:rFonts w:ascii="Segoe UI" w:eastAsia="Arial Unicode MS" w:hAnsi="Segoe UI" w:cs="Segoe UI"/>
+          <w:color w:val="4D4D4C"/>
+          <w:bdr w:val="single" w:sz="2" w:space="0" w:color="E5E7EB" w:frame="1"/>
+        </w:rPr>
+        <w:t xml:space="preserve"> </w:t>
+      </w:r>
+      <w:r>
+        <w:rPr>
+          <w:rStyle w:val="token"/>
+          <w:rFonts w:ascii="Segoe UI" w:eastAsia="Arial Unicode MS" w:hAnsi="Segoe UI" w:cs="Segoe UI"/>
+          <w:b/>
+          <w:bCs/>
+          <w:color w:val="8959A8"/>
+          <w:bdr w:val="single" w:sz="2" w:space="0" w:color="E5E7EB" w:frame="1"/>
+        </w:rPr>
+        <w:t>int</w:t>
+      </w:r>
+      <w:r>
+        <w:rPr>
+          <w:rStyle w:val="token"/>
+          <w:rFonts w:ascii="Segoe UI" w:eastAsia="Arial Unicode MS" w:hAnsi="Segoe UI" w:cs="Segoe UI"/>
+          <w:color w:val="4271AE"/>
+          <w:bdr w:val="single" w:sz="2" w:space="0" w:color="E5E7EB" w:frame="1"/>
+        </w:rPr>
+        <w:t>[]</w:t>
+      </w:r>
+      <w:r>
+        <w:rPr>
+          <w:rStyle w:val="HTMLCode"/>
+          <w:rFonts w:ascii="Segoe UI" w:eastAsia="Arial Unicode MS" w:hAnsi="Segoe UI" w:cs="Segoe UI"/>
+          <w:color w:val="4D4D4C"/>
+          <w:bdr w:val="single" w:sz="2" w:space="0" w:color="E5E7EB" w:frame="1"/>
+        </w:rPr>
+        <w:t xml:space="preserve"> val</w:t>
+      </w:r>
+      <w:r>
+        <w:rPr>
+          <w:rStyle w:val="token"/>
+          <w:rFonts w:ascii="Segoe UI" w:eastAsia="Arial Unicode MS" w:hAnsi="Segoe UI" w:cs="Segoe UI"/>
+          <w:color w:val="4D4D4C"/>
+          <w:bdr w:val="single" w:sz="2" w:space="0" w:color="E5E7EB" w:frame="1"/>
+        </w:rPr>
+        <w:t>)</w:t>
+      </w:r>
+      <w:r>
+        <w:rPr>
+          <w:rStyle w:val="HTMLCode"/>
+          <w:rFonts w:ascii="Segoe UI" w:eastAsia="Arial Unicode MS" w:hAnsi="Segoe UI" w:cs="Segoe UI"/>
+          <w:color w:val="4D4D4C"/>
+          <w:bdr w:val="single" w:sz="2" w:space="0" w:color="E5E7EB" w:frame="1"/>
+        </w:rPr>
+        <w:t xml:space="preserve"> </w:t>
+      </w:r>
+      <w:r>
+        <w:rPr>
+          <w:rStyle w:val="token"/>
+          <w:rFonts w:ascii="Segoe UI" w:eastAsia="Arial Unicode MS" w:hAnsi="Segoe UI" w:cs="Segoe UI"/>
+          <w:i/>
+          <w:iCs/>
+          <w:color w:val="8E908C"/>
+          <w:bdr w:val="single" w:sz="2" w:space="0" w:color="E5E7EB" w:frame="1"/>
+        </w:rPr>
+        <w:t xml:space="preserve">// Params Parameter  </w:t>
+      </w:r>
+    </w:p>
+    <w:p>
+      <w:pPr>
+        <w:pStyle w:val="HTMLPreformatted"/>
+        <w:pBdr>
+          <w:top w:val="single" w:sz="4" w:space="0" w:color="auto"/>
+          <w:left w:val="single" w:sz="4" w:space="0" w:color="auto"/>
+          <w:bottom w:val="single" w:sz="4" w:space="0" w:color="auto"/>
+          <w:right w:val="single" w:sz="4" w:space="0" w:color="auto"/>
+        </w:pBdr>
+        <w:rPr>
+          <w:rStyle w:val="HTMLCode"/>
+          <w:rFonts w:ascii="Segoe UI" w:eastAsia="Arial Unicode MS" w:hAnsi="Segoe UI" w:cs="Segoe UI"/>
+          <w:color w:val="4D4D4C"/>
+          <w:bdr w:val="single" w:sz="2" w:space="0" w:color="E5E7EB" w:frame="1"/>
+        </w:rPr>
+      </w:pPr>
+      <w:r>
+        <w:rPr>
+          <w:rStyle w:val="HTMLCode"/>
+          <w:rFonts w:ascii="Segoe UI" w:eastAsia="Arial Unicode MS" w:hAnsi="Segoe UI" w:cs="Segoe UI"/>
+          <w:color w:val="4D4D4C"/>
+          <w:bdr w:val="single" w:sz="2" w:space="0" w:color="E5E7EB" w:frame="1"/>
+        </w:rPr>
+        <w:t xml:space="preserve">        </w:t>
+      </w:r>
+      <w:r>
+        <w:rPr>
+          <w:rStyle w:val="token"/>
+          <w:rFonts w:ascii="Segoe UI" w:eastAsia="Arial Unicode MS" w:hAnsi="Segoe UI" w:cs="Segoe UI"/>
+          <w:color w:val="4D4D4C"/>
+          <w:bdr w:val="single" w:sz="2" w:space="0" w:color="E5E7EB" w:frame="1"/>
+        </w:rPr>
+        <w:t>{</w:t>
+      </w:r>
+      <w:r>
+        <w:rPr>
+          <w:rStyle w:val="HTMLCode"/>
+          <w:rFonts w:ascii="Segoe UI" w:eastAsia="Arial Unicode MS" w:hAnsi="Segoe UI" w:cs="Segoe UI"/>
+          <w:color w:val="4D4D4C"/>
+          <w:bdr w:val="single" w:sz="2" w:space="0" w:color="E5E7EB" w:frame="1"/>
+        </w:rPr>
+        <w:t xml:space="preserve">  </w:t>
+      </w:r>
+    </w:p>
+    <w:p>
+      <w:pPr>
+        <w:pStyle w:val="HTMLPreformatted"/>
+        <w:pBdr>
+          <w:top w:val="single" w:sz="4" w:space="0" w:color="auto"/>
+          <w:left w:val="single" w:sz="4" w:space="0" w:color="auto"/>
+          <w:bottom w:val="single" w:sz="4" w:space="0" w:color="auto"/>
+          <w:right w:val="single" w:sz="4" w:space="0" w:color="auto"/>
+        </w:pBdr>
+        <w:rPr>
+          <w:rStyle w:val="HTMLCode"/>
+          <w:rFonts w:ascii="Segoe UI" w:eastAsia="Arial Unicode MS" w:hAnsi="Segoe UI" w:cs="Segoe UI"/>
+          <w:color w:val="4D4D4C"/>
+          <w:bdr w:val="single" w:sz="2" w:space="0" w:color="E5E7EB" w:frame="1"/>
+        </w:rPr>
+      </w:pPr>
+      <w:r>
+        <w:rPr>
+          <w:rStyle w:val="HTMLCode"/>
+          <w:rFonts w:ascii="Segoe UI" w:eastAsia="Arial Unicode MS" w:hAnsi="Segoe UI" w:cs="Segoe UI"/>
+          <w:color w:val="4D4D4C"/>
+          <w:bdr w:val="single" w:sz="2" w:space="0" w:color="E5E7EB" w:frame="1"/>
+        </w:rPr>
+        <w:t xml:space="preserve">            </w:t>
+      </w:r>
+      <w:r>
+        <w:rPr>
+          <w:rStyle w:val="token"/>
+          <w:rFonts w:ascii="Segoe UI" w:eastAsia="Arial Unicode MS" w:hAnsi="Segoe UI" w:cs="Segoe UI"/>
+          <w:b/>
+          <w:bCs/>
+          <w:color w:val="8959A8"/>
+          <w:bdr w:val="single" w:sz="2" w:space="0" w:color="E5E7EB" w:frame="1"/>
+        </w:rPr>
+        <w:t>for</w:t>
+      </w:r>
+      <w:r>
+        <w:rPr>
+          <w:rStyle w:val="HTMLCode"/>
+          <w:rFonts w:ascii="Segoe UI" w:eastAsia="Arial Unicode MS" w:hAnsi="Segoe UI" w:cs="Segoe UI"/>
+          <w:color w:val="4D4D4C"/>
+          <w:bdr w:val="single" w:sz="2" w:space="0" w:color="E5E7EB" w:frame="1"/>
+        </w:rPr>
+        <w:t xml:space="preserve"> </w:t>
+      </w:r>
+      <w:r>
+        <w:rPr>
+          <w:rStyle w:val="token"/>
+          <w:rFonts w:ascii="Segoe UI" w:eastAsia="Arial Unicode MS" w:hAnsi="Segoe UI" w:cs="Segoe UI"/>
+          <w:color w:val="4D4D4C"/>
+          <w:bdr w:val="single" w:sz="2" w:space="0" w:color="E5E7EB" w:frame="1"/>
+        </w:rPr>
+        <w:t>(</w:t>
+      </w:r>
+      <w:r>
+        <w:rPr>
+          <w:rStyle w:val="token"/>
+          <w:rFonts w:ascii="Segoe UI" w:eastAsia="Arial Unicode MS" w:hAnsi="Segoe UI" w:cs="Segoe UI"/>
+          <w:b/>
+          <w:bCs/>
+          <w:color w:val="8959A8"/>
+          <w:bdr w:val="single" w:sz="2" w:space="0" w:color="E5E7EB" w:frame="1"/>
+        </w:rPr>
+        <w:t>int</w:t>
+      </w:r>
+      <w:r>
+        <w:rPr>
+          <w:rStyle w:val="HTMLCode"/>
+          <w:rFonts w:ascii="Segoe UI" w:eastAsia="Arial Unicode MS" w:hAnsi="Segoe UI" w:cs="Segoe UI"/>
+          <w:color w:val="4D4D4C"/>
+          <w:bdr w:val="single" w:sz="2" w:space="0" w:color="E5E7EB" w:frame="1"/>
+        </w:rPr>
+        <w:t xml:space="preserve"> i </w:t>
+      </w:r>
+      <w:r>
+        <w:rPr>
+          <w:rStyle w:val="token"/>
+          <w:rFonts w:ascii="Segoe UI" w:eastAsia="Arial Unicode MS" w:hAnsi="Segoe UI" w:cs="Segoe UI"/>
+          <w:color w:val="4D4D4C"/>
+          <w:bdr w:val="single" w:sz="2" w:space="0" w:color="E5E7EB" w:frame="1"/>
+        </w:rPr>
+        <w:t>=</w:t>
+      </w:r>
+      <w:r>
+        <w:rPr>
+          <w:rStyle w:val="HTMLCode"/>
+          <w:rFonts w:ascii="Segoe UI" w:eastAsia="Arial Unicode MS" w:hAnsi="Segoe UI" w:cs="Segoe UI"/>
+          <w:color w:val="4D4D4C"/>
+          <w:bdr w:val="single" w:sz="2" w:space="0" w:color="E5E7EB" w:frame="1"/>
+        </w:rPr>
+        <w:t xml:space="preserve"> </w:t>
+      </w:r>
+      <w:r>
+        <w:rPr>
+          <w:rStyle w:val="token"/>
+          <w:rFonts w:ascii="Segoe UI" w:eastAsia="Arial Unicode MS" w:hAnsi="Segoe UI" w:cs="Segoe UI"/>
+          <w:color w:val="F5871F"/>
+          <w:bdr w:val="single" w:sz="2" w:space="0" w:color="E5E7EB" w:frame="1"/>
+        </w:rPr>
+        <w:t>0</w:t>
+      </w:r>
+      <w:r>
+        <w:rPr>
+          <w:rStyle w:val="token"/>
+          <w:rFonts w:ascii="Segoe UI" w:eastAsia="Arial Unicode MS" w:hAnsi="Segoe UI" w:cs="Segoe UI"/>
+          <w:color w:val="4D4D4C"/>
+          <w:bdr w:val="single" w:sz="2" w:space="0" w:color="E5E7EB" w:frame="1"/>
+        </w:rPr>
+        <w:t>;</w:t>
+      </w:r>
+      <w:r>
+        <w:rPr>
+          <w:rStyle w:val="HTMLCode"/>
+          <w:rFonts w:ascii="Segoe UI" w:eastAsia="Arial Unicode MS" w:hAnsi="Segoe UI" w:cs="Segoe UI"/>
+          <w:color w:val="4D4D4C"/>
+          <w:bdr w:val="single" w:sz="2" w:space="0" w:color="E5E7EB" w:frame="1"/>
+        </w:rPr>
+        <w:t xml:space="preserve"> i </w:t>
+      </w:r>
+      <w:r>
+        <w:rPr>
+          <w:rStyle w:val="token"/>
+          <w:rFonts w:ascii="Segoe UI" w:eastAsia="Arial Unicode MS" w:hAnsi="Segoe UI" w:cs="Segoe UI"/>
+          <w:color w:val="4D4D4C"/>
+          <w:bdr w:val="single" w:sz="2" w:space="0" w:color="E5E7EB" w:frame="1"/>
+        </w:rPr>
+        <w:t>&lt;</w:t>
+      </w:r>
+      <w:r>
+        <w:rPr>
+          <w:rStyle w:val="HTMLCode"/>
+          <w:rFonts w:ascii="Segoe UI" w:eastAsia="Arial Unicode MS" w:hAnsi="Segoe UI" w:cs="Segoe UI"/>
+          <w:color w:val="4D4D4C"/>
+          <w:bdr w:val="single" w:sz="2" w:space="0" w:color="E5E7EB" w:frame="1"/>
+        </w:rPr>
+        <w:t xml:space="preserve"> val</w:t>
+      </w:r>
+      <w:r>
+        <w:rPr>
+          <w:rStyle w:val="token"/>
+          <w:rFonts w:ascii="Segoe UI" w:eastAsia="Arial Unicode MS" w:hAnsi="Segoe UI" w:cs="Segoe UI"/>
+          <w:color w:val="4D4D4C"/>
+          <w:bdr w:val="single" w:sz="2" w:space="0" w:color="E5E7EB" w:frame="1"/>
+        </w:rPr>
+        <w:t>.</w:t>
+      </w:r>
+      <w:r>
+        <w:rPr>
+          <w:rStyle w:val="HTMLCode"/>
+          <w:rFonts w:ascii="Segoe UI" w:eastAsia="Arial Unicode MS" w:hAnsi="Segoe UI" w:cs="Segoe UI"/>
+          <w:color w:val="4D4D4C"/>
+          <w:bdr w:val="single" w:sz="2" w:space="0" w:color="E5E7EB" w:frame="1"/>
+        </w:rPr>
+        <w:t>Length</w:t>
+      </w:r>
+      <w:r>
+        <w:rPr>
+          <w:rStyle w:val="token"/>
+          <w:rFonts w:ascii="Segoe UI" w:eastAsia="Arial Unicode MS" w:hAnsi="Segoe UI" w:cs="Segoe UI"/>
+          <w:color w:val="4D4D4C"/>
+          <w:bdr w:val="single" w:sz="2" w:space="0" w:color="E5E7EB" w:frame="1"/>
+        </w:rPr>
+        <w:t>;</w:t>
+      </w:r>
+      <w:r>
+        <w:rPr>
+          <w:rStyle w:val="HTMLCode"/>
+          <w:rFonts w:ascii="Segoe UI" w:eastAsia="Arial Unicode MS" w:hAnsi="Segoe UI" w:cs="Segoe UI"/>
+          <w:color w:val="4D4D4C"/>
+          <w:bdr w:val="single" w:sz="2" w:space="0" w:color="E5E7EB" w:frame="1"/>
+        </w:rPr>
+        <w:t xml:space="preserve"> i</w:t>
+      </w:r>
+      <w:r>
+        <w:rPr>
+          <w:rStyle w:val="token"/>
+          <w:rFonts w:ascii="Segoe UI" w:eastAsia="Arial Unicode MS" w:hAnsi="Segoe UI" w:cs="Segoe UI"/>
+          <w:color w:val="4D4D4C"/>
+          <w:bdr w:val="single" w:sz="2" w:space="0" w:color="E5E7EB" w:frame="1"/>
+        </w:rPr>
+        <w:t>++)</w:t>
+      </w:r>
+      <w:r>
+        <w:rPr>
+          <w:rStyle w:val="HTMLCode"/>
+          <w:rFonts w:ascii="Segoe UI" w:eastAsia="Arial Unicode MS" w:hAnsi="Segoe UI" w:cs="Segoe UI"/>
+          <w:color w:val="4D4D4C"/>
+          <w:bdr w:val="single" w:sz="2" w:space="0" w:color="E5E7EB" w:frame="1"/>
+        </w:rPr>
+        <w:t xml:space="preserve">  </w:t>
+      </w:r>
+    </w:p>
+    <w:p>
+      <w:pPr>
+        <w:pStyle w:val="HTMLPreformatted"/>
+        <w:pBdr>
+          <w:top w:val="single" w:sz="4" w:space="0" w:color="auto"/>
+          <w:left w:val="single" w:sz="4" w:space="0" w:color="auto"/>
+          <w:bottom w:val="single" w:sz="4" w:space="0" w:color="auto"/>
+          <w:right w:val="single" w:sz="4" w:space="0" w:color="auto"/>
+        </w:pBdr>
+        <w:rPr>
+          <w:rStyle w:val="HTMLCode"/>
+          <w:rFonts w:ascii="Segoe UI" w:eastAsia="Arial Unicode MS" w:hAnsi="Segoe UI" w:cs="Segoe UI"/>
+          <w:color w:val="4D4D4C"/>
+          <w:bdr w:val="single" w:sz="2" w:space="0" w:color="E5E7EB" w:frame="1"/>
+        </w:rPr>
+      </w:pPr>
+      <w:r>
+        <w:rPr>
+          <w:rStyle w:val="HTMLCode"/>
+          <w:rFonts w:ascii="Segoe UI" w:eastAsia="Arial Unicode MS" w:hAnsi="Segoe UI" w:cs="Segoe UI"/>
+          <w:color w:val="4D4D4C"/>
+          <w:bdr w:val="single" w:sz="2" w:space="0" w:color="E5E7EB" w:frame="1"/>
+        </w:rPr>
+        <w:t xml:space="preserve">            </w:t>
+      </w:r>
+      <w:r>
+        <w:rPr>
+          <w:rStyle w:val="token"/>
+          <w:rFonts w:ascii="Segoe UI" w:eastAsia="Arial Unicode MS" w:hAnsi="Segoe UI" w:cs="Segoe UI"/>
+          <w:color w:val="4D4D4C"/>
+          <w:bdr w:val="single" w:sz="2" w:space="0" w:color="E5E7EB" w:frame="1"/>
+        </w:rPr>
+        <w:t>{</w:t>
+      </w:r>
+      <w:r>
+        <w:rPr>
+          <w:rStyle w:val="HTMLCode"/>
+          <w:rFonts w:ascii="Segoe UI" w:eastAsia="Arial Unicode MS" w:hAnsi="Segoe UI" w:cs="Segoe UI"/>
+          <w:color w:val="4D4D4C"/>
+          <w:bdr w:val="single" w:sz="2" w:space="0" w:color="E5E7EB" w:frame="1"/>
+        </w:rPr>
+        <w:t xml:space="preserve">  </w:t>
+      </w:r>
+    </w:p>
+    <w:p>
+      <w:pPr>
+        <w:pStyle w:val="HTMLPreformatted"/>
+        <w:pBdr>
+          <w:top w:val="single" w:sz="4" w:space="0" w:color="auto"/>
+          <w:left w:val="single" w:sz="4" w:space="0" w:color="auto"/>
+          <w:bottom w:val="single" w:sz="4" w:space="0" w:color="auto"/>
+          <w:right w:val="single" w:sz="4" w:space="0" w:color="auto"/>
+        </w:pBdr>
+        <w:rPr>
+          <w:rStyle w:val="HTMLCode"/>
+          <w:rFonts w:ascii="Segoe UI" w:eastAsia="Arial Unicode MS" w:hAnsi="Segoe UI" w:cs="Segoe UI"/>
+          <w:color w:val="4D4D4C"/>
+          <w:bdr w:val="single" w:sz="2" w:space="0" w:color="E5E7EB" w:frame="1"/>
+        </w:rPr>
+      </w:pPr>
+      <w:r>
+        <w:rPr>
+          <w:rStyle w:val="HTMLCode"/>
+          <w:rFonts w:ascii="Segoe UI" w:eastAsia="Arial Unicode MS" w:hAnsi="Segoe UI" w:cs="Segoe UI"/>
+          <w:color w:val="4D4D4C"/>
+          <w:bdr w:val="single" w:sz="2" w:space="0" w:color="E5E7EB" w:frame="1"/>
+        </w:rPr>
+        <w:t xml:space="preserve">                Console</w:t>
+      </w:r>
+      <w:r>
+        <w:rPr>
+          <w:rStyle w:val="token"/>
+          <w:rFonts w:ascii="Segoe UI" w:eastAsia="Arial Unicode MS" w:hAnsi="Segoe UI" w:cs="Segoe UI"/>
+          <w:color w:val="4D4D4C"/>
+          <w:bdr w:val="single" w:sz="2" w:space="0" w:color="E5E7EB" w:frame="1"/>
+        </w:rPr>
+        <w:t>.WriteLine(</w:t>
+      </w:r>
+      <w:r>
+        <w:rPr>
+          <w:rStyle w:val="HTMLCode"/>
+          <w:rFonts w:ascii="Segoe UI" w:eastAsia="Arial Unicode MS" w:hAnsi="Segoe UI" w:cs="Segoe UI"/>
+          <w:color w:val="4D4D4C"/>
+          <w:bdr w:val="single" w:sz="2" w:space="0" w:color="E5E7EB" w:frame="1"/>
+        </w:rPr>
+        <w:t>val</w:t>
+      </w:r>
+      <w:r>
+        <w:rPr>
+          <w:rStyle w:val="token"/>
+          <w:rFonts w:ascii="Segoe UI" w:eastAsia="Arial Unicode MS" w:hAnsi="Segoe UI" w:cs="Segoe UI"/>
+          <w:color w:val="4D4D4C"/>
+          <w:bdr w:val="single" w:sz="2" w:space="0" w:color="E5E7EB" w:frame="1"/>
+        </w:rPr>
+        <w:t>[</w:t>
+      </w:r>
+      <w:r>
+        <w:rPr>
+          <w:rStyle w:val="HTMLCode"/>
+          <w:rFonts w:ascii="Segoe UI" w:eastAsia="Arial Unicode MS" w:hAnsi="Segoe UI" w:cs="Segoe UI"/>
+          <w:color w:val="4D4D4C"/>
+          <w:bdr w:val="single" w:sz="2" w:space="0" w:color="E5E7EB" w:frame="1"/>
+        </w:rPr>
+        <w:t>i</w:t>
+      </w:r>
+      <w:r>
+        <w:rPr>
+          <w:rStyle w:val="token"/>
+          <w:rFonts w:ascii="Segoe UI" w:eastAsia="Arial Unicode MS" w:hAnsi="Segoe UI" w:cs="Segoe UI"/>
+          <w:color w:val="4D4D4C"/>
+          <w:bdr w:val="single" w:sz="2" w:space="0" w:color="E5E7EB" w:frame="1"/>
+        </w:rPr>
+        <w:t>]);</w:t>
+      </w:r>
+      <w:r>
+        <w:rPr>
+          <w:rStyle w:val="HTMLCode"/>
+          <w:rFonts w:ascii="Segoe UI" w:eastAsia="Arial Unicode MS" w:hAnsi="Segoe UI" w:cs="Segoe UI"/>
+          <w:color w:val="4D4D4C"/>
+          <w:bdr w:val="single" w:sz="2" w:space="0" w:color="E5E7EB" w:frame="1"/>
+        </w:rPr>
+        <w:t xml:space="preserve">  </w:t>
+      </w:r>
+    </w:p>
+    <w:p>
+      <w:pPr>
+        <w:pStyle w:val="HTMLPreformatted"/>
+        <w:pBdr>
+          <w:top w:val="single" w:sz="4" w:space="0" w:color="auto"/>
+          <w:left w:val="single" w:sz="4" w:space="0" w:color="auto"/>
+          <w:bottom w:val="single" w:sz="4" w:space="0" w:color="auto"/>
+          <w:right w:val="single" w:sz="4" w:space="0" w:color="auto"/>
+        </w:pBdr>
+        <w:rPr>
+          <w:rStyle w:val="HTMLCode"/>
+          <w:rFonts w:ascii="Segoe UI" w:eastAsia="Arial Unicode MS" w:hAnsi="Segoe UI" w:cs="Segoe UI"/>
+          <w:color w:val="4D4D4C"/>
+          <w:bdr w:val="single" w:sz="2" w:space="0" w:color="E5E7EB" w:frame="1"/>
+        </w:rPr>
+      </w:pPr>
+      <w:r>
+        <w:rPr>
+          <w:rStyle w:val="HTMLCode"/>
+          <w:rFonts w:ascii="Segoe UI" w:eastAsia="Arial Unicode MS" w:hAnsi="Segoe UI" w:cs="Segoe UI"/>
+          <w:color w:val="4D4D4C"/>
+          <w:bdr w:val="single" w:sz="2" w:space="0" w:color="E5E7EB" w:frame="1"/>
+        </w:rPr>
+        <w:t xml:space="preserve">            </w:t>
+      </w:r>
+      <w:r>
+        <w:rPr>
+          <w:rStyle w:val="token"/>
+          <w:rFonts w:ascii="Segoe UI" w:eastAsia="Arial Unicode MS" w:hAnsi="Segoe UI" w:cs="Segoe UI"/>
+          <w:color w:val="4D4D4C"/>
+          <w:bdr w:val="single" w:sz="2" w:space="0" w:color="E5E7EB" w:frame="1"/>
+        </w:rPr>
+        <w:t>}</w:t>
+      </w:r>
+      <w:r>
+        <w:rPr>
+          <w:rStyle w:val="HTMLCode"/>
+          <w:rFonts w:ascii="Segoe UI" w:eastAsia="Arial Unicode MS" w:hAnsi="Segoe UI" w:cs="Segoe UI"/>
+          <w:color w:val="4D4D4C"/>
+          <w:bdr w:val="single" w:sz="2" w:space="0" w:color="E5E7EB" w:frame="1"/>
+        </w:rPr>
+        <w:t xml:space="preserve">  </w:t>
+      </w:r>
+    </w:p>
+    <w:p>
+      <w:pPr>
+        <w:pStyle w:val="HTMLPreformatted"/>
+        <w:pBdr>
+          <w:top w:val="single" w:sz="4" w:space="0" w:color="auto"/>
+          <w:left w:val="single" w:sz="4" w:space="0" w:color="auto"/>
+          <w:bottom w:val="single" w:sz="4" w:space="0" w:color="auto"/>
+          <w:right w:val="single" w:sz="4" w:space="0" w:color="auto"/>
+        </w:pBdr>
+        <w:rPr>
+          <w:rStyle w:val="HTMLCode"/>
+          <w:rFonts w:ascii="Segoe UI" w:eastAsia="Arial Unicode MS" w:hAnsi="Segoe UI" w:cs="Segoe UI"/>
+          <w:color w:val="4D4D4C"/>
+          <w:bdr w:val="single" w:sz="2" w:space="0" w:color="E5E7EB" w:frame="1"/>
+        </w:rPr>
+      </w:pPr>
+      <w:r>
+        <w:rPr>
+          <w:rStyle w:val="HTMLCode"/>
+          <w:rFonts w:ascii="Segoe UI" w:eastAsia="Arial Unicode MS" w:hAnsi="Segoe UI" w:cs="Segoe UI"/>
+          <w:color w:val="4D4D4C"/>
+          <w:bdr w:val="single" w:sz="2" w:space="0" w:color="E5E7EB" w:frame="1"/>
+        </w:rPr>
+        <w:t xml:space="preserve">        </w:t>
+      </w:r>
+      <w:r>
+        <w:rPr>
+          <w:rStyle w:val="token"/>
+          <w:rFonts w:ascii="Segoe UI" w:eastAsia="Arial Unicode MS" w:hAnsi="Segoe UI" w:cs="Segoe UI"/>
+          <w:color w:val="4D4D4C"/>
+          <w:bdr w:val="single" w:sz="2" w:space="0" w:color="E5E7EB" w:frame="1"/>
+        </w:rPr>
+        <w:t>}</w:t>
+      </w:r>
+      <w:r>
+        <w:rPr>
+          <w:rStyle w:val="HTMLCode"/>
+          <w:rFonts w:ascii="Segoe UI" w:eastAsia="Arial Unicode MS" w:hAnsi="Segoe UI" w:cs="Segoe UI"/>
+          <w:color w:val="4D4D4C"/>
+          <w:bdr w:val="single" w:sz="2" w:space="0" w:color="E5E7EB" w:frame="1"/>
+        </w:rPr>
+        <w:t xml:space="preserve">  </w:t>
+      </w:r>
+    </w:p>
+    <w:p>
+      <w:pPr>
+        <w:pStyle w:val="HTMLPreformatted"/>
+        <w:pBdr>
+          <w:top w:val="single" w:sz="4" w:space="0" w:color="auto"/>
+          <w:left w:val="single" w:sz="4" w:space="0" w:color="auto"/>
+          <w:bottom w:val="single" w:sz="4" w:space="0" w:color="auto"/>
+          <w:right w:val="single" w:sz="4" w:space="0" w:color="auto"/>
+        </w:pBdr>
+        <w:rPr>
+          <w:rStyle w:val="HTMLCode"/>
+          <w:rFonts w:ascii="Segoe UI" w:eastAsia="Arial Unicode MS" w:hAnsi="Segoe UI" w:cs="Segoe UI"/>
+          <w:color w:val="4D4D4C"/>
+          <w:bdr w:val="single" w:sz="2" w:space="7" w:color="E5E7EB" w:frame="1"/>
+        </w:rPr>
+      </w:pPr>
+    </w:p>
+    <w:p>
+      <w:pPr>
+        <w:pStyle w:val="HTMLPreformatted"/>
+        <w:pBdr>
+          <w:top w:val="single" w:sz="4" w:space="0" w:color="auto"/>
+          <w:left w:val="single" w:sz="4" w:space="0" w:color="auto"/>
+          <w:bottom w:val="single" w:sz="4" w:space="0" w:color="auto"/>
+          <w:right w:val="single" w:sz="4" w:space="0" w:color="auto"/>
+        </w:pBdr>
+        <w:rPr>
+          <w:rStyle w:val="HTMLCode"/>
+          <w:rFonts w:ascii="Segoe UI" w:eastAsia="Arial Unicode MS" w:hAnsi="Segoe UI" w:cs="Segoe UI"/>
+          <w:color w:val="4D4D4C"/>
+          <w:bdr w:val="single" w:sz="2" w:space="0" w:color="E5E7EB" w:frame="1"/>
+        </w:rPr>
+      </w:pPr>
+      <w:r>
+        <w:rPr>
+          <w:rStyle w:val="HTMLCode"/>
+          <w:rFonts w:ascii="Segoe UI" w:eastAsia="Arial Unicode MS" w:hAnsi="Segoe UI" w:cs="Segoe UI"/>
+          <w:color w:val="4D4D4C"/>
+          <w:bdr w:val="single" w:sz="2" w:space="0" w:color="E5E7EB" w:frame="1"/>
+        </w:rPr>
+        <w:t xml:space="preserve">        </w:t>
+      </w:r>
+      <w:r>
+        <w:rPr>
+          <w:rStyle w:val="token"/>
+          <w:rFonts w:ascii="Segoe UI" w:eastAsia="Arial Unicode MS" w:hAnsi="Segoe UI" w:cs="Segoe UI"/>
+          <w:i/>
+          <w:iCs/>
+          <w:color w:val="8E908C"/>
+          <w:bdr w:val="single" w:sz="2" w:space="0" w:color="E5E7EB" w:frame="1"/>
+        </w:rPr>
+        <w:t xml:space="preserve">// Main function, execution entry point of the program  </w:t>
+      </w:r>
+    </w:p>
+    <w:p>
+      <w:pPr>
+        <w:pStyle w:val="HTMLPreformatted"/>
+        <w:pBdr>
+          <w:top w:val="single" w:sz="4" w:space="0" w:color="auto"/>
+          <w:left w:val="single" w:sz="4" w:space="0" w:color="auto"/>
+          <w:bottom w:val="single" w:sz="4" w:space="0" w:color="auto"/>
+          <w:right w:val="single" w:sz="4" w:space="0" w:color="auto"/>
+        </w:pBdr>
+        <w:rPr>
+          <w:rStyle w:val="HTMLCode"/>
+          <w:rFonts w:ascii="Segoe UI" w:eastAsia="Arial Unicode MS" w:hAnsi="Segoe UI" w:cs="Segoe UI"/>
+          <w:color w:val="4D4D4C"/>
+          <w:bdr w:val="single" w:sz="2" w:space="0" w:color="E5E7EB" w:frame="1"/>
+        </w:rPr>
+      </w:pPr>
+      <w:r>
+        <w:rPr>
+          <w:rStyle w:val="HTMLCode"/>
+          <w:rFonts w:ascii="Segoe UI" w:eastAsia="Arial Unicode MS" w:hAnsi="Segoe UI" w:cs="Segoe UI"/>
+          <w:color w:val="4D4D4C"/>
+          <w:bdr w:val="single" w:sz="2" w:space="0" w:color="E5E7EB" w:frame="1"/>
+        </w:rPr>
+        <w:t xml:space="preserve">        </w:t>
+      </w:r>
+      <w:r>
+        <w:rPr>
+          <w:rStyle w:val="token"/>
+          <w:rFonts w:ascii="Segoe UI" w:eastAsia="Arial Unicode MS" w:hAnsi="Segoe UI" w:cs="Segoe UI"/>
+          <w:b/>
+          <w:bCs/>
+          <w:color w:val="8959A8"/>
+          <w:bdr w:val="single" w:sz="2" w:space="0" w:color="E5E7EB" w:frame="1"/>
+        </w:rPr>
+        <w:t>static</w:t>
+      </w:r>
+      <w:r>
+        <w:rPr>
+          <w:rStyle w:val="HTMLCode"/>
+          <w:rFonts w:ascii="Segoe UI" w:eastAsia="Arial Unicode MS" w:hAnsi="Segoe UI" w:cs="Segoe UI"/>
+          <w:color w:val="4D4D4C"/>
+          <w:bdr w:val="single" w:sz="2" w:space="0" w:color="E5E7EB" w:frame="1"/>
+        </w:rPr>
+        <w:t xml:space="preserve"> </w:t>
+      </w:r>
+      <w:r>
+        <w:rPr>
+          <w:rStyle w:val="token"/>
+          <w:rFonts w:ascii="Segoe UI" w:eastAsia="Arial Unicode MS" w:hAnsi="Segoe UI" w:cs="Segoe UI"/>
+          <w:b/>
+          <w:bCs/>
+          <w:color w:val="8959A8"/>
+          <w:bdr w:val="single" w:sz="2" w:space="0" w:color="E5E7EB" w:frame="1"/>
+        </w:rPr>
+        <w:t>void</w:t>
+      </w:r>
+      <w:r>
+        <w:rPr>
+          <w:rStyle w:val="HTMLCode"/>
+          <w:rFonts w:ascii="Segoe UI" w:eastAsia="Arial Unicode MS" w:hAnsi="Segoe UI" w:cs="Segoe UI"/>
+          <w:color w:val="4D4D4C"/>
+          <w:bdr w:val="single" w:sz="2" w:space="0" w:color="E5E7EB" w:frame="1"/>
+        </w:rPr>
+        <w:t xml:space="preserve"> </w:t>
+      </w:r>
+      <w:r>
+        <w:rPr>
+          <w:rStyle w:val="token"/>
+          <w:rFonts w:ascii="Segoe UI" w:eastAsia="Arial Unicode MS" w:hAnsi="Segoe UI" w:cs="Segoe UI"/>
+          <w:color w:val="4D4D4C"/>
+          <w:bdr w:val="single" w:sz="2" w:space="0" w:color="E5E7EB" w:frame="1"/>
+        </w:rPr>
+        <w:t>Main(</w:t>
+      </w:r>
+      <w:r>
+        <w:rPr>
+          <w:rStyle w:val="token"/>
+          <w:rFonts w:ascii="Segoe UI" w:eastAsia="Arial Unicode MS" w:hAnsi="Segoe UI" w:cs="Segoe UI"/>
+          <w:b/>
+          <w:bCs/>
+          <w:color w:val="8959A8"/>
+          <w:bdr w:val="single" w:sz="2" w:space="0" w:color="E5E7EB" w:frame="1"/>
+        </w:rPr>
+        <w:t>string</w:t>
+      </w:r>
+      <w:r>
+        <w:rPr>
+          <w:rStyle w:val="token"/>
+          <w:rFonts w:ascii="Segoe UI" w:eastAsia="Arial Unicode MS" w:hAnsi="Segoe UI" w:cs="Segoe UI"/>
+          <w:color w:val="4271AE"/>
+          <w:bdr w:val="single" w:sz="2" w:space="0" w:color="E5E7EB" w:frame="1"/>
+        </w:rPr>
+        <w:t>[]</w:t>
+      </w:r>
+      <w:r>
+        <w:rPr>
+          <w:rStyle w:val="HTMLCode"/>
+          <w:rFonts w:ascii="Segoe UI" w:eastAsia="Arial Unicode MS" w:hAnsi="Segoe UI" w:cs="Segoe UI"/>
+          <w:color w:val="4D4D4C"/>
+          <w:bdr w:val="single" w:sz="2" w:space="0" w:color="E5E7EB" w:frame="1"/>
+        </w:rPr>
+        <w:t xml:space="preserve"> args</w:t>
+      </w:r>
+      <w:r>
+        <w:rPr>
+          <w:rStyle w:val="token"/>
+          <w:rFonts w:ascii="Segoe UI" w:eastAsia="Arial Unicode MS" w:hAnsi="Segoe UI" w:cs="Segoe UI"/>
+          <w:color w:val="4D4D4C"/>
+          <w:bdr w:val="single" w:sz="2" w:space="0" w:color="E5E7EB" w:frame="1"/>
+        </w:rPr>
+        <w:t>)</w:t>
+      </w:r>
+      <w:r>
+        <w:rPr>
+          <w:rStyle w:val="HTMLCode"/>
+          <w:rFonts w:ascii="Segoe UI" w:eastAsia="Arial Unicode MS" w:hAnsi="Segoe UI" w:cs="Segoe UI"/>
+          <w:color w:val="4D4D4C"/>
+          <w:bdr w:val="single" w:sz="2" w:space="0" w:color="E5E7EB" w:frame="1"/>
+        </w:rPr>
+        <w:t xml:space="preserve">  </w:t>
+      </w:r>
+    </w:p>
+    <w:p>
+      <w:pPr>
+        <w:pStyle w:val="HTMLPreformatted"/>
+        <w:pBdr>
+          <w:top w:val="single" w:sz="4" w:space="0" w:color="auto"/>
+          <w:left w:val="single" w:sz="4" w:space="0" w:color="auto"/>
+          <w:bottom w:val="single" w:sz="4" w:space="0" w:color="auto"/>
+          <w:right w:val="single" w:sz="4" w:space="0" w:color="auto"/>
+        </w:pBdr>
+        <w:rPr>
+          <w:rStyle w:val="HTMLCode"/>
+          <w:rFonts w:ascii="Segoe UI" w:eastAsia="Arial Unicode MS" w:hAnsi="Segoe UI" w:cs="Segoe UI"/>
+          <w:color w:val="4D4D4C"/>
+          <w:bdr w:val="single" w:sz="2" w:space="0" w:color="E5E7EB" w:frame="1"/>
+        </w:rPr>
+      </w:pPr>
+      <w:r>
+        <w:rPr>
+          <w:rStyle w:val="HTMLCode"/>
+          <w:rFonts w:ascii="Segoe UI" w:eastAsia="Arial Unicode MS" w:hAnsi="Segoe UI" w:cs="Segoe UI"/>
+          <w:color w:val="4D4D4C"/>
+          <w:bdr w:val="single" w:sz="2" w:space="0" w:color="E5E7EB" w:frame="1"/>
+        </w:rPr>
+        <w:t xml:space="preserve">        </w:t>
+      </w:r>
+      <w:r>
+        <w:rPr>
+          <w:rStyle w:val="token"/>
+          <w:rFonts w:ascii="Segoe UI" w:eastAsia="Arial Unicode MS" w:hAnsi="Segoe UI" w:cs="Segoe UI"/>
+          <w:color w:val="4D4D4C"/>
+          <w:bdr w:val="single" w:sz="2" w:space="0" w:color="E5E7EB" w:frame="1"/>
+        </w:rPr>
+        <w:t>{</w:t>
+      </w:r>
+      <w:r>
+        <w:rPr>
+          <w:rStyle w:val="HTMLCode"/>
+          <w:rFonts w:ascii="Segoe UI" w:eastAsia="Arial Unicode MS" w:hAnsi="Segoe UI" w:cs="Segoe UI"/>
+          <w:color w:val="4D4D4C"/>
+          <w:bdr w:val="single" w:sz="2" w:space="0" w:color="E5E7EB" w:frame="1"/>
+        </w:rPr>
+        <w:t xml:space="preserve">  </w:t>
+      </w:r>
+    </w:p>
+    <w:p>
+      <w:pPr>
+        <w:pStyle w:val="HTMLPreformatted"/>
+        <w:pBdr>
+          <w:top w:val="single" w:sz="4" w:space="0" w:color="auto"/>
+          <w:left w:val="single" w:sz="4" w:space="0" w:color="auto"/>
+          <w:bottom w:val="single" w:sz="4" w:space="0" w:color="auto"/>
+          <w:right w:val="single" w:sz="4" w:space="0" w:color="auto"/>
+        </w:pBdr>
+        <w:rPr>
+          <w:rStyle w:val="HTMLCode"/>
+          <w:rFonts w:ascii="Segoe UI" w:eastAsia="Arial Unicode MS" w:hAnsi="Segoe UI" w:cs="Segoe UI"/>
+          <w:color w:val="4D4D4C"/>
+          <w:bdr w:val="single" w:sz="2" w:space="0" w:color="E5E7EB" w:frame="1"/>
+        </w:rPr>
+      </w:pPr>
+      <w:r>
+        <w:rPr>
+          <w:rStyle w:val="HTMLCode"/>
+          <w:rFonts w:ascii="Segoe UI" w:eastAsia="Arial Unicode MS" w:hAnsi="Segoe UI" w:cs="Segoe UI"/>
+          <w:color w:val="4D4D4C"/>
+          <w:bdr w:val="single" w:sz="2" w:space="0" w:color="E5E7EB" w:frame="1"/>
+        </w:rPr>
+        <w:t xml:space="preserve">            </w:t>
+      </w:r>
+      <w:r>
+        <w:rPr>
+          <w:rStyle w:val="token"/>
+          <w:rFonts w:ascii="Segoe UI" w:eastAsia="Arial Unicode MS" w:hAnsi="Segoe UI" w:cs="Segoe UI"/>
+          <w:color w:val="4271AE"/>
+          <w:bdr w:val="single" w:sz="2" w:space="0" w:color="E5E7EB" w:frame="1"/>
+        </w:rPr>
+        <w:t>Program</w:t>
+      </w:r>
+      <w:r>
+        <w:rPr>
+          <w:rStyle w:val="HTMLCode"/>
+          <w:rFonts w:ascii="Segoe UI" w:eastAsia="Arial Unicode MS" w:hAnsi="Segoe UI" w:cs="Segoe UI"/>
+          <w:color w:val="4D4D4C"/>
+          <w:bdr w:val="single" w:sz="2" w:space="0" w:color="E5E7EB" w:frame="1"/>
+        </w:rPr>
+        <w:t xml:space="preserve"> program </w:t>
+      </w:r>
+      <w:r>
+        <w:rPr>
+          <w:rStyle w:val="token"/>
+          <w:rFonts w:ascii="Segoe UI" w:eastAsia="Arial Unicode MS" w:hAnsi="Segoe UI" w:cs="Segoe UI"/>
+          <w:color w:val="4D4D4C"/>
+          <w:bdr w:val="single" w:sz="2" w:space="0" w:color="E5E7EB" w:frame="1"/>
+        </w:rPr>
+        <w:t>=</w:t>
+      </w:r>
+      <w:r>
+        <w:rPr>
+          <w:rStyle w:val="HTMLCode"/>
+          <w:rFonts w:ascii="Segoe UI" w:eastAsia="Arial Unicode MS" w:hAnsi="Segoe UI" w:cs="Segoe UI"/>
+          <w:color w:val="4D4D4C"/>
+          <w:bdr w:val="single" w:sz="2" w:space="0" w:color="E5E7EB" w:frame="1"/>
+        </w:rPr>
+        <w:t xml:space="preserve"> </w:t>
+      </w:r>
+      <w:r>
+        <w:rPr>
+          <w:rStyle w:val="token"/>
+          <w:rFonts w:ascii="Segoe UI" w:eastAsia="Arial Unicode MS" w:hAnsi="Segoe UI" w:cs="Segoe UI"/>
+          <w:b/>
+          <w:bCs/>
+          <w:color w:val="8959A8"/>
+          <w:bdr w:val="single" w:sz="2" w:space="0" w:color="E5E7EB" w:frame="1"/>
+        </w:rPr>
+        <w:t>new</w:t>
+      </w:r>
+      <w:r>
+        <w:rPr>
+          <w:rStyle w:val="HTMLCode"/>
+          <w:rFonts w:ascii="Segoe UI" w:eastAsia="Arial Unicode MS" w:hAnsi="Segoe UI" w:cs="Segoe UI"/>
+          <w:color w:val="4D4D4C"/>
+          <w:bdr w:val="single" w:sz="2" w:space="0" w:color="E5E7EB" w:frame="1"/>
+        </w:rPr>
+        <w:t xml:space="preserve"> </w:t>
+      </w:r>
+      <w:r>
+        <w:rPr>
+          <w:rStyle w:val="token"/>
+          <w:rFonts w:ascii="Segoe UI" w:eastAsia="Arial Unicode MS" w:hAnsi="Segoe UI" w:cs="Segoe UI"/>
+          <w:color w:val="4271AE"/>
+          <w:bdr w:val="single" w:sz="2" w:space="0" w:color="E5E7EB" w:frame="1"/>
+        </w:rPr>
+        <w:t>Program</w:t>
+      </w:r>
+      <w:r>
+        <w:rPr>
+          <w:rStyle w:val="token"/>
+          <w:rFonts w:ascii="Segoe UI" w:eastAsia="Arial Unicode MS" w:hAnsi="Segoe UI" w:cs="Segoe UI"/>
+          <w:color w:val="4D4D4C"/>
+          <w:bdr w:val="single" w:sz="2" w:space="0" w:color="E5E7EB" w:frame="1"/>
+        </w:rPr>
+        <w:t>();</w:t>
+      </w:r>
+      <w:r>
+        <w:rPr>
+          <w:rStyle w:val="HTMLCode"/>
+          <w:rFonts w:ascii="Segoe UI" w:eastAsia="Arial Unicode MS" w:hAnsi="Segoe UI" w:cs="Segoe UI"/>
+          <w:color w:val="4D4D4C"/>
+          <w:bdr w:val="single" w:sz="2" w:space="0" w:color="E5E7EB" w:frame="1"/>
+        </w:rPr>
+        <w:t xml:space="preserve"> </w:t>
+      </w:r>
+      <w:r>
+        <w:rPr>
+          <w:rStyle w:val="token"/>
+          <w:rFonts w:ascii="Segoe UI" w:eastAsia="Arial Unicode MS" w:hAnsi="Segoe UI" w:cs="Segoe UI"/>
+          <w:i/>
+          <w:iCs/>
+          <w:color w:val="8E908C"/>
+          <w:bdr w:val="single" w:sz="2" w:space="0" w:color="E5E7EB" w:frame="1"/>
+        </w:rPr>
+        <w:t xml:space="preserve">// Creating Object  </w:t>
+      </w:r>
+    </w:p>
+    <w:p>
+      <w:pPr>
+        <w:pStyle w:val="HTMLPreformatted"/>
+        <w:pBdr>
+          <w:top w:val="single" w:sz="4" w:space="0" w:color="auto"/>
+          <w:left w:val="single" w:sz="4" w:space="0" w:color="auto"/>
+          <w:bottom w:val="single" w:sz="4" w:space="0" w:color="auto"/>
+          <w:right w:val="single" w:sz="4" w:space="0" w:color="auto"/>
+        </w:pBdr>
+        <w:rPr>
+          <w:rStyle w:val="HTMLCode"/>
+          <w:rFonts w:ascii="Segoe UI" w:eastAsia="Arial Unicode MS" w:hAnsi="Segoe UI" w:cs="Segoe UI"/>
+          <w:color w:val="4D4D4C"/>
+          <w:bdr w:val="single" w:sz="2" w:space="0" w:color="E5E7EB" w:frame="1"/>
+        </w:rPr>
+      </w:pPr>
+      <w:r>
+        <w:rPr>
+          <w:rStyle w:val="HTMLCode"/>
+          <w:rFonts w:ascii="Segoe UI" w:eastAsia="Arial Unicode MS" w:hAnsi="Segoe UI" w:cs="Segoe UI"/>
+          <w:color w:val="4D4D4C"/>
+          <w:bdr w:val="single" w:sz="2" w:space="0" w:color="E5E7EB" w:frame="1"/>
+        </w:rPr>
+        <w:t xml:space="preserve">            program</w:t>
+      </w:r>
+      <w:r>
+        <w:rPr>
+          <w:rStyle w:val="token"/>
+          <w:rFonts w:ascii="Segoe UI" w:eastAsia="Arial Unicode MS" w:hAnsi="Segoe UI" w:cs="Segoe UI"/>
+          <w:color w:val="4D4D4C"/>
+          <w:bdr w:val="single" w:sz="2" w:space="0" w:color="E5E7EB" w:frame="1"/>
+        </w:rPr>
+        <w:t>.Show(</w:t>
+      </w:r>
+      <w:r>
+        <w:rPr>
+          <w:rStyle w:val="token"/>
+          <w:rFonts w:ascii="Segoe UI" w:eastAsia="Arial Unicode MS" w:hAnsi="Segoe UI" w:cs="Segoe UI"/>
+          <w:color w:val="F5871F"/>
+          <w:bdr w:val="single" w:sz="2" w:space="0" w:color="E5E7EB" w:frame="1"/>
+        </w:rPr>
+        <w:t>2</w:t>
+      </w:r>
+      <w:r>
+        <w:rPr>
+          <w:rStyle w:val="token"/>
+          <w:rFonts w:ascii="Segoe UI" w:eastAsia="Arial Unicode MS" w:hAnsi="Segoe UI" w:cs="Segoe UI"/>
+          <w:color w:val="4D4D4C"/>
+          <w:bdr w:val="single" w:sz="2" w:space="0" w:color="E5E7EB" w:frame="1"/>
+        </w:rPr>
+        <w:t>,</w:t>
+      </w:r>
+      <w:r>
+        <w:rPr>
+          <w:rStyle w:val="HTMLCode"/>
+          <w:rFonts w:ascii="Segoe UI" w:eastAsia="Arial Unicode MS" w:hAnsi="Segoe UI" w:cs="Segoe UI"/>
+          <w:color w:val="4D4D4C"/>
+          <w:bdr w:val="single" w:sz="2" w:space="0" w:color="E5E7EB" w:frame="1"/>
+        </w:rPr>
+        <w:t xml:space="preserve"> </w:t>
+      </w:r>
+      <w:r>
+        <w:rPr>
+          <w:rStyle w:val="token"/>
+          <w:rFonts w:ascii="Segoe UI" w:eastAsia="Arial Unicode MS" w:hAnsi="Segoe UI" w:cs="Segoe UI"/>
+          <w:color w:val="F5871F"/>
+          <w:bdr w:val="single" w:sz="2" w:space="0" w:color="E5E7EB" w:frame="1"/>
+        </w:rPr>
+        <w:t>4</w:t>
+      </w:r>
+      <w:r>
+        <w:rPr>
+          <w:rStyle w:val="token"/>
+          <w:rFonts w:ascii="Segoe UI" w:eastAsia="Arial Unicode MS" w:hAnsi="Segoe UI" w:cs="Segoe UI"/>
+          <w:color w:val="4D4D4C"/>
+          <w:bdr w:val="single" w:sz="2" w:space="0" w:color="E5E7EB" w:frame="1"/>
+        </w:rPr>
+        <w:t>,</w:t>
+      </w:r>
+      <w:r>
+        <w:rPr>
+          <w:rStyle w:val="HTMLCode"/>
+          <w:rFonts w:ascii="Segoe UI" w:eastAsia="Arial Unicode MS" w:hAnsi="Segoe UI" w:cs="Segoe UI"/>
+          <w:color w:val="4D4D4C"/>
+          <w:bdr w:val="single" w:sz="2" w:space="0" w:color="E5E7EB" w:frame="1"/>
+        </w:rPr>
+        <w:t xml:space="preserve"> </w:t>
+      </w:r>
+      <w:r>
+        <w:rPr>
+          <w:rStyle w:val="token"/>
+          <w:rFonts w:ascii="Segoe UI" w:eastAsia="Arial Unicode MS" w:hAnsi="Segoe UI" w:cs="Segoe UI"/>
+          <w:color w:val="F5871F"/>
+          <w:bdr w:val="single" w:sz="2" w:space="0" w:color="E5E7EB" w:frame="1"/>
+        </w:rPr>
+        <w:t>6</w:t>
+      </w:r>
+      <w:r>
+        <w:rPr>
+          <w:rStyle w:val="token"/>
+          <w:rFonts w:ascii="Segoe UI" w:eastAsia="Arial Unicode MS" w:hAnsi="Segoe UI" w:cs="Segoe UI"/>
+          <w:color w:val="4D4D4C"/>
+          <w:bdr w:val="single" w:sz="2" w:space="0" w:color="E5E7EB" w:frame="1"/>
+        </w:rPr>
+        <w:t>,</w:t>
+      </w:r>
+      <w:r>
+        <w:rPr>
+          <w:rStyle w:val="HTMLCode"/>
+          <w:rFonts w:ascii="Segoe UI" w:eastAsia="Arial Unicode MS" w:hAnsi="Segoe UI" w:cs="Segoe UI"/>
+          <w:color w:val="4D4D4C"/>
+          <w:bdr w:val="single" w:sz="2" w:space="0" w:color="E5E7EB" w:frame="1"/>
+        </w:rPr>
+        <w:t xml:space="preserve"> </w:t>
+      </w:r>
+      <w:r>
+        <w:rPr>
+          <w:rStyle w:val="token"/>
+          <w:rFonts w:ascii="Segoe UI" w:eastAsia="Arial Unicode MS" w:hAnsi="Segoe UI" w:cs="Segoe UI"/>
+          <w:color w:val="F5871F"/>
+          <w:bdr w:val="single" w:sz="2" w:space="0" w:color="E5E7EB" w:frame="1"/>
+        </w:rPr>
+        <w:t>8</w:t>
+      </w:r>
+      <w:r>
+        <w:rPr>
+          <w:rStyle w:val="token"/>
+          <w:rFonts w:ascii="Segoe UI" w:eastAsia="Arial Unicode MS" w:hAnsi="Segoe UI" w:cs="Segoe UI"/>
+          <w:color w:val="4D4D4C"/>
+          <w:bdr w:val="single" w:sz="2" w:space="0" w:color="E5E7EB" w:frame="1"/>
+        </w:rPr>
+        <w:t>,</w:t>
+      </w:r>
+      <w:r>
+        <w:rPr>
+          <w:rStyle w:val="HTMLCode"/>
+          <w:rFonts w:ascii="Segoe UI" w:eastAsia="Arial Unicode MS" w:hAnsi="Segoe UI" w:cs="Segoe UI"/>
+          <w:color w:val="4D4D4C"/>
+          <w:bdr w:val="single" w:sz="2" w:space="0" w:color="E5E7EB" w:frame="1"/>
+        </w:rPr>
+        <w:t xml:space="preserve"> </w:t>
+      </w:r>
+      <w:r>
+        <w:rPr>
+          <w:rStyle w:val="token"/>
+          <w:rFonts w:ascii="Segoe UI" w:eastAsia="Arial Unicode MS" w:hAnsi="Segoe UI" w:cs="Segoe UI"/>
+          <w:color w:val="F5871F"/>
+          <w:bdr w:val="single" w:sz="2" w:space="0" w:color="E5E7EB" w:frame="1"/>
+        </w:rPr>
+        <w:t>10</w:t>
+      </w:r>
+      <w:r>
+        <w:rPr>
+          <w:rStyle w:val="token"/>
+          <w:rFonts w:ascii="Segoe UI" w:eastAsia="Arial Unicode MS" w:hAnsi="Segoe UI" w:cs="Segoe UI"/>
+          <w:color w:val="4D4D4C"/>
+          <w:bdr w:val="single" w:sz="2" w:space="0" w:color="E5E7EB" w:frame="1"/>
+        </w:rPr>
+        <w:t>,</w:t>
+      </w:r>
+      <w:r>
+        <w:rPr>
+          <w:rStyle w:val="HTMLCode"/>
+          <w:rFonts w:ascii="Segoe UI" w:eastAsia="Arial Unicode MS" w:hAnsi="Segoe UI" w:cs="Segoe UI"/>
+          <w:color w:val="4D4D4C"/>
+          <w:bdr w:val="single" w:sz="2" w:space="0" w:color="E5E7EB" w:frame="1"/>
+        </w:rPr>
+        <w:t xml:space="preserve"> </w:t>
+      </w:r>
+      <w:r>
+        <w:rPr>
+          <w:rStyle w:val="token"/>
+          <w:rFonts w:ascii="Segoe UI" w:eastAsia="Arial Unicode MS" w:hAnsi="Segoe UI" w:cs="Segoe UI"/>
+          <w:color w:val="F5871F"/>
+          <w:bdr w:val="single" w:sz="2" w:space="0" w:color="E5E7EB" w:frame="1"/>
+        </w:rPr>
+        <w:t>12</w:t>
+      </w:r>
+      <w:r>
+        <w:rPr>
+          <w:rStyle w:val="token"/>
+          <w:rFonts w:ascii="Segoe UI" w:eastAsia="Arial Unicode MS" w:hAnsi="Segoe UI" w:cs="Segoe UI"/>
+          <w:color w:val="4D4D4C"/>
+          <w:bdr w:val="single" w:sz="2" w:space="0" w:color="E5E7EB" w:frame="1"/>
+        </w:rPr>
+        <w:t>,</w:t>
+      </w:r>
+      <w:r>
+        <w:rPr>
+          <w:rStyle w:val="HTMLCode"/>
+          <w:rFonts w:ascii="Segoe UI" w:eastAsia="Arial Unicode MS" w:hAnsi="Segoe UI" w:cs="Segoe UI"/>
+          <w:color w:val="4D4D4C"/>
+          <w:bdr w:val="single" w:sz="2" w:space="0" w:color="E5E7EB" w:frame="1"/>
+        </w:rPr>
+        <w:t xml:space="preserve"> </w:t>
+      </w:r>
+      <w:r>
+        <w:rPr>
+          <w:rStyle w:val="token"/>
+          <w:rFonts w:ascii="Segoe UI" w:eastAsia="Arial Unicode MS" w:hAnsi="Segoe UI" w:cs="Segoe UI"/>
+          <w:color w:val="F5871F"/>
+          <w:bdr w:val="single" w:sz="2" w:space="0" w:color="E5E7EB" w:frame="1"/>
+        </w:rPr>
+        <w:t>14</w:t>
+      </w:r>
+      <w:r>
+        <w:rPr>
+          <w:rStyle w:val="token"/>
+          <w:rFonts w:ascii="Segoe UI" w:eastAsia="Arial Unicode MS" w:hAnsi="Segoe UI" w:cs="Segoe UI"/>
+          <w:color w:val="4D4D4C"/>
+          <w:bdr w:val="single" w:sz="2" w:space="0" w:color="E5E7EB" w:frame="1"/>
+        </w:rPr>
+        <w:t>);</w:t>
+      </w:r>
+      <w:r>
+        <w:rPr>
+          <w:rStyle w:val="HTMLCode"/>
+          <w:rFonts w:ascii="Segoe UI" w:eastAsia="Arial Unicode MS" w:hAnsi="Segoe UI" w:cs="Segoe UI"/>
+          <w:color w:val="4D4D4C"/>
+          <w:bdr w:val="single" w:sz="2" w:space="0" w:color="E5E7EB" w:frame="1"/>
+        </w:rPr>
+        <w:t xml:space="preserve"> </w:t>
+      </w:r>
+      <w:r>
+        <w:rPr>
+          <w:rStyle w:val="token"/>
+          <w:rFonts w:ascii="Segoe UI" w:eastAsia="Arial Unicode MS" w:hAnsi="Segoe UI" w:cs="Segoe UI"/>
+          <w:i/>
+          <w:iCs/>
+          <w:color w:val="8E908C"/>
+          <w:bdr w:val="single" w:sz="2" w:space="0" w:color="E5E7EB" w:frame="1"/>
+        </w:rPr>
+        <w:t xml:space="preserve">// Passing arguments of variable length  </w:t>
+      </w:r>
+    </w:p>
+    <w:p>
+      <w:pPr>
+        <w:pStyle w:val="HTMLPreformatted"/>
+        <w:pBdr>
+          <w:top w:val="single" w:sz="4" w:space="0" w:color="auto"/>
+          <w:left w:val="single" w:sz="4" w:space="0" w:color="auto"/>
+          <w:bottom w:val="single" w:sz="4" w:space="0" w:color="auto"/>
+          <w:right w:val="single" w:sz="4" w:space="0" w:color="auto"/>
+        </w:pBdr>
+        <w:rPr>
+          <w:rStyle w:val="HTMLCode"/>
+          <w:rFonts w:ascii="Segoe UI" w:eastAsia="Arial Unicode MS" w:hAnsi="Segoe UI" w:cs="Segoe UI"/>
+          <w:color w:val="4D4D4C"/>
+          <w:bdr w:val="single" w:sz="2" w:space="0" w:color="E5E7EB" w:frame="1"/>
+        </w:rPr>
+      </w:pPr>
+      <w:r>
+        <w:rPr>
+          <w:rStyle w:val="HTMLCode"/>
+          <w:rFonts w:ascii="Segoe UI" w:eastAsia="Arial Unicode MS" w:hAnsi="Segoe UI" w:cs="Segoe UI"/>
+          <w:color w:val="4D4D4C"/>
+          <w:bdr w:val="single" w:sz="2" w:space="0" w:color="E5E7EB" w:frame="1"/>
+        </w:rPr>
+        <w:t xml:space="preserve">        </w:t>
+      </w:r>
+      <w:r>
+        <w:rPr>
+          <w:rStyle w:val="token"/>
+          <w:rFonts w:ascii="Segoe UI" w:eastAsia="Arial Unicode MS" w:hAnsi="Segoe UI" w:cs="Segoe UI"/>
+          <w:color w:val="4D4D4C"/>
+          <w:bdr w:val="single" w:sz="2" w:space="0" w:color="E5E7EB" w:frame="1"/>
+        </w:rPr>
+        <w:t>}</w:t>
+      </w:r>
+      <w:r>
+        <w:rPr>
+          <w:rStyle w:val="HTMLCode"/>
+          <w:rFonts w:ascii="Segoe UI" w:eastAsia="Arial Unicode MS" w:hAnsi="Segoe UI" w:cs="Segoe UI"/>
+          <w:color w:val="4D4D4C"/>
+          <w:bdr w:val="single" w:sz="2" w:space="0" w:color="E5E7EB" w:frame="1"/>
+        </w:rPr>
+        <w:t xml:space="preserve">  </w:t>
+      </w:r>
+    </w:p>
+    <w:p>
+      <w:pPr>
+        <w:pStyle w:val="HTMLPreformatted"/>
+        <w:pBdr>
+          <w:top w:val="single" w:sz="4" w:space="0" w:color="auto"/>
+          <w:left w:val="single" w:sz="4" w:space="0" w:color="auto"/>
+          <w:bottom w:val="single" w:sz="4" w:space="0" w:color="auto"/>
+          <w:right w:val="single" w:sz="4" w:space="0" w:color="auto"/>
+        </w:pBdr>
+        <w:rPr>
+          <w:rStyle w:val="HTMLCode"/>
+          <w:rFonts w:ascii="Segoe UI" w:eastAsia="Arial Unicode MS" w:hAnsi="Segoe UI" w:cs="Segoe UI"/>
+          <w:color w:val="4D4D4C"/>
+          <w:bdr w:val="single" w:sz="2" w:space="0" w:color="E5E7EB" w:frame="1"/>
+        </w:rPr>
+      </w:pPr>
+      <w:r>
+        <w:rPr>
+          <w:rStyle w:val="HTMLCode"/>
+          <w:rFonts w:ascii="Segoe UI" w:eastAsia="Arial Unicode MS" w:hAnsi="Segoe UI" w:cs="Segoe UI"/>
+          <w:color w:val="4D4D4C"/>
+          <w:bdr w:val="single" w:sz="2" w:space="0" w:color="E5E7EB" w:frame="1"/>
+        </w:rPr>
+        <w:t xml:space="preserve">    </w:t>
+      </w:r>
+      <w:r>
+        <w:rPr>
+          <w:rStyle w:val="token"/>
+          <w:rFonts w:ascii="Segoe UI" w:eastAsia="Arial Unicode MS" w:hAnsi="Segoe UI" w:cs="Segoe UI"/>
+          <w:color w:val="4D4D4C"/>
+          <w:bdr w:val="single" w:sz="2" w:space="0" w:color="E5E7EB" w:frame="1"/>
+        </w:rPr>
+        <w:t>}</w:t>
+      </w:r>
+      <w:r>
+        <w:rPr>
+          <w:rStyle w:val="HTMLCode"/>
+          <w:rFonts w:ascii="Segoe UI" w:eastAsia="Arial Unicode MS" w:hAnsi="Segoe UI" w:cs="Segoe UI"/>
+          <w:color w:val="4D4D4C"/>
+          <w:bdr w:val="single" w:sz="2" w:space="0" w:color="E5E7EB" w:frame="1"/>
+        </w:rPr>
+        <w:t xml:space="preserve">  </w:t>
+      </w:r>
+    </w:p>
+    <w:p>
+      <w:pPr>
+        <w:pStyle w:val="HTMLPreformatted"/>
+        <w:pBdr>
+          <w:top w:val="single" w:sz="4" w:space="0" w:color="auto"/>
+          <w:left w:val="single" w:sz="4" w:space="0" w:color="auto"/>
+          <w:bottom w:val="single" w:sz="4" w:space="0" w:color="auto"/>
+          <w:right w:val="single" w:sz="4" w:space="0" w:color="auto"/>
+        </w:pBdr>
+        <w:rPr>
+          <w:rStyle w:val="HTMLCode"/>
+          <w:rFonts w:ascii="Arial Unicode MS" w:eastAsia="Arial Unicode MS" w:hAnsi="Arial Unicode MS" w:cs="Arial Unicode MS"/>
+          <w:color w:val="4D4D4C"/>
+          <w:bdr w:val="single" w:sz="2" w:space="0" w:color="E5E7EB" w:frame="1"/>
+        </w:rPr>
+      </w:pPr>
+      <w:r>
+        <w:rPr>
+          <w:rStyle w:val="token"/>
+          <w:rFonts w:ascii="Arial Unicode MS" w:eastAsia="Arial Unicode MS" w:hAnsi="Arial Unicode MS" w:cs="Arial Unicode MS"/>
+          <w:color w:val="4D4D4C"/>
+          <w:bdr w:val="single" w:sz="2" w:space="0" w:color="E5E7EB" w:frame="1"/>
+        </w:rPr>
+        <w:t>}</w:t>
+      </w:r>
+      <w:r>
+        <w:rPr>
+          <w:rStyle w:val="HTMLCode"/>
+          <w:rFonts w:ascii="Arial Unicode MS" w:eastAsia="Arial Unicode MS" w:hAnsi="Arial Unicode MS" w:cs="Arial Unicode MS"/>
+          <w:color w:val="4D4D4C"/>
+          <w:bdr w:val="single" w:sz="2" w:space="0" w:color="E5E7EB" w:frame="1"/>
+        </w:rPr>
+        <w:t xml:space="preserve">  </w:t>
+      </w:r>
+    </w:p>
+    <w:p>
+      <w:pPr>
+        <w:pStyle w:val="Heading2"/>
+        <w:pBdr>
+          <w:top w:val="single" w:sz="2" w:space="0" w:color="E5E7EB"/>
+          <w:left w:val="single" w:sz="2" w:space="0" w:color="E5E7EB"/>
+          <w:bottom w:val="single" w:sz="2" w:space="0" w:color="E5E7EB"/>
+          <w:right w:val="single" w:sz="2" w:space="0" w:color="E5E7EB"/>
+        </w:pBdr>
+        <w:rPr>
+          <w:rFonts w:ascii="Arial Unicode MS" w:eastAsia="Arial Unicode MS" w:hAnsi="Arial Unicode MS" w:cs="Arial Unicode MS"/>
+          <w:b w:val="0"/>
+          <w:bCs w:val="0"/>
+        </w:rPr>
+      </w:pPr>
+      <w:r>
+        <w:rPr>
+          <w:rFonts w:ascii="Arial Unicode MS" w:eastAsia="Arial Unicode MS" w:hAnsi="Arial Unicode MS" w:cs="Arial Unicode MS"/>
+          <w:b w:val="0"/>
+          <w:bCs w:val="0"/>
+        </w:rPr>
+        <w:t>Example 2: Using </w:t>
+      </w:r>
+      <w:r>
+        <w:rPr>
+          <w:rStyle w:val="HTMLCode"/>
+          <w:rFonts w:ascii="Arial Unicode MS" w:eastAsia="Arial Unicode MS" w:hAnsi="Arial Unicode MS" w:cs="Arial Unicode MS"/>
+          <w:b w:val="0"/>
+          <w:bCs w:val="0"/>
+          <w:sz w:val="32"/>
+          <w:szCs w:val="32"/>
+          <w:bdr w:val="single" w:sz="2" w:space="0" w:color="E5E7EB" w:frame="1"/>
+        </w:rPr>
+        <w:t>params</w:t>
+      </w:r>
+      <w:r>
+        <w:rPr>
+          <w:rFonts w:ascii="Arial Unicode MS" w:eastAsia="Arial Unicode MS" w:hAnsi="Arial Unicode MS" w:cs="Arial Unicode MS"/>
+          <w:b w:val="0"/>
+          <w:bCs w:val="0"/>
+        </w:rPr>
+        <w:t> with Object Type</w:t>
+      </w:r>
+    </w:p>
+    <w:p>
+      <w:pPr>
+        <w:pStyle w:val="Heading2"/>
+        <w:pBdr>
+          <w:top w:val="single" w:sz="2" w:space="0" w:color="E5E7EB"/>
+          <w:left w:val="single" w:sz="2" w:space="0" w:color="E5E7EB"/>
+          <w:bottom w:val="single" w:sz="2" w:space="0" w:color="E5E7EB"/>
+          <w:right w:val="single" w:sz="2" w:space="0" w:color="E5E7EB"/>
+        </w:pBdr>
+        <w:rPr>
+          <w:rFonts w:ascii="Arial Unicode MS" w:eastAsia="Arial Unicode MS" w:hAnsi="Arial Unicode MS" w:cs="Arial Unicode MS"/>
+          <w:b w:val="0"/>
+          <w:bCs w:val="0"/>
+        </w:rPr>
+      </w:pPr>
+      <w:r>
+        <w:rPr>
+          <w:rFonts w:ascii="Arial Unicode MS" w:eastAsia="Arial Unicode MS" w:hAnsi="Arial Unicode MS" w:cs="Arial Unicode MS"/>
+          <w:b w:val="0"/>
+          <w:bCs w:val="0"/>
+        </w:rPr>
+        <w:t>Code</w:t>
+      </w:r>
+    </w:p>
+    <w:p>
+      <w:pPr>
+        <w:pStyle w:val="HTMLPreformatted"/>
+        <w:pBdr>
+          <w:top w:val="single" w:sz="4" w:space="0" w:color="auto"/>
+          <w:left w:val="single" w:sz="4" w:space="0" w:color="auto"/>
+          <w:bottom w:val="single" w:sz="4" w:space="0" w:color="auto"/>
+          <w:right w:val="single" w:sz="4" w:space="0" w:color="auto"/>
+        </w:pBdr>
+        <w:rPr>
+          <w:rStyle w:val="HTMLCode"/>
+          <w:rFonts w:ascii="Arial Unicode MS" w:eastAsia="Arial Unicode MS" w:hAnsi="Arial Unicode MS" w:cs="Arial Unicode MS"/>
+          <w:color w:val="4D4D4C"/>
+          <w:bdr w:val="single" w:sz="2" w:space="0" w:color="E5E7EB" w:frame="1"/>
+        </w:rPr>
+      </w:pPr>
+      <w:r>
+        <w:rPr>
+          <w:rStyle w:val="token"/>
+          <w:rFonts w:ascii="Arial Unicode MS" w:eastAsia="Arial Unicode MS" w:hAnsi="Arial Unicode MS" w:cs="Arial Unicode MS"/>
+          <w:b/>
+          <w:bCs/>
+          <w:color w:val="8959A8"/>
+          <w:bdr w:val="single" w:sz="2" w:space="0" w:color="E5E7EB" w:frame="1"/>
+        </w:rPr>
+        <w:t>using</w:t>
+      </w:r>
+      <w:r>
+        <w:rPr>
+          <w:rStyle w:val="HTMLCode"/>
+          <w:rFonts w:ascii="Arial Unicode MS" w:eastAsia="Arial Unicode MS" w:hAnsi="Arial Unicode MS" w:cs="Arial Unicode MS"/>
+          <w:color w:val="4D4D4C"/>
+          <w:bdr w:val="single" w:sz="2" w:space="0" w:color="E5E7EB" w:frame="1"/>
+        </w:rPr>
+        <w:t xml:space="preserve"> </w:t>
+      </w:r>
+      <w:r>
+        <w:rPr>
+          <w:rStyle w:val="token"/>
+          <w:rFonts w:ascii="Arial Unicode MS" w:eastAsia="Arial Unicode MS" w:hAnsi="Arial Unicode MS" w:cs="Arial Unicode MS"/>
+          <w:color w:val="C82829"/>
+          <w:bdr w:val="single" w:sz="2" w:space="0" w:color="E5E7EB" w:frame="1"/>
+        </w:rPr>
+        <w:t>System</w:t>
+      </w:r>
+      <w:r>
+        <w:rPr>
+          <w:rStyle w:val="token"/>
+          <w:rFonts w:ascii="Arial Unicode MS" w:eastAsia="Arial Unicode MS" w:hAnsi="Arial Unicode MS" w:cs="Arial Unicode MS"/>
+          <w:color w:val="4D4D4C"/>
+          <w:bdr w:val="single" w:sz="2" w:space="0" w:color="E5E7EB" w:frame="1"/>
+        </w:rPr>
+        <w:t>;</w:t>
+      </w:r>
+      <w:r>
+        <w:rPr>
+          <w:rStyle w:val="HTMLCode"/>
+          <w:rFonts w:ascii="Arial Unicode MS" w:eastAsia="Arial Unicode MS" w:hAnsi="Arial Unicode MS" w:cs="Arial Unicode MS"/>
+          <w:color w:val="4D4D4C"/>
+          <w:bdr w:val="single" w:sz="2" w:space="0" w:color="E5E7EB" w:frame="1"/>
+        </w:rPr>
+        <w:t xml:space="preserve">  </w:t>
+      </w:r>
+    </w:p>
+    <w:p>
+      <w:pPr>
+        <w:pStyle w:val="HTMLPreformatted"/>
+        <w:pBdr>
+          <w:top w:val="single" w:sz="4" w:space="0" w:color="auto"/>
+          <w:left w:val="single" w:sz="4" w:space="0" w:color="auto"/>
+          <w:bottom w:val="single" w:sz="4" w:space="0" w:color="auto"/>
+          <w:right w:val="single" w:sz="4" w:space="0" w:color="auto"/>
+        </w:pBdr>
+        <w:rPr>
+          <w:rStyle w:val="HTMLCode"/>
+          <w:rFonts w:ascii="Arial Unicode MS" w:eastAsia="Arial Unicode MS" w:hAnsi="Arial Unicode MS" w:cs="Arial Unicode MS"/>
+          <w:color w:val="4D4D4C"/>
+          <w:bdr w:val="single" w:sz="2" w:space="0" w:color="E5E7EB" w:frame="1"/>
+        </w:rPr>
+      </w:pPr>
+      <w:r>
+        <w:rPr>
+          <w:rStyle w:val="token"/>
+          <w:rFonts w:ascii="Arial Unicode MS" w:eastAsia="Arial Unicode MS" w:hAnsi="Arial Unicode MS" w:cs="Arial Unicode MS"/>
+          <w:b/>
+          <w:bCs/>
+          <w:color w:val="8959A8"/>
+          <w:bdr w:val="single" w:sz="2" w:space="0" w:color="E5E7EB" w:frame="1"/>
+        </w:rPr>
+        <w:t>namespace</w:t>
+      </w:r>
+      <w:r>
+        <w:rPr>
+          <w:rStyle w:val="HTMLCode"/>
+          <w:rFonts w:ascii="Arial Unicode MS" w:eastAsia="Arial Unicode MS" w:hAnsi="Arial Unicode MS" w:cs="Arial Unicode MS"/>
+          <w:color w:val="4D4D4C"/>
+          <w:bdr w:val="single" w:sz="2" w:space="0" w:color="E5E7EB" w:frame="1"/>
+        </w:rPr>
+        <w:t xml:space="preserve"> </w:t>
+      </w:r>
+      <w:r>
+        <w:rPr>
+          <w:rStyle w:val="token"/>
+          <w:rFonts w:ascii="Arial Unicode MS" w:eastAsia="Arial Unicode MS" w:hAnsi="Arial Unicode MS" w:cs="Arial Unicode MS"/>
+          <w:color w:val="C82829"/>
+          <w:bdr w:val="single" w:sz="2" w:space="0" w:color="E5E7EB" w:frame="1"/>
+        </w:rPr>
+        <w:t>AccessSpecifiers</w:t>
+      </w:r>
+      <w:r>
+        <w:rPr>
+          <w:rStyle w:val="HTMLCode"/>
+          <w:rFonts w:ascii="Arial Unicode MS" w:eastAsia="Arial Unicode MS" w:hAnsi="Arial Unicode MS" w:cs="Arial Unicode MS"/>
+          <w:color w:val="4D4D4C"/>
+          <w:bdr w:val="single" w:sz="2" w:space="0" w:color="E5E7EB" w:frame="1"/>
+        </w:rPr>
+        <w:t xml:space="preserve">  </w:t>
+      </w:r>
+    </w:p>
+    <w:p>
+      <w:pPr>
+        <w:pStyle w:val="HTMLPreformatted"/>
+        <w:pBdr>
+          <w:top w:val="single" w:sz="4" w:space="0" w:color="auto"/>
+          <w:left w:val="single" w:sz="4" w:space="0" w:color="auto"/>
+          <w:bottom w:val="single" w:sz="4" w:space="0" w:color="auto"/>
+          <w:right w:val="single" w:sz="4" w:space="0" w:color="auto"/>
+        </w:pBdr>
+        <w:rPr>
+          <w:rStyle w:val="HTMLCode"/>
+          <w:rFonts w:ascii="Arial Unicode MS" w:eastAsia="Arial Unicode MS" w:hAnsi="Arial Unicode MS" w:cs="Arial Unicode MS"/>
+          <w:color w:val="4D4D4C"/>
+          <w:bdr w:val="single" w:sz="2" w:space="0" w:color="E5E7EB" w:frame="1"/>
+        </w:rPr>
+      </w:pPr>
+      <w:r>
+        <w:rPr>
+          <w:rStyle w:val="token"/>
+          <w:rFonts w:ascii="Arial Unicode MS" w:eastAsia="Arial Unicode MS" w:hAnsi="Arial Unicode MS" w:cs="Arial Unicode MS"/>
+          <w:color w:val="4D4D4C"/>
+          <w:bdr w:val="single" w:sz="2" w:space="0" w:color="E5E7EB" w:frame="1"/>
+        </w:rPr>
+        <w:t>{</w:t>
+      </w:r>
+      <w:r>
+        <w:rPr>
+          <w:rStyle w:val="HTMLCode"/>
+          <w:rFonts w:ascii="Arial Unicode MS" w:eastAsia="Arial Unicode MS" w:hAnsi="Arial Unicode MS" w:cs="Arial Unicode MS"/>
+          <w:color w:val="4D4D4C"/>
+          <w:bdr w:val="single" w:sz="2" w:space="0" w:color="E5E7EB" w:frame="1"/>
+        </w:rPr>
+        <w:t xml:space="preserve">  </w:t>
+      </w:r>
+    </w:p>
+    <w:p>
+      <w:pPr>
+        <w:pStyle w:val="HTMLPreformatted"/>
+        <w:pBdr>
+          <w:top w:val="single" w:sz="4" w:space="0" w:color="auto"/>
+          <w:left w:val="single" w:sz="4" w:space="0" w:color="auto"/>
+          <w:bottom w:val="single" w:sz="4" w:space="0" w:color="auto"/>
+          <w:right w:val="single" w:sz="4" w:space="0" w:color="auto"/>
+        </w:pBdr>
+        <w:rPr>
+          <w:rStyle w:val="HTMLCode"/>
+          <w:rFonts w:ascii="Arial Unicode MS" w:eastAsia="Arial Unicode MS" w:hAnsi="Arial Unicode MS" w:cs="Arial Unicode MS"/>
+          <w:color w:val="4D4D4C"/>
+          <w:bdr w:val="single" w:sz="2" w:space="0" w:color="E5E7EB" w:frame="1"/>
+        </w:rPr>
+      </w:pPr>
+      <w:r>
+        <w:rPr>
+          <w:rStyle w:val="HTMLCode"/>
+          <w:rFonts w:ascii="Arial Unicode MS" w:eastAsia="Arial Unicode MS" w:hAnsi="Arial Unicode MS" w:cs="Arial Unicode MS"/>
+          <w:color w:val="4D4D4C"/>
+          <w:bdr w:val="single" w:sz="2" w:space="0" w:color="E5E7EB" w:frame="1"/>
+        </w:rPr>
+        <w:t xml:space="preserve">    </w:t>
+      </w:r>
+      <w:r>
+        <w:rPr>
+          <w:rStyle w:val="token"/>
+          <w:rFonts w:ascii="Arial Unicode MS" w:eastAsia="Arial Unicode MS" w:hAnsi="Arial Unicode MS" w:cs="Arial Unicode MS"/>
+          <w:b/>
+          <w:bCs/>
+          <w:color w:val="8959A8"/>
+          <w:bdr w:val="single" w:sz="2" w:space="0" w:color="E5E7EB" w:frame="1"/>
+        </w:rPr>
+        <w:t>class</w:t>
+      </w:r>
+      <w:r>
+        <w:rPr>
+          <w:rStyle w:val="HTMLCode"/>
+          <w:rFonts w:ascii="Arial Unicode MS" w:eastAsia="Arial Unicode MS" w:hAnsi="Arial Unicode MS" w:cs="Arial Unicode MS"/>
+          <w:color w:val="4D4D4C"/>
+          <w:bdr w:val="single" w:sz="2" w:space="0" w:color="E5E7EB" w:frame="1"/>
+        </w:rPr>
+        <w:t xml:space="preserve"> </w:t>
+      </w:r>
+      <w:r>
+        <w:rPr>
+          <w:rStyle w:val="token"/>
+          <w:rFonts w:ascii="Arial Unicode MS" w:eastAsia="Arial Unicode MS" w:hAnsi="Arial Unicode MS" w:cs="Arial Unicode MS"/>
+          <w:color w:val="4271AE"/>
+          <w:bdr w:val="single" w:sz="2" w:space="0" w:color="E5E7EB" w:frame="1"/>
+        </w:rPr>
+        <w:t>Program</w:t>
+      </w:r>
+      <w:r>
+        <w:rPr>
+          <w:rStyle w:val="HTMLCode"/>
+          <w:rFonts w:ascii="Arial Unicode MS" w:eastAsia="Arial Unicode MS" w:hAnsi="Arial Unicode MS" w:cs="Arial Unicode MS"/>
+          <w:color w:val="4D4D4C"/>
+          <w:bdr w:val="single" w:sz="2" w:space="0" w:color="E5E7EB" w:frame="1"/>
+        </w:rPr>
+        <w:t xml:space="preserve">  </w:t>
+      </w:r>
+    </w:p>
+    <w:p>
+      <w:pPr>
+        <w:pStyle w:val="HTMLPreformatted"/>
+        <w:pBdr>
+          <w:top w:val="single" w:sz="4" w:space="0" w:color="auto"/>
+          <w:left w:val="single" w:sz="4" w:space="0" w:color="auto"/>
+          <w:bottom w:val="single" w:sz="4" w:space="0" w:color="auto"/>
+          <w:right w:val="single" w:sz="4" w:space="0" w:color="auto"/>
+        </w:pBdr>
+        <w:rPr>
+          <w:rStyle w:val="HTMLCode"/>
+          <w:rFonts w:ascii="Arial Unicode MS" w:eastAsia="Arial Unicode MS" w:hAnsi="Arial Unicode MS" w:cs="Arial Unicode MS"/>
+          <w:color w:val="4D4D4C"/>
+          <w:bdr w:val="single" w:sz="2" w:space="0" w:color="E5E7EB" w:frame="1"/>
+        </w:rPr>
+      </w:pPr>
+      <w:r>
+        <w:rPr>
+          <w:rStyle w:val="HTMLCode"/>
+          <w:rFonts w:ascii="Arial Unicode MS" w:eastAsia="Arial Unicode MS" w:hAnsi="Arial Unicode MS" w:cs="Arial Unicode MS"/>
+          <w:color w:val="4D4D4C"/>
+          <w:bdr w:val="single" w:sz="2" w:space="0" w:color="E5E7EB" w:frame="1"/>
+        </w:rPr>
+        <w:t xml:space="preserve">    </w:t>
+      </w:r>
+      <w:r>
+        <w:rPr>
+          <w:rStyle w:val="token"/>
+          <w:rFonts w:ascii="Arial Unicode MS" w:eastAsia="Arial Unicode MS" w:hAnsi="Arial Unicode MS" w:cs="Arial Unicode MS"/>
+          <w:color w:val="4D4D4C"/>
+          <w:bdr w:val="single" w:sz="2" w:space="0" w:color="E5E7EB" w:frame="1"/>
+        </w:rPr>
+        <w:t>{</w:t>
+      </w:r>
+      <w:r>
+        <w:rPr>
+          <w:rStyle w:val="HTMLCode"/>
+          <w:rFonts w:ascii="Arial Unicode MS" w:eastAsia="Arial Unicode MS" w:hAnsi="Arial Unicode MS" w:cs="Arial Unicode MS"/>
+          <w:color w:val="4D4D4C"/>
+          <w:bdr w:val="single" w:sz="2" w:space="0" w:color="E5E7EB" w:frame="1"/>
+        </w:rPr>
+        <w:t xml:space="preserve">  </w:t>
+      </w:r>
+    </w:p>
+    <w:p>
+      <w:pPr>
+        <w:pStyle w:val="HTMLPreformatted"/>
+        <w:pBdr>
+          <w:top w:val="single" w:sz="4" w:space="0" w:color="auto"/>
+          <w:left w:val="single" w:sz="4" w:space="0" w:color="auto"/>
+          <w:bottom w:val="single" w:sz="4" w:space="0" w:color="auto"/>
+          <w:right w:val="single" w:sz="4" w:space="0" w:color="auto"/>
+        </w:pBdr>
+        <w:rPr>
+          <w:rStyle w:val="HTMLCode"/>
+          <w:rFonts w:ascii="Arial Unicode MS" w:eastAsia="Arial Unicode MS" w:hAnsi="Arial Unicode MS" w:cs="Arial Unicode MS"/>
+          <w:color w:val="4D4D4C"/>
+          <w:bdr w:val="single" w:sz="2" w:space="0" w:color="E5E7EB" w:frame="1"/>
+        </w:rPr>
+      </w:pPr>
+      <w:r>
+        <w:rPr>
+          <w:rStyle w:val="HTMLCode"/>
+          <w:rFonts w:ascii="Arial Unicode MS" w:eastAsia="Arial Unicode MS" w:hAnsi="Arial Unicode MS" w:cs="Arial Unicode MS"/>
+          <w:color w:val="4D4D4C"/>
+          <w:bdr w:val="single" w:sz="2" w:space="0" w:color="E5E7EB" w:frame="1"/>
+        </w:rPr>
+        <w:t xml:space="preserve">        </w:t>
+      </w:r>
+      <w:r>
+        <w:rPr>
+          <w:rStyle w:val="token"/>
+          <w:rFonts w:ascii="Arial Unicode MS" w:eastAsia="Arial Unicode MS" w:hAnsi="Arial Unicode MS" w:cs="Arial Unicode MS"/>
+          <w:i/>
+          <w:iCs/>
+          <w:color w:val="8E908C"/>
+          <w:bdr w:val="single" w:sz="2" w:space="0" w:color="E5E7EB" w:frame="1"/>
+        </w:rPr>
+        <w:t xml:space="preserve">// User-defined function  </w:t>
+      </w:r>
+    </w:p>
+    <w:p>
+      <w:pPr>
+        <w:pStyle w:val="HTMLPreformatted"/>
+        <w:pBdr>
+          <w:top w:val="single" w:sz="4" w:space="0" w:color="auto"/>
+          <w:left w:val="single" w:sz="4" w:space="0" w:color="auto"/>
+          <w:bottom w:val="single" w:sz="4" w:space="0" w:color="auto"/>
+          <w:right w:val="single" w:sz="4" w:space="0" w:color="auto"/>
+        </w:pBdr>
+        <w:rPr>
+          <w:rStyle w:val="HTMLCode"/>
+          <w:rFonts w:ascii="Arial Unicode MS" w:eastAsia="Arial Unicode MS" w:hAnsi="Arial Unicode MS" w:cs="Arial Unicode MS"/>
+          <w:color w:val="4D4D4C"/>
+          <w:bdr w:val="single" w:sz="2" w:space="0" w:color="E5E7EB" w:frame="1"/>
+        </w:rPr>
+      </w:pPr>
+      <w:r>
+        <w:rPr>
+          <w:rStyle w:val="HTMLCode"/>
+          <w:rFonts w:ascii="Arial Unicode MS" w:eastAsia="Arial Unicode MS" w:hAnsi="Arial Unicode MS" w:cs="Arial Unicode MS"/>
+          <w:color w:val="4D4D4C"/>
+          <w:bdr w:val="single" w:sz="2" w:space="0" w:color="E5E7EB" w:frame="1"/>
+        </w:rPr>
+        <w:t xml:space="preserve">        </w:t>
+      </w:r>
+      <w:r>
+        <w:rPr>
+          <w:rStyle w:val="token"/>
+          <w:rFonts w:ascii="Arial Unicode MS" w:eastAsia="Arial Unicode MS" w:hAnsi="Arial Unicode MS" w:cs="Arial Unicode MS"/>
+          <w:b/>
+          <w:bCs/>
+          <w:color w:val="8959A8"/>
+          <w:bdr w:val="single" w:sz="2" w:space="0" w:color="E5E7EB" w:frame="1"/>
+        </w:rPr>
+        <w:t>public</w:t>
+      </w:r>
+      <w:r>
+        <w:rPr>
+          <w:rStyle w:val="HTMLCode"/>
+          <w:rFonts w:ascii="Arial Unicode MS" w:eastAsia="Arial Unicode MS" w:hAnsi="Arial Unicode MS" w:cs="Arial Unicode MS"/>
+          <w:color w:val="4D4D4C"/>
+          <w:bdr w:val="single" w:sz="2" w:space="0" w:color="E5E7EB" w:frame="1"/>
+        </w:rPr>
+        <w:t xml:space="preserve"> </w:t>
+      </w:r>
+      <w:r>
+        <w:rPr>
+          <w:rStyle w:val="token"/>
+          <w:rFonts w:ascii="Arial Unicode MS" w:eastAsia="Arial Unicode MS" w:hAnsi="Arial Unicode MS" w:cs="Arial Unicode MS"/>
+          <w:b/>
+          <w:bCs/>
+          <w:color w:val="8959A8"/>
+          <w:bdr w:val="single" w:sz="2" w:space="0" w:color="E5E7EB" w:frame="1"/>
+        </w:rPr>
+        <w:t>void</w:t>
+      </w:r>
+      <w:r>
+        <w:rPr>
+          <w:rStyle w:val="HTMLCode"/>
+          <w:rFonts w:ascii="Arial Unicode MS" w:eastAsia="Arial Unicode MS" w:hAnsi="Arial Unicode MS" w:cs="Arial Unicode MS"/>
+          <w:color w:val="4D4D4C"/>
+          <w:bdr w:val="single" w:sz="2" w:space="0" w:color="E5E7EB" w:frame="1"/>
+        </w:rPr>
+        <w:t xml:space="preserve"> </w:t>
+      </w:r>
+      <w:r>
+        <w:rPr>
+          <w:rStyle w:val="token"/>
+          <w:rFonts w:ascii="Arial Unicode MS" w:eastAsia="Arial Unicode MS" w:hAnsi="Arial Unicode MS" w:cs="Arial Unicode MS"/>
+          <w:color w:val="4D4D4C"/>
+          <w:bdr w:val="single" w:sz="2" w:space="0" w:color="E5E7EB" w:frame="1"/>
+        </w:rPr>
+        <w:t>Show(</w:t>
+      </w:r>
+      <w:r>
+        <w:rPr>
+          <w:rStyle w:val="token"/>
+          <w:rFonts w:ascii="Arial Unicode MS" w:eastAsia="Arial Unicode MS" w:hAnsi="Arial Unicode MS" w:cs="Arial Unicode MS"/>
+          <w:b/>
+          <w:bCs/>
+          <w:color w:val="8959A8"/>
+          <w:bdr w:val="single" w:sz="2" w:space="0" w:color="E5E7EB" w:frame="1"/>
+        </w:rPr>
+        <w:t>params</w:t>
+      </w:r>
+      <w:r>
+        <w:rPr>
+          <w:rStyle w:val="HTMLCode"/>
+          <w:rFonts w:ascii="Arial Unicode MS" w:eastAsia="Arial Unicode MS" w:hAnsi="Arial Unicode MS" w:cs="Arial Unicode MS"/>
+          <w:color w:val="4D4D4C"/>
+          <w:bdr w:val="single" w:sz="2" w:space="0" w:color="E5E7EB" w:frame="1"/>
+        </w:rPr>
+        <w:t xml:space="preserve"> </w:t>
+      </w:r>
+      <w:r>
+        <w:rPr>
+          <w:rStyle w:val="token"/>
+          <w:rFonts w:ascii="Arial Unicode MS" w:eastAsia="Arial Unicode MS" w:hAnsi="Arial Unicode MS" w:cs="Arial Unicode MS"/>
+          <w:b/>
+          <w:bCs/>
+          <w:color w:val="8959A8"/>
+          <w:bdr w:val="single" w:sz="2" w:space="0" w:color="E5E7EB" w:frame="1"/>
+        </w:rPr>
+        <w:t>object</w:t>
+      </w:r>
+      <w:r>
+        <w:rPr>
+          <w:rStyle w:val="token"/>
+          <w:rFonts w:ascii="Arial Unicode MS" w:eastAsia="Arial Unicode MS" w:hAnsi="Arial Unicode MS" w:cs="Arial Unicode MS"/>
+          <w:color w:val="4271AE"/>
+          <w:bdr w:val="single" w:sz="2" w:space="0" w:color="E5E7EB" w:frame="1"/>
+        </w:rPr>
+        <w:t>[]</w:t>
+      </w:r>
+      <w:r>
+        <w:rPr>
+          <w:rStyle w:val="HTMLCode"/>
+          <w:rFonts w:ascii="Arial Unicode MS" w:eastAsia="Arial Unicode MS" w:hAnsi="Arial Unicode MS" w:cs="Arial Unicode MS"/>
+          <w:color w:val="4D4D4C"/>
+          <w:bdr w:val="single" w:sz="2" w:space="0" w:color="E5E7EB" w:frame="1"/>
+        </w:rPr>
+        <w:t xml:space="preserve"> items</w:t>
+      </w:r>
+      <w:r>
+        <w:rPr>
+          <w:rStyle w:val="token"/>
+          <w:rFonts w:ascii="Arial Unicode MS" w:eastAsia="Arial Unicode MS" w:hAnsi="Arial Unicode MS" w:cs="Arial Unicode MS"/>
+          <w:color w:val="4D4D4C"/>
+          <w:bdr w:val="single" w:sz="2" w:space="0" w:color="E5E7EB" w:frame="1"/>
+        </w:rPr>
+        <w:t>)</w:t>
+      </w:r>
+      <w:r>
+        <w:rPr>
+          <w:rStyle w:val="HTMLCode"/>
+          <w:rFonts w:ascii="Arial Unicode MS" w:eastAsia="Arial Unicode MS" w:hAnsi="Arial Unicode MS" w:cs="Arial Unicode MS"/>
+          <w:color w:val="4D4D4C"/>
+          <w:bdr w:val="single" w:sz="2" w:space="0" w:color="E5E7EB" w:frame="1"/>
+        </w:rPr>
+        <w:t xml:space="preserve"> </w:t>
+      </w:r>
+      <w:r>
+        <w:rPr>
+          <w:rStyle w:val="token"/>
+          <w:rFonts w:ascii="Arial Unicode MS" w:eastAsia="Arial Unicode MS" w:hAnsi="Arial Unicode MS" w:cs="Arial Unicode MS"/>
+          <w:i/>
+          <w:iCs/>
+          <w:color w:val="8E908C"/>
+          <w:bdr w:val="single" w:sz="2" w:space="0" w:color="E5E7EB" w:frame="1"/>
+        </w:rPr>
+        <w:t xml:space="preserve">// Params Parameter  </w:t>
+      </w:r>
+    </w:p>
+    <w:p>
+      <w:pPr>
+        <w:pStyle w:val="HTMLPreformatted"/>
+        <w:pBdr>
+          <w:top w:val="single" w:sz="4" w:space="0" w:color="auto"/>
+          <w:left w:val="single" w:sz="4" w:space="0" w:color="auto"/>
+          <w:bottom w:val="single" w:sz="4" w:space="0" w:color="auto"/>
+          <w:right w:val="single" w:sz="4" w:space="0" w:color="auto"/>
+        </w:pBdr>
+        <w:rPr>
+          <w:rStyle w:val="HTMLCode"/>
+          <w:rFonts w:ascii="Arial Unicode MS" w:eastAsia="Arial Unicode MS" w:hAnsi="Arial Unicode MS" w:cs="Arial Unicode MS"/>
+          <w:color w:val="4D4D4C"/>
+          <w:bdr w:val="single" w:sz="2" w:space="0" w:color="E5E7EB" w:frame="1"/>
+        </w:rPr>
+      </w:pPr>
+      <w:r>
+        <w:rPr>
+          <w:rStyle w:val="HTMLCode"/>
+          <w:rFonts w:ascii="Arial Unicode MS" w:eastAsia="Arial Unicode MS" w:hAnsi="Arial Unicode MS" w:cs="Arial Unicode MS"/>
+          <w:color w:val="4D4D4C"/>
+          <w:bdr w:val="single" w:sz="2" w:space="0" w:color="E5E7EB" w:frame="1"/>
+        </w:rPr>
+        <w:t xml:space="preserve">        </w:t>
+      </w:r>
+      <w:r>
+        <w:rPr>
+          <w:rStyle w:val="token"/>
+          <w:rFonts w:ascii="Arial Unicode MS" w:eastAsia="Arial Unicode MS" w:hAnsi="Arial Unicode MS" w:cs="Arial Unicode MS"/>
+          <w:color w:val="4D4D4C"/>
+          <w:bdr w:val="single" w:sz="2" w:space="0" w:color="E5E7EB" w:frame="1"/>
+        </w:rPr>
+        <w:t>{</w:t>
+      </w:r>
+      <w:r>
+        <w:rPr>
+          <w:rStyle w:val="HTMLCode"/>
+          <w:rFonts w:ascii="Arial Unicode MS" w:eastAsia="Arial Unicode MS" w:hAnsi="Arial Unicode MS" w:cs="Arial Unicode MS"/>
+          <w:color w:val="4D4D4C"/>
+          <w:bdr w:val="single" w:sz="2" w:space="0" w:color="E5E7EB" w:frame="1"/>
+        </w:rPr>
+        <w:t xml:space="preserve">  </w:t>
+      </w:r>
+    </w:p>
+    <w:p>
+      <w:pPr>
+        <w:pStyle w:val="HTMLPreformatted"/>
+        <w:pBdr>
+          <w:top w:val="single" w:sz="4" w:space="0" w:color="auto"/>
+          <w:left w:val="single" w:sz="4" w:space="0" w:color="auto"/>
+          <w:bottom w:val="single" w:sz="4" w:space="0" w:color="auto"/>
+          <w:right w:val="single" w:sz="4" w:space="0" w:color="auto"/>
+        </w:pBdr>
+        <w:rPr>
+          <w:rStyle w:val="HTMLCode"/>
+          <w:rFonts w:ascii="Arial Unicode MS" w:eastAsia="Arial Unicode MS" w:hAnsi="Arial Unicode MS" w:cs="Arial Unicode MS"/>
+          <w:color w:val="4D4D4C"/>
+          <w:bdr w:val="single" w:sz="2" w:space="0" w:color="E5E7EB" w:frame="1"/>
+        </w:rPr>
+      </w:pPr>
+      <w:r>
+        <w:rPr>
+          <w:rStyle w:val="HTMLCode"/>
+          <w:rFonts w:ascii="Arial Unicode MS" w:eastAsia="Arial Unicode MS" w:hAnsi="Arial Unicode MS" w:cs="Arial Unicode MS"/>
+          <w:color w:val="4D4D4C"/>
+          <w:bdr w:val="single" w:sz="2" w:space="0" w:color="E5E7EB" w:frame="1"/>
+        </w:rPr>
+        <w:t xml:space="preserve">            </w:t>
+      </w:r>
+      <w:r>
+        <w:rPr>
+          <w:rStyle w:val="token"/>
+          <w:rFonts w:ascii="Arial Unicode MS" w:eastAsia="Arial Unicode MS" w:hAnsi="Arial Unicode MS" w:cs="Arial Unicode MS"/>
+          <w:b/>
+          <w:bCs/>
+          <w:color w:val="8959A8"/>
+          <w:bdr w:val="single" w:sz="2" w:space="0" w:color="E5E7EB" w:frame="1"/>
+        </w:rPr>
+        <w:t>for</w:t>
+      </w:r>
+      <w:r>
+        <w:rPr>
+          <w:rStyle w:val="HTMLCode"/>
+          <w:rFonts w:ascii="Arial Unicode MS" w:eastAsia="Arial Unicode MS" w:hAnsi="Arial Unicode MS" w:cs="Arial Unicode MS"/>
+          <w:color w:val="4D4D4C"/>
+          <w:bdr w:val="single" w:sz="2" w:space="0" w:color="E5E7EB" w:frame="1"/>
+        </w:rPr>
+        <w:t xml:space="preserve"> </w:t>
+      </w:r>
+      <w:r>
+        <w:rPr>
+          <w:rStyle w:val="token"/>
+          <w:rFonts w:ascii="Arial Unicode MS" w:eastAsia="Arial Unicode MS" w:hAnsi="Arial Unicode MS" w:cs="Arial Unicode MS"/>
+          <w:color w:val="4D4D4C"/>
+          <w:bdr w:val="single" w:sz="2" w:space="0" w:color="E5E7EB" w:frame="1"/>
+        </w:rPr>
+        <w:t>(</w:t>
+      </w:r>
+      <w:r>
+        <w:rPr>
+          <w:rStyle w:val="token"/>
+          <w:rFonts w:ascii="Arial Unicode MS" w:eastAsia="Arial Unicode MS" w:hAnsi="Arial Unicode MS" w:cs="Arial Unicode MS"/>
+          <w:b/>
+          <w:bCs/>
+          <w:color w:val="8959A8"/>
+          <w:bdr w:val="single" w:sz="2" w:space="0" w:color="E5E7EB" w:frame="1"/>
+        </w:rPr>
+        <w:t>int</w:t>
+      </w:r>
+      <w:r>
+        <w:rPr>
+          <w:rStyle w:val="HTMLCode"/>
+          <w:rFonts w:ascii="Arial Unicode MS" w:eastAsia="Arial Unicode MS" w:hAnsi="Arial Unicode MS" w:cs="Arial Unicode MS"/>
+          <w:color w:val="4D4D4C"/>
+          <w:bdr w:val="single" w:sz="2" w:space="0" w:color="E5E7EB" w:frame="1"/>
+        </w:rPr>
+        <w:t xml:space="preserve"> i </w:t>
+      </w:r>
+      <w:r>
+        <w:rPr>
+          <w:rStyle w:val="token"/>
+          <w:rFonts w:ascii="Arial Unicode MS" w:eastAsia="Arial Unicode MS" w:hAnsi="Arial Unicode MS" w:cs="Arial Unicode MS"/>
+          <w:color w:val="4D4D4C"/>
+          <w:bdr w:val="single" w:sz="2" w:space="0" w:color="E5E7EB" w:frame="1"/>
+        </w:rPr>
+        <w:t>=</w:t>
+      </w:r>
+      <w:r>
+        <w:rPr>
+          <w:rStyle w:val="HTMLCode"/>
+          <w:rFonts w:ascii="Arial Unicode MS" w:eastAsia="Arial Unicode MS" w:hAnsi="Arial Unicode MS" w:cs="Arial Unicode MS"/>
+          <w:color w:val="4D4D4C"/>
+          <w:bdr w:val="single" w:sz="2" w:space="0" w:color="E5E7EB" w:frame="1"/>
+        </w:rPr>
+        <w:t xml:space="preserve"> </w:t>
+      </w:r>
+      <w:r>
+        <w:rPr>
+          <w:rStyle w:val="token"/>
+          <w:rFonts w:ascii="Arial Unicode MS" w:eastAsia="Arial Unicode MS" w:hAnsi="Arial Unicode MS" w:cs="Arial Unicode MS"/>
+          <w:color w:val="F5871F"/>
+          <w:bdr w:val="single" w:sz="2" w:space="0" w:color="E5E7EB" w:frame="1"/>
+        </w:rPr>
+        <w:t>0</w:t>
+      </w:r>
+      <w:r>
+        <w:rPr>
+          <w:rStyle w:val="token"/>
+          <w:rFonts w:ascii="Arial Unicode MS" w:eastAsia="Arial Unicode MS" w:hAnsi="Arial Unicode MS" w:cs="Arial Unicode MS"/>
+          <w:color w:val="4D4D4C"/>
+          <w:bdr w:val="single" w:sz="2" w:space="0" w:color="E5E7EB" w:frame="1"/>
+        </w:rPr>
+        <w:t>;</w:t>
+      </w:r>
+      <w:r>
+        <w:rPr>
+          <w:rStyle w:val="HTMLCode"/>
+          <w:rFonts w:ascii="Arial Unicode MS" w:eastAsia="Arial Unicode MS" w:hAnsi="Arial Unicode MS" w:cs="Arial Unicode MS"/>
+          <w:color w:val="4D4D4C"/>
+          <w:bdr w:val="single" w:sz="2" w:space="0" w:color="E5E7EB" w:frame="1"/>
+        </w:rPr>
+        <w:t xml:space="preserve"> i </w:t>
+      </w:r>
+      <w:r>
+        <w:rPr>
+          <w:rStyle w:val="token"/>
+          <w:rFonts w:ascii="Arial Unicode MS" w:eastAsia="Arial Unicode MS" w:hAnsi="Arial Unicode MS" w:cs="Arial Unicode MS"/>
+          <w:color w:val="4D4D4C"/>
+          <w:bdr w:val="single" w:sz="2" w:space="0" w:color="E5E7EB" w:frame="1"/>
+        </w:rPr>
+        <w:t>&lt;</w:t>
+      </w:r>
+      <w:r>
+        <w:rPr>
+          <w:rStyle w:val="HTMLCode"/>
+          <w:rFonts w:ascii="Arial Unicode MS" w:eastAsia="Arial Unicode MS" w:hAnsi="Arial Unicode MS" w:cs="Arial Unicode MS"/>
+          <w:color w:val="4D4D4C"/>
+          <w:bdr w:val="single" w:sz="2" w:space="0" w:color="E5E7EB" w:frame="1"/>
+        </w:rPr>
+        <w:t xml:space="preserve"> items</w:t>
+      </w:r>
+      <w:r>
+        <w:rPr>
+          <w:rStyle w:val="token"/>
+          <w:rFonts w:ascii="Arial Unicode MS" w:eastAsia="Arial Unicode MS" w:hAnsi="Arial Unicode MS" w:cs="Arial Unicode MS"/>
+          <w:color w:val="4D4D4C"/>
+          <w:bdr w:val="single" w:sz="2" w:space="0" w:color="E5E7EB" w:frame="1"/>
+        </w:rPr>
+        <w:t>.</w:t>
+      </w:r>
+      <w:r>
+        <w:rPr>
+          <w:rStyle w:val="HTMLCode"/>
+          <w:rFonts w:ascii="Arial Unicode MS" w:eastAsia="Arial Unicode MS" w:hAnsi="Arial Unicode MS" w:cs="Arial Unicode MS"/>
+          <w:color w:val="4D4D4C"/>
+          <w:bdr w:val="single" w:sz="2" w:space="0" w:color="E5E7EB" w:frame="1"/>
+        </w:rPr>
+        <w:t>Length</w:t>
+      </w:r>
+      <w:r>
+        <w:rPr>
+          <w:rStyle w:val="token"/>
+          <w:rFonts w:ascii="Arial Unicode MS" w:eastAsia="Arial Unicode MS" w:hAnsi="Arial Unicode MS" w:cs="Arial Unicode MS"/>
+          <w:color w:val="4D4D4C"/>
+          <w:bdr w:val="single" w:sz="2" w:space="0" w:color="E5E7EB" w:frame="1"/>
+        </w:rPr>
+        <w:t>;</w:t>
+      </w:r>
+      <w:r>
+        <w:rPr>
+          <w:rStyle w:val="HTMLCode"/>
+          <w:rFonts w:ascii="Arial Unicode MS" w:eastAsia="Arial Unicode MS" w:hAnsi="Arial Unicode MS" w:cs="Arial Unicode MS"/>
+          <w:color w:val="4D4D4C"/>
+          <w:bdr w:val="single" w:sz="2" w:space="0" w:color="E5E7EB" w:frame="1"/>
+        </w:rPr>
+        <w:t xml:space="preserve"> i</w:t>
+      </w:r>
+      <w:r>
+        <w:rPr>
+          <w:rStyle w:val="token"/>
+          <w:rFonts w:ascii="Arial Unicode MS" w:eastAsia="Arial Unicode MS" w:hAnsi="Arial Unicode MS" w:cs="Arial Unicode MS"/>
+          <w:color w:val="4D4D4C"/>
+          <w:bdr w:val="single" w:sz="2" w:space="0" w:color="E5E7EB" w:frame="1"/>
+        </w:rPr>
+        <w:t>++)</w:t>
+      </w:r>
+      <w:r>
+        <w:rPr>
+          <w:rStyle w:val="HTMLCode"/>
+          <w:rFonts w:ascii="Arial Unicode MS" w:eastAsia="Arial Unicode MS" w:hAnsi="Arial Unicode MS" w:cs="Arial Unicode MS"/>
+          <w:color w:val="4D4D4C"/>
+          <w:bdr w:val="single" w:sz="2" w:space="0" w:color="E5E7EB" w:frame="1"/>
+        </w:rPr>
+        <w:t xml:space="preserve">  </w:t>
+      </w:r>
+    </w:p>
+    <w:p>
+      <w:pPr>
+        <w:pStyle w:val="HTMLPreformatted"/>
+        <w:pBdr>
+          <w:top w:val="single" w:sz="4" w:space="0" w:color="auto"/>
+          <w:left w:val="single" w:sz="4" w:space="0" w:color="auto"/>
+          <w:bottom w:val="single" w:sz="4" w:space="0" w:color="auto"/>
+          <w:right w:val="single" w:sz="4" w:space="0" w:color="auto"/>
+        </w:pBdr>
+        <w:rPr>
+          <w:rStyle w:val="HTMLCode"/>
+          <w:rFonts w:ascii="Arial Unicode MS" w:eastAsia="Arial Unicode MS" w:hAnsi="Arial Unicode MS" w:cs="Arial Unicode MS"/>
+          <w:color w:val="4D4D4C"/>
+          <w:bdr w:val="single" w:sz="2" w:space="0" w:color="E5E7EB" w:frame="1"/>
+        </w:rPr>
+      </w:pPr>
+      <w:r>
+        <w:rPr>
+          <w:rStyle w:val="HTMLCode"/>
+          <w:rFonts w:ascii="Arial Unicode MS" w:eastAsia="Arial Unicode MS" w:hAnsi="Arial Unicode MS" w:cs="Arial Unicode MS"/>
+          <w:color w:val="4D4D4C"/>
+          <w:bdr w:val="single" w:sz="2" w:space="0" w:color="E5E7EB" w:frame="1"/>
+        </w:rPr>
+        <w:t xml:space="preserve">            </w:t>
+      </w:r>
+      <w:r>
+        <w:rPr>
+          <w:rStyle w:val="token"/>
+          <w:rFonts w:ascii="Arial Unicode MS" w:eastAsia="Arial Unicode MS" w:hAnsi="Arial Unicode MS" w:cs="Arial Unicode MS"/>
+          <w:color w:val="4D4D4C"/>
+          <w:bdr w:val="single" w:sz="2" w:space="0" w:color="E5E7EB" w:frame="1"/>
+        </w:rPr>
+        <w:t>{</w:t>
+      </w:r>
+      <w:r>
+        <w:rPr>
+          <w:rStyle w:val="HTMLCode"/>
+          <w:rFonts w:ascii="Arial Unicode MS" w:eastAsia="Arial Unicode MS" w:hAnsi="Arial Unicode MS" w:cs="Arial Unicode MS"/>
+          <w:color w:val="4D4D4C"/>
+          <w:bdr w:val="single" w:sz="2" w:space="0" w:color="E5E7EB" w:frame="1"/>
+        </w:rPr>
+        <w:t xml:space="preserve">  </w:t>
+      </w:r>
+    </w:p>
+    <w:p>
+      <w:pPr>
+        <w:pStyle w:val="HTMLPreformatted"/>
+        <w:pBdr>
+          <w:top w:val="single" w:sz="4" w:space="0" w:color="auto"/>
+          <w:left w:val="single" w:sz="4" w:space="0" w:color="auto"/>
+          <w:bottom w:val="single" w:sz="4" w:space="0" w:color="auto"/>
+          <w:right w:val="single" w:sz="4" w:space="0" w:color="auto"/>
+        </w:pBdr>
+        <w:rPr>
+          <w:rStyle w:val="HTMLCode"/>
+          <w:rFonts w:ascii="Arial Unicode MS" w:eastAsia="Arial Unicode MS" w:hAnsi="Arial Unicode MS" w:cs="Arial Unicode MS"/>
+          <w:color w:val="4D4D4C"/>
+          <w:bdr w:val="single" w:sz="2" w:space="0" w:color="E5E7EB" w:frame="1"/>
+        </w:rPr>
+      </w:pPr>
+      <w:r>
+        <w:rPr>
+          <w:rStyle w:val="HTMLCode"/>
+          <w:rFonts w:ascii="Arial Unicode MS" w:eastAsia="Arial Unicode MS" w:hAnsi="Arial Unicode MS" w:cs="Arial Unicode MS"/>
+          <w:color w:val="4D4D4C"/>
+          <w:bdr w:val="single" w:sz="2" w:space="0" w:color="E5E7EB" w:frame="1"/>
+        </w:rPr>
+        <w:t xml:space="preserve">                Console</w:t>
+      </w:r>
+      <w:r>
+        <w:rPr>
+          <w:rStyle w:val="token"/>
+          <w:rFonts w:ascii="Arial Unicode MS" w:eastAsia="Arial Unicode MS" w:hAnsi="Arial Unicode MS" w:cs="Arial Unicode MS"/>
+          <w:color w:val="4D4D4C"/>
+          <w:bdr w:val="single" w:sz="2" w:space="0" w:color="E5E7EB" w:frame="1"/>
+        </w:rPr>
+        <w:t>.WriteLine(</w:t>
+      </w:r>
+      <w:r>
+        <w:rPr>
+          <w:rStyle w:val="HTMLCode"/>
+          <w:rFonts w:ascii="Arial Unicode MS" w:eastAsia="Arial Unicode MS" w:hAnsi="Arial Unicode MS" w:cs="Arial Unicode MS"/>
+          <w:color w:val="4D4D4C"/>
+          <w:bdr w:val="single" w:sz="2" w:space="0" w:color="E5E7EB" w:frame="1"/>
+        </w:rPr>
+        <w:t>items</w:t>
+      </w:r>
+      <w:r>
+        <w:rPr>
+          <w:rStyle w:val="token"/>
+          <w:rFonts w:ascii="Arial Unicode MS" w:eastAsia="Arial Unicode MS" w:hAnsi="Arial Unicode MS" w:cs="Arial Unicode MS"/>
+          <w:color w:val="4D4D4C"/>
+          <w:bdr w:val="single" w:sz="2" w:space="0" w:color="E5E7EB" w:frame="1"/>
+        </w:rPr>
+        <w:t>[</w:t>
+      </w:r>
+      <w:r>
+        <w:rPr>
+          <w:rStyle w:val="HTMLCode"/>
+          <w:rFonts w:ascii="Arial Unicode MS" w:eastAsia="Arial Unicode MS" w:hAnsi="Arial Unicode MS" w:cs="Arial Unicode MS"/>
+          <w:color w:val="4D4D4C"/>
+          <w:bdr w:val="single" w:sz="2" w:space="0" w:color="E5E7EB" w:frame="1"/>
+        </w:rPr>
+        <w:t>i</w:t>
+      </w:r>
+      <w:r>
+        <w:rPr>
+          <w:rStyle w:val="token"/>
+          <w:rFonts w:ascii="Arial Unicode MS" w:eastAsia="Arial Unicode MS" w:hAnsi="Arial Unicode MS" w:cs="Arial Unicode MS"/>
+          <w:color w:val="4D4D4C"/>
+          <w:bdr w:val="single" w:sz="2" w:space="0" w:color="E5E7EB" w:frame="1"/>
+        </w:rPr>
+        <w:t>]);</w:t>
+      </w:r>
+      <w:r>
+        <w:rPr>
+          <w:rStyle w:val="HTMLCode"/>
+          <w:rFonts w:ascii="Arial Unicode MS" w:eastAsia="Arial Unicode MS" w:hAnsi="Arial Unicode MS" w:cs="Arial Unicode MS"/>
+          <w:color w:val="4D4D4C"/>
+          <w:bdr w:val="single" w:sz="2" w:space="0" w:color="E5E7EB" w:frame="1"/>
+        </w:rPr>
+        <w:t xml:space="preserve">  </w:t>
+      </w:r>
+    </w:p>
+    <w:p>
+      <w:pPr>
+        <w:pStyle w:val="HTMLPreformatted"/>
+        <w:pBdr>
+          <w:top w:val="single" w:sz="4" w:space="0" w:color="auto"/>
+          <w:left w:val="single" w:sz="4" w:space="0" w:color="auto"/>
+          <w:bottom w:val="single" w:sz="4" w:space="0" w:color="auto"/>
+          <w:right w:val="single" w:sz="4" w:space="0" w:color="auto"/>
+        </w:pBdr>
+        <w:rPr>
+          <w:rStyle w:val="HTMLCode"/>
+          <w:rFonts w:ascii="Arial Unicode MS" w:eastAsia="Arial Unicode MS" w:hAnsi="Arial Unicode MS" w:cs="Arial Unicode MS"/>
+          <w:color w:val="4D4D4C"/>
+          <w:bdr w:val="single" w:sz="2" w:space="0" w:color="E5E7EB" w:frame="1"/>
+        </w:rPr>
+      </w:pPr>
+      <w:r>
+        <w:rPr>
+          <w:rStyle w:val="HTMLCode"/>
+          <w:rFonts w:ascii="Arial Unicode MS" w:eastAsia="Arial Unicode MS" w:hAnsi="Arial Unicode MS" w:cs="Arial Unicode MS"/>
+          <w:color w:val="4D4D4C"/>
+          <w:bdr w:val="single" w:sz="2" w:space="0" w:color="E5E7EB" w:frame="1"/>
+        </w:rPr>
+        <w:t xml:space="preserve">            </w:t>
+      </w:r>
+      <w:r>
+        <w:rPr>
+          <w:rStyle w:val="token"/>
+          <w:rFonts w:ascii="Arial Unicode MS" w:eastAsia="Arial Unicode MS" w:hAnsi="Arial Unicode MS" w:cs="Arial Unicode MS"/>
+          <w:color w:val="4D4D4C"/>
+          <w:bdr w:val="single" w:sz="2" w:space="0" w:color="E5E7EB" w:frame="1"/>
+        </w:rPr>
+        <w:t>}</w:t>
+      </w:r>
+      <w:r>
+        <w:rPr>
+          <w:rStyle w:val="HTMLCode"/>
+          <w:rFonts w:ascii="Arial Unicode MS" w:eastAsia="Arial Unicode MS" w:hAnsi="Arial Unicode MS" w:cs="Arial Unicode MS"/>
+          <w:color w:val="4D4D4C"/>
+          <w:bdr w:val="single" w:sz="2" w:space="0" w:color="E5E7EB" w:frame="1"/>
+        </w:rPr>
+        <w:t xml:space="preserve">     </w:t>
+      </w:r>
+    </w:p>
+    <w:p>
+      <w:pPr>
+        <w:pStyle w:val="HTMLPreformatted"/>
+        <w:pBdr>
+          <w:top w:val="single" w:sz="4" w:space="0" w:color="auto"/>
+          <w:left w:val="single" w:sz="4" w:space="0" w:color="auto"/>
+          <w:bottom w:val="single" w:sz="4" w:space="0" w:color="auto"/>
+          <w:right w:val="single" w:sz="4" w:space="0" w:color="auto"/>
+        </w:pBdr>
+        <w:rPr>
+          <w:rStyle w:val="HTMLCode"/>
+          <w:rFonts w:ascii="Arial Unicode MS" w:eastAsia="Arial Unicode MS" w:hAnsi="Arial Unicode MS" w:cs="Arial Unicode MS"/>
+          <w:color w:val="4D4D4C"/>
+          <w:bdr w:val="single" w:sz="2" w:space="0" w:color="E5E7EB" w:frame="1"/>
+        </w:rPr>
+      </w:pPr>
+      <w:r>
+        <w:rPr>
+          <w:rStyle w:val="HTMLCode"/>
+          <w:rFonts w:ascii="Arial Unicode MS" w:eastAsia="Arial Unicode MS" w:hAnsi="Arial Unicode MS" w:cs="Arial Unicode MS"/>
+          <w:color w:val="4D4D4C"/>
+          <w:bdr w:val="single" w:sz="2" w:space="0" w:color="E5E7EB" w:frame="1"/>
+        </w:rPr>
+        <w:t xml:space="preserve">        </w:t>
+      </w:r>
+      <w:r>
+        <w:rPr>
+          <w:rStyle w:val="token"/>
+          <w:rFonts w:ascii="Arial Unicode MS" w:eastAsia="Arial Unicode MS" w:hAnsi="Arial Unicode MS" w:cs="Arial Unicode MS"/>
+          <w:color w:val="4D4D4C"/>
+          <w:bdr w:val="single" w:sz="2" w:space="0" w:color="E5E7EB" w:frame="1"/>
+        </w:rPr>
+        <w:t>}</w:t>
+      </w:r>
+      <w:r>
+        <w:rPr>
+          <w:rStyle w:val="HTMLCode"/>
+          <w:rFonts w:ascii="Arial Unicode MS" w:eastAsia="Arial Unicode MS" w:hAnsi="Arial Unicode MS" w:cs="Arial Unicode MS"/>
+          <w:color w:val="4D4D4C"/>
+          <w:bdr w:val="single" w:sz="2" w:space="0" w:color="E5E7EB" w:frame="1"/>
+        </w:rPr>
+        <w:t xml:space="preserve">  </w:t>
+      </w:r>
+    </w:p>
+    <w:p>
+      <w:pPr>
+        <w:pStyle w:val="HTMLPreformatted"/>
+        <w:pBdr>
+          <w:top w:val="single" w:sz="4" w:space="0" w:color="auto"/>
+          <w:left w:val="single" w:sz="4" w:space="0" w:color="auto"/>
+          <w:bottom w:val="single" w:sz="4" w:space="0" w:color="auto"/>
+          <w:right w:val="single" w:sz="4" w:space="0" w:color="auto"/>
+        </w:pBdr>
+        <w:rPr>
+          <w:rStyle w:val="HTMLCode"/>
+          <w:rFonts w:ascii="Arial Unicode MS" w:eastAsia="Arial Unicode MS" w:hAnsi="Arial Unicode MS" w:cs="Arial Unicode MS"/>
+          <w:color w:val="4D4D4C"/>
+          <w:bdr w:val="single" w:sz="2" w:space="7" w:color="E5E7EB" w:frame="1"/>
+        </w:rPr>
+      </w:pPr>
+    </w:p>
+    <w:p>
+      <w:pPr>
+        <w:pStyle w:val="HTMLPreformatted"/>
+        <w:pBdr>
+          <w:top w:val="single" w:sz="4" w:space="0" w:color="auto"/>
+          <w:left w:val="single" w:sz="4" w:space="0" w:color="auto"/>
+          <w:bottom w:val="single" w:sz="4" w:space="0" w:color="auto"/>
+          <w:right w:val="single" w:sz="4" w:space="0" w:color="auto"/>
+        </w:pBdr>
+        <w:rPr>
+          <w:rStyle w:val="HTMLCode"/>
+          <w:rFonts w:ascii="Arial Unicode MS" w:eastAsia="Arial Unicode MS" w:hAnsi="Arial Unicode MS" w:cs="Arial Unicode MS"/>
+          <w:color w:val="4D4D4C"/>
+          <w:bdr w:val="single" w:sz="2" w:space="0" w:color="E5E7EB" w:frame="1"/>
+        </w:rPr>
+      </w:pPr>
+      <w:r>
+        <w:rPr>
+          <w:rStyle w:val="HTMLCode"/>
+          <w:rFonts w:ascii="Arial Unicode MS" w:eastAsia="Arial Unicode MS" w:hAnsi="Arial Unicode MS" w:cs="Arial Unicode MS"/>
+          <w:color w:val="4D4D4C"/>
+          <w:bdr w:val="single" w:sz="2" w:space="0" w:color="E5E7EB" w:frame="1"/>
+        </w:rPr>
+        <w:t xml:space="preserve">        </w:t>
+      </w:r>
+      <w:r>
+        <w:rPr>
+          <w:rStyle w:val="token"/>
+          <w:rFonts w:ascii="Arial Unicode MS" w:eastAsia="Arial Unicode MS" w:hAnsi="Arial Unicode MS" w:cs="Arial Unicode MS"/>
+          <w:i/>
+          <w:iCs/>
+          <w:color w:val="8E908C"/>
+          <w:bdr w:val="single" w:sz="2" w:space="0" w:color="E5E7EB" w:frame="1"/>
+        </w:rPr>
+        <w:t xml:space="preserve">// Main function, execution entry point of the program  </w:t>
+      </w:r>
+    </w:p>
+    <w:p>
+      <w:pPr>
+        <w:pStyle w:val="HTMLPreformatted"/>
+        <w:pBdr>
+          <w:top w:val="single" w:sz="4" w:space="0" w:color="auto"/>
+          <w:left w:val="single" w:sz="4" w:space="0" w:color="auto"/>
+          <w:bottom w:val="single" w:sz="4" w:space="0" w:color="auto"/>
+          <w:right w:val="single" w:sz="4" w:space="0" w:color="auto"/>
+        </w:pBdr>
+        <w:rPr>
+          <w:rStyle w:val="HTMLCode"/>
+          <w:rFonts w:ascii="Arial Unicode MS" w:eastAsia="Arial Unicode MS" w:hAnsi="Arial Unicode MS" w:cs="Arial Unicode MS"/>
+          <w:color w:val="4D4D4C"/>
+          <w:bdr w:val="single" w:sz="2" w:space="0" w:color="E5E7EB" w:frame="1"/>
+        </w:rPr>
+      </w:pPr>
+      <w:r>
+        <w:rPr>
+          <w:rStyle w:val="HTMLCode"/>
+          <w:rFonts w:ascii="Arial Unicode MS" w:eastAsia="Arial Unicode MS" w:hAnsi="Arial Unicode MS" w:cs="Arial Unicode MS"/>
+          <w:color w:val="4D4D4C"/>
+          <w:bdr w:val="single" w:sz="2" w:space="0" w:color="E5E7EB" w:frame="1"/>
+        </w:rPr>
+        <w:t xml:space="preserve">        </w:t>
+      </w:r>
+      <w:r>
+        <w:rPr>
+          <w:rStyle w:val="token"/>
+          <w:rFonts w:ascii="Arial Unicode MS" w:eastAsia="Arial Unicode MS" w:hAnsi="Arial Unicode MS" w:cs="Arial Unicode MS"/>
+          <w:b/>
+          <w:bCs/>
+          <w:color w:val="8959A8"/>
+          <w:bdr w:val="single" w:sz="2" w:space="0" w:color="E5E7EB" w:frame="1"/>
+        </w:rPr>
+        <w:t>static</w:t>
+      </w:r>
+      <w:r>
+        <w:rPr>
+          <w:rStyle w:val="HTMLCode"/>
+          <w:rFonts w:ascii="Arial Unicode MS" w:eastAsia="Arial Unicode MS" w:hAnsi="Arial Unicode MS" w:cs="Arial Unicode MS"/>
+          <w:color w:val="4D4D4C"/>
+          <w:bdr w:val="single" w:sz="2" w:space="0" w:color="E5E7EB" w:frame="1"/>
+        </w:rPr>
+        <w:t xml:space="preserve"> </w:t>
+      </w:r>
+      <w:r>
+        <w:rPr>
+          <w:rStyle w:val="token"/>
+          <w:rFonts w:ascii="Arial Unicode MS" w:eastAsia="Arial Unicode MS" w:hAnsi="Arial Unicode MS" w:cs="Arial Unicode MS"/>
+          <w:b/>
+          <w:bCs/>
+          <w:color w:val="8959A8"/>
+          <w:bdr w:val="single" w:sz="2" w:space="0" w:color="E5E7EB" w:frame="1"/>
+        </w:rPr>
+        <w:t>void</w:t>
+      </w:r>
+      <w:r>
+        <w:rPr>
+          <w:rStyle w:val="HTMLCode"/>
+          <w:rFonts w:ascii="Arial Unicode MS" w:eastAsia="Arial Unicode MS" w:hAnsi="Arial Unicode MS" w:cs="Arial Unicode MS"/>
+          <w:color w:val="4D4D4C"/>
+          <w:bdr w:val="single" w:sz="2" w:space="0" w:color="E5E7EB" w:frame="1"/>
+        </w:rPr>
+        <w:t xml:space="preserve"> </w:t>
+      </w:r>
+      <w:r>
+        <w:rPr>
+          <w:rStyle w:val="token"/>
+          <w:rFonts w:ascii="Arial Unicode MS" w:eastAsia="Arial Unicode MS" w:hAnsi="Arial Unicode MS" w:cs="Arial Unicode MS"/>
+          <w:color w:val="4D4D4C"/>
+          <w:bdr w:val="single" w:sz="2" w:space="0" w:color="E5E7EB" w:frame="1"/>
+        </w:rPr>
+        <w:t>Main(</w:t>
+      </w:r>
+      <w:r>
+        <w:rPr>
+          <w:rStyle w:val="token"/>
+          <w:rFonts w:ascii="Arial Unicode MS" w:eastAsia="Arial Unicode MS" w:hAnsi="Arial Unicode MS" w:cs="Arial Unicode MS"/>
+          <w:b/>
+          <w:bCs/>
+          <w:color w:val="8959A8"/>
+          <w:bdr w:val="single" w:sz="2" w:space="0" w:color="E5E7EB" w:frame="1"/>
+        </w:rPr>
+        <w:t>string</w:t>
+      </w:r>
+      <w:r>
+        <w:rPr>
+          <w:rStyle w:val="token"/>
+          <w:rFonts w:ascii="Arial Unicode MS" w:eastAsia="Arial Unicode MS" w:hAnsi="Arial Unicode MS" w:cs="Arial Unicode MS"/>
+          <w:color w:val="4271AE"/>
+          <w:bdr w:val="single" w:sz="2" w:space="0" w:color="E5E7EB" w:frame="1"/>
+        </w:rPr>
+        <w:t>[]</w:t>
+      </w:r>
+      <w:r>
+        <w:rPr>
+          <w:rStyle w:val="HTMLCode"/>
+          <w:rFonts w:ascii="Arial Unicode MS" w:eastAsia="Arial Unicode MS" w:hAnsi="Arial Unicode MS" w:cs="Arial Unicode MS"/>
+          <w:color w:val="4D4D4C"/>
+          <w:bdr w:val="single" w:sz="2" w:space="0" w:color="E5E7EB" w:frame="1"/>
+        </w:rPr>
+        <w:t xml:space="preserve"> args</w:t>
+      </w:r>
+      <w:r>
+        <w:rPr>
+          <w:rStyle w:val="token"/>
+          <w:rFonts w:ascii="Arial Unicode MS" w:eastAsia="Arial Unicode MS" w:hAnsi="Arial Unicode MS" w:cs="Arial Unicode MS"/>
+          <w:color w:val="4D4D4C"/>
+          <w:bdr w:val="single" w:sz="2" w:space="0" w:color="E5E7EB" w:frame="1"/>
+        </w:rPr>
+        <w:t>)</w:t>
+      </w:r>
+      <w:r>
+        <w:rPr>
+          <w:rStyle w:val="HTMLCode"/>
+          <w:rFonts w:ascii="Arial Unicode MS" w:eastAsia="Arial Unicode MS" w:hAnsi="Arial Unicode MS" w:cs="Arial Unicode MS"/>
+          <w:color w:val="4D4D4C"/>
+          <w:bdr w:val="single" w:sz="2" w:space="0" w:color="E5E7EB" w:frame="1"/>
+        </w:rPr>
+        <w:t xml:space="preserve">  </w:t>
+      </w:r>
+    </w:p>
+    <w:p>
+      <w:pPr>
+        <w:pStyle w:val="HTMLPreformatted"/>
+        <w:pBdr>
+          <w:top w:val="single" w:sz="4" w:space="0" w:color="auto"/>
+          <w:left w:val="single" w:sz="4" w:space="0" w:color="auto"/>
+          <w:bottom w:val="single" w:sz="4" w:space="0" w:color="auto"/>
+          <w:right w:val="single" w:sz="4" w:space="0" w:color="auto"/>
+        </w:pBdr>
+        <w:rPr>
+          <w:rStyle w:val="HTMLCode"/>
+          <w:rFonts w:ascii="Arial Unicode MS" w:eastAsia="Arial Unicode MS" w:hAnsi="Arial Unicode MS" w:cs="Arial Unicode MS"/>
+          <w:color w:val="4D4D4C"/>
+          <w:bdr w:val="single" w:sz="2" w:space="0" w:color="E5E7EB" w:frame="1"/>
+        </w:rPr>
+      </w:pPr>
+      <w:r>
+        <w:rPr>
+          <w:rStyle w:val="HTMLCode"/>
+          <w:rFonts w:ascii="Arial Unicode MS" w:eastAsia="Arial Unicode MS" w:hAnsi="Arial Unicode MS" w:cs="Arial Unicode MS"/>
+          <w:color w:val="4D4D4C"/>
+          <w:bdr w:val="single" w:sz="2" w:space="0" w:color="E5E7EB" w:frame="1"/>
+        </w:rPr>
+        <w:t xml:space="preserve">        </w:t>
+      </w:r>
+      <w:r>
+        <w:rPr>
+          <w:rStyle w:val="token"/>
+          <w:rFonts w:ascii="Arial Unicode MS" w:eastAsia="Arial Unicode MS" w:hAnsi="Arial Unicode MS" w:cs="Arial Unicode MS"/>
+          <w:color w:val="4D4D4C"/>
+          <w:bdr w:val="single" w:sz="2" w:space="0" w:color="E5E7EB" w:frame="1"/>
+        </w:rPr>
+        <w:t>{</w:t>
+      </w:r>
+      <w:r>
+        <w:rPr>
+          <w:rStyle w:val="HTMLCode"/>
+          <w:rFonts w:ascii="Arial Unicode MS" w:eastAsia="Arial Unicode MS" w:hAnsi="Arial Unicode MS" w:cs="Arial Unicode MS"/>
+          <w:color w:val="4D4D4C"/>
+          <w:bdr w:val="single" w:sz="2" w:space="0" w:color="E5E7EB" w:frame="1"/>
+        </w:rPr>
+        <w:t xml:space="preserve">  </w:t>
+      </w:r>
+    </w:p>
+    <w:p>
+      <w:pPr>
+        <w:pStyle w:val="HTMLPreformatted"/>
+        <w:pBdr>
+          <w:top w:val="single" w:sz="4" w:space="0" w:color="auto"/>
+          <w:left w:val="single" w:sz="4" w:space="0" w:color="auto"/>
+          <w:bottom w:val="single" w:sz="4" w:space="0" w:color="auto"/>
+          <w:right w:val="single" w:sz="4" w:space="0" w:color="auto"/>
+        </w:pBdr>
+        <w:rPr>
+          <w:rStyle w:val="HTMLCode"/>
+          <w:rFonts w:ascii="Arial Unicode MS" w:eastAsia="Arial Unicode MS" w:hAnsi="Arial Unicode MS" w:cs="Arial Unicode MS"/>
+          <w:color w:val="4D4D4C"/>
+          <w:bdr w:val="single" w:sz="2" w:space="0" w:color="E5E7EB" w:frame="1"/>
+        </w:rPr>
+      </w:pPr>
+      <w:r>
+        <w:rPr>
+          <w:rStyle w:val="HTMLCode"/>
+          <w:rFonts w:ascii="Arial Unicode MS" w:eastAsia="Arial Unicode MS" w:hAnsi="Arial Unicode MS" w:cs="Arial Unicode MS"/>
+          <w:color w:val="4D4D4C"/>
+          <w:bdr w:val="single" w:sz="2" w:space="0" w:color="E5E7EB" w:frame="1"/>
+        </w:rPr>
+        <w:t xml:space="preserve">            </w:t>
+      </w:r>
+      <w:r>
+        <w:rPr>
+          <w:rStyle w:val="token"/>
+          <w:rFonts w:ascii="Arial Unicode MS" w:eastAsia="Arial Unicode MS" w:hAnsi="Arial Unicode MS" w:cs="Arial Unicode MS"/>
+          <w:color w:val="4271AE"/>
+          <w:bdr w:val="single" w:sz="2" w:space="0" w:color="E5E7EB" w:frame="1"/>
+        </w:rPr>
+        <w:t>Program</w:t>
+      </w:r>
+      <w:r>
+        <w:rPr>
+          <w:rStyle w:val="HTMLCode"/>
+          <w:rFonts w:ascii="Arial Unicode MS" w:eastAsia="Arial Unicode MS" w:hAnsi="Arial Unicode MS" w:cs="Arial Unicode MS"/>
+          <w:color w:val="4D4D4C"/>
+          <w:bdr w:val="single" w:sz="2" w:space="0" w:color="E5E7EB" w:frame="1"/>
+        </w:rPr>
+        <w:t xml:space="preserve"> program </w:t>
+      </w:r>
+      <w:r>
+        <w:rPr>
+          <w:rStyle w:val="token"/>
+          <w:rFonts w:ascii="Arial Unicode MS" w:eastAsia="Arial Unicode MS" w:hAnsi="Arial Unicode MS" w:cs="Arial Unicode MS"/>
+          <w:color w:val="4D4D4C"/>
+          <w:bdr w:val="single" w:sz="2" w:space="0" w:color="E5E7EB" w:frame="1"/>
+        </w:rPr>
+        <w:t>=</w:t>
+      </w:r>
+      <w:r>
+        <w:rPr>
+          <w:rStyle w:val="HTMLCode"/>
+          <w:rFonts w:ascii="Arial Unicode MS" w:eastAsia="Arial Unicode MS" w:hAnsi="Arial Unicode MS" w:cs="Arial Unicode MS"/>
+          <w:color w:val="4D4D4C"/>
+          <w:bdr w:val="single" w:sz="2" w:space="0" w:color="E5E7EB" w:frame="1"/>
+        </w:rPr>
+        <w:t xml:space="preserve"> </w:t>
+      </w:r>
+      <w:r>
+        <w:rPr>
+          <w:rStyle w:val="token"/>
+          <w:rFonts w:ascii="Arial Unicode MS" w:eastAsia="Arial Unicode MS" w:hAnsi="Arial Unicode MS" w:cs="Arial Unicode MS"/>
+          <w:b/>
+          <w:bCs/>
+          <w:color w:val="8959A8"/>
+          <w:bdr w:val="single" w:sz="2" w:space="0" w:color="E5E7EB" w:frame="1"/>
+        </w:rPr>
+        <w:t>new</w:t>
+      </w:r>
+      <w:r>
+        <w:rPr>
+          <w:rStyle w:val="HTMLCode"/>
+          <w:rFonts w:ascii="Arial Unicode MS" w:eastAsia="Arial Unicode MS" w:hAnsi="Arial Unicode MS" w:cs="Arial Unicode MS"/>
+          <w:color w:val="4D4D4C"/>
+          <w:bdr w:val="single" w:sz="2" w:space="0" w:color="E5E7EB" w:frame="1"/>
+        </w:rPr>
+        <w:t xml:space="preserve"> </w:t>
+      </w:r>
+      <w:r>
+        <w:rPr>
+          <w:rStyle w:val="token"/>
+          <w:rFonts w:ascii="Arial Unicode MS" w:eastAsia="Arial Unicode MS" w:hAnsi="Arial Unicode MS" w:cs="Arial Unicode MS"/>
+          <w:color w:val="4271AE"/>
+          <w:bdr w:val="single" w:sz="2" w:space="0" w:color="E5E7EB" w:frame="1"/>
+        </w:rPr>
+        <w:t>Program</w:t>
+      </w:r>
+      <w:r>
+        <w:rPr>
+          <w:rStyle w:val="token"/>
+          <w:rFonts w:ascii="Arial Unicode MS" w:eastAsia="Arial Unicode MS" w:hAnsi="Arial Unicode MS" w:cs="Arial Unicode MS"/>
+          <w:color w:val="4D4D4C"/>
+          <w:bdr w:val="single" w:sz="2" w:space="0" w:color="E5E7EB" w:frame="1"/>
+        </w:rPr>
+        <w:t>();</w:t>
+      </w:r>
+      <w:r>
+        <w:rPr>
+          <w:rStyle w:val="HTMLCode"/>
+          <w:rFonts w:ascii="Arial Unicode MS" w:eastAsia="Arial Unicode MS" w:hAnsi="Arial Unicode MS" w:cs="Arial Unicode MS"/>
+          <w:color w:val="4D4D4C"/>
+          <w:bdr w:val="single" w:sz="2" w:space="0" w:color="E5E7EB" w:frame="1"/>
+        </w:rPr>
+        <w:t xml:space="preserve"> </w:t>
+      </w:r>
+      <w:r>
+        <w:rPr>
+          <w:rStyle w:val="token"/>
+          <w:rFonts w:ascii="Arial Unicode MS" w:eastAsia="Arial Unicode MS" w:hAnsi="Arial Unicode MS" w:cs="Arial Unicode MS"/>
+          <w:i/>
+          <w:iCs/>
+          <w:color w:val="8E908C"/>
+          <w:bdr w:val="single" w:sz="2" w:space="0" w:color="E5E7EB" w:frame="1"/>
+        </w:rPr>
+        <w:t xml:space="preserve">// Creating Object  </w:t>
+      </w:r>
+    </w:p>
+    <w:p>
+      <w:pPr>
+        <w:pStyle w:val="HTMLPreformatted"/>
+        <w:pBdr>
+          <w:top w:val="single" w:sz="4" w:space="0" w:color="auto"/>
+          <w:left w:val="single" w:sz="4" w:space="0" w:color="auto"/>
+          <w:bottom w:val="single" w:sz="4" w:space="0" w:color="auto"/>
+          <w:right w:val="single" w:sz="4" w:space="0" w:color="auto"/>
+        </w:pBdr>
+        <w:rPr>
+          <w:rStyle w:val="HTMLCode"/>
+          <w:rFonts w:ascii="Arial Unicode MS" w:eastAsia="Arial Unicode MS" w:hAnsi="Arial Unicode MS" w:cs="Arial Unicode MS"/>
+          <w:color w:val="4D4D4C"/>
+          <w:bdr w:val="single" w:sz="2" w:space="0" w:color="E5E7EB" w:frame="1"/>
+        </w:rPr>
+      </w:pPr>
+      <w:r>
+        <w:rPr>
+          <w:rStyle w:val="HTMLCode"/>
+          <w:rFonts w:ascii="Arial Unicode MS" w:eastAsia="Arial Unicode MS" w:hAnsi="Arial Unicode MS" w:cs="Arial Unicode MS"/>
+          <w:color w:val="4D4D4C"/>
+          <w:bdr w:val="single" w:sz="2" w:space="0" w:color="E5E7EB" w:frame="1"/>
+        </w:rPr>
+        <w:t xml:space="preserve">            program</w:t>
+      </w:r>
+      <w:r>
+        <w:rPr>
+          <w:rStyle w:val="token"/>
+          <w:rFonts w:ascii="Arial Unicode MS" w:eastAsia="Arial Unicode MS" w:hAnsi="Arial Unicode MS" w:cs="Arial Unicode MS"/>
+          <w:color w:val="4D4D4C"/>
+          <w:bdr w:val="single" w:sz="2" w:space="0" w:color="E5E7EB" w:frame="1"/>
+        </w:rPr>
+        <w:t>.Show(</w:t>
+      </w:r>
+      <w:r>
+        <w:rPr>
+          <w:rStyle w:val="token"/>
+          <w:rFonts w:ascii="Arial Unicode MS" w:eastAsia="Arial Unicode MS" w:hAnsi="Arial Unicode MS" w:cs="Arial Unicode MS"/>
+          <w:color w:val="718C00"/>
+          <w:bdr w:val="single" w:sz="2" w:space="0" w:color="E5E7EB" w:frame="1"/>
+        </w:rPr>
+        <w:t>"Ramakrishnan Ayyer"</w:t>
+      </w:r>
+      <w:r>
+        <w:rPr>
+          <w:rStyle w:val="token"/>
+          <w:rFonts w:ascii="Arial Unicode MS" w:eastAsia="Arial Unicode MS" w:hAnsi="Arial Unicode MS" w:cs="Arial Unicode MS"/>
+          <w:color w:val="4D4D4C"/>
+          <w:bdr w:val="single" w:sz="2" w:space="0" w:color="E5E7EB" w:frame="1"/>
+        </w:rPr>
+        <w:t>,</w:t>
+      </w:r>
+      <w:r>
+        <w:rPr>
+          <w:rStyle w:val="HTMLCode"/>
+          <w:rFonts w:ascii="Arial Unicode MS" w:eastAsia="Arial Unicode MS" w:hAnsi="Arial Unicode MS" w:cs="Arial Unicode MS"/>
+          <w:color w:val="4D4D4C"/>
+          <w:bdr w:val="single" w:sz="2" w:space="0" w:color="E5E7EB" w:frame="1"/>
+        </w:rPr>
+        <w:t xml:space="preserve"> </w:t>
+      </w:r>
+      <w:r>
+        <w:rPr>
+          <w:rStyle w:val="token"/>
+          <w:rFonts w:ascii="Arial Unicode MS" w:eastAsia="Arial Unicode MS" w:hAnsi="Arial Unicode MS" w:cs="Arial Unicode MS"/>
+          <w:color w:val="718C00"/>
+          <w:bdr w:val="single" w:sz="2" w:space="0" w:color="E5E7EB" w:frame="1"/>
+        </w:rPr>
+        <w:t>"Ramesh"</w:t>
+      </w:r>
+      <w:r>
+        <w:rPr>
+          <w:rStyle w:val="token"/>
+          <w:rFonts w:ascii="Arial Unicode MS" w:eastAsia="Arial Unicode MS" w:hAnsi="Arial Unicode MS" w:cs="Arial Unicode MS"/>
+          <w:color w:val="4D4D4C"/>
+          <w:bdr w:val="single" w:sz="2" w:space="0" w:color="E5E7EB" w:frame="1"/>
+        </w:rPr>
+        <w:t>,</w:t>
+      </w:r>
+      <w:r>
+        <w:rPr>
+          <w:rStyle w:val="HTMLCode"/>
+          <w:rFonts w:ascii="Arial Unicode MS" w:eastAsia="Arial Unicode MS" w:hAnsi="Arial Unicode MS" w:cs="Arial Unicode MS"/>
+          <w:color w:val="4D4D4C"/>
+          <w:bdr w:val="single" w:sz="2" w:space="0" w:color="E5E7EB" w:frame="1"/>
+        </w:rPr>
+        <w:t xml:space="preserve"> </w:t>
+      </w:r>
+      <w:r>
+        <w:rPr>
+          <w:rStyle w:val="token"/>
+          <w:rFonts w:ascii="Arial Unicode MS" w:eastAsia="Arial Unicode MS" w:hAnsi="Arial Unicode MS" w:cs="Arial Unicode MS"/>
+          <w:color w:val="F5871F"/>
+          <w:bdr w:val="single" w:sz="2" w:space="0" w:color="E5E7EB" w:frame="1"/>
+        </w:rPr>
+        <w:t>101</w:t>
+      </w:r>
+      <w:r>
+        <w:rPr>
+          <w:rStyle w:val="token"/>
+          <w:rFonts w:ascii="Arial Unicode MS" w:eastAsia="Arial Unicode MS" w:hAnsi="Arial Unicode MS" w:cs="Arial Unicode MS"/>
+          <w:color w:val="4D4D4C"/>
+          <w:bdr w:val="single" w:sz="2" w:space="0" w:color="E5E7EB" w:frame="1"/>
+        </w:rPr>
+        <w:t>,</w:t>
+      </w:r>
+      <w:r>
+        <w:rPr>
+          <w:rStyle w:val="HTMLCode"/>
+          <w:rFonts w:ascii="Arial Unicode MS" w:eastAsia="Arial Unicode MS" w:hAnsi="Arial Unicode MS" w:cs="Arial Unicode MS"/>
+          <w:color w:val="4D4D4C"/>
+          <w:bdr w:val="single" w:sz="2" w:space="0" w:color="E5E7EB" w:frame="1"/>
+        </w:rPr>
+        <w:t xml:space="preserve"> </w:t>
+      </w:r>
+      <w:r>
+        <w:rPr>
+          <w:rStyle w:val="token"/>
+          <w:rFonts w:ascii="Arial Unicode MS" w:eastAsia="Arial Unicode MS" w:hAnsi="Arial Unicode MS" w:cs="Arial Unicode MS"/>
+          <w:color w:val="F5871F"/>
+          <w:bdr w:val="single" w:sz="2" w:space="0" w:color="E5E7EB" w:frame="1"/>
+        </w:rPr>
+        <w:t>20.50</w:t>
+      </w:r>
+      <w:r>
+        <w:rPr>
+          <w:rStyle w:val="token"/>
+          <w:rFonts w:ascii="Arial Unicode MS" w:eastAsia="Arial Unicode MS" w:hAnsi="Arial Unicode MS" w:cs="Arial Unicode MS"/>
+          <w:color w:val="4D4D4C"/>
+          <w:bdr w:val="single" w:sz="2" w:space="0" w:color="E5E7EB" w:frame="1"/>
+        </w:rPr>
+        <w:t>,</w:t>
+      </w:r>
+      <w:r>
+        <w:rPr>
+          <w:rStyle w:val="HTMLCode"/>
+          <w:rFonts w:ascii="Arial Unicode MS" w:eastAsia="Arial Unicode MS" w:hAnsi="Arial Unicode MS" w:cs="Arial Unicode MS"/>
+          <w:color w:val="4D4D4C"/>
+          <w:bdr w:val="single" w:sz="2" w:space="0" w:color="E5E7EB" w:frame="1"/>
+        </w:rPr>
+        <w:t xml:space="preserve"> </w:t>
+      </w:r>
+      <w:r>
+        <w:rPr>
+          <w:rStyle w:val="token"/>
+          <w:rFonts w:ascii="Arial Unicode MS" w:eastAsia="Arial Unicode MS" w:hAnsi="Arial Unicode MS" w:cs="Arial Unicode MS"/>
+          <w:color w:val="718C00"/>
+          <w:bdr w:val="single" w:sz="2" w:space="0" w:color="E5E7EB" w:frame="1"/>
+        </w:rPr>
+        <w:t>"Peter"</w:t>
+      </w:r>
+      <w:r>
+        <w:rPr>
+          <w:rStyle w:val="token"/>
+          <w:rFonts w:ascii="Arial Unicode MS" w:eastAsia="Arial Unicode MS" w:hAnsi="Arial Unicode MS" w:cs="Arial Unicode MS"/>
+          <w:color w:val="4D4D4C"/>
+          <w:bdr w:val="single" w:sz="2" w:space="0" w:color="E5E7EB" w:frame="1"/>
+        </w:rPr>
+        <w:t>,</w:t>
+      </w:r>
+      <w:r>
+        <w:rPr>
+          <w:rStyle w:val="HTMLCode"/>
+          <w:rFonts w:ascii="Arial Unicode MS" w:eastAsia="Arial Unicode MS" w:hAnsi="Arial Unicode MS" w:cs="Arial Unicode MS"/>
+          <w:color w:val="4D4D4C"/>
+          <w:bdr w:val="single" w:sz="2" w:space="0" w:color="E5E7EB" w:frame="1"/>
+        </w:rPr>
+        <w:t xml:space="preserve"> </w:t>
+      </w:r>
+      <w:r>
+        <w:rPr>
+          <w:rStyle w:val="token"/>
+          <w:rFonts w:ascii="Arial Unicode MS" w:eastAsia="Arial Unicode MS" w:hAnsi="Arial Unicode MS" w:cs="Arial Unicode MS"/>
+          <w:color w:val="4D4D4C"/>
+          <w:bdr w:val="single" w:sz="2" w:space="0" w:color="E5E7EB" w:frame="1"/>
+        </w:rPr>
+        <w:t>'A');</w:t>
+      </w:r>
+      <w:r>
+        <w:rPr>
+          <w:rStyle w:val="HTMLCode"/>
+          <w:rFonts w:ascii="Arial Unicode MS" w:eastAsia="Arial Unicode MS" w:hAnsi="Arial Unicode MS" w:cs="Arial Unicode MS"/>
+          <w:color w:val="4D4D4C"/>
+          <w:bdr w:val="single" w:sz="2" w:space="0" w:color="E5E7EB" w:frame="1"/>
+        </w:rPr>
+        <w:t xml:space="preserve"> </w:t>
+      </w:r>
+      <w:r>
+        <w:rPr>
+          <w:rStyle w:val="token"/>
+          <w:rFonts w:ascii="Arial Unicode MS" w:eastAsia="Arial Unicode MS" w:hAnsi="Arial Unicode MS" w:cs="Arial Unicode MS"/>
+          <w:i/>
+          <w:iCs/>
+          <w:color w:val="8E908C"/>
+          <w:bdr w:val="single" w:sz="2" w:space="0" w:color="E5E7EB" w:frame="1"/>
+        </w:rPr>
+        <w:t xml:space="preserve">// Passing arguments of variable length  </w:t>
+      </w:r>
+    </w:p>
+    <w:p>
+      <w:pPr>
+        <w:pStyle w:val="HTMLPreformatted"/>
+        <w:pBdr>
+          <w:top w:val="single" w:sz="4" w:space="0" w:color="auto"/>
+          <w:left w:val="single" w:sz="4" w:space="0" w:color="auto"/>
+          <w:bottom w:val="single" w:sz="4" w:space="0" w:color="auto"/>
+          <w:right w:val="single" w:sz="4" w:space="0" w:color="auto"/>
+        </w:pBdr>
+        <w:rPr>
+          <w:rStyle w:val="HTMLCode"/>
+          <w:rFonts w:ascii="Arial Unicode MS" w:eastAsia="Arial Unicode MS" w:hAnsi="Arial Unicode MS" w:cs="Arial Unicode MS"/>
+          <w:color w:val="4D4D4C"/>
+          <w:bdr w:val="single" w:sz="2" w:space="0" w:color="E5E7EB" w:frame="1"/>
+        </w:rPr>
+      </w:pPr>
+      <w:r>
+        <w:rPr>
+          <w:rStyle w:val="HTMLCode"/>
+          <w:rFonts w:ascii="Arial Unicode MS" w:eastAsia="Arial Unicode MS" w:hAnsi="Arial Unicode MS" w:cs="Arial Unicode MS"/>
+          <w:color w:val="4D4D4C"/>
+          <w:bdr w:val="single" w:sz="2" w:space="0" w:color="E5E7EB" w:frame="1"/>
+        </w:rPr>
+        <w:t xml:space="preserve">        </w:t>
+      </w:r>
+      <w:r>
+        <w:rPr>
+          <w:rStyle w:val="token"/>
+          <w:rFonts w:ascii="Arial Unicode MS" w:eastAsia="Arial Unicode MS" w:hAnsi="Arial Unicode MS" w:cs="Arial Unicode MS"/>
+          <w:color w:val="4D4D4C"/>
+          <w:bdr w:val="single" w:sz="2" w:space="0" w:color="E5E7EB" w:frame="1"/>
+        </w:rPr>
+        <w:t>}</w:t>
+      </w:r>
+      <w:r>
+        <w:rPr>
+          <w:rStyle w:val="HTMLCode"/>
+          <w:rFonts w:ascii="Arial Unicode MS" w:eastAsia="Arial Unicode MS" w:hAnsi="Arial Unicode MS" w:cs="Arial Unicode MS"/>
+          <w:color w:val="4D4D4C"/>
+          <w:bdr w:val="single" w:sz="2" w:space="0" w:color="E5E7EB" w:frame="1"/>
+        </w:rPr>
+        <w:t xml:space="preserve">     </w:t>
+      </w:r>
+    </w:p>
+    <w:p>
+      <w:pPr>
+        <w:pStyle w:val="HTMLPreformatted"/>
+        <w:pBdr>
+          <w:top w:val="single" w:sz="4" w:space="0" w:color="auto"/>
+          <w:left w:val="single" w:sz="4" w:space="0" w:color="auto"/>
+          <w:bottom w:val="single" w:sz="4" w:space="0" w:color="auto"/>
+          <w:right w:val="single" w:sz="4" w:space="0" w:color="auto"/>
+        </w:pBdr>
+        <w:rPr>
+          <w:rStyle w:val="HTMLCode"/>
+          <w:rFonts w:ascii="Arial Unicode MS" w:eastAsia="Arial Unicode MS" w:hAnsi="Arial Unicode MS" w:cs="Arial Unicode MS"/>
+          <w:color w:val="4D4D4C"/>
+          <w:bdr w:val="single" w:sz="2" w:space="0" w:color="E5E7EB" w:frame="1"/>
+        </w:rPr>
+      </w:pPr>
+      <w:r>
+        <w:rPr>
+          <w:rStyle w:val="HTMLCode"/>
+          <w:rFonts w:ascii="Arial Unicode MS" w:eastAsia="Arial Unicode MS" w:hAnsi="Arial Unicode MS" w:cs="Arial Unicode MS"/>
+          <w:color w:val="4D4D4C"/>
+          <w:bdr w:val="single" w:sz="2" w:space="0" w:color="E5E7EB" w:frame="1"/>
+        </w:rPr>
+        <w:lastRenderedPageBreak/>
+        <w:t xml:space="preserve">    </w:t>
+      </w:r>
+      <w:r>
+        <w:rPr>
+          <w:rStyle w:val="token"/>
+          <w:rFonts w:ascii="Arial Unicode MS" w:eastAsia="Arial Unicode MS" w:hAnsi="Arial Unicode MS" w:cs="Arial Unicode MS"/>
+          <w:color w:val="4D4D4C"/>
+          <w:bdr w:val="single" w:sz="2" w:space="0" w:color="E5E7EB" w:frame="1"/>
+        </w:rPr>
+        <w:t>}</w:t>
+      </w:r>
+      <w:r>
+        <w:rPr>
+          <w:rStyle w:val="HTMLCode"/>
+          <w:rFonts w:ascii="Arial Unicode MS" w:eastAsia="Arial Unicode MS" w:hAnsi="Arial Unicode MS" w:cs="Arial Unicode MS"/>
+          <w:color w:val="4D4D4C"/>
+          <w:bdr w:val="single" w:sz="2" w:space="0" w:color="E5E7EB" w:frame="1"/>
+        </w:rPr>
+        <w:t xml:space="preserve">  </w:t>
+      </w:r>
+    </w:p>
+    <w:p>
+      <w:pPr>
+        <w:pStyle w:val="HTMLPreformatted"/>
+        <w:pBdr>
+          <w:top w:val="single" w:sz="4" w:space="0" w:color="auto"/>
+          <w:left w:val="single" w:sz="4" w:space="0" w:color="auto"/>
+          <w:bottom w:val="single" w:sz="4" w:space="0" w:color="auto"/>
+          <w:right w:val="single" w:sz="4" w:space="0" w:color="auto"/>
+        </w:pBdr>
+        <w:rPr>
+          <w:rStyle w:val="HTMLCode"/>
+          <w:rFonts w:ascii="Arial Unicode MS" w:eastAsia="Arial Unicode MS" w:hAnsi="Arial Unicode MS" w:cs="Arial Unicode MS"/>
+          <w:color w:val="4D4D4C"/>
+          <w:bdr w:val="single" w:sz="2" w:space="0" w:color="E5E7EB" w:frame="1"/>
+        </w:rPr>
+      </w:pPr>
+      <w:r>
+        <w:rPr>
+          <w:rStyle w:val="token"/>
+          <w:rFonts w:ascii="Arial Unicode MS" w:eastAsia="Arial Unicode MS" w:hAnsi="Arial Unicode MS" w:cs="Arial Unicode MS"/>
+          <w:color w:val="4D4D4C"/>
+          <w:bdr w:val="single" w:sz="2" w:space="0" w:color="E5E7EB" w:frame="1"/>
+        </w:rPr>
+        <w:t>}</w:t>
+      </w:r>
+      <w:r>
+        <w:rPr>
+          <w:rStyle w:val="HTMLCode"/>
+          <w:rFonts w:ascii="Arial Unicode MS" w:eastAsia="Arial Unicode MS" w:hAnsi="Arial Unicode MS" w:cs="Arial Unicode MS"/>
+          <w:color w:val="4D4D4C"/>
+          <w:bdr w:val="single" w:sz="2" w:space="0" w:color="E5E7EB" w:frame="1"/>
+        </w:rPr>
+        <w:t xml:space="preserve">  </w:t>
+      </w:r>
+    </w:p>
+    <w:p>
+      <w:pPr>
+        <w:rPr>
+          <w:rFonts w:ascii="Segoe UI" w:hAnsi="Segoe UI" w:cs="Segoe UI"/>
+        </w:rPr>
+      </w:pPr>
+    </w:p>
+    <w:p>
+      <w:pPr>
+        <w:pStyle w:val="Heading1"/>
+        <w:rPr>
+          <w:rFonts w:ascii="Segoe UI" w:hAnsi="Segoe UI" w:cs="Segoe UI"/>
+          <w:sz w:val="26"/>
+        </w:rPr>
+      </w:pPr>
+      <w:r>
+        <w:rPr>
+          <w:rFonts w:ascii="Segoe UI" w:hAnsi="Segoe UI" w:cs="Segoe UI"/>
+          <w:sz w:val="26"/>
+        </w:rPr>
+        <w:t>C# Array Class Documentation</w:t>
+      </w:r>
+    </w:p>
+    <w:p>
+      <w:pPr>
+        <w:pStyle w:val="Heading2"/>
+        <w:rPr>
+          <w:rFonts w:ascii="Segoe UI" w:hAnsi="Segoe UI" w:cs="Segoe UI"/>
+          <w:sz w:val="24"/>
+        </w:rPr>
+      </w:pPr>
+      <w:r>
+        <w:rPr>
+          <w:rFonts w:ascii="Segoe UI" w:hAnsi="Segoe UI" w:cs="Segoe UI"/>
+          <w:sz w:val="24"/>
+        </w:rPr>
+        <w:t>Overview</w:t>
+      </w:r>
+    </w:p>
+    <w:p>
+      <w:pPr>
+        <w:pStyle w:val="NormalWeb"/>
+        <w:rPr>
+          <w:rFonts w:ascii="Segoe UI" w:hAnsi="Segoe UI" w:cs="Segoe UI"/>
+          <w:sz w:val="22"/>
+        </w:rPr>
+      </w:pPr>
+      <w:r>
+        <w:rPr>
+          <w:rFonts w:ascii="Segoe UI" w:hAnsi="Segoe UI" w:cs="Segoe UI"/>
+          <w:sz w:val="22"/>
+        </w:rPr>
+        <w:t xml:space="preserve">The C# </w:t>
+      </w:r>
+      <w:r>
+        <w:rPr>
+          <w:rStyle w:val="HTMLCode"/>
+          <w:rFonts w:ascii="Segoe UI" w:hAnsi="Segoe UI" w:cs="Segoe UI"/>
+          <w:sz w:val="18"/>
+        </w:rPr>
+        <w:t>Array</w:t>
+      </w:r>
+      <w:r>
+        <w:rPr>
+          <w:rFonts w:ascii="Segoe UI" w:hAnsi="Segoe UI" w:cs="Segoe UI"/>
+          <w:sz w:val="22"/>
+        </w:rPr>
+        <w:t xml:space="preserve"> class is fundamental for handling array-related operations, such as creating, manipulating, searching, and sorting arrays. This class serves as the base class for all arrays in the .NET environment.</w:t>
+      </w:r>
+    </w:p>
+    <w:p>
+      <w:pPr>
+        <w:pBdr>
+          <w:top w:val="single" w:sz="4" w:space="1" w:color="auto"/>
+          <w:left w:val="single" w:sz="4" w:space="4" w:color="auto"/>
+          <w:bottom w:val="single" w:sz="4" w:space="1" w:color="auto"/>
+          <w:right w:val="single" w:sz="4" w:space="4" w:color="auto"/>
+        </w:pBdr>
+        <w:spacing w:after="0"/>
+        <w:rPr>
+          <w:rFonts w:ascii="Segoe UI" w:hAnsi="Segoe UI" w:cs="Segoe UI"/>
+          <w:sz w:val="20"/>
+        </w:rPr>
+      </w:pPr>
+      <w:r>
+        <w:rPr>
+          <w:rFonts w:ascii="Segoe UI" w:hAnsi="Segoe UI" w:cs="Segoe UI"/>
+          <w:sz w:val="20"/>
+        </w:rPr>
+        <w:t>using System;</w:t>
+      </w:r>
+    </w:p>
+    <w:p>
+      <w:pPr>
+        <w:pBdr>
+          <w:top w:val="single" w:sz="4" w:space="1" w:color="auto"/>
+          <w:left w:val="single" w:sz="4" w:space="4" w:color="auto"/>
+          <w:bottom w:val="single" w:sz="4" w:space="1" w:color="auto"/>
+          <w:right w:val="single" w:sz="4" w:space="4" w:color="auto"/>
+        </w:pBdr>
+        <w:spacing w:after="0"/>
+        <w:rPr>
+          <w:rFonts w:ascii="Segoe UI" w:hAnsi="Segoe UI" w:cs="Segoe UI"/>
+          <w:sz w:val="20"/>
+        </w:rPr>
+      </w:pPr>
+      <w:r>
+        <w:rPr>
+          <w:rFonts w:ascii="Segoe UI" w:hAnsi="Segoe UI" w:cs="Segoe UI"/>
+          <w:sz w:val="20"/>
+        </w:rPr>
+        <w:t>public class ArrayPropertiesExample</w:t>
+      </w:r>
+    </w:p>
+    <w:p>
+      <w:pPr>
+        <w:pBdr>
+          <w:top w:val="single" w:sz="4" w:space="1" w:color="auto"/>
+          <w:left w:val="single" w:sz="4" w:space="4" w:color="auto"/>
+          <w:bottom w:val="single" w:sz="4" w:space="1" w:color="auto"/>
+          <w:right w:val="single" w:sz="4" w:space="4" w:color="auto"/>
+        </w:pBdr>
+        <w:spacing w:after="0"/>
+        <w:rPr>
+          <w:rFonts w:ascii="Segoe UI" w:hAnsi="Segoe UI" w:cs="Segoe UI"/>
+          <w:sz w:val="20"/>
+        </w:rPr>
+      </w:pPr>
+      <w:r>
+        <w:rPr>
+          <w:rFonts w:ascii="Segoe UI" w:hAnsi="Segoe UI" w:cs="Segoe UI"/>
+          <w:sz w:val="20"/>
+        </w:rPr>
+        <w:t>{</w:t>
+      </w:r>
+    </w:p>
+    <w:p>
+      <w:pPr>
+        <w:pBdr>
+          <w:top w:val="single" w:sz="4" w:space="1" w:color="auto"/>
+          <w:left w:val="single" w:sz="4" w:space="4" w:color="auto"/>
+          <w:bottom w:val="single" w:sz="4" w:space="1" w:color="auto"/>
+          <w:right w:val="single" w:sz="4" w:space="4" w:color="auto"/>
+        </w:pBdr>
+        <w:spacing w:after="0"/>
+        <w:rPr>
+          <w:rFonts w:ascii="Segoe UI" w:hAnsi="Segoe UI" w:cs="Segoe UI"/>
+          <w:sz w:val="20"/>
+        </w:rPr>
+      </w:pPr>
+      <w:r>
+        <w:rPr>
+          <w:rFonts w:ascii="Segoe UI" w:hAnsi="Segoe UI" w:cs="Segoe UI"/>
+          <w:sz w:val="20"/>
+        </w:rPr>
+        <w:t xml:space="preserve">    public static void Main()</w:t>
+      </w:r>
+    </w:p>
+    <w:p>
+      <w:pPr>
+        <w:pBdr>
+          <w:top w:val="single" w:sz="4" w:space="1" w:color="auto"/>
+          <w:left w:val="single" w:sz="4" w:space="4" w:color="auto"/>
+          <w:bottom w:val="single" w:sz="4" w:space="1" w:color="auto"/>
+          <w:right w:val="single" w:sz="4" w:space="4" w:color="auto"/>
+        </w:pBdr>
+        <w:spacing w:after="0"/>
+        <w:rPr>
+          <w:rFonts w:ascii="Segoe UI" w:hAnsi="Segoe UI" w:cs="Segoe UI"/>
+          <w:sz w:val="20"/>
+        </w:rPr>
+      </w:pPr>
+      <w:r>
+        <w:rPr>
+          <w:rFonts w:ascii="Segoe UI" w:hAnsi="Segoe UI" w:cs="Segoe UI"/>
+          <w:sz w:val="20"/>
+        </w:rPr>
+        <w:t xml:space="preserve">    {</w:t>
+      </w:r>
+    </w:p>
+    <w:p>
+      <w:pPr>
+        <w:pBdr>
+          <w:top w:val="single" w:sz="4" w:space="1" w:color="auto"/>
+          <w:left w:val="single" w:sz="4" w:space="4" w:color="auto"/>
+          <w:bottom w:val="single" w:sz="4" w:space="1" w:color="auto"/>
+          <w:right w:val="single" w:sz="4" w:space="4" w:color="auto"/>
+        </w:pBdr>
+        <w:spacing w:after="0"/>
+        <w:rPr>
+          <w:rFonts w:ascii="Segoe UI" w:hAnsi="Segoe UI" w:cs="Segoe UI"/>
+          <w:sz w:val="20"/>
+        </w:rPr>
+      </w:pPr>
+      <w:r>
+        <w:rPr>
+          <w:rFonts w:ascii="Segoe UI" w:hAnsi="Segoe UI" w:cs="Segoe UI"/>
+          <w:sz w:val="20"/>
+        </w:rPr>
+        <w:t xml:space="preserve">        int[] numbers = { 1, 2, 3, 4, 5 };</w:t>
+      </w:r>
+    </w:p>
+    <w:p>
+      <w:pPr>
+        <w:pBdr>
+          <w:top w:val="single" w:sz="4" w:space="1" w:color="auto"/>
+          <w:left w:val="single" w:sz="4" w:space="4" w:color="auto"/>
+          <w:bottom w:val="single" w:sz="4" w:space="1" w:color="auto"/>
+          <w:right w:val="single" w:sz="4" w:space="4" w:color="auto"/>
+        </w:pBdr>
+        <w:spacing w:after="0"/>
+        <w:rPr>
+          <w:rFonts w:ascii="Segoe UI" w:hAnsi="Segoe UI" w:cs="Segoe UI"/>
+          <w:sz w:val="20"/>
+        </w:rPr>
+      </w:pPr>
+    </w:p>
+    <w:p>
+      <w:pPr>
+        <w:pBdr>
+          <w:top w:val="single" w:sz="4" w:space="1" w:color="auto"/>
+          <w:left w:val="single" w:sz="4" w:space="4" w:color="auto"/>
+          <w:bottom w:val="single" w:sz="4" w:space="1" w:color="auto"/>
+          <w:right w:val="single" w:sz="4" w:space="4" w:color="auto"/>
+        </w:pBdr>
+        <w:spacing w:after="0"/>
+        <w:rPr>
+          <w:rFonts w:ascii="Segoe UI" w:hAnsi="Segoe UI" w:cs="Segoe UI"/>
+          <w:sz w:val="20"/>
+        </w:rPr>
+      </w:pPr>
+      <w:r>
+        <w:rPr>
+          <w:rFonts w:ascii="Segoe UI" w:hAnsi="Segoe UI" w:cs="Segoe UI"/>
+          <w:sz w:val="20"/>
+        </w:rPr>
+        <w:t xml:space="preserve">        Console.WriteLine("IsFixedSize: " + numbers.IsFixedSize);  // Output: IsFixedSize: True</w:t>
+      </w:r>
+    </w:p>
+    <w:p>
+      <w:pPr>
+        <w:pBdr>
+          <w:top w:val="single" w:sz="4" w:space="1" w:color="auto"/>
+          <w:left w:val="single" w:sz="4" w:space="4" w:color="auto"/>
+          <w:bottom w:val="single" w:sz="4" w:space="1" w:color="auto"/>
+          <w:right w:val="single" w:sz="4" w:space="4" w:color="auto"/>
+        </w:pBdr>
+        <w:spacing w:after="0"/>
+        <w:rPr>
+          <w:rFonts w:ascii="Segoe UI" w:hAnsi="Segoe UI" w:cs="Segoe UI"/>
+          <w:sz w:val="20"/>
+        </w:rPr>
+      </w:pPr>
+      <w:r>
+        <w:rPr>
+          <w:rFonts w:ascii="Segoe UI" w:hAnsi="Segoe UI" w:cs="Segoe UI"/>
+          <w:sz w:val="20"/>
+        </w:rPr>
+        <w:t xml:space="preserve">        Console.WriteLine("IsReadOnly: " + numbers.IsReadOnly);    // Output: IsReadOnly: False</w:t>
+      </w:r>
+    </w:p>
+    <w:p>
+      <w:pPr>
+        <w:pBdr>
+          <w:top w:val="single" w:sz="4" w:space="1" w:color="auto"/>
+          <w:left w:val="single" w:sz="4" w:space="4" w:color="auto"/>
+          <w:bottom w:val="single" w:sz="4" w:space="1" w:color="auto"/>
+          <w:right w:val="single" w:sz="4" w:space="4" w:color="auto"/>
+        </w:pBdr>
+        <w:spacing w:after="0"/>
+        <w:rPr>
+          <w:rFonts w:ascii="Segoe UI" w:hAnsi="Segoe UI" w:cs="Segoe UI"/>
+          <w:sz w:val="20"/>
+        </w:rPr>
+      </w:pPr>
+      <w:r>
+        <w:rPr>
+          <w:rFonts w:ascii="Segoe UI" w:hAnsi="Segoe UI" w:cs="Segoe UI"/>
+          <w:sz w:val="20"/>
+        </w:rPr>
+        <w:t xml:space="preserve">        Console.WriteLine("IsSynchronized: " + numbers.IsSynchronized); // Output: IsSynchronized: False</w:t>
+      </w:r>
+    </w:p>
+    <w:p>
+      <w:pPr>
+        <w:pBdr>
+          <w:top w:val="single" w:sz="4" w:space="1" w:color="auto"/>
+          <w:left w:val="single" w:sz="4" w:space="4" w:color="auto"/>
+          <w:bottom w:val="single" w:sz="4" w:space="1" w:color="auto"/>
+          <w:right w:val="single" w:sz="4" w:space="4" w:color="auto"/>
+        </w:pBdr>
+        <w:spacing w:after="0"/>
+        <w:rPr>
+          <w:rFonts w:ascii="Segoe UI" w:hAnsi="Segoe UI" w:cs="Segoe UI"/>
+          <w:sz w:val="20"/>
+        </w:rPr>
+      </w:pPr>
+      <w:r>
+        <w:rPr>
+          <w:rFonts w:ascii="Segoe UI" w:hAnsi="Segoe UI" w:cs="Segoe UI"/>
+          <w:sz w:val="20"/>
+        </w:rPr>
+        <w:t xml:space="preserve">        Console.WriteLine("Length: " + numbers.Length);            // Output: Length: 5</w:t>
+      </w:r>
+    </w:p>
+    <w:p>
+      <w:pPr>
+        <w:pBdr>
+          <w:top w:val="single" w:sz="4" w:space="1" w:color="auto"/>
+          <w:left w:val="single" w:sz="4" w:space="4" w:color="auto"/>
+          <w:bottom w:val="single" w:sz="4" w:space="1" w:color="auto"/>
+          <w:right w:val="single" w:sz="4" w:space="4" w:color="auto"/>
+        </w:pBdr>
+        <w:spacing w:after="0"/>
+        <w:rPr>
+          <w:rFonts w:ascii="Segoe UI" w:hAnsi="Segoe UI" w:cs="Segoe UI"/>
+          <w:sz w:val="20"/>
+        </w:rPr>
+      </w:pPr>
+      <w:r>
+        <w:rPr>
+          <w:rFonts w:ascii="Segoe UI" w:hAnsi="Segoe UI" w:cs="Segoe UI"/>
+          <w:sz w:val="20"/>
+        </w:rPr>
+        <w:t xml:space="preserve">        Console.WriteLine("LongLength: " + numbers.LongLength);    // Output: LongLength: 5</w:t>
+      </w:r>
+    </w:p>
+    <w:p>
+      <w:pPr>
+        <w:pBdr>
+          <w:top w:val="single" w:sz="4" w:space="1" w:color="auto"/>
+          <w:left w:val="single" w:sz="4" w:space="4" w:color="auto"/>
+          <w:bottom w:val="single" w:sz="4" w:space="1" w:color="auto"/>
+          <w:right w:val="single" w:sz="4" w:space="4" w:color="auto"/>
+        </w:pBdr>
+        <w:spacing w:after="0"/>
+        <w:rPr>
+          <w:rFonts w:ascii="Segoe UI" w:hAnsi="Segoe UI" w:cs="Segoe UI"/>
+          <w:sz w:val="20"/>
+        </w:rPr>
+      </w:pPr>
+      <w:r>
+        <w:rPr>
+          <w:rFonts w:ascii="Segoe UI" w:hAnsi="Segoe UI" w:cs="Segoe UI"/>
+          <w:sz w:val="20"/>
+        </w:rPr>
+        <w:t xml:space="preserve">        Console.WriteLine("Rank: " + numbers.Rank);                // Output: Rank: 1</w:t>
+      </w:r>
+    </w:p>
+    <w:p>
+      <w:pPr>
+        <w:pBdr>
+          <w:top w:val="single" w:sz="4" w:space="1" w:color="auto"/>
+          <w:left w:val="single" w:sz="4" w:space="4" w:color="auto"/>
+          <w:bottom w:val="single" w:sz="4" w:space="1" w:color="auto"/>
+          <w:right w:val="single" w:sz="4" w:space="4" w:color="auto"/>
+        </w:pBdr>
+        <w:spacing w:after="0"/>
+        <w:rPr>
+          <w:rFonts w:ascii="Segoe UI" w:hAnsi="Segoe UI" w:cs="Segoe UI"/>
+          <w:sz w:val="20"/>
+        </w:rPr>
+      </w:pPr>
+      <w:r>
+        <w:rPr>
+          <w:rFonts w:ascii="Segoe UI" w:hAnsi="Segoe UI" w:cs="Segoe UI"/>
+          <w:sz w:val="20"/>
+        </w:rPr>
+        <w:t xml:space="preserve">        Console.WriteLine("SyncRoot: " + numbers.SyncRoot);        // Output: SyncRoot: System.Int32[]</w:t>
+      </w:r>
+    </w:p>
+    <w:p>
+      <w:pPr>
+        <w:pBdr>
+          <w:top w:val="single" w:sz="4" w:space="1" w:color="auto"/>
+          <w:left w:val="single" w:sz="4" w:space="4" w:color="auto"/>
+          <w:bottom w:val="single" w:sz="4" w:space="1" w:color="auto"/>
+          <w:right w:val="single" w:sz="4" w:space="4" w:color="auto"/>
+        </w:pBdr>
+        <w:spacing w:after="0"/>
+        <w:rPr>
+          <w:rFonts w:ascii="Segoe UI" w:hAnsi="Segoe UI" w:cs="Segoe UI"/>
+          <w:sz w:val="20"/>
+        </w:rPr>
+      </w:pPr>
+      <w:r>
+        <w:rPr>
+          <w:rFonts w:ascii="Segoe UI" w:hAnsi="Segoe UI" w:cs="Segoe UI"/>
+          <w:sz w:val="20"/>
+        </w:rPr>
+        <w:t xml:space="preserve">    }</w:t>
+      </w:r>
+    </w:p>
+    <w:p>
+      <w:pPr>
+        <w:pBdr>
+          <w:top w:val="single" w:sz="4" w:space="1" w:color="auto"/>
+          <w:left w:val="single" w:sz="4" w:space="4" w:color="auto"/>
+          <w:bottom w:val="single" w:sz="4" w:space="1" w:color="auto"/>
+          <w:right w:val="single" w:sz="4" w:space="4" w:color="auto"/>
+        </w:pBdr>
+        <w:spacing w:after="0"/>
+        <w:rPr>
+          <w:rFonts w:ascii="Segoe UI" w:hAnsi="Segoe UI" w:cs="Segoe UI"/>
+          <w:sz w:val="20"/>
+        </w:rPr>
+      </w:pPr>
+      <w:r>
+        <w:rPr>
+          <w:rFonts w:ascii="Segoe UI" w:hAnsi="Segoe UI" w:cs="Segoe UI"/>
+          <w:sz w:val="20"/>
+        </w:rPr>
+        <w:t>}</w:t>
+      </w:r>
+    </w:p>
+    <w:p>
+      <w:pPr>
+        <w:rPr>
+          <w:rFonts w:ascii="Segoe UI" w:hAnsi="Segoe UI" w:cs="Segoe UI"/>
+          <w:sz w:val="20"/>
+        </w:rPr>
+      </w:pPr>
+    </w:p>
+    <w:p>
+      <w:pPr>
+        <w:pStyle w:val="Heading3"/>
+        <w:shd w:val="clear" w:color="auto" w:fill="FFFFFF"/>
+        <w:spacing w:line="312" w:lineRule="atLeast"/>
+        <w:jc w:val="both"/>
+        <w:rPr>
+          <w:rFonts w:ascii="Helvetica" w:hAnsi="Helvetica"/>
+          <w:b w:val="0"/>
+          <w:bCs w:val="0"/>
+          <w:color w:val="610B4B"/>
+          <w:sz w:val="32"/>
+          <w:szCs w:val="32"/>
+        </w:rPr>
+      </w:pPr>
+      <w:r>
+        <w:rPr>
+          <w:rFonts w:ascii="Helvetica" w:hAnsi="Helvetica"/>
+          <w:b w:val="0"/>
+          <w:bCs w:val="0"/>
+          <w:color w:val="610B4B"/>
+          <w:sz w:val="32"/>
+          <w:szCs w:val="32"/>
+        </w:rPr>
+        <w:t>C# Array Example</w:t>
+      </w:r>
+    </w:p>
+    <w:p>
+      <w:pPr>
+        <w:pBdr>
+          <w:top w:val="single" w:sz="4" w:space="1" w:color="auto"/>
+          <w:left w:val="single" w:sz="4" w:space="4" w:color="auto"/>
+          <w:bottom w:val="single" w:sz="4" w:space="1" w:color="auto"/>
+          <w:right w:val="single" w:sz="4" w:space="4" w:color="auto"/>
+        </w:pBdr>
+        <w:spacing w:after="0" w:line="375" w:lineRule="atLeast"/>
+        <w:jc w:val="both"/>
+        <w:rPr>
+          <w:rFonts w:ascii="Segoe UI" w:hAnsi="Segoe UI" w:cs="Segoe UI"/>
+          <w:color w:val="000000"/>
+          <w:sz w:val="20"/>
+          <w:szCs w:val="20"/>
+        </w:rPr>
+      </w:pPr>
+      <w:r>
+        <w:rPr>
+          <w:rStyle w:val="keyword"/>
+          <w:rFonts w:ascii="Segoe UI" w:hAnsi="Segoe UI" w:cs="Segoe UI"/>
+          <w:b/>
+          <w:bCs/>
+          <w:color w:val="006699"/>
+          <w:sz w:val="20"/>
+          <w:szCs w:val="20"/>
+          <w:bdr w:val="none" w:sz="0" w:space="0" w:color="auto" w:frame="1"/>
+        </w:rPr>
+        <w:t>using</w:t>
+      </w:r>
+      <w:r>
+        <w:rPr>
+          <w:rFonts w:ascii="Segoe UI" w:hAnsi="Segoe UI" w:cs="Segoe UI"/>
+          <w:color w:val="000000"/>
+          <w:sz w:val="20"/>
+          <w:szCs w:val="20"/>
+          <w:bdr w:val="none" w:sz="0" w:space="0" w:color="auto" w:frame="1"/>
+        </w:rPr>
+        <w:t> System;  </w:t>
+      </w:r>
+    </w:p>
+    <w:p>
+      <w:pPr>
+        <w:pBdr>
+          <w:top w:val="single" w:sz="4" w:space="1" w:color="auto"/>
+          <w:left w:val="single" w:sz="4" w:space="4" w:color="auto"/>
+          <w:bottom w:val="single" w:sz="4" w:space="1" w:color="auto"/>
+          <w:right w:val="single" w:sz="4" w:space="4" w:color="auto"/>
+        </w:pBdr>
+        <w:spacing w:after="0" w:line="375" w:lineRule="atLeast"/>
+        <w:jc w:val="both"/>
+        <w:rPr>
+          <w:rFonts w:ascii="Segoe UI" w:hAnsi="Segoe UI" w:cs="Segoe UI"/>
+          <w:color w:val="000000"/>
+          <w:sz w:val="20"/>
+          <w:szCs w:val="20"/>
+        </w:rPr>
+      </w:pPr>
+      <w:r>
+        <w:rPr>
+          <w:rStyle w:val="keyword"/>
+          <w:rFonts w:ascii="Segoe UI" w:hAnsi="Segoe UI" w:cs="Segoe UI"/>
+          <w:b/>
+          <w:bCs/>
+          <w:color w:val="006699"/>
+          <w:sz w:val="20"/>
+          <w:szCs w:val="20"/>
+          <w:bdr w:val="none" w:sz="0" w:space="0" w:color="auto" w:frame="1"/>
+        </w:rPr>
+        <w:t>namespace</w:t>
+      </w:r>
+      <w:r>
+        <w:rPr>
+          <w:rFonts w:ascii="Segoe UI" w:hAnsi="Segoe UI" w:cs="Segoe UI"/>
+          <w:color w:val="000000"/>
+          <w:sz w:val="20"/>
+          <w:szCs w:val="20"/>
+          <w:bdr w:val="none" w:sz="0" w:space="0" w:color="auto" w:frame="1"/>
+        </w:rPr>
+        <w:t> CSharpProgram  </w:t>
+      </w:r>
+    </w:p>
+    <w:p>
+      <w:pPr>
+        <w:pBdr>
+          <w:top w:val="single" w:sz="4" w:space="1" w:color="auto"/>
+          <w:left w:val="single" w:sz="4" w:space="4" w:color="auto"/>
+          <w:bottom w:val="single" w:sz="4" w:space="1" w:color="auto"/>
+          <w:right w:val="single" w:sz="4" w:space="4" w:color="auto"/>
+        </w:pBdr>
+        <w:spacing w:after="0" w:line="375" w:lineRule="atLeast"/>
+        <w:jc w:val="both"/>
+        <w:rPr>
+          <w:rFonts w:ascii="Segoe UI" w:hAnsi="Segoe UI" w:cs="Segoe UI"/>
+          <w:color w:val="000000"/>
+          <w:sz w:val="20"/>
+          <w:szCs w:val="20"/>
+        </w:rPr>
+      </w:pPr>
+      <w:r>
+        <w:rPr>
+          <w:rFonts w:ascii="Segoe UI" w:hAnsi="Segoe UI" w:cs="Segoe UI"/>
+          <w:color w:val="000000"/>
+          <w:sz w:val="20"/>
+          <w:szCs w:val="20"/>
+          <w:bdr w:val="none" w:sz="0" w:space="0" w:color="auto" w:frame="1"/>
+        </w:rPr>
+        <w:t>{  </w:t>
+      </w:r>
+    </w:p>
+    <w:p>
+      <w:pPr>
+        <w:pBdr>
+          <w:top w:val="single" w:sz="4" w:space="1" w:color="auto"/>
+          <w:left w:val="single" w:sz="4" w:space="4" w:color="auto"/>
+          <w:bottom w:val="single" w:sz="4" w:space="1" w:color="auto"/>
+          <w:right w:val="single" w:sz="4" w:space="4" w:color="auto"/>
+        </w:pBdr>
+        <w:spacing w:after="0" w:line="375" w:lineRule="atLeast"/>
+        <w:jc w:val="both"/>
+        <w:rPr>
+          <w:rFonts w:ascii="Segoe UI" w:hAnsi="Segoe UI" w:cs="Segoe UI"/>
+          <w:color w:val="000000"/>
+          <w:sz w:val="20"/>
+          <w:szCs w:val="20"/>
+        </w:rPr>
+      </w:pPr>
+      <w:r>
+        <w:rPr>
+          <w:rStyle w:val="keyword"/>
+          <w:rFonts w:ascii="Segoe UI" w:hAnsi="Segoe UI" w:cs="Segoe UI"/>
+          <w:b/>
+          <w:bCs/>
+          <w:color w:val="006699"/>
+          <w:sz w:val="20"/>
+          <w:szCs w:val="20"/>
+          <w:bdr w:val="none" w:sz="0" w:space="0" w:color="auto" w:frame="1"/>
+        </w:rPr>
+        <w:t>class</w:t>
+      </w:r>
+      <w:r>
+        <w:rPr>
+          <w:rFonts w:ascii="Segoe UI" w:hAnsi="Segoe UI" w:cs="Segoe UI"/>
+          <w:color w:val="000000"/>
+          <w:sz w:val="20"/>
+          <w:szCs w:val="20"/>
+          <w:bdr w:val="none" w:sz="0" w:space="0" w:color="auto" w:frame="1"/>
+        </w:rPr>
+        <w:t> Program  </w:t>
+      </w:r>
+    </w:p>
+    <w:p>
+      <w:pPr>
+        <w:pBdr>
+          <w:top w:val="single" w:sz="4" w:space="1" w:color="auto"/>
+          <w:left w:val="single" w:sz="4" w:space="4" w:color="auto"/>
+          <w:bottom w:val="single" w:sz="4" w:space="1" w:color="auto"/>
+          <w:right w:val="single" w:sz="4" w:space="4" w:color="auto"/>
+        </w:pBdr>
+        <w:spacing w:after="0" w:line="375" w:lineRule="atLeast"/>
+        <w:jc w:val="both"/>
+        <w:rPr>
+          <w:rFonts w:ascii="Segoe UI" w:hAnsi="Segoe UI" w:cs="Segoe UI"/>
+          <w:color w:val="000000"/>
+          <w:sz w:val="20"/>
+          <w:szCs w:val="20"/>
+        </w:rPr>
+      </w:pPr>
+      <w:r>
+        <w:rPr>
+          <w:rFonts w:ascii="Segoe UI" w:hAnsi="Segoe UI" w:cs="Segoe UI"/>
+          <w:color w:val="000000"/>
+          <w:sz w:val="20"/>
+          <w:szCs w:val="20"/>
+          <w:bdr w:val="none" w:sz="0" w:space="0" w:color="auto" w:frame="1"/>
+        </w:rPr>
+        <w:t>{  </w:t>
+      </w:r>
+    </w:p>
+    <w:p>
+      <w:pPr>
+        <w:pBdr>
+          <w:top w:val="single" w:sz="4" w:space="1" w:color="auto"/>
+          <w:left w:val="single" w:sz="4" w:space="4" w:color="auto"/>
+          <w:bottom w:val="single" w:sz="4" w:space="1" w:color="auto"/>
+          <w:right w:val="single" w:sz="4" w:space="4" w:color="auto"/>
+        </w:pBdr>
+        <w:spacing w:after="0" w:line="375" w:lineRule="atLeast"/>
+        <w:jc w:val="both"/>
+        <w:rPr>
+          <w:rFonts w:ascii="Segoe UI" w:hAnsi="Segoe UI" w:cs="Segoe UI"/>
+          <w:color w:val="000000"/>
+          <w:sz w:val="20"/>
+          <w:szCs w:val="20"/>
+        </w:rPr>
+      </w:pPr>
+      <w:r>
+        <w:rPr>
+          <w:rStyle w:val="keyword"/>
+          <w:rFonts w:ascii="Segoe UI" w:hAnsi="Segoe UI" w:cs="Segoe UI"/>
+          <w:b/>
+          <w:bCs/>
+          <w:color w:val="006699"/>
+          <w:sz w:val="20"/>
+          <w:szCs w:val="20"/>
+          <w:bdr w:val="none" w:sz="0" w:space="0" w:color="auto" w:frame="1"/>
+        </w:rPr>
+        <w:t>static</w:t>
+      </w:r>
+      <w:r>
+        <w:rPr>
+          <w:rFonts w:ascii="Segoe UI" w:hAnsi="Segoe UI" w:cs="Segoe UI"/>
+          <w:color w:val="000000"/>
+          <w:sz w:val="20"/>
+          <w:szCs w:val="20"/>
+          <w:bdr w:val="none" w:sz="0" w:space="0" w:color="auto" w:frame="1"/>
+        </w:rPr>
+        <w:t> </w:t>
+      </w:r>
+      <w:r>
+        <w:rPr>
+          <w:rStyle w:val="keyword"/>
+          <w:rFonts w:ascii="Segoe UI" w:hAnsi="Segoe UI" w:cs="Segoe UI"/>
+          <w:b/>
+          <w:bCs/>
+          <w:color w:val="006699"/>
+          <w:sz w:val="20"/>
+          <w:szCs w:val="20"/>
+          <w:bdr w:val="none" w:sz="0" w:space="0" w:color="auto" w:frame="1"/>
+        </w:rPr>
+        <w:t>void</w:t>
+      </w:r>
+      <w:r>
+        <w:rPr>
+          <w:rFonts w:ascii="Segoe UI" w:hAnsi="Segoe UI" w:cs="Segoe UI"/>
+          <w:color w:val="000000"/>
+          <w:sz w:val="20"/>
+          <w:szCs w:val="20"/>
+          <w:bdr w:val="none" w:sz="0" w:space="0" w:color="auto" w:frame="1"/>
+        </w:rPr>
+        <w:t> Main(</w:t>
+      </w:r>
+      <w:r>
+        <w:rPr>
+          <w:rStyle w:val="keyword"/>
+          <w:rFonts w:ascii="Segoe UI" w:hAnsi="Segoe UI" w:cs="Segoe UI"/>
+          <w:b/>
+          <w:bCs/>
+          <w:color w:val="006699"/>
+          <w:sz w:val="20"/>
+          <w:szCs w:val="20"/>
+          <w:bdr w:val="none" w:sz="0" w:space="0" w:color="auto" w:frame="1"/>
+        </w:rPr>
+        <w:t>string</w:t>
+      </w:r>
+      <w:r>
+        <w:rPr>
+          <w:rFonts w:ascii="Segoe UI" w:hAnsi="Segoe UI" w:cs="Segoe UI"/>
+          <w:color w:val="000000"/>
+          <w:sz w:val="20"/>
+          <w:szCs w:val="20"/>
+          <w:bdr w:val="none" w:sz="0" w:space="0" w:color="auto" w:frame="1"/>
+        </w:rPr>
+        <w:t>[] args)  </w:t>
+      </w:r>
+    </w:p>
+    <w:p>
+      <w:pPr>
+        <w:pBdr>
+          <w:top w:val="single" w:sz="4" w:space="1" w:color="auto"/>
+          <w:left w:val="single" w:sz="4" w:space="4" w:color="auto"/>
+          <w:bottom w:val="single" w:sz="4" w:space="1" w:color="auto"/>
+          <w:right w:val="single" w:sz="4" w:space="4" w:color="auto"/>
+        </w:pBdr>
+        <w:spacing w:after="0" w:line="375" w:lineRule="atLeast"/>
+        <w:jc w:val="both"/>
+        <w:rPr>
+          <w:rFonts w:ascii="Segoe UI" w:hAnsi="Segoe UI" w:cs="Segoe UI"/>
+          <w:color w:val="000000"/>
+          <w:sz w:val="20"/>
+          <w:szCs w:val="20"/>
+        </w:rPr>
+      </w:pPr>
+      <w:r>
+        <w:rPr>
+          <w:rFonts w:ascii="Segoe UI" w:hAnsi="Segoe UI" w:cs="Segoe UI"/>
+          <w:color w:val="000000"/>
+          <w:sz w:val="20"/>
+          <w:szCs w:val="20"/>
+          <w:bdr w:val="none" w:sz="0" w:space="0" w:color="auto" w:frame="1"/>
+        </w:rPr>
+        <w:t>{  </w:t>
+      </w:r>
+    </w:p>
+    <w:p>
+      <w:pPr>
+        <w:pBdr>
+          <w:top w:val="single" w:sz="4" w:space="1" w:color="auto"/>
+          <w:left w:val="single" w:sz="4" w:space="4" w:color="auto"/>
+          <w:bottom w:val="single" w:sz="4" w:space="1" w:color="auto"/>
+          <w:right w:val="single" w:sz="4" w:space="4" w:color="auto"/>
+        </w:pBdr>
+        <w:spacing w:after="0" w:line="375" w:lineRule="atLeast"/>
+        <w:jc w:val="both"/>
+        <w:rPr>
+          <w:rFonts w:ascii="Segoe UI" w:hAnsi="Segoe UI" w:cs="Segoe UI"/>
+          <w:color w:val="000000"/>
+          <w:sz w:val="20"/>
+          <w:szCs w:val="20"/>
+        </w:rPr>
+      </w:pPr>
+      <w:r>
+        <w:rPr>
+          <w:rStyle w:val="comment"/>
+          <w:rFonts w:ascii="Segoe UI" w:hAnsi="Segoe UI" w:cs="Segoe UI"/>
+          <w:color w:val="008200"/>
+          <w:sz w:val="20"/>
+          <w:szCs w:val="20"/>
+          <w:bdr w:val="none" w:sz="0" w:space="0" w:color="auto" w:frame="1"/>
+        </w:rPr>
+        <w:t>// Creating an array</w:t>
+      </w:r>
+      <w:r>
+        <w:rPr>
+          <w:rFonts w:ascii="Segoe UI" w:hAnsi="Segoe UI" w:cs="Segoe UI"/>
+          <w:color w:val="000000"/>
+          <w:sz w:val="20"/>
+          <w:szCs w:val="20"/>
+          <w:bdr w:val="none" w:sz="0" w:space="0" w:color="auto" w:frame="1"/>
+        </w:rPr>
+        <w:t>  </w:t>
+      </w:r>
+    </w:p>
+    <w:p>
+      <w:pPr>
+        <w:pBdr>
+          <w:top w:val="single" w:sz="4" w:space="1" w:color="auto"/>
+          <w:left w:val="single" w:sz="4" w:space="4" w:color="auto"/>
+          <w:bottom w:val="single" w:sz="4" w:space="1" w:color="auto"/>
+          <w:right w:val="single" w:sz="4" w:space="4" w:color="auto"/>
+        </w:pBdr>
+        <w:spacing w:after="0" w:line="375" w:lineRule="atLeast"/>
+        <w:jc w:val="both"/>
+        <w:rPr>
+          <w:rFonts w:ascii="Segoe UI" w:hAnsi="Segoe UI" w:cs="Segoe UI"/>
+          <w:color w:val="000000"/>
+          <w:sz w:val="20"/>
+          <w:szCs w:val="20"/>
+        </w:rPr>
+      </w:pPr>
+      <w:r>
+        <w:rPr>
+          <w:rStyle w:val="keyword"/>
+          <w:rFonts w:ascii="Segoe UI" w:hAnsi="Segoe UI" w:cs="Segoe UI"/>
+          <w:b/>
+          <w:bCs/>
+          <w:color w:val="006699"/>
+          <w:sz w:val="20"/>
+          <w:szCs w:val="20"/>
+          <w:bdr w:val="none" w:sz="0" w:space="0" w:color="auto" w:frame="1"/>
+        </w:rPr>
+        <w:t>int</w:t>
+      </w:r>
+      <w:r>
+        <w:rPr>
+          <w:rFonts w:ascii="Segoe UI" w:hAnsi="Segoe UI" w:cs="Segoe UI"/>
+          <w:color w:val="000000"/>
+          <w:sz w:val="20"/>
+          <w:szCs w:val="20"/>
+          <w:bdr w:val="none" w:sz="0" w:space="0" w:color="auto" w:frame="1"/>
+        </w:rPr>
+        <w:t>[] arr = </w:t>
+      </w:r>
+      <w:r>
+        <w:rPr>
+          <w:rStyle w:val="keyword"/>
+          <w:rFonts w:ascii="Segoe UI" w:hAnsi="Segoe UI" w:cs="Segoe UI"/>
+          <w:b/>
+          <w:bCs/>
+          <w:color w:val="006699"/>
+          <w:sz w:val="20"/>
+          <w:szCs w:val="20"/>
+          <w:bdr w:val="none" w:sz="0" w:space="0" w:color="auto" w:frame="1"/>
+        </w:rPr>
+        <w:t>new</w:t>
+      </w:r>
+      <w:r>
+        <w:rPr>
+          <w:rFonts w:ascii="Segoe UI" w:hAnsi="Segoe UI" w:cs="Segoe UI"/>
+          <w:color w:val="000000"/>
+          <w:sz w:val="20"/>
+          <w:szCs w:val="20"/>
+          <w:bdr w:val="none" w:sz="0" w:space="0" w:color="auto" w:frame="1"/>
+        </w:rPr>
+        <w:t> </w:t>
+      </w:r>
+      <w:r>
+        <w:rPr>
+          <w:rStyle w:val="keyword"/>
+          <w:rFonts w:ascii="Segoe UI" w:hAnsi="Segoe UI" w:cs="Segoe UI"/>
+          <w:b/>
+          <w:bCs/>
+          <w:color w:val="006699"/>
+          <w:sz w:val="20"/>
+          <w:szCs w:val="20"/>
+          <w:bdr w:val="none" w:sz="0" w:space="0" w:color="auto" w:frame="1"/>
+        </w:rPr>
+        <w:t>int</w:t>
+      </w:r>
+      <w:r>
+        <w:rPr>
+          <w:rFonts w:ascii="Segoe UI" w:hAnsi="Segoe UI" w:cs="Segoe UI"/>
+          <w:color w:val="000000"/>
+          <w:sz w:val="20"/>
+          <w:szCs w:val="20"/>
+          <w:bdr w:val="none" w:sz="0" w:space="0" w:color="auto" w:frame="1"/>
+        </w:rPr>
+        <w:t>[6] { 5, 8, 9, 25, 0, 7 };  </w:t>
+      </w:r>
+    </w:p>
+    <w:p>
+      <w:pPr>
+        <w:pBdr>
+          <w:top w:val="single" w:sz="4" w:space="1" w:color="auto"/>
+          <w:left w:val="single" w:sz="4" w:space="4" w:color="auto"/>
+          <w:bottom w:val="single" w:sz="4" w:space="1" w:color="auto"/>
+          <w:right w:val="single" w:sz="4" w:space="4" w:color="auto"/>
+        </w:pBdr>
+        <w:spacing w:after="0" w:line="375" w:lineRule="atLeast"/>
+        <w:jc w:val="both"/>
+        <w:rPr>
+          <w:rFonts w:ascii="Segoe UI" w:hAnsi="Segoe UI" w:cs="Segoe UI"/>
+          <w:color w:val="000000"/>
+          <w:sz w:val="20"/>
+          <w:szCs w:val="20"/>
+        </w:rPr>
+      </w:pPr>
+      <w:r>
+        <w:rPr>
+          <w:rStyle w:val="comment"/>
+          <w:rFonts w:ascii="Segoe UI" w:hAnsi="Segoe UI" w:cs="Segoe UI"/>
+          <w:color w:val="008200"/>
+          <w:sz w:val="20"/>
+          <w:szCs w:val="20"/>
+          <w:bdr w:val="none" w:sz="0" w:space="0" w:color="auto" w:frame="1"/>
+        </w:rPr>
+        <w:t>// Creating an empty array</w:t>
+      </w:r>
+      <w:r>
+        <w:rPr>
+          <w:rFonts w:ascii="Segoe UI" w:hAnsi="Segoe UI" w:cs="Segoe UI"/>
+          <w:color w:val="000000"/>
+          <w:sz w:val="20"/>
+          <w:szCs w:val="20"/>
+          <w:bdr w:val="none" w:sz="0" w:space="0" w:color="auto" w:frame="1"/>
+        </w:rPr>
+        <w:t>  </w:t>
+      </w:r>
+    </w:p>
+    <w:p>
+      <w:pPr>
+        <w:pBdr>
+          <w:top w:val="single" w:sz="4" w:space="1" w:color="auto"/>
+          <w:left w:val="single" w:sz="4" w:space="4" w:color="auto"/>
+          <w:bottom w:val="single" w:sz="4" w:space="1" w:color="auto"/>
+          <w:right w:val="single" w:sz="4" w:space="4" w:color="auto"/>
+        </w:pBdr>
+        <w:spacing w:after="0" w:line="375" w:lineRule="atLeast"/>
+        <w:jc w:val="both"/>
+        <w:rPr>
+          <w:rFonts w:ascii="Segoe UI" w:hAnsi="Segoe UI" w:cs="Segoe UI"/>
+          <w:color w:val="000000"/>
+          <w:sz w:val="20"/>
+          <w:szCs w:val="20"/>
+        </w:rPr>
+      </w:pPr>
+      <w:r>
+        <w:rPr>
+          <w:rStyle w:val="keyword"/>
+          <w:rFonts w:ascii="Segoe UI" w:hAnsi="Segoe UI" w:cs="Segoe UI"/>
+          <w:b/>
+          <w:bCs/>
+          <w:color w:val="006699"/>
+          <w:sz w:val="20"/>
+          <w:szCs w:val="20"/>
+          <w:bdr w:val="none" w:sz="0" w:space="0" w:color="auto" w:frame="1"/>
+        </w:rPr>
+        <w:t>int</w:t>
+      </w:r>
+      <w:r>
+        <w:rPr>
+          <w:rFonts w:ascii="Segoe UI" w:hAnsi="Segoe UI" w:cs="Segoe UI"/>
+          <w:color w:val="000000"/>
+          <w:sz w:val="20"/>
+          <w:szCs w:val="20"/>
+          <w:bdr w:val="none" w:sz="0" w:space="0" w:color="auto" w:frame="1"/>
+        </w:rPr>
+        <w:t>[] arr2 = </w:t>
+      </w:r>
+      <w:r>
+        <w:rPr>
+          <w:rStyle w:val="keyword"/>
+          <w:rFonts w:ascii="Segoe UI" w:hAnsi="Segoe UI" w:cs="Segoe UI"/>
+          <w:b/>
+          <w:bCs/>
+          <w:color w:val="006699"/>
+          <w:sz w:val="20"/>
+          <w:szCs w:val="20"/>
+          <w:bdr w:val="none" w:sz="0" w:space="0" w:color="auto" w:frame="1"/>
+        </w:rPr>
+        <w:t>new</w:t>
+      </w:r>
+      <w:r>
+        <w:rPr>
+          <w:rFonts w:ascii="Segoe UI" w:hAnsi="Segoe UI" w:cs="Segoe UI"/>
+          <w:color w:val="000000"/>
+          <w:sz w:val="20"/>
+          <w:szCs w:val="20"/>
+          <w:bdr w:val="none" w:sz="0" w:space="0" w:color="auto" w:frame="1"/>
+        </w:rPr>
+        <w:t> </w:t>
+      </w:r>
+      <w:r>
+        <w:rPr>
+          <w:rStyle w:val="keyword"/>
+          <w:rFonts w:ascii="Segoe UI" w:hAnsi="Segoe UI" w:cs="Segoe UI"/>
+          <w:b/>
+          <w:bCs/>
+          <w:color w:val="006699"/>
+          <w:sz w:val="20"/>
+          <w:szCs w:val="20"/>
+          <w:bdr w:val="none" w:sz="0" w:space="0" w:color="auto" w:frame="1"/>
+        </w:rPr>
+        <w:t>int</w:t>
+      </w:r>
+      <w:r>
+        <w:rPr>
+          <w:rFonts w:ascii="Segoe UI" w:hAnsi="Segoe UI" w:cs="Segoe UI"/>
+          <w:color w:val="000000"/>
+          <w:sz w:val="20"/>
+          <w:szCs w:val="20"/>
+          <w:bdr w:val="none" w:sz="0" w:space="0" w:color="auto" w:frame="1"/>
+        </w:rPr>
+        <w:t>[6];  </w:t>
+      </w:r>
+    </w:p>
+    <w:p>
+      <w:pPr>
+        <w:pBdr>
+          <w:top w:val="single" w:sz="4" w:space="1" w:color="auto"/>
+          <w:left w:val="single" w:sz="4" w:space="4" w:color="auto"/>
+          <w:bottom w:val="single" w:sz="4" w:space="1" w:color="auto"/>
+          <w:right w:val="single" w:sz="4" w:space="4" w:color="auto"/>
+        </w:pBdr>
+        <w:spacing w:after="0" w:line="375" w:lineRule="atLeast"/>
+        <w:ind w:left="360"/>
+        <w:jc w:val="both"/>
+        <w:rPr>
+          <w:rFonts w:ascii="Segoe UI" w:hAnsi="Segoe UI" w:cs="Segoe UI"/>
+          <w:color w:val="000000"/>
+          <w:sz w:val="20"/>
+          <w:szCs w:val="20"/>
+        </w:rPr>
+      </w:pPr>
+      <w:r>
+        <w:rPr>
+          <w:rStyle w:val="comment"/>
+          <w:rFonts w:ascii="Segoe UI" w:hAnsi="Segoe UI" w:cs="Segoe UI"/>
+          <w:color w:val="008200"/>
+          <w:sz w:val="20"/>
+          <w:szCs w:val="20"/>
+          <w:bdr w:val="none" w:sz="0" w:space="0" w:color="auto" w:frame="1"/>
+        </w:rPr>
+        <w:lastRenderedPageBreak/>
+        <w:t>// Displaying length of array</w:t>
+      </w:r>
+      <w:r>
+        <w:rPr>
+          <w:rFonts w:ascii="Segoe UI" w:hAnsi="Segoe UI" w:cs="Segoe UI"/>
+          <w:color w:val="000000"/>
+          <w:sz w:val="20"/>
+          <w:szCs w:val="20"/>
+          <w:bdr w:val="none" w:sz="0" w:space="0" w:color="auto" w:frame="1"/>
+        </w:rPr>
+        <w:t>  </w:t>
+      </w:r>
+    </w:p>
+    <w:p>
+      <w:pPr>
+        <w:pBdr>
+          <w:top w:val="single" w:sz="4" w:space="1" w:color="auto"/>
+          <w:left w:val="single" w:sz="4" w:space="4" w:color="auto"/>
+          <w:bottom w:val="single" w:sz="4" w:space="1" w:color="auto"/>
+          <w:right w:val="single" w:sz="4" w:space="4" w:color="auto"/>
+        </w:pBdr>
+        <w:spacing w:after="0" w:line="375" w:lineRule="atLeast"/>
+        <w:ind w:left="360"/>
+        <w:jc w:val="both"/>
+        <w:rPr>
+          <w:rFonts w:ascii="Segoe UI" w:hAnsi="Segoe UI" w:cs="Segoe UI"/>
+          <w:color w:val="000000"/>
+          <w:sz w:val="20"/>
+          <w:szCs w:val="20"/>
+        </w:rPr>
+      </w:pPr>
+      <w:r>
+        <w:rPr>
+          <w:rFonts w:ascii="Segoe UI" w:hAnsi="Segoe UI" w:cs="Segoe UI"/>
+          <w:color w:val="000000"/>
+          <w:sz w:val="20"/>
+          <w:szCs w:val="20"/>
+          <w:bdr w:val="none" w:sz="0" w:space="0" w:color="auto" w:frame="1"/>
+        </w:rPr>
+        <w:t>Console.WriteLine(</w:t>
+      </w:r>
+      <w:r>
+        <w:rPr>
+          <w:rStyle w:val="string"/>
+          <w:rFonts w:ascii="Segoe UI" w:hAnsi="Segoe UI" w:cs="Segoe UI"/>
+          <w:color w:val="0000FF"/>
+          <w:sz w:val="20"/>
+          <w:szCs w:val="20"/>
+          <w:bdr w:val="none" w:sz="0" w:space="0" w:color="auto" w:frame="1"/>
+        </w:rPr>
+        <w:t>"length of first array: "</w:t>
+      </w:r>
+      <w:r>
+        <w:rPr>
+          <w:rFonts w:ascii="Segoe UI" w:hAnsi="Segoe UI" w:cs="Segoe UI"/>
+          <w:color w:val="000000"/>
+          <w:sz w:val="20"/>
+          <w:szCs w:val="20"/>
+          <w:bdr w:val="none" w:sz="0" w:space="0" w:color="auto" w:frame="1"/>
+        </w:rPr>
+        <w:t>+arr.Length);  </w:t>
+      </w:r>
+    </w:p>
+    <w:p>
+      <w:pPr>
+        <w:pBdr>
+          <w:top w:val="single" w:sz="4" w:space="1" w:color="auto"/>
+          <w:left w:val="single" w:sz="4" w:space="4" w:color="auto"/>
+          <w:bottom w:val="single" w:sz="4" w:space="1" w:color="auto"/>
+          <w:right w:val="single" w:sz="4" w:space="4" w:color="auto"/>
+        </w:pBdr>
+        <w:spacing w:after="0" w:line="375" w:lineRule="atLeast"/>
+        <w:ind w:left="360"/>
+        <w:jc w:val="both"/>
+        <w:rPr>
+          <w:rFonts w:ascii="Segoe UI" w:hAnsi="Segoe UI" w:cs="Segoe UI"/>
+          <w:color w:val="000000"/>
+          <w:sz w:val="20"/>
+          <w:szCs w:val="20"/>
+        </w:rPr>
+      </w:pPr>
+      <w:r>
+        <w:rPr>
+          <w:rStyle w:val="comment"/>
+          <w:rFonts w:ascii="Segoe UI" w:hAnsi="Segoe UI" w:cs="Segoe UI"/>
+          <w:color w:val="008200"/>
+          <w:sz w:val="20"/>
+          <w:szCs w:val="20"/>
+          <w:bdr w:val="none" w:sz="0" w:space="0" w:color="auto" w:frame="1"/>
+        </w:rPr>
+        <w:t>// Sorting array</w:t>
+      </w:r>
+      <w:r>
+        <w:rPr>
+          <w:rFonts w:ascii="Segoe UI" w:hAnsi="Segoe UI" w:cs="Segoe UI"/>
+          <w:color w:val="000000"/>
+          <w:sz w:val="20"/>
+          <w:szCs w:val="20"/>
+          <w:bdr w:val="none" w:sz="0" w:space="0" w:color="auto" w:frame="1"/>
+        </w:rPr>
+        <w:t>  </w:t>
+      </w:r>
+    </w:p>
+    <w:p>
+      <w:pPr>
+        <w:pBdr>
+          <w:top w:val="single" w:sz="4" w:space="1" w:color="auto"/>
+          <w:left w:val="single" w:sz="4" w:space="4" w:color="auto"/>
+          <w:bottom w:val="single" w:sz="4" w:space="1" w:color="auto"/>
+          <w:right w:val="single" w:sz="4" w:space="4" w:color="auto"/>
+        </w:pBdr>
+        <w:spacing w:after="0" w:line="375" w:lineRule="atLeast"/>
+        <w:ind w:left="360"/>
+        <w:jc w:val="both"/>
+        <w:rPr>
+          <w:rFonts w:ascii="Segoe UI" w:hAnsi="Segoe UI" w:cs="Segoe UI"/>
+          <w:color w:val="000000"/>
+          <w:sz w:val="20"/>
+          <w:szCs w:val="20"/>
+        </w:rPr>
+      </w:pPr>
+      <w:r>
+        <w:rPr>
+          <w:rFonts w:ascii="Segoe UI" w:hAnsi="Segoe UI" w:cs="Segoe UI"/>
+          <w:color w:val="000000"/>
+          <w:sz w:val="20"/>
+          <w:szCs w:val="20"/>
+          <w:bdr w:val="none" w:sz="0" w:space="0" w:color="auto" w:frame="1"/>
+        </w:rPr>
+        <w:t>Array.Sort(arr);  </w:t>
+      </w:r>
+    </w:p>
+    <w:p>
+      <w:pPr>
+        <w:pBdr>
+          <w:top w:val="single" w:sz="4" w:space="1" w:color="auto"/>
+          <w:left w:val="single" w:sz="4" w:space="4" w:color="auto"/>
+          <w:bottom w:val="single" w:sz="4" w:space="1" w:color="auto"/>
+          <w:right w:val="single" w:sz="4" w:space="4" w:color="auto"/>
+        </w:pBdr>
+        <w:spacing w:after="0" w:line="375" w:lineRule="atLeast"/>
+        <w:ind w:left="360"/>
+        <w:jc w:val="both"/>
+        <w:rPr>
+          <w:rFonts w:ascii="Segoe UI" w:hAnsi="Segoe UI" w:cs="Segoe UI"/>
+          <w:color w:val="000000"/>
+          <w:sz w:val="20"/>
+          <w:szCs w:val="20"/>
+        </w:rPr>
+      </w:pPr>
+      <w:r>
+        <w:rPr>
+          <w:rFonts w:ascii="Segoe UI" w:hAnsi="Segoe UI" w:cs="Segoe UI"/>
+          <w:color w:val="000000"/>
+          <w:sz w:val="20"/>
+          <w:szCs w:val="20"/>
+          <w:bdr w:val="none" w:sz="0" w:space="0" w:color="auto" w:frame="1"/>
+        </w:rPr>
+        <w:t>Console.Write(</w:t>
+      </w:r>
+      <w:r>
+        <w:rPr>
+          <w:rStyle w:val="string"/>
+          <w:rFonts w:ascii="Segoe UI" w:hAnsi="Segoe UI" w:cs="Segoe UI"/>
+          <w:color w:val="0000FF"/>
+          <w:sz w:val="20"/>
+          <w:szCs w:val="20"/>
+          <w:bdr w:val="none" w:sz="0" w:space="0" w:color="auto" w:frame="1"/>
+        </w:rPr>
+        <w:t>"First array elements: "</w:t>
+      </w:r>
+      <w:r>
+        <w:rPr>
+          <w:rFonts w:ascii="Segoe UI" w:hAnsi="Segoe UI" w:cs="Segoe UI"/>
+          <w:color w:val="000000"/>
+          <w:sz w:val="20"/>
+          <w:szCs w:val="20"/>
+          <w:bdr w:val="none" w:sz="0" w:space="0" w:color="auto" w:frame="1"/>
+        </w:rPr>
+        <w:t>);  </w:t>
+      </w:r>
+    </w:p>
+    <w:p>
+      <w:pPr>
+        <w:pBdr>
+          <w:top w:val="single" w:sz="4" w:space="1" w:color="auto"/>
+          <w:left w:val="single" w:sz="4" w:space="4" w:color="auto"/>
+          <w:bottom w:val="single" w:sz="4" w:space="1" w:color="auto"/>
+          <w:right w:val="single" w:sz="4" w:space="4" w:color="auto"/>
+        </w:pBdr>
+        <w:spacing w:after="0" w:line="375" w:lineRule="atLeast"/>
+        <w:ind w:left="360"/>
+        <w:jc w:val="both"/>
+        <w:rPr>
+          <w:rFonts w:ascii="Segoe UI" w:hAnsi="Segoe UI" w:cs="Segoe UI"/>
+          <w:color w:val="000000"/>
+          <w:sz w:val="20"/>
+          <w:szCs w:val="20"/>
+        </w:rPr>
+      </w:pPr>
+      <w:r>
+        <w:rPr>
+          <w:rStyle w:val="comment"/>
+          <w:rFonts w:ascii="Segoe UI" w:hAnsi="Segoe UI" w:cs="Segoe UI"/>
+          <w:color w:val="008200"/>
+          <w:sz w:val="20"/>
+          <w:szCs w:val="20"/>
+          <w:bdr w:val="none" w:sz="0" w:space="0" w:color="auto" w:frame="1"/>
+        </w:rPr>
+        <w:t>// Displaying sorted array</w:t>
+      </w:r>
+      <w:r>
+        <w:rPr>
+          <w:rFonts w:ascii="Segoe UI" w:hAnsi="Segoe UI" w:cs="Segoe UI"/>
+          <w:color w:val="000000"/>
+          <w:sz w:val="20"/>
+          <w:szCs w:val="20"/>
+          <w:bdr w:val="none" w:sz="0" w:space="0" w:color="auto" w:frame="1"/>
+        </w:rPr>
+        <w:t>  </w:t>
+      </w:r>
+    </w:p>
+    <w:p>
+      <w:pPr>
+        <w:pBdr>
+          <w:top w:val="single" w:sz="4" w:space="1" w:color="auto"/>
+          <w:left w:val="single" w:sz="4" w:space="4" w:color="auto"/>
+          <w:bottom w:val="single" w:sz="4" w:space="1" w:color="auto"/>
+          <w:right w:val="single" w:sz="4" w:space="4" w:color="auto"/>
+        </w:pBdr>
+        <w:spacing w:after="0" w:line="375" w:lineRule="atLeast"/>
+        <w:ind w:left="360"/>
+        <w:jc w:val="both"/>
+        <w:rPr>
+          <w:rFonts w:ascii="Segoe UI" w:hAnsi="Segoe UI" w:cs="Segoe UI"/>
+          <w:color w:val="000000"/>
+          <w:sz w:val="20"/>
+          <w:szCs w:val="20"/>
+        </w:rPr>
+      </w:pPr>
+      <w:r>
+        <w:rPr>
+          <w:rFonts w:ascii="Segoe UI" w:hAnsi="Segoe UI" w:cs="Segoe UI"/>
+          <w:color w:val="000000"/>
+          <w:sz w:val="20"/>
+          <w:szCs w:val="20"/>
+          <w:bdr w:val="none" w:sz="0" w:space="0" w:color="auto" w:frame="1"/>
+        </w:rPr>
+        <w:t>PrintArray(arr);  </w:t>
+      </w:r>
+    </w:p>
+    <w:p>
+      <w:pPr>
+        <w:pBdr>
+          <w:top w:val="single" w:sz="4" w:space="1" w:color="auto"/>
+          <w:left w:val="single" w:sz="4" w:space="4" w:color="auto"/>
+          <w:bottom w:val="single" w:sz="4" w:space="1" w:color="auto"/>
+          <w:right w:val="single" w:sz="4" w:space="4" w:color="auto"/>
+        </w:pBdr>
+        <w:spacing w:after="0" w:line="375" w:lineRule="atLeast"/>
+        <w:ind w:left="360"/>
+        <w:jc w:val="both"/>
+        <w:rPr>
+          <w:rFonts w:ascii="Segoe UI" w:hAnsi="Segoe UI" w:cs="Segoe UI"/>
+          <w:color w:val="000000"/>
+          <w:sz w:val="20"/>
+          <w:szCs w:val="20"/>
+        </w:rPr>
+      </w:pPr>
+      <w:r>
+        <w:rPr>
+          <w:rStyle w:val="comment"/>
+          <w:rFonts w:ascii="Segoe UI" w:hAnsi="Segoe UI" w:cs="Segoe UI"/>
+          <w:color w:val="008200"/>
+          <w:sz w:val="20"/>
+          <w:szCs w:val="20"/>
+          <w:bdr w:val="none" w:sz="0" w:space="0" w:color="auto" w:frame="1"/>
+        </w:rPr>
+        <w:t>// Finding index of an array element</w:t>
+      </w:r>
+      <w:r>
+        <w:rPr>
+          <w:rFonts w:ascii="Segoe UI" w:hAnsi="Segoe UI" w:cs="Segoe UI"/>
+          <w:color w:val="000000"/>
+          <w:sz w:val="20"/>
+          <w:szCs w:val="20"/>
+          <w:bdr w:val="none" w:sz="0" w:space="0" w:color="auto" w:frame="1"/>
+        </w:rPr>
+        <w:t>  </w:t>
+      </w:r>
+    </w:p>
+    <w:p>
+      <w:pPr>
+        <w:pBdr>
+          <w:top w:val="single" w:sz="4" w:space="1" w:color="auto"/>
+          <w:left w:val="single" w:sz="4" w:space="4" w:color="auto"/>
+          <w:bottom w:val="single" w:sz="4" w:space="1" w:color="auto"/>
+          <w:right w:val="single" w:sz="4" w:space="4" w:color="auto"/>
+        </w:pBdr>
+        <w:spacing w:after="0" w:line="375" w:lineRule="atLeast"/>
+        <w:ind w:left="360"/>
+        <w:jc w:val="both"/>
+        <w:rPr>
+          <w:rFonts w:ascii="Segoe UI" w:hAnsi="Segoe UI" w:cs="Segoe UI"/>
+          <w:color w:val="000000"/>
+          <w:sz w:val="20"/>
+          <w:szCs w:val="20"/>
+        </w:rPr>
+      </w:pPr>
+      <w:r>
+        <w:rPr>
+          <w:rFonts w:ascii="Segoe UI" w:hAnsi="Segoe UI" w:cs="Segoe UI"/>
+          <w:color w:val="000000"/>
+          <w:sz w:val="20"/>
+          <w:szCs w:val="20"/>
+          <w:bdr w:val="none" w:sz="0" w:space="0" w:color="auto" w:frame="1"/>
+        </w:rPr>
+        <w:t>Console.WriteLine(</w:t>
+      </w:r>
+      <w:r>
+        <w:rPr>
+          <w:rStyle w:val="string"/>
+          <w:rFonts w:ascii="Segoe UI" w:hAnsi="Segoe UI" w:cs="Segoe UI"/>
+          <w:color w:val="0000FF"/>
+          <w:sz w:val="20"/>
+          <w:szCs w:val="20"/>
+          <w:bdr w:val="none" w:sz="0" w:space="0" w:color="auto" w:frame="1"/>
+        </w:rPr>
+        <w:t>"\nIndex position of 25 is "</w:t>
+      </w:r>
+      <w:r>
+        <w:rPr>
+          <w:rFonts w:ascii="Segoe UI" w:hAnsi="Segoe UI" w:cs="Segoe UI"/>
+          <w:color w:val="000000"/>
+          <w:sz w:val="20"/>
+          <w:szCs w:val="20"/>
+          <w:bdr w:val="none" w:sz="0" w:space="0" w:color="auto" w:frame="1"/>
+        </w:rPr>
+        <w:t>+Array.IndexOf(arr,25));  </w:t>
+      </w:r>
+    </w:p>
+    <w:p>
+      <w:pPr>
+        <w:pBdr>
+          <w:top w:val="single" w:sz="4" w:space="1" w:color="auto"/>
+          <w:left w:val="single" w:sz="4" w:space="4" w:color="auto"/>
+          <w:bottom w:val="single" w:sz="4" w:space="1" w:color="auto"/>
+          <w:right w:val="single" w:sz="4" w:space="4" w:color="auto"/>
+        </w:pBdr>
+        <w:spacing w:after="0" w:line="375" w:lineRule="atLeast"/>
+        <w:ind w:left="360"/>
+        <w:jc w:val="both"/>
+        <w:rPr>
+          <w:rFonts w:ascii="Segoe UI" w:hAnsi="Segoe UI" w:cs="Segoe UI"/>
+          <w:color w:val="000000"/>
+          <w:sz w:val="20"/>
+          <w:szCs w:val="20"/>
+        </w:rPr>
+      </w:pPr>
+      <w:r>
+        <w:rPr>
+          <w:rStyle w:val="comment"/>
+          <w:rFonts w:ascii="Segoe UI" w:hAnsi="Segoe UI" w:cs="Segoe UI"/>
+          <w:color w:val="008200"/>
+          <w:sz w:val="20"/>
+          <w:szCs w:val="20"/>
+          <w:bdr w:val="none" w:sz="0" w:space="0" w:color="auto" w:frame="1"/>
+        </w:rPr>
+        <w:t>// Coping first array to empty array</w:t>
+      </w:r>
+      <w:r>
+        <w:rPr>
+          <w:rFonts w:ascii="Segoe UI" w:hAnsi="Segoe UI" w:cs="Segoe UI"/>
+          <w:color w:val="000000"/>
+          <w:sz w:val="20"/>
+          <w:szCs w:val="20"/>
+          <w:bdr w:val="none" w:sz="0" w:space="0" w:color="auto" w:frame="1"/>
+        </w:rPr>
+        <w:t>  </w:t>
+      </w:r>
+    </w:p>
+    <w:p>
+      <w:pPr>
+        <w:pBdr>
+          <w:top w:val="single" w:sz="4" w:space="1" w:color="auto"/>
+          <w:left w:val="single" w:sz="4" w:space="4" w:color="auto"/>
+          <w:bottom w:val="single" w:sz="4" w:space="1" w:color="auto"/>
+          <w:right w:val="single" w:sz="4" w:space="4" w:color="auto"/>
+        </w:pBdr>
+        <w:spacing w:after="0" w:line="375" w:lineRule="atLeast"/>
+        <w:ind w:left="360"/>
+        <w:jc w:val="both"/>
+        <w:rPr>
+          <w:rFonts w:ascii="Segoe UI" w:hAnsi="Segoe UI" w:cs="Segoe UI"/>
+          <w:color w:val="000000"/>
+          <w:sz w:val="20"/>
+          <w:szCs w:val="20"/>
+        </w:rPr>
+      </w:pPr>
+      <w:r>
+        <w:rPr>
+          <w:rFonts w:ascii="Segoe UI" w:hAnsi="Segoe UI" w:cs="Segoe UI"/>
+          <w:color w:val="000000"/>
+          <w:sz w:val="20"/>
+          <w:szCs w:val="20"/>
+          <w:bdr w:val="none" w:sz="0" w:space="0" w:color="auto" w:frame="1"/>
+        </w:rPr>
+        <w:t>Array.Copy(arr, arr2, arr.Length);  </w:t>
+      </w:r>
+    </w:p>
+    <w:p>
+      <w:pPr>
+        <w:pBdr>
+          <w:top w:val="single" w:sz="4" w:space="1" w:color="auto"/>
+          <w:left w:val="single" w:sz="4" w:space="4" w:color="auto"/>
+          <w:bottom w:val="single" w:sz="4" w:space="1" w:color="auto"/>
+          <w:right w:val="single" w:sz="4" w:space="4" w:color="auto"/>
+        </w:pBdr>
+        <w:spacing w:after="0" w:line="375" w:lineRule="atLeast"/>
+        <w:ind w:left="360"/>
+        <w:jc w:val="both"/>
+        <w:rPr>
+          <w:rFonts w:ascii="Segoe UI" w:hAnsi="Segoe UI" w:cs="Segoe UI"/>
+          <w:color w:val="000000"/>
+          <w:sz w:val="20"/>
+          <w:szCs w:val="20"/>
+        </w:rPr>
+      </w:pPr>
+      <w:r>
+        <w:rPr>
+          <w:rFonts w:ascii="Segoe UI" w:hAnsi="Segoe UI" w:cs="Segoe UI"/>
+          <w:color w:val="000000"/>
+          <w:sz w:val="20"/>
+          <w:szCs w:val="20"/>
+          <w:bdr w:val="none" w:sz="0" w:space="0" w:color="auto" w:frame="1"/>
+        </w:rPr>
+        <w:t>Console.Write(</w:t>
+      </w:r>
+      <w:r>
+        <w:rPr>
+          <w:rStyle w:val="string"/>
+          <w:rFonts w:ascii="Segoe UI" w:hAnsi="Segoe UI" w:cs="Segoe UI"/>
+          <w:color w:val="0000FF"/>
+          <w:sz w:val="20"/>
+          <w:szCs w:val="20"/>
+          <w:bdr w:val="none" w:sz="0" w:space="0" w:color="auto" w:frame="1"/>
+        </w:rPr>
+        <w:t>"Second array elements: "</w:t>
+      </w:r>
+      <w:r>
+        <w:rPr>
+          <w:rFonts w:ascii="Segoe UI" w:hAnsi="Segoe UI" w:cs="Segoe UI"/>
+          <w:color w:val="000000"/>
+          <w:sz w:val="20"/>
+          <w:szCs w:val="20"/>
+          <w:bdr w:val="none" w:sz="0" w:space="0" w:color="auto" w:frame="1"/>
+        </w:rPr>
+        <w:t>);  </w:t>
+      </w:r>
+    </w:p>
+    <w:p>
+      <w:pPr>
+        <w:pBdr>
+          <w:top w:val="single" w:sz="4" w:space="1" w:color="auto"/>
+          <w:left w:val="single" w:sz="4" w:space="4" w:color="auto"/>
+          <w:bottom w:val="single" w:sz="4" w:space="1" w:color="auto"/>
+          <w:right w:val="single" w:sz="4" w:space="4" w:color="auto"/>
+        </w:pBdr>
+        <w:spacing w:after="0" w:line="375" w:lineRule="atLeast"/>
+        <w:ind w:left="360"/>
+        <w:jc w:val="both"/>
+        <w:rPr>
+          <w:rFonts w:ascii="Segoe UI" w:hAnsi="Segoe UI" w:cs="Segoe UI"/>
+          <w:color w:val="000000"/>
+          <w:sz w:val="20"/>
+          <w:szCs w:val="20"/>
+        </w:rPr>
+      </w:pPr>
+      <w:r>
+        <w:rPr>
+          <w:rStyle w:val="comment"/>
+          <w:rFonts w:ascii="Segoe UI" w:hAnsi="Segoe UI" w:cs="Segoe UI"/>
+          <w:color w:val="008200"/>
+          <w:sz w:val="20"/>
+          <w:szCs w:val="20"/>
+          <w:bdr w:val="none" w:sz="0" w:space="0" w:color="auto" w:frame="1"/>
+        </w:rPr>
+        <w:t>// Displaying second array</w:t>
+      </w:r>
+      <w:r>
+        <w:rPr>
+          <w:rFonts w:ascii="Segoe UI" w:hAnsi="Segoe UI" w:cs="Segoe UI"/>
+          <w:color w:val="000000"/>
+          <w:sz w:val="20"/>
+          <w:szCs w:val="20"/>
+          <w:bdr w:val="none" w:sz="0" w:space="0" w:color="auto" w:frame="1"/>
+        </w:rPr>
+        <w:t>  </w:t>
+      </w:r>
+    </w:p>
+    <w:p>
+      <w:pPr>
+        <w:pBdr>
+          <w:top w:val="single" w:sz="4" w:space="1" w:color="auto"/>
+          <w:left w:val="single" w:sz="4" w:space="4" w:color="auto"/>
+          <w:bottom w:val="single" w:sz="4" w:space="1" w:color="auto"/>
+          <w:right w:val="single" w:sz="4" w:space="4" w:color="auto"/>
+        </w:pBdr>
+        <w:spacing w:after="0" w:line="375" w:lineRule="atLeast"/>
+        <w:ind w:left="360"/>
+        <w:jc w:val="both"/>
+        <w:rPr>
+          <w:rFonts w:ascii="Segoe UI" w:hAnsi="Segoe UI" w:cs="Segoe UI"/>
+          <w:color w:val="000000"/>
+          <w:sz w:val="20"/>
+          <w:szCs w:val="20"/>
+        </w:rPr>
+      </w:pPr>
+      <w:r>
+        <w:rPr>
+          <w:rFonts w:ascii="Segoe UI" w:hAnsi="Segoe UI" w:cs="Segoe UI"/>
+          <w:color w:val="000000"/>
+          <w:sz w:val="20"/>
+          <w:szCs w:val="20"/>
+          <w:bdr w:val="none" w:sz="0" w:space="0" w:color="auto" w:frame="1"/>
+        </w:rPr>
+        <w:t>PrintArray(arr2);  </w:t>
+      </w:r>
+    </w:p>
+    <w:p>
+      <w:pPr>
+        <w:pBdr>
+          <w:top w:val="single" w:sz="4" w:space="1" w:color="auto"/>
+          <w:left w:val="single" w:sz="4" w:space="4" w:color="auto"/>
+          <w:bottom w:val="single" w:sz="4" w:space="1" w:color="auto"/>
+          <w:right w:val="single" w:sz="4" w:space="4" w:color="auto"/>
+        </w:pBdr>
+        <w:spacing w:after="0" w:line="375" w:lineRule="atLeast"/>
+        <w:ind w:left="360"/>
+        <w:jc w:val="both"/>
+        <w:rPr>
+          <w:rFonts w:ascii="Segoe UI" w:hAnsi="Segoe UI" w:cs="Segoe UI"/>
+          <w:color w:val="000000"/>
+          <w:sz w:val="20"/>
+          <w:szCs w:val="20"/>
+        </w:rPr>
+      </w:pPr>
+      <w:r>
+        <w:rPr>
+          <w:rFonts w:ascii="Segoe UI" w:hAnsi="Segoe UI" w:cs="Segoe UI"/>
+          <w:color w:val="000000"/>
+          <w:sz w:val="20"/>
+          <w:szCs w:val="20"/>
+          <w:bdr w:val="none" w:sz="0" w:space="0" w:color="auto" w:frame="1"/>
+        </w:rPr>
+        <w:t>Array.Reverse(arr);  </w:t>
+      </w:r>
+    </w:p>
+    <w:p>
+      <w:pPr>
+        <w:pBdr>
+          <w:top w:val="single" w:sz="4" w:space="1" w:color="auto"/>
+          <w:left w:val="single" w:sz="4" w:space="4" w:color="auto"/>
+          <w:bottom w:val="single" w:sz="4" w:space="1" w:color="auto"/>
+          <w:right w:val="single" w:sz="4" w:space="4" w:color="auto"/>
+        </w:pBdr>
+        <w:spacing w:after="0" w:line="375" w:lineRule="atLeast"/>
+        <w:ind w:left="360"/>
+        <w:jc w:val="both"/>
+        <w:rPr>
+          <w:rFonts w:ascii="Segoe UI" w:hAnsi="Segoe UI" w:cs="Segoe UI"/>
+          <w:color w:val="000000"/>
+          <w:sz w:val="20"/>
+          <w:szCs w:val="20"/>
+        </w:rPr>
+      </w:pPr>
+      <w:r>
+        <w:rPr>
+          <w:rFonts w:ascii="Segoe UI" w:hAnsi="Segoe UI" w:cs="Segoe UI"/>
+          <w:color w:val="000000"/>
+          <w:sz w:val="20"/>
+          <w:szCs w:val="20"/>
+          <w:bdr w:val="none" w:sz="0" w:space="0" w:color="auto" w:frame="1"/>
+        </w:rPr>
+        <w:t>Console.Write(</w:t>
+      </w:r>
+      <w:r>
+        <w:rPr>
+          <w:rStyle w:val="string"/>
+          <w:rFonts w:ascii="Segoe UI" w:hAnsi="Segoe UI" w:cs="Segoe UI"/>
+          <w:color w:val="0000FF"/>
+          <w:sz w:val="20"/>
+          <w:szCs w:val="20"/>
+          <w:bdr w:val="none" w:sz="0" w:space="0" w:color="auto" w:frame="1"/>
+        </w:rPr>
+        <w:t>"\nFirst Array elements in reverse order: "</w:t>
+      </w:r>
+      <w:r>
+        <w:rPr>
+          <w:rFonts w:ascii="Segoe UI" w:hAnsi="Segoe UI" w:cs="Segoe UI"/>
+          <w:color w:val="000000"/>
+          <w:sz w:val="20"/>
+          <w:szCs w:val="20"/>
+          <w:bdr w:val="none" w:sz="0" w:space="0" w:color="auto" w:frame="1"/>
+        </w:rPr>
+        <w:t>);  </w:t>
+      </w:r>
+    </w:p>
+    <w:p>
+      <w:pPr>
+        <w:pBdr>
+          <w:top w:val="single" w:sz="4" w:space="1" w:color="auto"/>
+          <w:left w:val="single" w:sz="4" w:space="4" w:color="auto"/>
+          <w:bottom w:val="single" w:sz="4" w:space="1" w:color="auto"/>
+          <w:right w:val="single" w:sz="4" w:space="4" w:color="auto"/>
+        </w:pBdr>
+        <w:spacing w:after="0" w:line="375" w:lineRule="atLeast"/>
+        <w:ind w:left="360"/>
+        <w:jc w:val="both"/>
+        <w:rPr>
+          <w:rFonts w:ascii="Segoe UI" w:hAnsi="Segoe UI" w:cs="Segoe UI"/>
+          <w:color w:val="000000"/>
+          <w:sz w:val="20"/>
+          <w:szCs w:val="20"/>
+        </w:rPr>
+      </w:pPr>
+      <w:r>
+        <w:rPr>
+          <w:rFonts w:ascii="Segoe UI" w:hAnsi="Segoe UI" w:cs="Segoe UI"/>
+          <w:color w:val="000000"/>
+          <w:sz w:val="20"/>
+          <w:szCs w:val="20"/>
+          <w:bdr w:val="none" w:sz="0" w:space="0" w:color="auto" w:frame="1"/>
+        </w:rPr>
+        <w:t>PrintArray(arr);  </w:t>
+      </w:r>
+    </w:p>
+    <w:p>
+      <w:pPr>
+        <w:pBdr>
+          <w:top w:val="single" w:sz="4" w:space="1" w:color="auto"/>
+          <w:left w:val="single" w:sz="4" w:space="4" w:color="auto"/>
+          <w:bottom w:val="single" w:sz="4" w:space="1" w:color="auto"/>
+          <w:right w:val="single" w:sz="4" w:space="4" w:color="auto"/>
+        </w:pBdr>
+        <w:spacing w:after="0" w:line="375" w:lineRule="atLeast"/>
+        <w:ind w:left="360"/>
+        <w:jc w:val="both"/>
+        <w:rPr>
+          <w:rFonts w:ascii="Segoe UI" w:hAnsi="Segoe UI" w:cs="Segoe UI"/>
+          <w:color w:val="000000"/>
+          <w:sz w:val="20"/>
+          <w:szCs w:val="20"/>
+        </w:rPr>
+      </w:pPr>
+      <w:r>
+        <w:rPr>
+          <w:rFonts w:ascii="Segoe UI" w:hAnsi="Segoe UI" w:cs="Segoe UI"/>
+          <w:color w:val="000000"/>
+          <w:sz w:val="20"/>
+          <w:szCs w:val="20"/>
+          <w:bdr w:val="none" w:sz="0" w:space="0" w:color="auto" w:frame="1"/>
+        </w:rPr>
+        <w:t>}  </w:t>
+      </w:r>
+    </w:p>
+    <w:p>
+      <w:pPr>
+        <w:pBdr>
+          <w:top w:val="single" w:sz="4" w:space="1" w:color="auto"/>
+          <w:left w:val="single" w:sz="4" w:space="4" w:color="auto"/>
+          <w:bottom w:val="single" w:sz="4" w:space="1" w:color="auto"/>
+          <w:right w:val="single" w:sz="4" w:space="4" w:color="auto"/>
+        </w:pBdr>
+        <w:spacing w:after="0" w:line="375" w:lineRule="atLeast"/>
+        <w:ind w:left="360"/>
+        <w:jc w:val="both"/>
+        <w:rPr>
+          <w:rFonts w:ascii="Segoe UI" w:hAnsi="Segoe UI" w:cs="Segoe UI"/>
+          <w:color w:val="000000"/>
+          <w:sz w:val="20"/>
+          <w:szCs w:val="20"/>
+        </w:rPr>
+      </w:pPr>
+      <w:r>
+        <w:rPr>
+          <w:rStyle w:val="comment"/>
+          <w:rFonts w:ascii="Segoe UI" w:hAnsi="Segoe UI" w:cs="Segoe UI"/>
+          <w:color w:val="008200"/>
+          <w:sz w:val="20"/>
+          <w:szCs w:val="20"/>
+          <w:bdr w:val="none" w:sz="0" w:space="0" w:color="auto" w:frame="1"/>
+        </w:rPr>
+        <w:t>// User defined method for iterating array elements</w:t>
+      </w:r>
+      <w:r>
+        <w:rPr>
+          <w:rFonts w:ascii="Segoe UI" w:hAnsi="Segoe UI" w:cs="Segoe UI"/>
+          <w:color w:val="000000"/>
+          <w:sz w:val="20"/>
+          <w:szCs w:val="20"/>
+          <w:bdr w:val="none" w:sz="0" w:space="0" w:color="auto" w:frame="1"/>
+        </w:rPr>
+        <w:t>  </w:t>
+      </w:r>
+    </w:p>
+    <w:p>
+      <w:pPr>
+        <w:pBdr>
+          <w:top w:val="single" w:sz="4" w:space="1" w:color="auto"/>
+          <w:left w:val="single" w:sz="4" w:space="4" w:color="auto"/>
+          <w:bottom w:val="single" w:sz="4" w:space="1" w:color="auto"/>
+          <w:right w:val="single" w:sz="4" w:space="4" w:color="auto"/>
+        </w:pBdr>
+        <w:spacing w:after="0" w:line="375" w:lineRule="atLeast"/>
+        <w:ind w:left="360"/>
+        <w:jc w:val="both"/>
+        <w:rPr>
+          <w:rFonts w:ascii="Segoe UI" w:hAnsi="Segoe UI" w:cs="Segoe UI"/>
+          <w:color w:val="000000"/>
+          <w:sz w:val="20"/>
+          <w:szCs w:val="20"/>
+        </w:rPr>
+      </w:pPr>
+      <w:r>
+        <w:rPr>
+          <w:rStyle w:val="keyword"/>
+          <w:rFonts w:ascii="Segoe UI" w:hAnsi="Segoe UI" w:cs="Segoe UI"/>
+          <w:b/>
+          <w:bCs/>
+          <w:color w:val="006699"/>
+          <w:sz w:val="20"/>
+          <w:szCs w:val="20"/>
+          <w:bdr w:val="none" w:sz="0" w:space="0" w:color="auto" w:frame="1"/>
+        </w:rPr>
+        <w:t>static</w:t>
+      </w:r>
+      <w:r>
+        <w:rPr>
+          <w:rFonts w:ascii="Segoe UI" w:hAnsi="Segoe UI" w:cs="Segoe UI"/>
+          <w:color w:val="000000"/>
+          <w:sz w:val="20"/>
+          <w:szCs w:val="20"/>
+          <w:bdr w:val="none" w:sz="0" w:space="0" w:color="auto" w:frame="1"/>
+        </w:rPr>
+        <w:t> </w:t>
+      </w:r>
+      <w:r>
+        <w:rPr>
+          <w:rStyle w:val="keyword"/>
+          <w:rFonts w:ascii="Segoe UI" w:hAnsi="Segoe UI" w:cs="Segoe UI"/>
+          <w:b/>
+          <w:bCs/>
+          <w:color w:val="006699"/>
+          <w:sz w:val="20"/>
+          <w:szCs w:val="20"/>
+          <w:bdr w:val="none" w:sz="0" w:space="0" w:color="auto" w:frame="1"/>
+        </w:rPr>
+        <w:t>void</w:t>
+      </w:r>
+      <w:r>
+        <w:rPr>
+          <w:rFonts w:ascii="Segoe UI" w:hAnsi="Segoe UI" w:cs="Segoe UI"/>
+          <w:color w:val="000000"/>
+          <w:sz w:val="20"/>
+          <w:szCs w:val="20"/>
+          <w:bdr w:val="none" w:sz="0" w:space="0" w:color="auto" w:frame="1"/>
+        </w:rPr>
+        <w:t> PrintArray(</w:t>
+      </w:r>
+      <w:r>
+        <w:rPr>
+          <w:rStyle w:val="keyword"/>
+          <w:rFonts w:ascii="Segoe UI" w:hAnsi="Segoe UI" w:cs="Segoe UI"/>
+          <w:b/>
+          <w:bCs/>
+          <w:color w:val="006699"/>
+          <w:sz w:val="20"/>
+          <w:szCs w:val="20"/>
+          <w:bdr w:val="none" w:sz="0" w:space="0" w:color="auto" w:frame="1"/>
+        </w:rPr>
+        <w:t>int</w:t>
+      </w:r>
+      <w:r>
+        <w:rPr>
+          <w:rFonts w:ascii="Segoe UI" w:hAnsi="Segoe UI" w:cs="Segoe UI"/>
+          <w:color w:val="000000"/>
+          <w:sz w:val="20"/>
+          <w:szCs w:val="20"/>
+          <w:bdr w:val="none" w:sz="0" w:space="0" w:color="auto" w:frame="1"/>
+        </w:rPr>
+        <w:t>[] arr)  </w:t>
+      </w:r>
+    </w:p>
+    <w:p>
+      <w:pPr>
+        <w:pBdr>
+          <w:top w:val="single" w:sz="4" w:space="1" w:color="auto"/>
+          <w:left w:val="single" w:sz="4" w:space="4" w:color="auto"/>
+          <w:bottom w:val="single" w:sz="4" w:space="1" w:color="auto"/>
+          <w:right w:val="single" w:sz="4" w:space="4" w:color="auto"/>
+        </w:pBdr>
+        <w:spacing w:after="0" w:line="375" w:lineRule="atLeast"/>
+        <w:ind w:left="360"/>
+        <w:jc w:val="both"/>
+        <w:rPr>
+          <w:rFonts w:ascii="Segoe UI" w:hAnsi="Segoe UI" w:cs="Segoe UI"/>
+          <w:color w:val="000000"/>
+          <w:sz w:val="20"/>
+          <w:szCs w:val="20"/>
+        </w:rPr>
+      </w:pPr>
+      <w:r>
+        <w:rPr>
+          <w:rFonts w:ascii="Segoe UI" w:hAnsi="Segoe UI" w:cs="Segoe UI"/>
+          <w:color w:val="000000"/>
+          <w:sz w:val="20"/>
+          <w:szCs w:val="20"/>
+          <w:bdr w:val="none" w:sz="0" w:space="0" w:color="auto" w:frame="1"/>
+        </w:rPr>
+        <w:t>{  </w:t>
+      </w:r>
+    </w:p>
+    <w:p>
+      <w:pPr>
+        <w:pBdr>
+          <w:top w:val="single" w:sz="4" w:space="1" w:color="auto"/>
+          <w:left w:val="single" w:sz="4" w:space="4" w:color="auto"/>
+          <w:bottom w:val="single" w:sz="4" w:space="1" w:color="auto"/>
+          <w:right w:val="single" w:sz="4" w:space="4" w:color="auto"/>
+        </w:pBdr>
+        <w:spacing w:after="0" w:line="375" w:lineRule="atLeast"/>
+        <w:ind w:left="360"/>
+        <w:jc w:val="both"/>
+        <w:rPr>
+          <w:rFonts w:ascii="Segoe UI" w:hAnsi="Segoe UI" w:cs="Segoe UI"/>
+          <w:color w:val="000000"/>
+          <w:sz w:val="20"/>
+          <w:szCs w:val="20"/>
+        </w:rPr>
+      </w:pPr>
+      <w:r>
+        <w:rPr>
+          <w:rStyle w:val="keyword"/>
+          <w:rFonts w:ascii="Segoe UI" w:hAnsi="Segoe UI" w:cs="Segoe UI"/>
+          <w:b/>
+          <w:bCs/>
+          <w:color w:val="006699"/>
+          <w:sz w:val="20"/>
+          <w:szCs w:val="20"/>
+          <w:bdr w:val="none" w:sz="0" w:space="0" w:color="auto" w:frame="1"/>
+        </w:rPr>
+        <w:t>foreach</w:t>
+      </w:r>
+      <w:r>
+        <w:rPr>
+          <w:rFonts w:ascii="Segoe UI" w:hAnsi="Segoe UI" w:cs="Segoe UI"/>
+          <w:color w:val="000000"/>
+          <w:sz w:val="20"/>
+          <w:szCs w:val="20"/>
+          <w:bdr w:val="none" w:sz="0" w:space="0" w:color="auto" w:frame="1"/>
+        </w:rPr>
+        <w:t> (Object elem </w:t>
+      </w:r>
+      <w:r>
+        <w:rPr>
+          <w:rStyle w:val="keyword"/>
+          <w:rFonts w:ascii="Segoe UI" w:hAnsi="Segoe UI" w:cs="Segoe UI"/>
+          <w:b/>
+          <w:bCs/>
+          <w:color w:val="006699"/>
+          <w:sz w:val="20"/>
+          <w:szCs w:val="20"/>
+          <w:bdr w:val="none" w:sz="0" w:space="0" w:color="auto" w:frame="1"/>
+        </w:rPr>
+        <w:t>in</w:t>
+      </w:r>
+      <w:r>
+        <w:rPr>
+          <w:rFonts w:ascii="Segoe UI" w:hAnsi="Segoe UI" w:cs="Segoe UI"/>
+          <w:color w:val="000000"/>
+          <w:sz w:val="20"/>
+          <w:szCs w:val="20"/>
+          <w:bdr w:val="none" w:sz="0" w:space="0" w:color="auto" w:frame="1"/>
+        </w:rPr>
+        <w:t> arr)  </w:t>
+      </w:r>
+    </w:p>
+    <w:p>
+      <w:pPr>
+        <w:pBdr>
+          <w:top w:val="single" w:sz="4" w:space="1" w:color="auto"/>
+          <w:left w:val="single" w:sz="4" w:space="4" w:color="auto"/>
+          <w:bottom w:val="single" w:sz="4" w:space="1" w:color="auto"/>
+          <w:right w:val="single" w:sz="4" w:space="4" w:color="auto"/>
+        </w:pBdr>
+        <w:spacing w:after="0" w:line="375" w:lineRule="atLeast"/>
+        <w:ind w:left="360"/>
+        <w:jc w:val="both"/>
+        <w:rPr>
+          <w:rFonts w:ascii="Segoe UI" w:hAnsi="Segoe UI" w:cs="Segoe UI"/>
+          <w:color w:val="000000"/>
+          <w:sz w:val="20"/>
+          <w:szCs w:val="20"/>
+        </w:rPr>
+      </w:pPr>
+      <w:r>
+        <w:rPr>
+          <w:rFonts w:ascii="Segoe UI" w:hAnsi="Segoe UI" w:cs="Segoe UI"/>
+          <w:color w:val="000000"/>
+          <w:sz w:val="20"/>
+          <w:szCs w:val="20"/>
+          <w:bdr w:val="none" w:sz="0" w:space="0" w:color="auto" w:frame="1"/>
+        </w:rPr>
+        <w:t>{  </w:t>
+      </w:r>
+    </w:p>
+    <w:p>
+      <w:pPr>
+        <w:pBdr>
+          <w:top w:val="single" w:sz="4" w:space="1" w:color="auto"/>
+          <w:left w:val="single" w:sz="4" w:space="4" w:color="auto"/>
+          <w:bottom w:val="single" w:sz="4" w:space="1" w:color="auto"/>
+          <w:right w:val="single" w:sz="4" w:space="4" w:color="auto"/>
+        </w:pBdr>
+        <w:spacing w:after="0" w:line="375" w:lineRule="atLeast"/>
+        <w:ind w:left="360"/>
+        <w:jc w:val="both"/>
+        <w:rPr>
+          <w:rFonts w:ascii="Segoe UI" w:hAnsi="Segoe UI" w:cs="Segoe UI"/>
+          <w:color w:val="000000"/>
+          <w:sz w:val="20"/>
+          <w:szCs w:val="20"/>
+        </w:rPr>
+      </w:pPr>
+      <w:r>
+        <w:rPr>
+          <w:rFonts w:ascii="Segoe UI" w:hAnsi="Segoe UI" w:cs="Segoe UI"/>
+          <w:color w:val="000000"/>
+          <w:sz w:val="20"/>
+          <w:szCs w:val="20"/>
+          <w:bdr w:val="none" w:sz="0" w:space="0" w:color="auto" w:frame="1"/>
+        </w:rPr>
+        <w:t>Console.Write(elem+</w:t>
+      </w:r>
+      <w:r>
+        <w:rPr>
+          <w:rStyle w:val="string"/>
+          <w:rFonts w:ascii="Segoe UI" w:hAnsi="Segoe UI" w:cs="Segoe UI"/>
+          <w:color w:val="0000FF"/>
+          <w:sz w:val="20"/>
+          <w:szCs w:val="20"/>
+          <w:bdr w:val="none" w:sz="0" w:space="0" w:color="auto" w:frame="1"/>
+        </w:rPr>
+        <w:t>" "</w:t>
+      </w:r>
+      <w:r>
+        <w:rPr>
+          <w:rFonts w:ascii="Segoe UI" w:hAnsi="Segoe UI" w:cs="Segoe UI"/>
+          <w:color w:val="000000"/>
+          <w:sz w:val="20"/>
+          <w:szCs w:val="20"/>
+          <w:bdr w:val="none" w:sz="0" w:space="0" w:color="auto" w:frame="1"/>
+        </w:rPr>
+        <w:t>);  </w:t>
+      </w:r>
+    </w:p>
+    <w:p>
+      <w:pPr>
+        <w:pBdr>
+          <w:top w:val="single" w:sz="4" w:space="1" w:color="auto"/>
+          <w:left w:val="single" w:sz="4" w:space="4" w:color="auto"/>
+          <w:bottom w:val="single" w:sz="4" w:space="1" w:color="auto"/>
+          <w:right w:val="single" w:sz="4" w:space="4" w:color="auto"/>
+        </w:pBdr>
+        <w:spacing w:after="0" w:line="375" w:lineRule="atLeast"/>
+        <w:ind w:left="360"/>
+        <w:jc w:val="both"/>
+        <w:rPr>
+          <w:rFonts w:ascii="Segoe UI" w:hAnsi="Segoe UI" w:cs="Segoe UI"/>
+          <w:color w:val="000000"/>
+          <w:sz w:val="20"/>
+          <w:szCs w:val="20"/>
+        </w:rPr>
+      </w:pPr>
+      <w:r>
+        <w:rPr>
+          <w:rFonts w:ascii="Segoe UI" w:hAnsi="Segoe UI" w:cs="Segoe UI"/>
+          <w:color w:val="000000"/>
+          <w:sz w:val="20"/>
+          <w:szCs w:val="20"/>
+          <w:bdr w:val="none" w:sz="0" w:space="0" w:color="auto" w:frame="1"/>
+        </w:rPr>
+        <w:t>}  </w:t>
+      </w:r>
+    </w:p>
+    <w:p>
+      <w:pPr>
+        <w:pBdr>
+          <w:top w:val="single" w:sz="4" w:space="1" w:color="auto"/>
+          <w:left w:val="single" w:sz="4" w:space="4" w:color="auto"/>
+          <w:bottom w:val="single" w:sz="4" w:space="1" w:color="auto"/>
+          <w:right w:val="single" w:sz="4" w:space="4" w:color="auto"/>
+        </w:pBdr>
+        <w:spacing w:after="0" w:line="375" w:lineRule="atLeast"/>
+        <w:ind w:left="360"/>
+        <w:jc w:val="both"/>
+        <w:rPr>
+          <w:rFonts w:ascii="Segoe UI" w:hAnsi="Segoe UI" w:cs="Segoe UI"/>
+          <w:color w:val="000000"/>
+          <w:sz w:val="20"/>
+          <w:szCs w:val="20"/>
+        </w:rPr>
+      </w:pPr>
+      <w:r>
+        <w:rPr>
+          <w:rFonts w:ascii="Segoe UI" w:hAnsi="Segoe UI" w:cs="Segoe UI"/>
+          <w:color w:val="000000"/>
+          <w:sz w:val="20"/>
+          <w:szCs w:val="20"/>
+          <w:bdr w:val="none" w:sz="0" w:space="0" w:color="auto" w:frame="1"/>
+        </w:rPr>
+        <w:t>}  </w:t>
+      </w:r>
+    </w:p>
+    <w:p>
+      <w:pPr>
+        <w:pBdr>
+          <w:top w:val="single" w:sz="4" w:space="1" w:color="auto"/>
+          <w:left w:val="single" w:sz="4" w:space="4" w:color="auto"/>
+          <w:bottom w:val="single" w:sz="4" w:space="1" w:color="auto"/>
+          <w:right w:val="single" w:sz="4" w:space="4" w:color="auto"/>
+        </w:pBdr>
+        <w:spacing w:after="0" w:line="375" w:lineRule="atLeast"/>
+        <w:ind w:left="360"/>
+        <w:jc w:val="both"/>
+        <w:rPr>
+          <w:rFonts w:ascii="Segoe UI" w:hAnsi="Segoe UI" w:cs="Segoe UI"/>
+          <w:color w:val="000000"/>
+          <w:sz w:val="20"/>
+          <w:szCs w:val="20"/>
+        </w:rPr>
+      </w:pPr>
+      <w:r>
+        <w:rPr>
+          <w:rFonts w:ascii="Segoe UI" w:hAnsi="Segoe UI" w:cs="Segoe UI"/>
+          <w:color w:val="000000"/>
+          <w:sz w:val="20"/>
+          <w:szCs w:val="20"/>
+          <w:bdr w:val="none" w:sz="0" w:space="0" w:color="auto" w:frame="1"/>
+        </w:rPr>
+        <w:t>}  </w:t>
+      </w:r>
+    </w:p>
+    <w:p>
+      <w:pPr>
+        <w:pBdr>
+          <w:top w:val="single" w:sz="4" w:space="1" w:color="auto"/>
+          <w:left w:val="single" w:sz="4" w:space="4" w:color="auto"/>
+          <w:bottom w:val="single" w:sz="4" w:space="1" w:color="auto"/>
+          <w:right w:val="single" w:sz="4" w:space="4" w:color="auto"/>
+        </w:pBdr>
+        <w:spacing w:after="0" w:line="375" w:lineRule="atLeast"/>
+        <w:ind w:left="360"/>
+        <w:jc w:val="both"/>
+        <w:rPr>
+          <w:rFonts w:ascii="Segoe UI" w:hAnsi="Segoe UI" w:cs="Segoe UI"/>
+          <w:color w:val="000000"/>
+          <w:sz w:val="20"/>
+          <w:szCs w:val="20"/>
+        </w:rPr>
+      </w:pPr>
+    </w:p>
     <w:sectPr>
       <w:footerReference w:type="default" r:id="rId7"/>
       <w:pgSz w:w="12240" w:h="15840"/>
@@ -7697,7 +16149,7 @@
               <w:b/>
               <w:noProof/>
             </w:rPr>
-            <w:t>6</w:t>
+            <w:t>11</w:t>
           </w:r>
         </w:fldSimple>
         <w:r>
@@ -7901,6 +16353,92 @@
     </w:lvl>
   </w:abstractNum>
   <w:abstractNum w:abstractNumId="1">
+    <w:nsid w:val="1C9F40DA"/>
+    <w:multiLevelType w:val="hybridMultilevel"/>
+    <w:tmpl w:val="4060FBBE"/>
+    <w:lvl w:ilvl="0" w:tplc="0409000F">
+      <w:start w:val="1"/>
+      <w:numFmt w:val="decimal"/>
+      <w:lvlText w:val="%1."/>
+      <w:lvlJc w:val="left"/>
+      <w:pPr>
+        <w:ind w:left="360" w:hanging="360"/>
+      </w:pPr>
+    </w:lvl>
+    <w:lvl w:ilvl="1" w:tplc="04090019">
+      <w:start w:val="1"/>
+      <w:numFmt w:val="lowerLetter"/>
+      <w:lvlText w:val="%2."/>
+      <w:lvlJc w:val="left"/>
+      <w:pPr>
+        <w:ind w:left="1080" w:hanging="360"/>
+      </w:pPr>
+    </w:lvl>
+    <w:lvl w:ilvl="2" w:tplc="0409001B" w:tentative="1">
+      <w:start w:val="1"/>
+      <w:numFmt w:val="lowerRoman"/>
+      <w:lvlText w:val="%3."/>
+      <w:lvlJc w:val="right"/>
+      <w:pPr>
+        <w:ind w:left="1800" w:hanging="180"/>
+      </w:pPr>
+    </w:lvl>
+    <w:lvl w:ilvl="3" w:tplc="0409000F" w:tentative="1">
+      <w:start w:val="1"/>
+      <w:numFmt w:val="decimal"/>
+      <w:lvlText w:val="%4."/>
+      <w:lvlJc w:val="left"/>
+      <w:pPr>
+        <w:ind w:left="2520" w:hanging="360"/>
+      </w:pPr>
+    </w:lvl>
+    <w:lvl w:ilvl="4" w:tplc="04090019" w:tentative="1">
+      <w:start w:val="1"/>
+      <w:numFmt w:val="lowerLetter"/>
+      <w:lvlText w:val="%5."/>
+      <w:lvlJc w:val="left"/>
+      <w:pPr>
+        <w:ind w:left="3240" w:hanging="360"/>
+      </w:pPr>
+    </w:lvl>
+    <w:lvl w:ilvl="5" w:tplc="0409001B" w:tentative="1">
+      <w:start w:val="1"/>
+      <w:numFmt w:val="lowerRoman"/>
+      <w:lvlText w:val="%6."/>
+      <w:lvlJc w:val="right"/>
+      <w:pPr>
+        <w:ind w:left="3960" w:hanging="180"/>
+      </w:pPr>
+    </w:lvl>
+    <w:lvl w:ilvl="6" w:tplc="0409000F" w:tentative="1">
+      <w:start w:val="1"/>
+      <w:numFmt w:val="decimal"/>
+      <w:lvlText w:val="%7."/>
+      <w:lvlJc w:val="left"/>
+      <w:pPr>
+        <w:ind w:left="4680" w:hanging="360"/>
+      </w:pPr>
+    </w:lvl>
+    <w:lvl w:ilvl="7" w:tplc="04090019" w:tentative="1">
+      <w:start w:val="1"/>
+      <w:numFmt w:val="lowerLetter"/>
+      <w:lvlText w:val="%8."/>
+      <w:lvlJc w:val="left"/>
+      <w:pPr>
+        <w:ind w:left="5400" w:hanging="360"/>
+      </w:pPr>
+    </w:lvl>
+    <w:lvl w:ilvl="8" w:tplc="0409001B" w:tentative="1">
+      <w:start w:val="1"/>
+      <w:numFmt w:val="lowerRoman"/>
+      <w:lvlText w:val="%9."/>
+      <w:lvlJc w:val="right"/>
+      <w:pPr>
+        <w:ind w:left="6120" w:hanging="180"/>
+      </w:pPr>
+    </w:lvl>
+  </w:abstractNum>
+  <w:abstractNum w:abstractNumId="2">
     <w:nsid w:val="1FA41458"/>
     <w:multiLevelType w:val="multilevel"/>
     <w:tmpl w:val="5BE86D2A"/>
@@ -8049,7 +16587,7 @@
       </w:rPr>
     </w:lvl>
   </w:abstractNum>
-  <w:abstractNum w:abstractNumId="2">
+  <w:abstractNum w:abstractNumId="3">
     <w:nsid w:val="20FB65C4"/>
     <w:multiLevelType w:val="multilevel"/>
     <w:tmpl w:val="D44E3BC4"/>
@@ -8198,7 +16736,7 @@
       </w:rPr>
     </w:lvl>
   </w:abstractNum>
-  <w:abstractNum w:abstractNumId="3">
+  <w:abstractNum w:abstractNumId="4">
     <w:nsid w:val="27A92C6B"/>
     <w:multiLevelType w:val="multilevel"/>
     <w:tmpl w:val="77986DFA"/>
@@ -8347,7 +16885,7 @@
       </w:rPr>
     </w:lvl>
   </w:abstractNum>
-  <w:abstractNum w:abstractNumId="4">
+  <w:abstractNum w:abstractNumId="5">
     <w:nsid w:val="2A0E1EEB"/>
     <w:multiLevelType w:val="multilevel"/>
     <w:tmpl w:val="9C4A5872"/>
@@ -8496,7 +17034,7 @@
       </w:rPr>
     </w:lvl>
   </w:abstractNum>
-  <w:abstractNum w:abstractNumId="5">
+  <w:abstractNum w:abstractNumId="6">
     <w:nsid w:val="30754663"/>
     <w:multiLevelType w:val="multilevel"/>
     <w:tmpl w:val="1AE044C4"/>
@@ -8645,7 +17183,7 @@
       </w:rPr>
     </w:lvl>
   </w:abstractNum>
-  <w:abstractNum w:abstractNumId="6">
+  <w:abstractNum w:abstractNumId="7">
     <w:nsid w:val="31926BDF"/>
     <w:multiLevelType w:val="multilevel"/>
     <w:tmpl w:val="17F0B652"/>
@@ -8794,7 +17332,7 @@
       </w:rPr>
     </w:lvl>
   </w:abstractNum>
-  <w:abstractNum w:abstractNumId="7">
+  <w:abstractNum w:abstractNumId="8">
     <w:nsid w:val="327604E8"/>
     <w:multiLevelType w:val="multilevel"/>
     <w:tmpl w:val="C114C880"/>
@@ -8907,7 +17445,7 @@
       </w:pPr>
     </w:lvl>
   </w:abstractNum>
-  <w:abstractNum w:abstractNumId="8">
+  <w:abstractNum w:abstractNumId="9">
     <w:nsid w:val="32F355C8"/>
     <w:multiLevelType w:val="multilevel"/>
     <w:tmpl w:val="F1A29C2C"/>
@@ -9056,7 +17594,7 @@
       </w:rPr>
     </w:lvl>
   </w:abstractNum>
-  <w:abstractNum w:abstractNumId="9">
+  <w:abstractNum w:abstractNumId="10">
     <w:nsid w:val="33673AF2"/>
     <w:multiLevelType w:val="multilevel"/>
     <w:tmpl w:val="40440680"/>
@@ -9205,7 +17743,7 @@
       </w:rPr>
     </w:lvl>
   </w:abstractNum>
-  <w:abstractNum w:abstractNumId="10">
+  <w:abstractNum w:abstractNumId="11">
     <w:nsid w:val="3E9B1088"/>
     <w:multiLevelType w:val="multilevel"/>
     <w:tmpl w:val="B7B06AF8"/>
@@ -9354,7 +17892,120 @@
       </w:rPr>
     </w:lvl>
   </w:abstractNum>
-  <w:abstractNum w:abstractNumId="11">
+  <w:abstractNum w:abstractNumId="12">
+    <w:nsid w:val="432114CC"/>
+    <w:multiLevelType w:val="multilevel"/>
+    <w:tmpl w:val="29145F38"/>
+    <w:lvl w:ilvl="0">
+      <w:start w:val="1"/>
+      <w:numFmt w:val="decimal"/>
+      <w:lvlText w:val="%1."/>
+      <w:lvlJc w:val="left"/>
+      <w:pPr>
+        <w:tabs>
+          <w:tab w:val="num" w:pos="720"/>
+        </w:tabs>
+        <w:ind w:left="720" w:hanging="360"/>
+      </w:pPr>
+    </w:lvl>
+    <w:lvl w:ilvl="1" w:tentative="1">
+      <w:start w:val="1"/>
+      <w:numFmt w:val="decimal"/>
+      <w:lvlText w:val="%2."/>
+      <w:lvlJc w:val="left"/>
+      <w:pPr>
+        <w:tabs>
+          <w:tab w:val="num" w:pos="1440"/>
+        </w:tabs>
+        <w:ind w:left="1440" w:hanging="360"/>
+      </w:pPr>
+    </w:lvl>
+    <w:lvl w:ilvl="2" w:tentative="1">
+      <w:start w:val="1"/>
+      <w:numFmt w:val="decimal"/>
+      <w:lvlText w:val="%3."/>
+      <w:lvlJc w:val="left"/>
+      <w:pPr>
+        <w:tabs>
+          <w:tab w:val="num" w:pos="2160"/>
+        </w:tabs>
+        <w:ind w:left="2160" w:hanging="360"/>
+      </w:pPr>
+    </w:lvl>
+    <w:lvl w:ilvl="3" w:tentative="1">
+      <w:start w:val="1"/>
+      <w:numFmt w:val="decimal"/>
+      <w:lvlText w:val="%4."/>
+      <w:lvlJc w:val="left"/>
+      <w:pPr>
+        <w:tabs>
+          <w:tab w:val="num" w:pos="2880"/>
+        </w:tabs>
+        <w:ind w:left="2880" w:hanging="360"/>
+      </w:pPr>
+    </w:lvl>
+    <w:lvl w:ilvl="4" w:tentative="1">
+      <w:start w:val="1"/>
+      <w:numFmt w:val="decimal"/>
+      <w:lvlText w:val="%5."/>
+      <w:lvlJc w:val="left"/>
+      <w:pPr>
+        <w:tabs>
+          <w:tab w:val="num" w:pos="3600"/>
+        </w:tabs>
+        <w:ind w:left="3600" w:hanging="360"/>
+      </w:pPr>
+    </w:lvl>
+    <w:lvl w:ilvl="5" w:tentative="1">
+      <w:start w:val="1"/>
+      <w:numFmt w:val="decimal"/>
+      <w:lvlText w:val="%6."/>
+      <w:lvlJc w:val="left"/>
+      <w:pPr>
+        <w:tabs>
+          <w:tab w:val="num" w:pos="4320"/>
+        </w:tabs>
+        <w:ind w:left="4320" w:hanging="360"/>
+      </w:pPr>
+    </w:lvl>
+    <w:lvl w:ilvl="6" w:tentative="1">
+      <w:start w:val="1"/>
+      <w:numFmt w:val="decimal"/>
+      <w:lvlText w:val="%7."/>
+      <w:lvlJc w:val="left"/>
+      <w:pPr>
+        <w:tabs>
+          <w:tab w:val="num" w:pos="5040"/>
+        </w:tabs>
+        <w:ind w:left="5040" w:hanging="360"/>
+      </w:pPr>
+    </w:lvl>
+    <w:lvl w:ilvl="7" w:tentative="1">
+      <w:start w:val="1"/>
+      <w:numFmt w:val="decimal"/>
+      <w:lvlText w:val="%8."/>
+      <w:lvlJc w:val="left"/>
+      <w:pPr>
+        <w:tabs>
+          <w:tab w:val="num" w:pos="5760"/>
+        </w:tabs>
+        <w:ind w:left="5760" w:hanging="360"/>
+      </w:pPr>
+    </w:lvl>
+    <w:lvl w:ilvl="8" w:tentative="1">
+      <w:start w:val="1"/>
+      <w:numFmt w:val="decimal"/>
+      <w:lvlText w:val="%9."/>
+      <w:lvlJc w:val="left"/>
+      <w:pPr>
+        <w:tabs>
+          <w:tab w:val="num" w:pos="6480"/>
+        </w:tabs>
+        <w:ind w:left="6480" w:hanging="360"/>
+      </w:pPr>
+    </w:lvl>
+  </w:abstractNum>
+  <w:abstractNum w:abstractNumId="13">
     <w:nsid w:val="447C0784"/>
     <w:multiLevelType w:val="multilevel"/>
     <w:tmpl w:val="00645E24"/>
@@ -9503,7 +18154,7 @@
       </w:rPr>
     </w:lvl>
   </w:abstractNum>
-  <w:abstractNum w:abstractNumId="12">
+  <w:abstractNum w:abstractNumId="14">
     <w:nsid w:val="47C50228"/>
     <w:multiLevelType w:val="multilevel"/>
     <w:tmpl w:val="C576EDE4"/>
@@ -9652,7 +18303,7 @@
       </w:rPr>
     </w:lvl>
   </w:abstractNum>
-  <w:abstractNum w:abstractNumId="13">
+  <w:abstractNum w:abstractNumId="15">
     <w:nsid w:val="4ADB6983"/>
     <w:multiLevelType w:val="multilevel"/>
     <w:tmpl w:val="3648C5D4"/>
@@ -9769,7 +18420,7 @@
       </w:pPr>
     </w:lvl>
   </w:abstractNum>
-  <w:abstractNum w:abstractNumId="14">
+  <w:abstractNum w:abstractNumId="16">
     <w:nsid w:val="54410F86"/>
     <w:multiLevelType w:val="multilevel"/>
     <w:tmpl w:val="9784170A"/>
@@ -9918,7 +18569,7 @@
       </w:rPr>
     </w:lvl>
   </w:abstractNum>
-  <w:abstractNum w:abstractNumId="15">
+  <w:abstractNum w:abstractNumId="17">
     <w:nsid w:val="55DB7CAE"/>
     <w:multiLevelType w:val="multilevel"/>
     <w:tmpl w:val="0AD605B0"/>
@@ -10067,7 +18718,7 @@
       </w:rPr>
     </w:lvl>
   </w:abstractNum>
-  <w:abstractNum w:abstractNumId="16">
+  <w:abstractNum w:abstractNumId="18">
     <w:nsid w:val="575E6E45"/>
     <w:multiLevelType w:val="multilevel"/>
     <w:tmpl w:val="4714518C"/>
@@ -10216,7 +18867,7 @@
       </w:rPr>
     </w:lvl>
   </w:abstractNum>
-  <w:abstractNum w:abstractNumId="17">
+  <w:abstractNum w:abstractNumId="19">
     <w:nsid w:val="59931349"/>
     <w:multiLevelType w:val="multilevel"/>
     <w:tmpl w:val="31E0C7E0"/>
@@ -10365,7 +19016,7 @@
       </w:rPr>
     </w:lvl>
   </w:abstractNum>
-  <w:abstractNum w:abstractNumId="18">
+  <w:abstractNum w:abstractNumId="20">
     <w:nsid w:val="68025344"/>
     <w:multiLevelType w:val="multilevel"/>
     <w:tmpl w:val="25EC2AEA"/>
@@ -10514,7 +19165,7 @@
       </w:rPr>
     </w:lvl>
   </w:abstractNum>
-  <w:abstractNum w:abstractNumId="19">
+  <w:abstractNum w:abstractNumId="21">
     <w:nsid w:val="6D1D2E78"/>
     <w:multiLevelType w:val="multilevel"/>
     <w:tmpl w:val="C6FC4B84"/>
@@ -10663,7 +19314,7 @@
       </w:rPr>
     </w:lvl>
   </w:abstractNum>
-  <w:abstractNum w:abstractNumId="20">
+  <w:abstractNum w:abstractNumId="22">
     <w:nsid w:val="6E771B2D"/>
     <w:multiLevelType w:val="multilevel"/>
     <w:tmpl w:val="6A8E52A0"/>
@@ -10776,7 +19427,156 @@
       </w:pPr>
     </w:lvl>
   </w:abstractNum>
-  <w:abstractNum w:abstractNumId="21">
+  <w:abstractNum w:abstractNumId="23">
+    <w:nsid w:val="734A337F"/>
+    <w:multiLevelType w:val="multilevel"/>
+    <w:tmpl w:val="B8FAF652"/>
+    <w:lvl w:ilvl="0">
+      <w:start w:val="1"/>
+      <w:numFmt w:val="bullet"/>
+      <w:lvlText w:val=""/>
+      <w:lvlJc w:val="left"/>
+      <w:pPr>
+        <w:tabs>
+          <w:tab w:val="num" w:pos="720"/>
+        </w:tabs>
+        <w:ind w:left="720" w:hanging="360"/>
+      </w:pPr>
+      <w:rPr>
+        <w:rFonts w:ascii="Symbol" w:hAnsi="Symbol" w:hint="default"/>
+        <w:sz w:val="20"/>
+      </w:rPr>
+    </w:lvl>
+    <w:lvl w:ilvl="1" w:tentative="1">
+      <w:start w:val="1"/>
+      <w:numFmt w:val="bullet"/>
+      <w:lvlText w:val=""/>
+      <w:lvlJc w:val="left"/>
+      <w:pPr>
+        <w:tabs>
+          <w:tab w:val="num" w:pos="1440"/>
+        </w:tabs>
+        <w:ind w:left="1440" w:hanging="360"/>
+      </w:pPr>
+      <w:rPr>
+        <w:rFonts w:ascii="Symbol" w:hAnsi="Symbol" w:hint="default"/>
+        <w:sz w:val="20"/>
+      </w:rPr>
+    </w:lvl>
+    <w:lvl w:ilvl="2" w:tentative="1">
+      <w:start w:val="1"/>
+      <w:numFmt w:val="bullet"/>
+      <w:lvlText w:val=""/>
+      <w:lvlJc w:val="left"/>
+      <w:pPr>
+        <w:tabs>
+          <w:tab w:val="num" w:pos="2160"/>
+        </w:tabs>
+        <w:ind w:left="2160" w:hanging="360"/>
+      </w:pPr>
+      <w:rPr>
+        <w:rFonts w:ascii="Symbol" w:hAnsi="Symbol" w:hint="default"/>
+        <w:sz w:val="20"/>
+      </w:rPr>
+    </w:lvl>
+    <w:lvl w:ilvl="3" w:tentative="1">
+      <w:start w:val="1"/>
+      <w:numFmt w:val="bullet"/>
+      <w:lvlText w:val=""/>
+      <w:lvlJc w:val="left"/>
+      <w:pPr>
+        <w:tabs>
+          <w:tab w:val="num" w:pos="2880"/>
+        </w:tabs>
+        <w:ind w:left="2880" w:hanging="360"/>
+      </w:pPr>
+      <w:rPr>
+        <w:rFonts w:ascii="Symbol" w:hAnsi="Symbol" w:hint="default"/>
+        <w:sz w:val="20"/>
+      </w:rPr>
+    </w:lvl>
+    <w:lvl w:ilvl="4" w:tentative="1">
+      <w:start w:val="1"/>
+      <w:numFmt w:val="bullet"/>
+      <w:lvlText w:val=""/>
+      <w:lvlJc w:val="left"/>
+      <w:pPr>
+        <w:tabs>
+          <w:tab w:val="num" w:pos="3600"/>
+        </w:tabs>
+        <w:ind w:left="3600" w:hanging="360"/>
+      </w:pPr>
+      <w:rPr>
+        <w:rFonts w:ascii="Symbol" w:hAnsi="Symbol" w:hint="default"/>
+        <w:sz w:val="20"/>
+      </w:rPr>
+    </w:lvl>
+    <w:lvl w:ilvl="5" w:tentative="1">
+      <w:start w:val="1"/>
+      <w:numFmt w:val="bullet"/>
+      <w:lvlText w:val=""/>
+      <w:lvlJc w:val="left"/>
+      <w:pPr>
+        <w:tabs>
+          <w:tab w:val="num" w:pos="4320"/>
+        </w:tabs>
+        <w:ind w:left="4320" w:hanging="360"/>
+      </w:pPr>
+      <w:rPr>
+        <w:rFonts w:ascii="Symbol" w:hAnsi="Symbol" w:hint="default"/>
+        <w:sz w:val="20"/>
+      </w:rPr>
+    </w:lvl>
+    <w:lvl w:ilvl="6" w:tentative="1">
+      <w:start w:val="1"/>
+      <w:numFmt w:val="bullet"/>
+      <w:lvlText w:val=""/>
+      <w:lvlJc w:val="left"/>
+      <w:pPr>
+        <w:tabs>
+          <w:tab w:val="num" w:pos="5040"/>
+        </w:tabs>
+        <w:ind w:left="5040" w:hanging="360"/>
+      </w:pPr>
+      <w:rPr>
+        <w:rFonts w:ascii="Symbol" w:hAnsi="Symbol" w:hint="default"/>
+        <w:sz w:val="20"/>
+      </w:rPr>
+    </w:lvl>
+    <w:lvl w:ilvl="7" w:tentative="1">
+      <w:start w:val="1"/>
+      <w:numFmt w:val="bullet"/>
+      <w:lvlText w:val=""/>
+      <w:lvlJc w:val="left"/>
+      <w:pPr>
+        <w:tabs>
+          <w:tab w:val="num" w:pos="5760"/>
+        </w:tabs>
+        <w:ind w:left="5760" w:hanging="360"/>
+      </w:pPr>
+      <w:rPr>
+        <w:rFonts w:ascii="Symbol" w:hAnsi="Symbol" w:hint="default"/>
+        <w:sz w:val="20"/>
+      </w:rPr>
+    </w:lvl>
+    <w:lvl w:ilvl="8" w:tentative="1">
+      <w:start w:val="1"/>
+      <w:numFmt w:val="bullet"/>
+      <w:lvlText w:val=""/>
+      <w:lvlJc w:val="left"/>
+      <w:pPr>
+        <w:tabs>
+          <w:tab w:val="num" w:pos="6480"/>
+        </w:tabs>
+        <w:ind w:left="6480" w:hanging="360"/>
+      </w:pPr>
+      <w:rPr>
+        <w:rFonts w:ascii="Symbol" w:hAnsi="Symbol" w:hint="default"/>
+        <w:sz w:val="20"/>
+      </w:rPr>
+    </w:lvl>
+  </w:abstractNum>
+  <w:abstractNum w:abstractNumId="24">
     <w:nsid w:val="749D0CF2"/>
     <w:multiLevelType w:val="multilevel"/>
     <w:tmpl w:val="9FF87888"/>
@@ -10925,7 +19725,7 @@
       </w:rPr>
     </w:lvl>
   </w:abstractNum>
-  <w:abstractNum w:abstractNumId="22">
+  <w:abstractNum w:abstractNumId="25">
     <w:nsid w:val="78871AE9"/>
     <w:multiLevelType w:val="multilevel"/>
     <w:tmpl w:val="40626E58"/>
@@ -11074,7 +19874,7 @@
       </w:rPr>
     </w:lvl>
   </w:abstractNum>
-  <w:abstractNum w:abstractNumId="23">
+  <w:abstractNum w:abstractNumId="26">
     <w:nsid w:val="7D8B102D"/>
     <w:multiLevelType w:val="multilevel"/>
     <w:tmpl w:val="61F43386"/>
@@ -11224,76 +20024,85 @@
     </w:lvl>
   </w:abstractNum>
   <w:num w:numId="1">
+    <w:abstractNumId w:val="9"/>
+  </w:num>
+  <w:num w:numId="2">
+    <w:abstractNumId w:val="6"/>
+  </w:num>
+  <w:num w:numId="3">
+    <w:abstractNumId w:val="16"/>
+  </w:num>
+  <w:num w:numId="4">
+    <w:abstractNumId w:val="10"/>
+  </w:num>
+  <w:num w:numId="5">
+    <w:abstractNumId w:val="17"/>
+  </w:num>
+  <w:num w:numId="6">
+    <w:abstractNumId w:val="3"/>
+  </w:num>
+  <w:num w:numId="7">
+    <w:abstractNumId w:val="4"/>
+  </w:num>
+  <w:num w:numId="8">
+    <w:abstractNumId w:val="20"/>
+  </w:num>
+  <w:num w:numId="9">
+    <w:abstractNumId w:val="2"/>
+  </w:num>
+  <w:num w:numId="10">
+    <w:abstractNumId w:val="18"/>
+  </w:num>
+  <w:num w:numId="11">
+    <w:abstractNumId w:val="22"/>
+  </w:num>
+  <w:num w:numId="12">
+    <w:abstractNumId w:val="15"/>
+  </w:num>
+  <w:num w:numId="13">
+    <w:abstractNumId w:val="26"/>
+  </w:num>
+  <w:num w:numId="14">
+    <w:abstractNumId w:val="19"/>
+  </w:num>
+  <w:num w:numId="15">
+    <w:abstractNumId w:val="5"/>
+  </w:num>
+  <w:num w:numId="16">
+    <w:abstractNumId w:val="25"/>
+  </w:num>
+  <w:num w:numId="17">
+    <w:abstractNumId w:val="13"/>
+  </w:num>
+  <w:num w:numId="18">
+    <w:abstractNumId w:val="14"/>
+  </w:num>
+  <w:num w:numId="19">
+    <w:abstractNumId w:val="21"/>
+  </w:num>
+  <w:num w:numId="20">
     <w:abstractNumId w:val="8"/>
   </w:num>
-  <w:num w:numId="2">
-    <w:abstractNumId w:val="5"/>
+  <w:num w:numId="21">
+    <w:abstractNumId w:val="7"/>
   </w:num>
-  <w:num w:numId="3">
-    <w:abstractNumId w:val="14"/>
-  </w:num>
-  <w:num w:numId="4">
-    <w:abstractNumId w:val="9"/>
-  </w:num>
-  <w:num w:numId="5">
-    <w:abstractNumId w:val="15"/>
-  </w:num>
-  <w:num w:numId="6">
-    <w:abstractNumId w:val="2"/>
-  </w:num>
-  <w:num w:numId="7">
-    <w:abstractNumId w:val="3"/>
-  </w:num>
-  <w:num w:numId="8">
-    <w:abstractNumId w:val="18"/>
-  </w:num>
-  <w:num w:numId="9">
-    <w:abstractNumId w:val="1"/>
-  </w:num>
-  <w:num w:numId="10">
-    <w:abstractNumId w:val="16"/>
-  </w:num>
-  <w:num w:numId="11">
-    <w:abstractNumId w:val="20"/>
-  </w:num>
-  <w:num w:numId="12">
-    <w:abstractNumId w:val="13"/>
-  </w:num>
-  <w:num w:numId="13">
-    <w:abstractNumId w:val="23"/>
-  </w:num>
-  <w:num w:numId="14">
-    <w:abstractNumId w:val="17"/>
-  </w:num>
-  <w:num w:numId="15">
-    <w:abstractNumId w:val="4"/>
-  </w:num>
-  <w:num w:numId="16">
-    <w:abstractNumId w:val="22"/>
-  </w:num>
-  <w:num w:numId="17">
+  <w:num w:numId="22">
     <w:abstractNumId w:val="11"/>
   </w:num>
-  <w:num w:numId="18">
-    <w:abstractNumId w:val="12"/>
-  </w:num>
-  <w:num w:numId="19">
-    <w:abstractNumId w:val="19"/>
-  </w:num>
-  <w:num w:numId="20">
-    <w:abstractNumId w:val="7"/>
-  </w:num>
-  <w:num w:numId="21">
-    <w:abstractNumId w:val="6"/>
-  </w:num>
-  <w:num w:numId="22">
-    <w:abstractNumId w:val="10"/>
-  </w:num>
   <w:num w:numId="23">
-    <w:abstractNumId w:val="21"/>
+    <w:abstractNumId w:val="24"/>
   </w:num>
   <w:num w:numId="24">
     <w:abstractNumId w:val="0"/>
+  </w:num>
+  <w:num w:numId="25">
+    <w:abstractNumId w:val="23"/>
+  </w:num>
+  <w:num w:numId="26">
+    <w:abstractNumId w:val="12"/>
+  </w:num>
+  <w:num w:numId="27">
+    <w:abstractNumId w:val="1"/>
   </w:num>
 </w:numbering>
 </file>
@@ -11845,6 +20654,37 @@
     <w:basedOn w:val="DefaultParagraphFont"/>
     <w:rsid w:val="003D7E77"/>
   </w:style>
+  <w:style w:type="character" w:customStyle="1" w:styleId="token">
+    <w:name w:val="token"/>
+    <w:basedOn w:val="DefaultParagraphFont"/>
+    <w:rsid w:val="00037DA2"/>
+  </w:style>
+  <w:style w:type="character" w:customStyle="1" w:styleId="keyword">
+    <w:name w:val="keyword"/>
+    <w:basedOn w:val="DefaultParagraphFont"/>
+    <w:rsid w:val="000B6457"/>
+  </w:style>
+  <w:style w:type="character" w:customStyle="1" w:styleId="comment">
+    <w:name w:val="comment"/>
+    <w:basedOn w:val="DefaultParagraphFont"/>
+    <w:rsid w:val="000B6457"/>
+  </w:style>
+  <w:style w:type="character" w:customStyle="1" w:styleId="string">
+    <w:name w:val="string"/>
+    <w:basedOn w:val="DefaultParagraphFont"/>
+    <w:rsid w:val="000B6457"/>
+  </w:style>
+  <w:style w:type="paragraph" w:styleId="ListParagraph">
+    <w:name w:val="List Paragraph"/>
+    <w:basedOn w:val="Normal"/>
+    <w:uiPriority w:val="34"/>
+    <w:qFormat/>
+    <w:rsid w:val="000B6457"/>
+    <w:pPr>
+      <w:ind w:left="720"/>
+      <w:contextualSpacing/>
+    </w:pPr>
+  </w:style>
 </w:styles>
 </file>
 
